--- a/zv-master_EZ KELL/ZV_Infó/5/tétel.docx
+++ b/zv-master_EZ KELL/ZV_Infó/5/tétel.docx
@@ -1,6 +1,6 @@
 
 <file path=word/document.xml><?xml version="1.0" encoding="utf-8"?>
-<w:document xmlns:wpc="http://schemas.microsoft.com/office/word/2010/wordprocessingCanvas" xmlns:cx="http://schemas.microsoft.com/office/drawing/2014/chartex" xmlns:cx1="http://schemas.microsoft.com/office/drawing/2015/9/8/chartex" xmlns:cx2="http://schemas.microsoft.com/office/drawing/2015/10/21/chartex" xmlns:cx3="http://schemas.microsoft.com/office/drawing/2016/5/9/chartex" xmlns:cx4="http://schemas.microsoft.com/office/drawing/2016/5/10/chartex" xmlns:cx5="http://schemas.microsoft.com/office/drawing/2016/5/11/chartex" xmlns:cx6="http://schemas.microsoft.com/office/drawing/2016/5/12/chartex" xmlns:cx7="http://schemas.microsoft.com/office/drawing/2016/5/13/chartex" xmlns:cx8="http://schemas.microsoft.com/office/drawing/2016/5/14/chartex" xmlns:mc="http://schemas.openxmlformats.org/markup-compatibility/2006" xmlns:aink="http://schemas.microsoft.com/office/drawing/2016/ink" xmlns:am3d="http://schemas.microsoft.com/office/drawing/2017/model3d" xmlns:o="urn:schemas-microsoft-com:office:office" xmlns:r="http://schemas.openxmlformats.org/officeDocument/2006/relationships" xmlns:m="http://schemas.openxmlformats.org/officeDocument/2006/math" xmlns:v="urn:schemas-microsoft-com:vml" xmlns:wp14="http://schemas.microsoft.com/office/word/2010/wordprocessingDrawing" xmlns:wp="http://schemas.openxmlformats.org/drawingml/2006/wordprocessingDrawing" xmlns:w10="urn:schemas-microsoft-com:office:word" xmlns:w="http://schemas.openxmlformats.org/wordprocessingml/2006/main" xmlns:w14="http://schemas.microsoft.com/office/word/2010/wordml" xmlns:w15="http://schemas.microsoft.com/office/word/2012/wordml" xmlns:w16cex="http://schemas.microsoft.com/office/word/2018/wordml/cex" xmlns:w16cid="http://schemas.microsoft.com/office/word/2016/wordml/cid" xmlns:w16="http://schemas.microsoft.com/office/word/2018/wordml" xmlns:w16se="http://schemas.microsoft.com/office/word/2015/wordml/symex" xmlns:wpg="http://schemas.microsoft.com/office/word/2010/wordprocessingGroup" xmlns:wpi="http://schemas.microsoft.com/office/word/2010/wordprocessingInk" xmlns:wne="http://schemas.microsoft.com/office/word/2006/wordml" xmlns:wps="http://schemas.microsoft.com/office/word/2010/wordprocessingShape" mc:Ignorable="w14 w15 w16se w16cid w16 w16cex wp14">
+<w:document xmlns:wpc="http://schemas.microsoft.com/office/word/2010/wordprocessingCanvas" xmlns:cx="http://schemas.microsoft.com/office/drawing/2014/chartex" xmlns:cx1="http://schemas.microsoft.com/office/drawing/2015/9/8/chartex" xmlns:cx2="http://schemas.microsoft.com/office/drawing/2015/10/21/chartex" xmlns:cx3="http://schemas.microsoft.com/office/drawing/2016/5/9/chartex" xmlns:cx4="http://schemas.microsoft.com/office/drawing/2016/5/10/chartex" xmlns:cx5="http://schemas.microsoft.com/office/drawing/2016/5/11/chartex" xmlns:cx6="http://schemas.microsoft.com/office/drawing/2016/5/12/chartex" xmlns:cx7="http://schemas.microsoft.com/office/drawing/2016/5/13/chartex" xmlns:cx8="http://schemas.microsoft.com/office/drawing/2016/5/14/chartex" xmlns:mc="http://schemas.openxmlformats.org/markup-compatibility/2006" xmlns:aink="http://schemas.microsoft.com/office/drawing/2016/ink" xmlns:am3d="http://schemas.microsoft.com/office/drawing/2017/model3d" xmlns:o="urn:schemas-microsoft-com:office:office" xmlns:r="http://schemas.openxmlformats.org/officeDocument/2006/relationships" xmlns:m="http://schemas.openxmlformats.org/officeDocument/2006/math" xmlns:v="urn:schemas-microsoft-com:vml" xmlns:wp14="http://schemas.microsoft.com/office/word/2010/wordprocessingDrawing" xmlns:wp="http://schemas.openxmlformats.org/drawingml/2006/wordprocessingDrawing" xmlns:w10="urn:schemas-microsoft-com:office:word" xmlns:w="http://schemas.openxmlformats.org/wordprocessingml/2006/main" xmlns:w14="http://schemas.microsoft.com/office/word/2010/wordml" xmlns:w15="http://schemas.microsoft.com/office/word/2012/wordml" xmlns:w16cex="http://schemas.microsoft.com/office/word/2018/wordml/cex" xmlns:w16cid="http://schemas.microsoft.com/office/word/2016/wordml/cid" xmlns:w16="http://schemas.microsoft.com/office/word/2018/wordml" xmlns:w16sdtdh="http://schemas.microsoft.com/office/word/2020/wordml/sdtdatahash" xmlns:w16se="http://schemas.microsoft.com/office/word/2015/wordml/symex" xmlns:wpg="http://schemas.microsoft.com/office/word/2010/wordprocessingGroup" xmlns:wpi="http://schemas.microsoft.com/office/word/2010/wordprocessingInk" xmlns:wne="http://schemas.microsoft.com/office/word/2006/wordml" xmlns:wps="http://schemas.microsoft.com/office/word/2010/wordprocessingShape" mc:Ignorable="w14 w15 w16se w16cid w16 w16cex w16sdtdh wp14">
   <w:body>
     <w:p>
       <w:pPr>
@@ -16,6 +16,32 @@
           <w:szCs w:val="32"/>
         </w:rPr>
         <w:t>5. tétel</w:t>
+      </w:r>
+      <w:r>
+        <w:rPr>
+          <w:sz w:val="32"/>
+          <w:szCs w:val="32"/>
+        </w:rPr>
+        <w:br/>
+      </w:r>
+      <w:r>
+        <w:t>Verziókezelés, verziókezelő rendszerek. Szoftvertesztelési alapfogalmak (tesztszintek, teszttípusok, teszttervezési módszerek). Objektum orientált tervezési alapelvek (</w:t>
+      </w:r>
+      <w:proofErr w:type="spellStart"/>
+      <w:r>
+        <w:t>GoF</w:t>
+      </w:r>
+      <w:proofErr w:type="spellEnd"/>
+      <w:r>
+        <w:t xml:space="preserve">, SOLID). Függőségbefecskendezés. </w:t>
+      </w:r>
+      <w:proofErr w:type="spellStart"/>
+      <w:r>
+        <w:t>Architekturális</w:t>
+      </w:r>
+      <w:proofErr w:type="spellEnd"/>
+      <w:r>
+        <w:t xml:space="preserve"> minták (MVC). Tervezési minták. Szabad és nem szabad szoftverek. Szoftverlicencek, szabad és nyílt forrású licencek fajtái</w:t>
       </w:r>
     </w:p>
     <w:p>
@@ -69,7 +95,7 @@
       <w:hyperlink r:id="rId7" w:tooltip="Szoftverfejlesztés" w:history="1">
         <w:r>
           <w:rPr>
-            <w:rStyle w:val="Hiperhivatkozs"/>
+            <w:rStyle w:val="Hyperlink"/>
             <w:rFonts w:ascii="Arial" w:hAnsi="Arial" w:cs="Arial"/>
             <w:color w:val="auto"/>
             <w:sz w:val="21"/>
@@ -152,12 +178,38 @@
           <w:szCs w:val="21"/>
           <w:shd w:val="clear" w:color="auto" w:fill="FFFFFF"/>
         </w:rPr>
-        <w:t>Zárolás (Lock):</w:t>
-      </w:r>
-    </w:p>
-    <w:p>
-      <w:pPr>
-        <w:pStyle w:val="NormlWeb"/>
+        <w:t>Zárolás (</w:t>
+      </w:r>
+      <w:proofErr w:type="spellStart"/>
+      <w:r>
+        <w:rPr>
+          <w:rFonts w:ascii="Arial" w:hAnsi="Arial" w:cs="Arial"/>
+          <w:b/>
+          <w:bCs/>
+          <w:color w:val="202122"/>
+          <w:sz w:val="21"/>
+          <w:szCs w:val="21"/>
+          <w:shd w:val="clear" w:color="auto" w:fill="FFFFFF"/>
+        </w:rPr>
+        <w:t>Lock</w:t>
+      </w:r>
+      <w:proofErr w:type="spellEnd"/>
+      <w:r>
+        <w:rPr>
+          <w:rFonts w:ascii="Arial" w:hAnsi="Arial" w:cs="Arial"/>
+          <w:b/>
+          <w:bCs/>
+          <w:color w:val="202122"/>
+          <w:sz w:val="21"/>
+          <w:szCs w:val="21"/>
+          <w:shd w:val="clear" w:color="auto" w:fill="FFFFFF"/>
+        </w:rPr>
+        <w:t>):</w:t>
+      </w:r>
+    </w:p>
+    <w:p>
+      <w:pPr>
+        <w:pStyle w:val="NormalWeb"/>
         <w:shd w:val="clear" w:color="auto" w:fill="FFFFFF"/>
         <w:spacing w:before="120" w:beforeAutospacing="0" w:after="120" w:afterAutospacing="0"/>
         <w:rPr>
@@ -174,8 +226,27 @@
           <w:sz w:val="22"/>
           <w:szCs w:val="22"/>
         </w:rPr>
-        <w:t>A konkurens hozzáférés kezelésének legegyszerűbb módja, ha megtiltjuk a konkurens hozzáférést, azaz ha egy valaki már elkezd módosítani egy fájlt, akkor azt már más felhasználó nem nyithatja meg írásra. Ezt hívják elterjedt kifejezéssel </w:t>
-      </w:r>
+        <w:t>A konkurens hozzáférés kezelésének legegyszerűbb módja, ha megtiltjuk a konkurens hozzáférést, azaz</w:t>
+      </w:r>
+      <w:r>
+        <w:rPr>
+          <w:rFonts w:ascii="Calibri" w:hAnsi="Calibri" w:cs="Calibri"/>
+          <w:color w:val="202122"/>
+          <w:sz w:val="22"/>
+          <w:szCs w:val="22"/>
+        </w:rPr>
+        <w:t>,</w:t>
+      </w:r>
+      <w:r>
+        <w:rPr>
+          <w:rFonts w:ascii="Calibri" w:hAnsi="Calibri" w:cs="Calibri"/>
+          <w:color w:val="202122"/>
+          <w:sz w:val="22"/>
+          <w:szCs w:val="22"/>
+        </w:rPr>
+        <w:t xml:space="preserve"> ha egy valaki már elkezd módosítani egy fájlt, akkor azt már más felhasználó nem nyithatja meg írásra. Ezt hívják elterjedt kifejezéssel </w:t>
+      </w:r>
+      <w:proofErr w:type="spellStart"/>
       <w:r>
         <w:rPr>
           <w:rFonts w:ascii="Calibri" w:hAnsi="Calibri" w:cs="Calibri"/>
@@ -194,7 +265,17 @@
           <w:sz w:val="22"/>
           <w:szCs w:val="22"/>
         </w:rPr>
-        <w:t>-olásnak, a magyarosabb, de kevésbé elterjedt zárolás szó helyett. Ha egy felhasználó kivesz </w:t>
+        <w:t>-olásnak</w:t>
+      </w:r>
+      <w:proofErr w:type="spellEnd"/>
+      <w:r>
+        <w:rPr>
+          <w:rFonts w:ascii="Calibri" w:hAnsi="Calibri" w:cs="Calibri"/>
+          <w:color w:val="202122"/>
+          <w:sz w:val="22"/>
+          <w:szCs w:val="22"/>
+        </w:rPr>
+        <w:t>, a magyarosabb, de kevésbé elterjedt zárolás szó helyett. Ha egy felhasználó kivesz </w:t>
       </w:r>
       <w:r>
         <w:rPr>
@@ -214,12 +295,68 @@
           <w:sz w:val="22"/>
           <w:szCs w:val="22"/>
         </w:rPr>
-        <w:t> egy fájlt, akkor a többi felhasználó már csak olvasásra nyithatja meg azt egészen addig, amíg a kicsekkelő felhasználó visszateszi (becsekkeli) a módosított változatot (vagy elveti a módosítást).</w:t>
-      </w:r>
-    </w:p>
-    <w:p>
-      <w:pPr>
-        <w:pStyle w:val="NormlWeb"/>
+        <w:t> egy fájlt, akkor a többi felhasználó már csak olvasásra nyithatja meg azt egészen addig, amíg a kicsekk</w:t>
+      </w:r>
+      <w:r>
+        <w:rPr>
+          <w:rFonts w:ascii="Calibri" w:hAnsi="Calibri" w:cs="Calibri"/>
+          <w:color w:val="202122"/>
+          <w:sz w:val="22"/>
+          <w:szCs w:val="22"/>
+        </w:rPr>
+        <w:t>o</w:t>
+      </w:r>
+      <w:r>
+        <w:rPr>
+          <w:rFonts w:ascii="Calibri" w:hAnsi="Calibri" w:cs="Calibri"/>
+          <w:color w:val="202122"/>
+          <w:sz w:val="22"/>
+          <w:szCs w:val="22"/>
+        </w:rPr>
+        <w:t>l</w:t>
+      </w:r>
+      <w:r>
+        <w:rPr>
+          <w:rFonts w:ascii="Calibri" w:hAnsi="Calibri" w:cs="Calibri"/>
+          <w:color w:val="202122"/>
+          <w:sz w:val="22"/>
+          <w:szCs w:val="22"/>
+        </w:rPr>
+        <w:t>ó</w:t>
+      </w:r>
+      <w:r>
+        <w:rPr>
+          <w:rFonts w:ascii="Calibri" w:hAnsi="Calibri" w:cs="Calibri"/>
+          <w:color w:val="202122"/>
+          <w:sz w:val="22"/>
+          <w:szCs w:val="22"/>
+        </w:rPr>
+        <w:t xml:space="preserve"> felhasználó visszateszi (</w:t>
+      </w:r>
+      <w:proofErr w:type="spellStart"/>
+      <w:r>
+        <w:rPr>
+          <w:rFonts w:ascii="Calibri" w:hAnsi="Calibri" w:cs="Calibri"/>
+          <w:color w:val="202122"/>
+          <w:sz w:val="22"/>
+          <w:szCs w:val="22"/>
+        </w:rPr>
+        <w:t>becsekkeli</w:t>
+      </w:r>
+      <w:proofErr w:type="spellEnd"/>
+      <w:r>
+        <w:rPr>
+          <w:rFonts w:ascii="Calibri" w:hAnsi="Calibri" w:cs="Calibri"/>
+          <w:color w:val="202122"/>
+          <w:sz w:val="22"/>
+          <w:szCs w:val="22"/>
+        </w:rPr>
+        <w:t>) a módosított változatot (vagy elveti a módosítást).</w:t>
+      </w:r>
+    </w:p>
+    <w:p>
+      <w:pPr>
+        <w:pStyle w:val="NormalWeb"/>
         <w:shd w:val="clear" w:color="auto" w:fill="FFFFFF"/>
         <w:spacing w:before="120" w:beforeAutospacing="0" w:after="120" w:afterAutospacing="0"/>
         <w:rPr>
@@ -251,12 +388,28 @@
           <w:b/>
           <w:bCs/>
         </w:rPr>
-        <w:t>Összefésülés (merge):</w:t>
-      </w:r>
-    </w:p>
-    <w:p>
-      <w:pPr>
-        <w:pStyle w:val="NormlWeb"/>
+        <w:t>Összefésülés (</w:t>
+      </w:r>
+      <w:proofErr w:type="spellStart"/>
+      <w:r>
+        <w:rPr>
+          <w:b/>
+          <w:bCs/>
+        </w:rPr>
+        <w:t>merge</w:t>
+      </w:r>
+      <w:proofErr w:type="spellEnd"/>
+      <w:r>
+        <w:rPr>
+          <w:b/>
+          <w:bCs/>
+        </w:rPr>
+        <w:t>):</w:t>
+      </w:r>
+    </w:p>
+    <w:p>
+      <w:pPr>
+        <w:pStyle w:val="NormalWeb"/>
         <w:shd w:val="clear" w:color="auto" w:fill="FFFFFF"/>
         <w:spacing w:before="120" w:beforeAutospacing="0" w:after="120" w:afterAutospacing="0"/>
         <w:rPr>
@@ -294,7 +447,7 @@
       <w:hyperlink r:id="rId8" w:tooltip="CVS (a lap nem létezik)" w:history="1">
         <w:r>
           <w:rPr>
-            <w:rStyle w:val="Hiperhivatkozs"/>
+            <w:rStyle w:val="Hyperlink"/>
             <w:rFonts w:ascii="Calibri" w:hAnsi="Calibri" w:cs="Calibri"/>
             <w:color w:val="auto"/>
             <w:sz w:val="22"/>
@@ -310,12 +463,44 @@
           <w:sz w:val="22"/>
           <w:szCs w:val="22"/>
         </w:rPr>
-        <w:t> is, lehetővé teszi, hogy több felhasználó dolgozzon egyidejűleg ugyanazon a fájlon. Ekkor a saját változtatását elsőként becsekkelő felhasználó mindenképpen sikerrel fog járni. A rendszer a többi felhasználónak összefésülési lehetőséget ad, mellyel a különböző módosítások összeolvaszthatóak, így a felhasználók nem írják felül egymás munkáját. Az összefésülés lehet automatikus vagy kézi.</w:t>
-      </w:r>
-    </w:p>
-    <w:p>
-      <w:pPr>
-        <w:pStyle w:val="NormlWeb"/>
+        <w:t> is, lehetővé teszi, hogy több felhasználó dolgozzon egyidejűleg ugyanazon a fájlon. Ekkor a saját változtatását elsőként becsekk</w:t>
+      </w:r>
+      <w:r>
+        <w:rPr>
+          <w:rFonts w:ascii="Calibri" w:hAnsi="Calibri" w:cs="Calibri"/>
+          <w:sz w:val="22"/>
+          <w:szCs w:val="22"/>
+        </w:rPr>
+        <w:t>o</w:t>
+      </w:r>
+      <w:r>
+        <w:rPr>
+          <w:rFonts w:ascii="Calibri" w:hAnsi="Calibri" w:cs="Calibri"/>
+          <w:sz w:val="22"/>
+          <w:szCs w:val="22"/>
+        </w:rPr>
+        <w:t>l</w:t>
+      </w:r>
+      <w:r>
+        <w:rPr>
+          <w:rFonts w:ascii="Calibri" w:hAnsi="Calibri" w:cs="Calibri"/>
+          <w:sz w:val="22"/>
+          <w:szCs w:val="22"/>
+        </w:rPr>
+        <w:t>ó</w:t>
+      </w:r>
+      <w:r>
+        <w:rPr>
+          <w:rFonts w:ascii="Calibri" w:hAnsi="Calibri" w:cs="Calibri"/>
+          <w:sz w:val="22"/>
+          <w:szCs w:val="22"/>
+        </w:rPr>
+        <w:t xml:space="preserve"> felhasználó mindenképpen sikerrel fog járni. A rendszer a többi felhasználónak összefésülési lehetőséget ad, mellyel a különböző módosítások összeolvaszthatóak, így a felhasználók nem írják felül egymás munkáját. Az összefésülés lehet automatikus vagy kézi.</w:t>
+      </w:r>
+    </w:p>
+    <w:p>
+      <w:pPr>
+        <w:pStyle w:val="NormalWeb"/>
         <w:shd w:val="clear" w:color="auto" w:fill="FFFFFF"/>
         <w:spacing w:before="120" w:beforeAutospacing="0" w:after="120" w:afterAutospacing="0"/>
         <w:rPr>
@@ -332,6 +517,7 @@
         </w:rPr>
         <w:t>Általában az összefésülésre képes verziókezelők is adnak lehetőséget fájlok egyfelhasználós, kizárólagos szerkesztésére </w:t>
       </w:r>
+      <w:proofErr w:type="spellStart"/>
       <w:r>
         <w:rPr>
           <w:rFonts w:ascii="Calibri" w:hAnsi="Calibri" w:cs="Calibri"/>
@@ -340,8 +526,31 @@
           <w:sz w:val="22"/>
           <w:szCs w:val="22"/>
         </w:rPr>
-        <w:t>reserved edit</w:t>
-      </w:r>
+        <w:t>reserved</w:t>
+      </w:r>
+      <w:proofErr w:type="spellEnd"/>
+      <w:r>
+        <w:rPr>
+          <w:rFonts w:ascii="Calibri" w:hAnsi="Calibri" w:cs="Calibri"/>
+          <w:i/>
+          <w:iCs/>
+          <w:sz w:val="22"/>
+          <w:szCs w:val="22"/>
+        </w:rPr>
+        <w:t xml:space="preserve"> </w:t>
+      </w:r>
+      <w:proofErr w:type="spellStart"/>
+      <w:r>
+        <w:rPr>
+          <w:rFonts w:ascii="Calibri" w:hAnsi="Calibri" w:cs="Calibri"/>
+          <w:i/>
+          <w:iCs/>
+          <w:sz w:val="22"/>
+          <w:szCs w:val="22"/>
+        </w:rPr>
+        <w:t>edit</w:t>
+      </w:r>
+      <w:proofErr w:type="spellEnd"/>
       <w:r>
         <w:rPr>
           <w:rFonts w:ascii="Calibri" w:hAnsi="Calibri" w:cs="Calibri"/>
@@ -388,6 +597,7 @@
         </w:rPr>
         <w:t>Szemben a kliens-szerver modellel, az elosztott verziókezelők decentralizált rendszerek. Itt egy központi tároló (angolul </w:t>
       </w:r>
+      <w:proofErr w:type="spellStart"/>
       <w:r>
         <w:rPr>
           <w:rFonts w:ascii="Calibri" w:eastAsia="Times New Roman" w:hAnsi="Calibri" w:cs="Calibri"/>
@@ -398,6 +608,7 @@
         </w:rPr>
         <w:t>repository</w:t>
       </w:r>
+      <w:proofErr w:type="spellEnd"/>
       <w:r>
         <w:rPr>
           <w:rFonts w:ascii="Calibri" w:eastAsia="Times New Roman" w:hAnsi="Calibri" w:cs="Calibri"/>
@@ -503,7 +714,25 @@
           <w:color w:val="202122"/>
           <w:lang w:eastAsia="hu-HU"/>
         </w:rPr>
-        <w:t>A gyakori műveletek, mint a becsekkelés, verziótörténet böngészés és a változtatások visszaállítása gyorsak, mert nem kell központi szerverrel kommunikálni.</w:t>
+        <w:t xml:space="preserve">A gyakori műveletek, mint a </w:t>
+      </w:r>
+      <w:proofErr w:type="spellStart"/>
+      <w:r>
+        <w:rPr>
+          <w:rFonts w:ascii="Calibri" w:eastAsia="Times New Roman" w:hAnsi="Calibri" w:cs="Calibri"/>
+          <w:color w:val="202122"/>
+          <w:lang w:eastAsia="hu-HU"/>
+        </w:rPr>
+        <w:t>becsekkelés</w:t>
+      </w:r>
+      <w:proofErr w:type="spellEnd"/>
+      <w:r>
+        <w:rPr>
+          <w:rFonts w:ascii="Calibri" w:eastAsia="Times New Roman" w:hAnsi="Calibri" w:cs="Calibri"/>
+          <w:color w:val="202122"/>
+          <w:lang w:eastAsia="hu-HU"/>
+        </w:rPr>
+        <w:t>, verziótörténet böngészés és a változtatások visszaállítása gyorsak, mert nem kell központi szerverrel kommunikálni.</w:t>
       </w:r>
       <w:hyperlink r:id="rId12" w:anchor="cite_note-OSullivan-3" w:history="1">
         <w:r>
@@ -608,7 +837,25 @@
           <w:color w:val="202122"/>
           <w:lang w:eastAsia="hu-HU"/>
         </w:rPr>
-        <w:t>A nyitott, elosztott verziókezelők támogatják különböző ágak létezését, és erősen függenek a fent tárgyalt összefésülés (merge) művelettől. Általános jellemzőik a következők:</w:t>
+        <w:t>A nyitott, elosztott verziókezelők támogatják különböző ágak létezését, és erősen függenek a fent tárgyalt összefésülés (</w:t>
+      </w:r>
+      <w:proofErr w:type="spellStart"/>
+      <w:r>
+        <w:rPr>
+          <w:rFonts w:ascii="Calibri" w:eastAsia="Times New Roman" w:hAnsi="Calibri" w:cs="Calibri"/>
+          <w:color w:val="202122"/>
+          <w:lang w:eastAsia="hu-HU"/>
+        </w:rPr>
+        <w:t>merge</w:t>
+      </w:r>
+      <w:proofErr w:type="spellEnd"/>
+      <w:r>
+        <w:rPr>
+          <w:rFonts w:ascii="Calibri" w:eastAsia="Times New Roman" w:hAnsi="Calibri" w:cs="Calibri"/>
+          <w:color w:val="202122"/>
+          <w:lang w:eastAsia="hu-HU"/>
+        </w:rPr>
+        <w:t>) művelettől. Általános jellemzőik a következők:</w:t>
       </w:r>
     </w:p>
     <w:p>
@@ -632,6 +879,7 @@
           <w:color w:val="202122"/>
           <w:lang w:eastAsia="hu-HU"/>
         </w:rPr>
+        <w:lastRenderedPageBreak/>
         <w:t>Minden munkamásolat gyakorlatilag egy ág.</w:t>
       </w:r>
     </w:p>
@@ -656,8 +904,25 @@
           <w:color w:val="202122"/>
           <w:lang w:eastAsia="hu-HU"/>
         </w:rPr>
-        <w:lastRenderedPageBreak/>
-        <w:t>Minden ág egy-egy munkamásolatként implementálódik. Az ágak összefésülése patch-ek küldözgetésével történik.</w:t>
+        <w:t xml:space="preserve">Minden ág egy-egy munkamásolatként </w:t>
+      </w:r>
+      <w:proofErr w:type="spellStart"/>
+      <w:r>
+        <w:rPr>
+          <w:rFonts w:ascii="Calibri" w:eastAsia="Times New Roman" w:hAnsi="Calibri" w:cs="Calibri"/>
+          <w:color w:val="202122"/>
+          <w:lang w:eastAsia="hu-HU"/>
+        </w:rPr>
+        <w:t>implementálódik</w:t>
+      </w:r>
+      <w:proofErr w:type="spellEnd"/>
+      <w:r>
+        <w:rPr>
+          <w:rFonts w:ascii="Calibri" w:eastAsia="Times New Roman" w:hAnsi="Calibri" w:cs="Calibri"/>
+          <w:color w:val="202122"/>
+          <w:lang w:eastAsia="hu-HU"/>
+        </w:rPr>
+        <w:t>. Az ágak összefésülése patch-ek küldözgetésével történik.</w:t>
       </w:r>
     </w:p>
     <w:p>
@@ -726,26 +991,47 @@
         </w:rPr>
         <w:t>Az egyik első nyitott rendszer a </w:t>
       </w:r>
-      <w:hyperlink r:id="rId14" w:tooltip="BitKeeper (a lap nem létezik)" w:history="1">
-        <w:r>
-          <w:rPr>
-            <w:rFonts w:ascii="Calibri" w:eastAsia="Times New Roman" w:hAnsi="Calibri" w:cs="Calibri"/>
-            <w:color w:val="A55858"/>
-            <w:u w:val="single"/>
-            <w:lang w:eastAsia="hu-HU"/>
-          </w:rPr>
-          <w:t>BitKeeper</w:t>
-        </w:r>
-      </w:hyperlink>
+      <w:proofErr w:type="spellStart"/>
+      <w:r>
+        <w:fldChar w:fldCharType="begin"/>
+      </w:r>
+      <w:r>
+        <w:instrText xml:space="preserve"> HYPERLINK "https://hu.wikipedia.org/w/index.php?title=BitKeeper&amp;action=edit&amp;redlink=1" \o "BitKeeper (a lap nem léte</w:instrText>
+      </w:r>
+      <w:r>
+        <w:instrText xml:space="preserve">zik)" </w:instrText>
+      </w:r>
+      <w:r>
+        <w:fldChar w:fldCharType="separate"/>
+      </w:r>
       <w:r>
         <w:rPr>
           <w:rFonts w:ascii="Calibri" w:eastAsia="Times New Roman" w:hAnsi="Calibri" w:cs="Calibri"/>
+          <w:color w:val="A55858"/>
+          <w:u w:val="single"/>
+          <w:lang w:eastAsia="hu-HU"/>
+        </w:rPr>
+        <w:t>BitKeeper</w:t>
+      </w:r>
+      <w:proofErr w:type="spellEnd"/>
+      <w:r>
+        <w:rPr>
+          <w:rFonts w:ascii="Calibri" w:eastAsia="Times New Roman" w:hAnsi="Calibri" w:cs="Calibri"/>
+          <w:color w:val="A55858"/>
+          <w:u w:val="single"/>
+          <w:lang w:eastAsia="hu-HU"/>
+        </w:rPr>
+        <w:fldChar w:fldCharType="end"/>
+      </w:r>
+      <w:r>
+        <w:rPr>
+          <w:rFonts w:ascii="Calibri" w:eastAsia="Times New Roman" w:hAnsi="Calibri" w:cs="Calibri"/>
           <w:color w:val="202122"/>
           <w:lang w:eastAsia="hu-HU"/>
         </w:rPr>
         <w:t> volt, mely azért is nevezetes, mert a </w:t>
       </w:r>
-      <w:hyperlink r:id="rId15" w:tooltip="Linux-rendszermag" w:history="1">
+      <w:hyperlink r:id="rId14" w:tooltip="Linux-rendszermag" w:history="1">
         <w:r>
           <w:rPr>
             <w:rFonts w:ascii="Calibri" w:eastAsia="Times New Roman" w:hAnsi="Calibri" w:cs="Calibri"/>
@@ -762,9 +1048,27 @@
           <w:color w:val="202122"/>
           <w:lang w:eastAsia="hu-HU"/>
         </w:rPr>
-        <w:t> fejlesztéséhez is használták. Később a BitKeeper fejlesztői megváltoztatták a licencet, így a Linux fejlesztők más, szabad verziókezelő után kezdtek nézni.</w:t>
-      </w:r>
-      <w:hyperlink r:id="rId16" w:anchor="cite_note-4" w:history="1">
+        <w:t xml:space="preserve"> fejlesztéséhez is használták. Később a </w:t>
+      </w:r>
+      <w:proofErr w:type="spellStart"/>
+      <w:r>
+        <w:rPr>
+          <w:rFonts w:ascii="Calibri" w:eastAsia="Times New Roman" w:hAnsi="Calibri" w:cs="Calibri"/>
+          <w:color w:val="202122"/>
+          <w:lang w:eastAsia="hu-HU"/>
+        </w:rPr>
+        <w:t>BitKeeper</w:t>
+      </w:r>
+      <w:proofErr w:type="spellEnd"/>
+      <w:r>
+        <w:rPr>
+          <w:rFonts w:ascii="Calibri" w:eastAsia="Times New Roman" w:hAnsi="Calibri" w:cs="Calibri"/>
+          <w:color w:val="202122"/>
+          <w:lang w:eastAsia="hu-HU"/>
+        </w:rPr>
+        <w:t xml:space="preserve"> fejlesztői megváltoztatták a licencet, így a Linux fejlesztők más, szabad verziókezelő után kezdtek nézni.</w:t>
+      </w:r>
+      <w:hyperlink r:id="rId15" w:anchor="cite_note-4" w:history="1">
         <w:r>
           <w:rPr>
             <w:rFonts w:ascii="Calibri" w:eastAsia="Times New Roman" w:hAnsi="Calibri" w:cs="Calibri"/>
@@ -800,7 +1104,8 @@
           <w:lang w:eastAsia="hu-HU"/>
         </w:rPr>
       </w:pPr>
-      <w:hyperlink r:id="rId17" w:tooltip="Cvs" w:history="1">
+      <w:hyperlink r:id="rId16" w:tooltip="Cvs" w:history="1">
+        <w:proofErr w:type="spellStart"/>
         <w:r>
           <w:rPr>
             <w:rFonts w:ascii="Calibri" w:eastAsia="Times New Roman" w:hAnsi="Calibri" w:cs="Calibri"/>
@@ -810,6 +1115,7 @@
           </w:rPr>
           <w:t>Cvs</w:t>
         </w:r>
+        <w:proofErr w:type="spellEnd"/>
       </w:hyperlink>
     </w:p>
     <w:p>
@@ -827,7 +1133,8 @@
           <w:lang w:eastAsia="hu-HU"/>
         </w:rPr>
       </w:pPr>
-      <w:hyperlink r:id="rId18" w:tooltip="Git" w:history="1">
+      <w:hyperlink r:id="rId17" w:tooltip="Git" w:history="1">
+        <w:proofErr w:type="spellStart"/>
         <w:r>
           <w:rPr>
             <w:rFonts w:ascii="Calibri" w:eastAsia="Times New Roman" w:hAnsi="Calibri" w:cs="Calibri"/>
@@ -837,6 +1144,7 @@
           </w:rPr>
           <w:t>Git</w:t>
         </w:r>
+        <w:proofErr w:type="spellEnd"/>
       </w:hyperlink>
     </w:p>
     <w:p>
@@ -854,7 +1162,8 @@
           <w:lang w:eastAsia="hu-HU"/>
         </w:rPr>
       </w:pPr>
-      <w:hyperlink r:id="rId19" w:tooltip="Apache Subversion" w:history="1">
+      <w:hyperlink r:id="rId18" w:tooltip="Apache Subversion" w:history="1">
+        <w:proofErr w:type="spellStart"/>
         <w:r>
           <w:rPr>
             <w:rFonts w:ascii="Calibri" w:eastAsia="Times New Roman" w:hAnsi="Calibri" w:cs="Calibri"/>
@@ -862,57 +1171,94 @@
             <w:u w:val="single"/>
             <w:lang w:eastAsia="hu-HU"/>
           </w:rPr>
-          <w:t>Apache Subversion</w:t>
+          <w:t>Apache</w:t>
         </w:r>
-      </w:hyperlink>
-    </w:p>
-    <w:p>
-      <w:pPr>
-        <w:rPr>
-          <w:b/>
-          <w:bCs/>
-          <w:sz w:val="24"/>
-          <w:szCs w:val="24"/>
-        </w:rPr>
-      </w:pPr>
-    </w:p>
-    <w:p>
-      <w:pPr>
-        <w:rPr>
-          <w:b/>
-          <w:bCs/>
-          <w:sz w:val="24"/>
-          <w:szCs w:val="24"/>
-        </w:rPr>
-      </w:pPr>
-      <w:r>
-        <w:rPr>
-          <w:b/>
-          <w:bCs/>
-          <w:sz w:val="24"/>
-          <w:szCs w:val="24"/>
-        </w:rPr>
-        <w:t>Zárt rendszerek:</w:t>
-      </w:r>
-    </w:p>
-    <w:p>
-      <w:pPr>
-        <w:rPr>
-          <w:rFonts w:ascii="Calibri" w:hAnsi="Calibri" w:cs="Calibri"/>
-          <w:shd w:val="clear" w:color="auto" w:fill="FFFFFF"/>
-        </w:rPr>
-      </w:pPr>
-      <w:r>
-        <w:rPr>
-          <w:rFonts w:ascii="Calibri" w:hAnsi="Calibri" w:cs="Calibri"/>
-          <w:shd w:val="clear" w:color="auto" w:fill="FFFFFF"/>
-        </w:rPr>
-        <w:t>A zárt, eloszott verziókezelők </w:t>
-      </w:r>
-      <w:hyperlink r:id="rId20" w:tooltip="Adatbázis replikáció (a lap nem létezik)" w:history="1">
+        <w:proofErr w:type="spellEnd"/>
         <w:r>
           <w:rPr>
-            <w:rStyle w:val="Hiperhivatkozs"/>
+            <w:rFonts w:ascii="Calibri" w:eastAsia="Times New Roman" w:hAnsi="Calibri" w:cs="Calibri"/>
+            <w:color w:val="0B0080"/>
+            <w:u w:val="single"/>
+            <w:lang w:eastAsia="hu-HU"/>
+          </w:rPr>
+          <w:t xml:space="preserve"> </w:t>
+        </w:r>
+        <w:proofErr w:type="spellStart"/>
+        <w:r>
+          <w:rPr>
+            <w:rFonts w:ascii="Calibri" w:eastAsia="Times New Roman" w:hAnsi="Calibri" w:cs="Calibri"/>
+            <w:color w:val="0B0080"/>
+            <w:u w:val="single"/>
+            <w:lang w:eastAsia="hu-HU"/>
+          </w:rPr>
+          <w:t>Subversion</w:t>
+        </w:r>
+        <w:proofErr w:type="spellEnd"/>
+      </w:hyperlink>
+    </w:p>
+    <w:p>
+      <w:pPr>
+        <w:rPr>
+          <w:b/>
+          <w:bCs/>
+          <w:sz w:val="24"/>
+          <w:szCs w:val="24"/>
+        </w:rPr>
+      </w:pPr>
+    </w:p>
+    <w:p>
+      <w:pPr>
+        <w:rPr>
+          <w:b/>
+          <w:bCs/>
+          <w:sz w:val="24"/>
+          <w:szCs w:val="24"/>
+        </w:rPr>
+      </w:pPr>
+      <w:r>
+        <w:rPr>
+          <w:b/>
+          <w:bCs/>
+          <w:sz w:val="24"/>
+          <w:szCs w:val="24"/>
+        </w:rPr>
+        <w:t>Zárt rendszerek:</w:t>
+      </w:r>
+    </w:p>
+    <w:p>
+      <w:pPr>
+        <w:rPr>
+          <w:rFonts w:ascii="Calibri" w:hAnsi="Calibri" w:cs="Calibri"/>
+          <w:shd w:val="clear" w:color="auto" w:fill="FFFFFF"/>
+        </w:rPr>
+      </w:pPr>
+      <w:r>
+        <w:rPr>
+          <w:rFonts w:ascii="Calibri" w:hAnsi="Calibri" w:cs="Calibri"/>
+          <w:shd w:val="clear" w:color="auto" w:fill="FFFFFF"/>
+        </w:rPr>
+        <w:t xml:space="preserve">A zárt, </w:t>
+      </w:r>
+      <w:proofErr w:type="spellStart"/>
+      <w:r>
+        <w:rPr>
+          <w:rFonts w:ascii="Calibri" w:hAnsi="Calibri" w:cs="Calibri"/>
+          <w:shd w:val="clear" w:color="auto" w:fill="FFFFFF"/>
+        </w:rPr>
+        <w:t>eloszott</w:t>
+      </w:r>
+      <w:proofErr w:type="spellEnd"/>
+      <w:r>
+        <w:rPr>
+          <w:rFonts w:ascii="Calibri" w:hAnsi="Calibri" w:cs="Calibri"/>
+          <w:shd w:val="clear" w:color="auto" w:fill="FFFFFF"/>
+        </w:rPr>
+        <w:t xml:space="preserve"> verziókezelők </w:t>
+      </w:r>
+      <w:hyperlink r:id="rId19" w:tooltip="Adatbázis replikáció (a lap nem létezik)" w:history="1">
+        <w:r>
+          <w:rPr>
+            <w:rStyle w:val="Hyperlink"/>
             <w:rFonts w:ascii="Calibri" w:hAnsi="Calibri" w:cs="Calibri"/>
             <w:color w:val="auto"/>
             <w:u w:val="none"/>
@@ -928,6 +1274,7 @@
         </w:rPr>
         <w:t> alapulnak. Csak egy </w:t>
       </w:r>
+      <w:proofErr w:type="spellStart"/>
       <w:r>
         <w:rPr>
           <w:rFonts w:ascii="Calibri" w:hAnsi="Calibri" w:cs="Calibri"/>
@@ -937,78 +1284,124 @@
         </w:rPr>
         <w:t>baseline</w:t>
       </w:r>
+      <w:proofErr w:type="spellEnd"/>
       <w:r>
         <w:rPr>
           <w:rFonts w:ascii="Calibri" w:hAnsi="Calibri" w:cs="Calibri"/>
           <w:shd w:val="clear" w:color="auto" w:fill="FFFFFF"/>
         </w:rPr>
-        <w:t> van, minden becsekkelt változás ebbe kerül bele. Egyik ilyen szoftver a </w:t>
-      </w:r>
-      <w:hyperlink r:id="rId21" w:tooltip="Code Co-op (a lap nem létezik)" w:history="1">
+        <w:t xml:space="preserve"> van, minden </w:t>
+      </w:r>
+      <w:proofErr w:type="spellStart"/>
+      <w:r>
+        <w:rPr>
+          <w:rFonts w:ascii="Calibri" w:hAnsi="Calibri" w:cs="Calibri"/>
+          <w:shd w:val="clear" w:color="auto" w:fill="FFFFFF"/>
+        </w:rPr>
+        <w:t>becsekkelt</w:t>
+      </w:r>
+      <w:proofErr w:type="spellEnd"/>
+      <w:r>
+        <w:rPr>
+          <w:rFonts w:ascii="Calibri" w:hAnsi="Calibri" w:cs="Calibri"/>
+          <w:shd w:val="clear" w:color="auto" w:fill="FFFFFF"/>
+        </w:rPr>
+        <w:t xml:space="preserve"> változás ebbe kerül bele. Egyik ilyen szoftver a </w:t>
+      </w:r>
+      <w:proofErr w:type="spellStart"/>
+      <w:r>
+        <w:fldChar w:fldCharType="begin"/>
+      </w:r>
+      <w:r>
+        <w:instrText xml:space="preserve"> HYPERLINK "https://hu.wikipedia.org/w/index.php?title=Code_Co-op&amp;action=edit&amp;redlink=1" \o "Code Co-op (a lap nem létezik)" </w:instrText>
+      </w:r>
+      <w:r>
+        <w:fldChar w:fldCharType="separate"/>
+      </w:r>
+      <w:r>
+        <w:rPr>
+          <w:rStyle w:val="Hyperlink"/>
+          <w:rFonts w:ascii="Calibri" w:hAnsi="Calibri" w:cs="Calibri"/>
+          <w:color w:val="auto"/>
+          <w:u w:val="none"/>
+          <w:shd w:val="clear" w:color="auto" w:fill="FFFFFF"/>
+        </w:rPr>
+        <w:t>Code</w:t>
+      </w:r>
+      <w:proofErr w:type="spellEnd"/>
+      <w:r>
+        <w:rPr>
+          <w:rStyle w:val="Hyperlink"/>
+          <w:rFonts w:ascii="Calibri" w:hAnsi="Calibri" w:cs="Calibri"/>
+          <w:color w:val="auto"/>
+          <w:u w:val="none"/>
+          <w:shd w:val="clear" w:color="auto" w:fill="FFFFFF"/>
+        </w:rPr>
+        <w:t xml:space="preserve"> Co-op</w:t>
+      </w:r>
+      <w:r>
+        <w:rPr>
+          <w:rStyle w:val="Hyperlink"/>
+          <w:rFonts w:ascii="Calibri" w:hAnsi="Calibri" w:cs="Calibri"/>
+          <w:color w:val="auto"/>
+          <w:u w:val="none"/>
+          <w:shd w:val="clear" w:color="auto" w:fill="FFFFFF"/>
+        </w:rPr>
+        <w:fldChar w:fldCharType="end"/>
+      </w:r>
+      <w:r>
+        <w:rPr>
+          <w:rFonts w:ascii="Calibri" w:hAnsi="Calibri" w:cs="Calibri"/>
+          <w:shd w:val="clear" w:color="auto" w:fill="FFFFFF"/>
+        </w:rPr>
+        <w:t>.</w:t>
+      </w:r>
+    </w:p>
+    <w:p>
+      <w:pPr>
+        <w:tabs>
+          <w:tab w:val="left" w:pos="2891"/>
+        </w:tabs>
+        <w:rPr>
+          <w:rFonts w:ascii="Calibri" w:hAnsi="Calibri" w:cs="Calibri"/>
+          <w:b/>
+          <w:bCs/>
+          <w:sz w:val="24"/>
+          <w:szCs w:val="24"/>
+        </w:rPr>
+      </w:pPr>
+      <w:r>
+        <w:rPr>
+          <w:rFonts w:ascii="Calibri" w:hAnsi="Calibri" w:cs="Calibri"/>
+          <w:b/>
+          <w:bCs/>
+          <w:sz w:val="24"/>
+          <w:szCs w:val="24"/>
+        </w:rPr>
+        <w:t>Integráció:</w:t>
+      </w:r>
+    </w:p>
+    <w:p>
+      <w:pPr>
+        <w:tabs>
+          <w:tab w:val="left" w:pos="2891"/>
+        </w:tabs>
+        <w:rPr>
+          <w:rFonts w:ascii="Calibri" w:hAnsi="Calibri" w:cs="Calibri"/>
+          <w:shd w:val="clear" w:color="auto" w:fill="FFFFFF"/>
+        </w:rPr>
+      </w:pPr>
+      <w:r>
+        <w:rPr>
+          <w:rFonts w:ascii="Calibri" w:hAnsi="Calibri" w:cs="Calibri"/>
+          <w:shd w:val="clear" w:color="auto" w:fill="FFFFFF"/>
+        </w:rPr>
+        <w:t>A fejlettebb verziókezelők további lehetőségeket is kínálnak, melyek lehetővé teszik az integrációt más eszközökkel. Különböző </w:t>
+      </w:r>
+      <w:hyperlink r:id="rId20" w:tooltip="Integrált fejlesztői környezet" w:history="1">
         <w:r>
           <w:rPr>
-            <w:rStyle w:val="Hiperhivatkozs"/>
-            <w:rFonts w:ascii="Calibri" w:hAnsi="Calibri" w:cs="Calibri"/>
-            <w:color w:val="auto"/>
-            <w:u w:val="none"/>
-            <w:shd w:val="clear" w:color="auto" w:fill="FFFFFF"/>
-          </w:rPr>
-          <w:t>Code Co-op</w:t>
-        </w:r>
-      </w:hyperlink>
-      <w:r>
-        <w:rPr>
-          <w:rFonts w:ascii="Calibri" w:hAnsi="Calibri" w:cs="Calibri"/>
-          <w:shd w:val="clear" w:color="auto" w:fill="FFFFFF"/>
-        </w:rPr>
-        <w:t>.</w:t>
-      </w:r>
-    </w:p>
-    <w:p>
-      <w:pPr>
-        <w:tabs>
-          <w:tab w:val="left" w:pos="2891"/>
-        </w:tabs>
-        <w:rPr>
-          <w:rFonts w:ascii="Calibri" w:hAnsi="Calibri" w:cs="Calibri"/>
-          <w:b/>
-          <w:bCs/>
-          <w:sz w:val="24"/>
-          <w:szCs w:val="24"/>
-        </w:rPr>
-      </w:pPr>
-      <w:r>
-        <w:rPr>
-          <w:rFonts w:ascii="Calibri" w:hAnsi="Calibri" w:cs="Calibri"/>
-          <w:b/>
-          <w:bCs/>
-          <w:sz w:val="24"/>
-          <w:szCs w:val="24"/>
-        </w:rPr>
-        <w:t>Integráció:</w:t>
-      </w:r>
-    </w:p>
-    <w:p>
-      <w:pPr>
-        <w:tabs>
-          <w:tab w:val="left" w:pos="2891"/>
-        </w:tabs>
-        <w:rPr>
-          <w:rFonts w:ascii="Calibri" w:hAnsi="Calibri" w:cs="Calibri"/>
-          <w:shd w:val="clear" w:color="auto" w:fill="FFFFFF"/>
-        </w:rPr>
-      </w:pPr>
-      <w:r>
-        <w:rPr>
-          <w:rFonts w:ascii="Calibri" w:hAnsi="Calibri" w:cs="Calibri"/>
-          <w:shd w:val="clear" w:color="auto" w:fill="FFFFFF"/>
-        </w:rPr>
-        <w:t>A fejlettebb verziókezelők további lehetőségeket is kínálnak, melyek lehetővé teszik az integrációt más eszközökkel. Különböző </w:t>
-      </w:r>
-      <w:hyperlink r:id="rId22" w:tooltip="Integrált fejlesztői környezet" w:history="1">
-        <w:r>
-          <w:rPr>
-            <w:rStyle w:val="Hiperhivatkozs"/>
+            <w:rStyle w:val="Hyperlink"/>
             <w:rFonts w:ascii="Calibri" w:hAnsi="Calibri" w:cs="Calibri"/>
             <w:color w:val="auto"/>
             <w:shd w:val="clear" w:color="auto" w:fill="FFFFFF"/>
@@ -1021,91 +1414,202 @@
           <w:rFonts w:ascii="Calibri" w:hAnsi="Calibri" w:cs="Calibri"/>
           <w:shd w:val="clear" w:color="auto" w:fill="FFFFFF"/>
         </w:rPr>
-        <w:t>-khez (</w:t>
-      </w:r>
-      <w:hyperlink r:id="rId23" w:tooltip="IntelliJ IDEA" w:history="1">
+        <w:t>-</w:t>
+      </w:r>
+      <w:proofErr w:type="spellStart"/>
+      <w:r>
+        <w:rPr>
+          <w:rFonts w:ascii="Calibri" w:hAnsi="Calibri" w:cs="Calibri"/>
+          <w:shd w:val="clear" w:color="auto" w:fill="FFFFFF"/>
+        </w:rPr>
+        <w:t>khez</w:t>
+      </w:r>
+      <w:proofErr w:type="spellEnd"/>
+      <w:r>
+        <w:rPr>
+          <w:rFonts w:ascii="Calibri" w:hAnsi="Calibri" w:cs="Calibri"/>
+          <w:shd w:val="clear" w:color="auto" w:fill="FFFFFF"/>
+        </w:rPr>
+        <w:t xml:space="preserve"> (</w:t>
+      </w:r>
+      <w:proofErr w:type="spellStart"/>
+      <w:r>
+        <w:fldChar w:fldCharType="begin"/>
+      </w:r>
+      <w:r>
+        <w:instrText xml:space="preserve"> HYPERLINK "https://hu.w</w:instrText>
+      </w:r>
+      <w:r>
+        <w:instrText xml:space="preserve">ikipedia.org/wiki/IntelliJ_IDEA" \o "IntelliJ IDEA" </w:instrText>
+      </w:r>
+      <w:r>
+        <w:fldChar w:fldCharType="separate"/>
+      </w:r>
+      <w:r>
+        <w:rPr>
+          <w:rStyle w:val="Hyperlink"/>
+          <w:rFonts w:ascii="Calibri" w:hAnsi="Calibri" w:cs="Calibri"/>
+          <w:color w:val="auto"/>
+          <w:shd w:val="clear" w:color="auto" w:fill="FFFFFF"/>
+        </w:rPr>
+        <w:t>IntelliJ</w:t>
+      </w:r>
+      <w:proofErr w:type="spellEnd"/>
+      <w:r>
+        <w:rPr>
+          <w:rStyle w:val="Hyperlink"/>
+          <w:rFonts w:ascii="Calibri" w:hAnsi="Calibri" w:cs="Calibri"/>
+          <w:color w:val="auto"/>
+          <w:shd w:val="clear" w:color="auto" w:fill="FFFFFF"/>
+        </w:rPr>
+        <w:t xml:space="preserve"> IDEA</w:t>
+      </w:r>
+      <w:r>
+        <w:rPr>
+          <w:rStyle w:val="Hyperlink"/>
+          <w:rFonts w:ascii="Calibri" w:hAnsi="Calibri" w:cs="Calibri"/>
+          <w:color w:val="auto"/>
+          <w:shd w:val="clear" w:color="auto" w:fill="FFFFFF"/>
+        </w:rPr>
+        <w:fldChar w:fldCharType="end"/>
+      </w:r>
+      <w:r>
+        <w:rPr>
+          <w:rFonts w:ascii="Calibri" w:hAnsi="Calibri" w:cs="Calibri"/>
+          <w:shd w:val="clear" w:color="auto" w:fill="FFFFFF"/>
+        </w:rPr>
+        <w:t>, </w:t>
+      </w:r>
+      <w:proofErr w:type="spellStart"/>
+      <w:r>
+        <w:fldChar w:fldCharType="begin"/>
+      </w:r>
+      <w:r>
+        <w:instrText xml:space="preserve"> HYPERLINK "https://hu.wikipedia.org/wiki/Eclipse" \o "Eclipse" </w:instrText>
+      </w:r>
+      <w:r>
+        <w:fldChar w:fldCharType="separate"/>
+      </w:r>
+      <w:r>
+        <w:rPr>
+          <w:rStyle w:val="Hyperlink"/>
+          <w:rFonts w:ascii="Calibri" w:hAnsi="Calibri" w:cs="Calibri"/>
+          <w:color w:val="auto"/>
+          <w:shd w:val="clear" w:color="auto" w:fill="FFFFFF"/>
+        </w:rPr>
+        <w:t>Eclipse</w:t>
+      </w:r>
+      <w:proofErr w:type="spellEnd"/>
+      <w:r>
+        <w:rPr>
+          <w:rStyle w:val="Hyperlink"/>
+          <w:rFonts w:ascii="Calibri" w:hAnsi="Calibri" w:cs="Calibri"/>
+          <w:color w:val="auto"/>
+          <w:shd w:val="clear" w:color="auto" w:fill="FFFFFF"/>
+        </w:rPr>
+        <w:fldChar w:fldCharType="end"/>
+      </w:r>
+      <w:r>
+        <w:rPr>
+          <w:rFonts w:ascii="Calibri" w:hAnsi="Calibri" w:cs="Calibri"/>
+          <w:shd w:val="clear" w:color="auto" w:fill="FFFFFF"/>
+        </w:rPr>
+        <w:t> és </w:t>
+      </w:r>
+      <w:hyperlink r:id="rId21" w:tooltip="Visual Studio" w:history="1">
         <w:r>
           <w:rPr>
-            <w:rStyle w:val="Hiperhivatkozs"/>
+            <w:rStyle w:val="Hyperlink"/>
             <w:rFonts w:ascii="Calibri" w:hAnsi="Calibri" w:cs="Calibri"/>
             <w:color w:val="auto"/>
             <w:shd w:val="clear" w:color="auto" w:fill="FFFFFF"/>
           </w:rPr>
-          <w:t>IntelliJ IDEA</w:t>
+          <w:t xml:space="preserve">Visual </w:t>
         </w:r>
-      </w:hyperlink>
-      <w:r>
-        <w:rPr>
-          <w:rFonts w:ascii="Calibri" w:hAnsi="Calibri" w:cs="Calibri"/>
-          <w:shd w:val="clear" w:color="auto" w:fill="FFFFFF"/>
-        </w:rPr>
-        <w:t>, </w:t>
-      </w:r>
-      <w:hyperlink r:id="rId24" w:tooltip="Eclipse" w:history="1">
+        <w:proofErr w:type="spellStart"/>
         <w:r>
           <w:rPr>
-            <w:rStyle w:val="Hiperhivatkozs"/>
+            <w:rStyle w:val="Hyperlink"/>
             <w:rFonts w:ascii="Calibri" w:hAnsi="Calibri" w:cs="Calibri"/>
             <w:color w:val="auto"/>
             <w:shd w:val="clear" w:color="auto" w:fill="FFFFFF"/>
           </w:rPr>
-          <w:t>Eclipse</w:t>
+          <w:t>Studio</w:t>
         </w:r>
+        <w:proofErr w:type="spellEnd"/>
       </w:hyperlink>
       <w:r>
         <w:rPr>
           <w:rFonts w:ascii="Calibri" w:hAnsi="Calibri" w:cs="Calibri"/>
           <w:shd w:val="clear" w:color="auto" w:fill="FFFFFF"/>
         </w:rPr>
-        <w:t> és </w:t>
-      </w:r>
-      <w:hyperlink r:id="rId25" w:tooltip="Visual Studio" w:history="1">
-        <w:r>
-          <w:rPr>
-            <w:rStyle w:val="Hiperhivatkozs"/>
-            <w:rFonts w:ascii="Calibri" w:hAnsi="Calibri" w:cs="Calibri"/>
-            <w:color w:val="auto"/>
-            <w:shd w:val="clear" w:color="auto" w:fill="FFFFFF"/>
-          </w:rPr>
-          <w:t>Visual Studio</w:t>
-        </w:r>
-      </w:hyperlink>
-      <w:r>
-        <w:rPr>
-          <w:rFonts w:ascii="Calibri" w:hAnsi="Calibri" w:cs="Calibri"/>
+        <w:t>) gyakran letölthetőek különböző verziókezelői </w:t>
+      </w:r>
+      <w:proofErr w:type="spellStart"/>
+      <w:r>
+        <w:fldChar w:fldCharType="begin"/>
+      </w:r>
+      <w:r>
+        <w:instrText xml:space="preserve"> HYPERLINK "https://hu.wikipedia.org/w/index.php?title=Plugin&amp;action=edit&amp;redlink=1" \o "Plugin (a lap nem létezik)" </w:instrText>
+      </w:r>
+      <w:r>
+        <w:fldChar w:fldCharType="separate"/>
+      </w:r>
+      <w:r>
+        <w:rPr>
+          <w:rStyle w:val="Hyperlink"/>
+          <w:rFonts w:ascii="Calibri" w:hAnsi="Calibri" w:cs="Calibri"/>
+          <w:color w:val="auto"/>
           <w:shd w:val="clear" w:color="auto" w:fill="FFFFFF"/>
         </w:rPr>
-        <w:t>) gyakran letölthetőek különböző verziókezelői </w:t>
-      </w:r>
-      <w:hyperlink r:id="rId26" w:tooltip="Plugin (a lap nem létezik)" w:history="1">
-        <w:r>
-          <w:rPr>
-            <w:rStyle w:val="Hiperhivatkozs"/>
-            <w:rFonts w:ascii="Calibri" w:hAnsi="Calibri" w:cs="Calibri"/>
-            <w:color w:val="auto"/>
-            <w:shd w:val="clear" w:color="auto" w:fill="FFFFFF"/>
-          </w:rPr>
-          <w:t>pluginok</w:t>
-        </w:r>
-      </w:hyperlink>
-      <w:r>
-        <w:rPr>
-          <w:rFonts w:ascii="Calibri" w:hAnsi="Calibri" w:cs="Calibri"/>
+        <w:t>pluginok</w:t>
+      </w:r>
+      <w:proofErr w:type="spellEnd"/>
+      <w:r>
+        <w:rPr>
+          <w:rStyle w:val="Hyperlink"/>
+          <w:rFonts w:ascii="Calibri" w:hAnsi="Calibri" w:cs="Calibri"/>
+          <w:color w:val="auto"/>
           <w:shd w:val="clear" w:color="auto" w:fill="FFFFFF"/>
         </w:rPr>
+        <w:fldChar w:fldCharType="end"/>
+      </w:r>
+      <w:r>
+        <w:rPr>
+          <w:rFonts w:ascii="Calibri" w:hAnsi="Calibri" w:cs="Calibri"/>
+          <w:shd w:val="clear" w:color="auto" w:fill="FFFFFF"/>
+        </w:rPr>
         <w:t>. A </w:t>
       </w:r>
-      <w:hyperlink r:id="rId27" w:tooltip="NetBeans" w:history="1">
-        <w:r>
-          <w:rPr>
-            <w:rStyle w:val="Hiperhivatkozs"/>
-            <w:rFonts w:ascii="Calibri" w:hAnsi="Calibri" w:cs="Calibri"/>
-            <w:color w:val="auto"/>
-            <w:shd w:val="clear" w:color="auto" w:fill="FFFFFF"/>
-          </w:rPr>
-          <w:t>NetBeans</w:t>
-        </w:r>
-      </w:hyperlink>
+      <w:proofErr w:type="spellStart"/>
+      <w:r>
+        <w:fldChar w:fldCharType="begin"/>
+      </w:r>
+      <w:r>
+        <w:instrText xml:space="preserve"> HYPERLINK "https://hu.wikipedia.org/wiki/NetBeans" \o "NetBeans" </w:instrText>
+      </w:r>
+      <w:r>
+        <w:fldChar w:fldCharType="separate"/>
+      </w:r>
+      <w:r>
+        <w:rPr>
+          <w:rStyle w:val="Hyperlink"/>
+          <w:rFonts w:ascii="Calibri" w:hAnsi="Calibri" w:cs="Calibri"/>
+          <w:color w:val="auto"/>
+          <w:shd w:val="clear" w:color="auto" w:fill="FFFFFF"/>
+        </w:rPr>
+        <w:t>NetBeans</w:t>
+      </w:r>
+      <w:proofErr w:type="spellEnd"/>
+      <w:r>
+        <w:rPr>
+          <w:rStyle w:val="Hyperlink"/>
+          <w:rFonts w:ascii="Calibri" w:hAnsi="Calibri" w:cs="Calibri"/>
+          <w:color w:val="auto"/>
+          <w:shd w:val="clear" w:color="auto" w:fill="FFFFFF"/>
+        </w:rPr>
+        <w:fldChar w:fldCharType="end"/>
+      </w:r>
       <w:r>
         <w:rPr>
           <w:rFonts w:ascii="Calibri" w:hAnsi="Calibri" w:cs="Calibri"/>
@@ -1137,7 +1641,7 @@
     </w:p>
     <w:p>
       <w:pPr>
-        <w:pStyle w:val="Listaszerbekezds"/>
+        <w:pStyle w:val="ListParagraph"/>
         <w:numPr>
           <w:ilvl w:val="0"/>
           <w:numId w:val="5"/>
@@ -1154,6 +1658,7 @@
           <w:lang w:eastAsia="hu-HU"/>
         </w:rPr>
       </w:pPr>
+      <w:proofErr w:type="spellStart"/>
       <w:r>
         <w:rPr>
           <w:rFonts w:ascii="Arial" w:eastAsia="Times New Roman" w:hAnsi="Arial" w:cs="Arial"/>
@@ -1166,10 +1671,11 @@
         </w:rPr>
         <w:t>Baseline</w:t>
       </w:r>
-    </w:p>
-    <w:p>
-      <w:pPr>
-        <w:pStyle w:val="Listaszerbekezds"/>
+      <w:proofErr w:type="spellEnd"/>
+    </w:p>
+    <w:p>
+      <w:pPr>
+        <w:pStyle w:val="ListParagraph"/>
         <w:shd w:val="clear" w:color="auto" w:fill="FFFFFF"/>
         <w:spacing w:before="120" w:after="120" w:line="240" w:lineRule="auto"/>
         <w:rPr>
@@ -1193,7 +1699,7 @@
     </w:p>
     <w:p>
       <w:pPr>
-        <w:pStyle w:val="Listaszerbekezds"/>
+        <w:pStyle w:val="ListParagraph"/>
         <w:numPr>
           <w:ilvl w:val="0"/>
           <w:numId w:val="5"/>
@@ -1210,22 +1716,36 @@
           <w:lang w:eastAsia="hu-HU"/>
         </w:rPr>
       </w:pPr>
-      <w:r>
-        <w:rPr>
-          <w:rFonts w:ascii="Arial" w:eastAsia="Times New Roman" w:hAnsi="Arial" w:cs="Arial"/>
-          <w:b/>
-          <w:bCs/>
-          <w:color w:val="202122"/>
-          <w:sz w:val="21"/>
-          <w:szCs w:val="21"/>
-          <w:lang w:eastAsia="hu-HU"/>
-        </w:rPr>
-        <w:t>Branch (ág)</w:t>
-      </w:r>
-    </w:p>
-    <w:p>
-      <w:pPr>
-        <w:pStyle w:val="Listaszerbekezds"/>
+      <w:proofErr w:type="spellStart"/>
+      <w:r>
+        <w:rPr>
+          <w:rFonts w:ascii="Arial" w:eastAsia="Times New Roman" w:hAnsi="Arial" w:cs="Arial"/>
+          <w:b/>
+          <w:bCs/>
+          <w:color w:val="202122"/>
+          <w:sz w:val="21"/>
+          <w:szCs w:val="21"/>
+          <w:lang w:eastAsia="hu-HU"/>
+        </w:rPr>
+        <w:t>Branch</w:t>
+      </w:r>
+      <w:proofErr w:type="spellEnd"/>
+      <w:r>
+        <w:rPr>
+          <w:rFonts w:ascii="Arial" w:eastAsia="Times New Roman" w:hAnsi="Arial" w:cs="Arial"/>
+          <w:b/>
+          <w:bCs/>
+          <w:color w:val="202122"/>
+          <w:sz w:val="21"/>
+          <w:szCs w:val="21"/>
+          <w:lang w:eastAsia="hu-HU"/>
+        </w:rPr>
+        <w:t xml:space="preserve"> (ág)</w:t>
+      </w:r>
+    </w:p>
+    <w:p>
+      <w:pPr>
+        <w:pStyle w:val="ListParagraph"/>
         <w:shd w:val="clear" w:color="auto" w:fill="FFFFFF"/>
         <w:spacing w:before="120" w:after="120" w:line="240" w:lineRule="auto"/>
         <w:rPr>
@@ -1249,7 +1769,7 @@
     </w:p>
     <w:p>
       <w:pPr>
-        <w:pStyle w:val="Listaszerbekezds"/>
+        <w:pStyle w:val="ListParagraph"/>
         <w:numPr>
           <w:ilvl w:val="0"/>
           <w:numId w:val="5"/>
@@ -1266,22 +1786,36 @@
           <w:lang w:eastAsia="hu-HU"/>
         </w:rPr>
       </w:pPr>
-      <w:r>
-        <w:rPr>
-          <w:rFonts w:ascii="Arial" w:eastAsia="Times New Roman" w:hAnsi="Arial" w:cs="Arial"/>
-          <w:b/>
-          <w:bCs/>
-          <w:color w:val="202122"/>
-          <w:sz w:val="21"/>
-          <w:szCs w:val="21"/>
-          <w:lang w:eastAsia="hu-HU"/>
-        </w:rPr>
-        <w:t>Check-out</w:t>
-      </w:r>
-    </w:p>
-    <w:p>
-      <w:pPr>
-        <w:pStyle w:val="Listaszerbekezds"/>
+      <w:proofErr w:type="spellStart"/>
+      <w:r>
+        <w:rPr>
+          <w:rFonts w:ascii="Arial" w:eastAsia="Times New Roman" w:hAnsi="Arial" w:cs="Arial"/>
+          <w:b/>
+          <w:bCs/>
+          <w:color w:val="202122"/>
+          <w:sz w:val="21"/>
+          <w:szCs w:val="21"/>
+          <w:lang w:eastAsia="hu-HU"/>
+        </w:rPr>
+        <w:t>Check</w:t>
+      </w:r>
+      <w:proofErr w:type="spellEnd"/>
+      <w:r>
+        <w:rPr>
+          <w:rFonts w:ascii="Arial" w:eastAsia="Times New Roman" w:hAnsi="Arial" w:cs="Arial"/>
+          <w:b/>
+          <w:bCs/>
+          <w:color w:val="202122"/>
+          <w:sz w:val="21"/>
+          <w:szCs w:val="21"/>
+          <w:lang w:eastAsia="hu-HU"/>
+        </w:rPr>
+        <w:t>-out</w:t>
+      </w:r>
+    </w:p>
+    <w:p>
+      <w:pPr>
+        <w:pStyle w:val="ListParagraph"/>
         <w:shd w:val="clear" w:color="auto" w:fill="FFFFFF"/>
         <w:spacing w:before="120" w:after="120" w:line="240" w:lineRule="auto"/>
         <w:rPr>
@@ -1305,7 +1839,7 @@
     </w:p>
     <w:p>
       <w:pPr>
-        <w:pStyle w:val="Listaszerbekezds"/>
+        <w:pStyle w:val="ListParagraph"/>
         <w:numPr>
           <w:ilvl w:val="0"/>
           <w:numId w:val="5"/>
@@ -1322,22 +1856,76 @@
           <w:lang w:eastAsia="hu-HU"/>
         </w:rPr>
       </w:pPr>
-      <w:r>
-        <w:rPr>
-          <w:rFonts w:ascii="Arial" w:eastAsia="Times New Roman" w:hAnsi="Arial" w:cs="Arial"/>
-          <w:b/>
-          <w:bCs/>
-          <w:color w:val="202122"/>
-          <w:sz w:val="21"/>
-          <w:szCs w:val="21"/>
-          <w:lang w:eastAsia="hu-HU"/>
-        </w:rPr>
-        <w:t>Check-in, Commit vagy Submit</w:t>
-      </w:r>
-    </w:p>
-    <w:p>
-      <w:pPr>
-        <w:pStyle w:val="Listaszerbekezds"/>
+      <w:proofErr w:type="spellStart"/>
+      <w:r>
+        <w:rPr>
+          <w:rFonts w:ascii="Arial" w:eastAsia="Times New Roman" w:hAnsi="Arial" w:cs="Arial"/>
+          <w:b/>
+          <w:bCs/>
+          <w:color w:val="202122"/>
+          <w:sz w:val="21"/>
+          <w:szCs w:val="21"/>
+          <w:lang w:eastAsia="hu-HU"/>
+        </w:rPr>
+        <w:t>Check</w:t>
+      </w:r>
+      <w:proofErr w:type="spellEnd"/>
+      <w:r>
+        <w:rPr>
+          <w:rFonts w:ascii="Arial" w:eastAsia="Times New Roman" w:hAnsi="Arial" w:cs="Arial"/>
+          <w:b/>
+          <w:bCs/>
+          <w:color w:val="202122"/>
+          <w:sz w:val="21"/>
+          <w:szCs w:val="21"/>
+          <w:lang w:eastAsia="hu-HU"/>
+        </w:rPr>
+        <w:t xml:space="preserve">-in, </w:t>
+      </w:r>
+      <w:proofErr w:type="spellStart"/>
+      <w:r>
+        <w:rPr>
+          <w:rFonts w:ascii="Arial" w:eastAsia="Times New Roman" w:hAnsi="Arial" w:cs="Arial"/>
+          <w:b/>
+          <w:bCs/>
+          <w:color w:val="202122"/>
+          <w:sz w:val="21"/>
+          <w:szCs w:val="21"/>
+          <w:lang w:eastAsia="hu-HU"/>
+        </w:rPr>
+        <w:t>Commit</w:t>
+      </w:r>
+      <w:proofErr w:type="spellEnd"/>
+      <w:r>
+        <w:rPr>
+          <w:rFonts w:ascii="Arial" w:eastAsia="Times New Roman" w:hAnsi="Arial" w:cs="Arial"/>
+          <w:b/>
+          <w:bCs/>
+          <w:color w:val="202122"/>
+          <w:sz w:val="21"/>
+          <w:szCs w:val="21"/>
+          <w:lang w:eastAsia="hu-HU"/>
+        </w:rPr>
+        <w:t xml:space="preserve"> vagy </w:t>
+      </w:r>
+      <w:proofErr w:type="spellStart"/>
+      <w:r>
+        <w:rPr>
+          <w:rFonts w:ascii="Arial" w:eastAsia="Times New Roman" w:hAnsi="Arial" w:cs="Arial"/>
+          <w:b/>
+          <w:bCs/>
+          <w:color w:val="202122"/>
+          <w:sz w:val="21"/>
+          <w:szCs w:val="21"/>
+          <w:lang w:eastAsia="hu-HU"/>
+        </w:rPr>
+        <w:t>Submit</w:t>
+      </w:r>
+      <w:proofErr w:type="spellEnd"/>
+    </w:p>
+    <w:p>
+      <w:pPr>
+        <w:pStyle w:val="ListParagraph"/>
         <w:shd w:val="clear" w:color="auto" w:fill="FFFFFF"/>
         <w:spacing w:before="120" w:after="120" w:line="240" w:lineRule="auto"/>
         <w:rPr>
@@ -1361,7 +1949,7 @@
     </w:p>
     <w:p>
       <w:pPr>
-        <w:pStyle w:val="Listaszerbekezds"/>
+        <w:pStyle w:val="ListParagraph"/>
         <w:numPr>
           <w:ilvl w:val="0"/>
           <w:numId w:val="5"/>
@@ -1378,6 +1966,7 @@
           <w:lang w:eastAsia="hu-HU"/>
         </w:rPr>
       </w:pPr>
+      <w:proofErr w:type="spellStart"/>
       <w:r>
         <w:rPr>
           <w:rFonts w:ascii="Arial" w:eastAsia="Times New Roman" w:hAnsi="Arial" w:cs="Arial"/>
@@ -1390,10 +1979,11 @@
         </w:rPr>
         <w:t>Conflict</w:t>
       </w:r>
-    </w:p>
-    <w:p>
-      <w:pPr>
-        <w:pStyle w:val="Listaszerbekezds"/>
+      <w:proofErr w:type="spellEnd"/>
+    </w:p>
+    <w:p>
+      <w:pPr>
+        <w:pStyle w:val="ListParagraph"/>
         <w:shd w:val="clear" w:color="auto" w:fill="FFFFFF"/>
         <w:spacing w:before="120" w:after="120" w:line="240" w:lineRule="auto"/>
         <w:rPr>
@@ -1417,7 +2007,7 @@
     </w:p>
     <w:p>
       <w:pPr>
-        <w:pStyle w:val="Listaszerbekezds"/>
+        <w:pStyle w:val="ListParagraph"/>
         <w:numPr>
           <w:ilvl w:val="0"/>
           <w:numId w:val="5"/>
@@ -1434,6 +2024,7 @@
           <w:lang w:eastAsia="hu-HU"/>
         </w:rPr>
       </w:pPr>
+      <w:proofErr w:type="spellStart"/>
       <w:r>
         <w:rPr>
           <w:rFonts w:ascii="Arial" w:eastAsia="Times New Roman" w:hAnsi="Arial" w:cs="Arial"/>
@@ -1446,10 +2037,11 @@
         </w:rPr>
         <w:t>Change</w:t>
       </w:r>
-    </w:p>
-    <w:p>
-      <w:pPr>
-        <w:pStyle w:val="Listaszerbekezds"/>
+      <w:proofErr w:type="spellEnd"/>
+    </w:p>
+    <w:p>
+      <w:pPr>
+        <w:pStyle w:val="ListParagraph"/>
         <w:shd w:val="clear" w:color="auto" w:fill="FFFFFF"/>
         <w:spacing w:before="120" w:after="120" w:line="240" w:lineRule="auto"/>
         <w:rPr>
@@ -1470,6 +2062,7 @@
         </w:rPr>
         <w:t>Egy változtatás (</w:t>
       </w:r>
+      <w:proofErr w:type="spellStart"/>
       <w:r>
         <w:rPr>
           <w:rFonts w:ascii="Arial" w:eastAsia="Times New Roman" w:hAnsi="Arial" w:cs="Arial"/>
@@ -1482,6 +2075,7 @@
         </w:rPr>
         <w:t>change</w:t>
       </w:r>
+      <w:proofErr w:type="spellEnd"/>
       <w:r>
         <w:rPr>
           <w:rFonts w:ascii="Arial" w:eastAsia="Times New Roman" w:hAnsi="Arial" w:cs="Arial"/>
@@ -1492,6 +2086,7 @@
         </w:rPr>
         <w:t>, </w:t>
       </w:r>
+      <w:proofErr w:type="spellStart"/>
       <w:r>
         <w:rPr>
           <w:rFonts w:ascii="Arial" w:eastAsia="Times New Roman" w:hAnsi="Arial" w:cs="Arial"/>
@@ -1504,6 +2099,7 @@
         </w:rPr>
         <w:t>diff</w:t>
       </w:r>
+      <w:proofErr w:type="spellEnd"/>
       <w:r>
         <w:rPr>
           <w:rFonts w:ascii="Arial" w:eastAsia="Times New Roman" w:hAnsi="Arial" w:cs="Arial"/>
@@ -1536,6 +2132,7 @@
         </w:rPr>
         <w:t>) mindig egy verziókezelt dokumentumon vagy fájlon tett változtatást jelenti. Rendszerfüggő, hogy milyen mértékű módosítások számítanak </w:t>
       </w:r>
+      <w:proofErr w:type="spellStart"/>
       <w:r>
         <w:rPr>
           <w:rFonts w:ascii="Arial" w:eastAsia="Times New Roman" w:hAnsi="Arial" w:cs="Arial"/>
@@ -1556,12 +2153,23 @@
           <w:szCs w:val="21"/>
           <w:lang w:eastAsia="hu-HU"/>
         </w:rPr>
-        <w:t>-nek.</w:t>
-      </w:r>
-    </w:p>
-    <w:p>
-      <w:pPr>
-        <w:pStyle w:val="Listaszerbekezds"/>
+        <w:t>-nek</w:t>
+      </w:r>
+      <w:proofErr w:type="spellEnd"/>
+      <w:r>
+        <w:rPr>
+          <w:rFonts w:ascii="Arial" w:eastAsia="Times New Roman" w:hAnsi="Arial" w:cs="Arial"/>
+          <w:color w:val="202122"/>
+          <w:sz w:val="21"/>
+          <w:szCs w:val="21"/>
+          <w:lang w:eastAsia="hu-HU"/>
+        </w:rPr>
+        <w:t>.</w:t>
+      </w:r>
+    </w:p>
+    <w:p>
+      <w:pPr>
+        <w:pStyle w:val="ListParagraph"/>
         <w:numPr>
           <w:ilvl w:val="0"/>
           <w:numId w:val="5"/>
@@ -1578,22 +2186,50 @@
           <w:lang w:eastAsia="hu-HU"/>
         </w:rPr>
       </w:pPr>
-      <w:r>
-        <w:rPr>
-          <w:rFonts w:ascii="Arial" w:eastAsia="Times New Roman" w:hAnsi="Arial" w:cs="Arial"/>
-          <w:b/>
-          <w:bCs/>
-          <w:color w:val="202122"/>
-          <w:sz w:val="21"/>
-          <w:szCs w:val="21"/>
-          <w:lang w:eastAsia="hu-HU"/>
-        </w:rPr>
-        <w:t>Change list</w:t>
-      </w:r>
-    </w:p>
-    <w:p>
-      <w:pPr>
-        <w:pStyle w:val="Listaszerbekezds"/>
+      <w:proofErr w:type="spellStart"/>
+      <w:r>
+        <w:rPr>
+          <w:rFonts w:ascii="Arial" w:eastAsia="Times New Roman" w:hAnsi="Arial" w:cs="Arial"/>
+          <w:b/>
+          <w:bCs/>
+          <w:color w:val="202122"/>
+          <w:sz w:val="21"/>
+          <w:szCs w:val="21"/>
+          <w:lang w:eastAsia="hu-HU"/>
+        </w:rPr>
+        <w:t>Change</w:t>
+      </w:r>
+      <w:proofErr w:type="spellEnd"/>
+      <w:r>
+        <w:rPr>
+          <w:rFonts w:ascii="Arial" w:eastAsia="Times New Roman" w:hAnsi="Arial" w:cs="Arial"/>
+          <w:b/>
+          <w:bCs/>
+          <w:color w:val="202122"/>
+          <w:sz w:val="21"/>
+          <w:szCs w:val="21"/>
+          <w:lang w:eastAsia="hu-HU"/>
+        </w:rPr>
+        <w:t xml:space="preserve"> </w:t>
+      </w:r>
+      <w:proofErr w:type="spellStart"/>
+      <w:r>
+        <w:rPr>
+          <w:rFonts w:ascii="Arial" w:eastAsia="Times New Roman" w:hAnsi="Arial" w:cs="Arial"/>
+          <w:b/>
+          <w:bCs/>
+          <w:color w:val="202122"/>
+          <w:sz w:val="21"/>
+          <w:szCs w:val="21"/>
+          <w:lang w:eastAsia="hu-HU"/>
+        </w:rPr>
+        <w:t>list</w:t>
+      </w:r>
+      <w:proofErr w:type="spellEnd"/>
+    </w:p>
+    <w:p>
+      <w:pPr>
+        <w:pStyle w:val="ListParagraph"/>
         <w:shd w:val="clear" w:color="auto" w:fill="FFFFFF"/>
         <w:spacing w:before="120" w:after="120" w:line="240" w:lineRule="auto"/>
         <w:rPr>
@@ -1614,18 +2250,46 @@
         </w:rPr>
         <w:t>Egy </w:t>
       </w:r>
-      <w:r>
-        <w:rPr>
-          <w:rFonts w:ascii="Arial" w:eastAsia="Times New Roman" w:hAnsi="Arial" w:cs="Arial"/>
-          <w:b/>
-          <w:bCs/>
-          <w:color w:val="202122"/>
-          <w:sz w:val="21"/>
-          <w:szCs w:val="21"/>
-          <w:lang w:eastAsia="hu-HU"/>
-        </w:rPr>
-        <w:t>change list</w:t>
-      </w:r>
+      <w:proofErr w:type="spellStart"/>
+      <w:r>
+        <w:rPr>
+          <w:rFonts w:ascii="Arial" w:eastAsia="Times New Roman" w:hAnsi="Arial" w:cs="Arial"/>
+          <w:b/>
+          <w:bCs/>
+          <w:color w:val="202122"/>
+          <w:sz w:val="21"/>
+          <w:szCs w:val="21"/>
+          <w:lang w:eastAsia="hu-HU"/>
+        </w:rPr>
+        <w:t>change</w:t>
+      </w:r>
+      <w:proofErr w:type="spellEnd"/>
+      <w:r>
+        <w:rPr>
+          <w:rFonts w:ascii="Arial" w:eastAsia="Times New Roman" w:hAnsi="Arial" w:cs="Arial"/>
+          <w:b/>
+          <w:bCs/>
+          <w:color w:val="202122"/>
+          <w:sz w:val="21"/>
+          <w:szCs w:val="21"/>
+          <w:lang w:eastAsia="hu-HU"/>
+        </w:rPr>
+        <w:t xml:space="preserve"> </w:t>
+      </w:r>
+      <w:proofErr w:type="spellStart"/>
+      <w:r>
+        <w:rPr>
+          <w:rFonts w:ascii="Arial" w:eastAsia="Times New Roman" w:hAnsi="Arial" w:cs="Arial"/>
+          <w:b/>
+          <w:bCs/>
+          <w:color w:val="202122"/>
+          <w:sz w:val="21"/>
+          <w:szCs w:val="21"/>
+          <w:lang w:eastAsia="hu-HU"/>
+        </w:rPr>
+        <w:t>list</w:t>
+      </w:r>
+      <w:proofErr w:type="spellEnd"/>
       <w:r>
         <w:rPr>
           <w:rFonts w:ascii="Arial" w:eastAsia="Times New Roman" w:hAnsi="Arial" w:cs="Arial"/>
@@ -1636,29 +2300,79 @@
         </w:rPr>
         <w:t> vagy </w:t>
       </w:r>
-      <w:r>
-        <w:rPr>
-          <w:rFonts w:ascii="Arial" w:eastAsia="Times New Roman" w:hAnsi="Arial" w:cs="Arial"/>
-          <w:b/>
-          <w:bCs/>
-          <w:color w:val="202122"/>
-          <w:sz w:val="21"/>
-          <w:szCs w:val="21"/>
-          <w:lang w:eastAsia="hu-HU"/>
-        </w:rPr>
-        <w:t>change set</w:t>
-      </w:r>
-      <w:r>
-        <w:rPr>
-          <w:rFonts w:ascii="Arial" w:eastAsia="Times New Roman" w:hAnsi="Arial" w:cs="Arial"/>
-          <w:color w:val="202122"/>
-          <w:sz w:val="21"/>
-          <w:szCs w:val="21"/>
-          <w:lang w:eastAsia="hu-HU"/>
-        </w:rPr>
-        <w:t> egy check-in művelet során bevitt változtatások listája, olyan rendszereken, melyek támogatják </w:t>
-      </w:r>
-      <w:hyperlink r:id="rId28" w:tooltip="Atomi művelet (a lap nem létezik)" w:history="1">
+      <w:proofErr w:type="spellStart"/>
+      <w:r>
+        <w:rPr>
+          <w:rFonts w:ascii="Arial" w:eastAsia="Times New Roman" w:hAnsi="Arial" w:cs="Arial"/>
+          <w:b/>
+          <w:bCs/>
+          <w:color w:val="202122"/>
+          <w:sz w:val="21"/>
+          <w:szCs w:val="21"/>
+          <w:lang w:eastAsia="hu-HU"/>
+        </w:rPr>
+        <w:t>change</w:t>
+      </w:r>
+      <w:proofErr w:type="spellEnd"/>
+      <w:r>
+        <w:rPr>
+          <w:rFonts w:ascii="Arial" w:eastAsia="Times New Roman" w:hAnsi="Arial" w:cs="Arial"/>
+          <w:b/>
+          <w:bCs/>
+          <w:color w:val="202122"/>
+          <w:sz w:val="21"/>
+          <w:szCs w:val="21"/>
+          <w:lang w:eastAsia="hu-HU"/>
+        </w:rPr>
+        <w:t xml:space="preserve"> </w:t>
+      </w:r>
+      <w:proofErr w:type="spellStart"/>
+      <w:r>
+        <w:rPr>
+          <w:rFonts w:ascii="Arial" w:eastAsia="Times New Roman" w:hAnsi="Arial" w:cs="Arial"/>
+          <w:b/>
+          <w:bCs/>
+          <w:color w:val="202122"/>
+          <w:sz w:val="21"/>
+          <w:szCs w:val="21"/>
+          <w:lang w:eastAsia="hu-HU"/>
+        </w:rPr>
+        <w:t>set</w:t>
+      </w:r>
+      <w:proofErr w:type="spellEnd"/>
+      <w:r>
+        <w:rPr>
+          <w:rFonts w:ascii="Arial" w:eastAsia="Times New Roman" w:hAnsi="Arial" w:cs="Arial"/>
+          <w:color w:val="202122"/>
+          <w:sz w:val="21"/>
+          <w:szCs w:val="21"/>
+          <w:lang w:eastAsia="hu-HU"/>
+        </w:rPr>
+        <w:t xml:space="preserve"> egy </w:t>
+      </w:r>
+      <w:proofErr w:type="spellStart"/>
+      <w:r>
+        <w:rPr>
+          <w:rFonts w:ascii="Arial" w:eastAsia="Times New Roman" w:hAnsi="Arial" w:cs="Arial"/>
+          <w:color w:val="202122"/>
+          <w:sz w:val="21"/>
+          <w:szCs w:val="21"/>
+          <w:lang w:eastAsia="hu-HU"/>
+        </w:rPr>
+        <w:t>commit</w:t>
+      </w:r>
+      <w:proofErr w:type="spellEnd"/>
+      <w:r>
+        <w:rPr>
+          <w:rFonts w:ascii="Arial" w:eastAsia="Times New Roman" w:hAnsi="Arial" w:cs="Arial"/>
+          <w:color w:val="202122"/>
+          <w:sz w:val="21"/>
+          <w:szCs w:val="21"/>
+          <w:lang w:eastAsia="hu-HU"/>
+        </w:rPr>
+        <w:t xml:space="preserve"> művelet során bevitt változtatások listája, olyan rendszereken, melyek támogatják </w:t>
+      </w:r>
+      <w:hyperlink r:id="rId22" w:tooltip="Atomi művelet (a lap nem létezik)" w:history="1">
         <w:r>
           <w:rPr>
             <w:rFonts w:ascii="Arial" w:eastAsia="Times New Roman" w:hAnsi="Arial" w:cs="Arial"/>
@@ -1679,12 +2393,72 @@
           <w:szCs w:val="21"/>
           <w:lang w:eastAsia="hu-HU"/>
         </w:rPr>
-        <w:t> több változás egyidejű becsekkelését.</w:t>
-      </w:r>
-    </w:p>
-    <w:p>
-      <w:pPr>
-        <w:pStyle w:val="Listaszerbekezds"/>
+        <w:t> több változás egyidejű becsekk</w:t>
+      </w:r>
+      <w:r>
+        <w:rPr>
+          <w:rFonts w:ascii="Arial" w:eastAsia="Times New Roman" w:hAnsi="Arial" w:cs="Arial"/>
+          <w:color w:val="202122"/>
+          <w:sz w:val="21"/>
+          <w:szCs w:val="21"/>
+          <w:lang w:eastAsia="hu-HU"/>
+        </w:rPr>
+        <w:t>o</w:t>
+      </w:r>
+      <w:r>
+        <w:rPr>
+          <w:rFonts w:ascii="Arial" w:eastAsia="Times New Roman" w:hAnsi="Arial" w:cs="Arial"/>
+          <w:color w:val="202122"/>
+          <w:sz w:val="21"/>
+          <w:szCs w:val="21"/>
+          <w:lang w:eastAsia="hu-HU"/>
+        </w:rPr>
+        <w:t>l</w:t>
+      </w:r>
+      <w:r>
+        <w:rPr>
+          <w:rFonts w:ascii="Arial" w:eastAsia="Times New Roman" w:hAnsi="Arial" w:cs="Arial"/>
+          <w:color w:val="202122"/>
+          <w:sz w:val="21"/>
+          <w:szCs w:val="21"/>
+          <w:lang w:eastAsia="hu-HU"/>
+        </w:rPr>
+        <w:t>á</w:t>
+      </w:r>
+      <w:r>
+        <w:rPr>
+          <w:rFonts w:ascii="Arial" w:eastAsia="Times New Roman" w:hAnsi="Arial" w:cs="Arial"/>
+          <w:color w:val="202122"/>
+          <w:sz w:val="21"/>
+          <w:szCs w:val="21"/>
+          <w:lang w:eastAsia="hu-HU"/>
+        </w:rPr>
+        <w:t>s</w:t>
+      </w:r>
+      <w:r>
+        <w:rPr>
+          <w:rFonts w:ascii="Arial" w:eastAsia="Times New Roman" w:hAnsi="Arial" w:cs="Arial"/>
+          <w:color w:val="202122"/>
+          <w:sz w:val="21"/>
+          <w:szCs w:val="21"/>
+          <w:lang w:eastAsia="hu-HU"/>
+        </w:rPr>
+        <w:t>á</w:t>
+      </w:r>
+      <w:r>
+        <w:rPr>
+          <w:rFonts w:ascii="Arial" w:eastAsia="Times New Roman" w:hAnsi="Arial" w:cs="Arial"/>
+          <w:color w:val="202122"/>
+          <w:sz w:val="21"/>
+          <w:szCs w:val="21"/>
+          <w:lang w:eastAsia="hu-HU"/>
+        </w:rPr>
+        <w:t>t.</w:t>
+      </w:r>
+    </w:p>
+    <w:p>
+      <w:pPr>
+        <w:pStyle w:val="ListParagraph"/>
         <w:numPr>
           <w:ilvl w:val="0"/>
           <w:numId w:val="5"/>
@@ -1701,22 +2475,50 @@
           <w:lang w:eastAsia="hu-HU"/>
         </w:rPr>
       </w:pPr>
-      <w:r>
-        <w:rPr>
-          <w:rFonts w:ascii="Arial" w:eastAsia="Times New Roman" w:hAnsi="Arial" w:cs="Arial"/>
-          <w:b/>
-          <w:bCs/>
-          <w:color w:val="202122"/>
-          <w:sz w:val="21"/>
-          <w:szCs w:val="21"/>
-          <w:lang w:eastAsia="hu-HU"/>
-        </w:rPr>
-        <w:t>Dynamic stream</w:t>
-      </w:r>
-    </w:p>
-    <w:p>
-      <w:pPr>
-        <w:pStyle w:val="Listaszerbekezds"/>
+      <w:proofErr w:type="spellStart"/>
+      <w:r>
+        <w:rPr>
+          <w:rFonts w:ascii="Arial" w:eastAsia="Times New Roman" w:hAnsi="Arial" w:cs="Arial"/>
+          <w:b/>
+          <w:bCs/>
+          <w:color w:val="202122"/>
+          <w:sz w:val="21"/>
+          <w:szCs w:val="21"/>
+          <w:lang w:eastAsia="hu-HU"/>
+        </w:rPr>
+        <w:t>Dynamic</w:t>
+      </w:r>
+      <w:proofErr w:type="spellEnd"/>
+      <w:r>
+        <w:rPr>
+          <w:rFonts w:ascii="Arial" w:eastAsia="Times New Roman" w:hAnsi="Arial" w:cs="Arial"/>
+          <w:b/>
+          <w:bCs/>
+          <w:color w:val="202122"/>
+          <w:sz w:val="21"/>
+          <w:szCs w:val="21"/>
+          <w:lang w:eastAsia="hu-HU"/>
+        </w:rPr>
+        <w:t xml:space="preserve"> </w:t>
+      </w:r>
+      <w:proofErr w:type="spellStart"/>
+      <w:r>
+        <w:rPr>
+          <w:rFonts w:ascii="Arial" w:eastAsia="Times New Roman" w:hAnsi="Arial" w:cs="Arial"/>
+          <w:b/>
+          <w:bCs/>
+          <w:color w:val="202122"/>
+          <w:sz w:val="21"/>
+          <w:szCs w:val="21"/>
+          <w:lang w:eastAsia="hu-HU"/>
+        </w:rPr>
+        <w:t>stream</w:t>
+      </w:r>
+      <w:proofErr w:type="spellEnd"/>
+    </w:p>
+    <w:p>
+      <w:pPr>
+        <w:pStyle w:val="ListParagraph"/>
         <w:shd w:val="clear" w:color="auto" w:fill="FFFFFF"/>
         <w:spacing w:before="120" w:after="120" w:line="240" w:lineRule="auto"/>
         <w:rPr>
@@ -1740,7 +2542,7 @@
     </w:p>
     <w:p>
       <w:pPr>
-        <w:pStyle w:val="Listaszerbekezds"/>
+        <w:pStyle w:val="ListParagraph"/>
         <w:numPr>
           <w:ilvl w:val="0"/>
           <w:numId w:val="5"/>
@@ -1772,7 +2574,7 @@
     </w:p>
     <w:p>
       <w:pPr>
-        <w:pStyle w:val="Listaszerbekezds"/>
+        <w:pStyle w:val="ListParagraph"/>
         <w:shd w:val="clear" w:color="auto" w:fill="FFFFFF"/>
         <w:spacing w:before="120" w:after="120" w:line="240" w:lineRule="auto"/>
         <w:rPr>
@@ -1791,12 +2593,44 @@
           <w:szCs w:val="21"/>
           <w:lang w:eastAsia="hu-HU"/>
         </w:rPr>
-        <w:t>Az export a checkouthoz hasonlít azzal a különbséggel, hogy tiszta könyvtárat csinál a verziókezeléshez szükséges metaadatok nélkül. Ezt a műveletet általában közvetlenül a tartalom publikálása előtt szokták használni.</w:t>
-      </w:r>
-    </w:p>
-    <w:p>
-      <w:pPr>
-        <w:pStyle w:val="Listaszerbekezds"/>
+        <w:t xml:space="preserve">Az export a </w:t>
+      </w:r>
+      <w:proofErr w:type="spellStart"/>
+      <w:r>
+        <w:rPr>
+          <w:rFonts w:ascii="Arial" w:eastAsia="Times New Roman" w:hAnsi="Arial" w:cs="Arial"/>
+          <w:color w:val="202122"/>
+          <w:sz w:val="21"/>
+          <w:szCs w:val="21"/>
+          <w:lang w:eastAsia="hu-HU"/>
+        </w:rPr>
+        <w:t>check</w:t>
+      </w:r>
+      <w:proofErr w:type="spellEnd"/>
+      <w:r>
+        <w:rPr>
+          <w:rFonts w:ascii="Arial" w:eastAsia="Times New Roman" w:hAnsi="Arial" w:cs="Arial"/>
+          <w:color w:val="202122"/>
+          <w:sz w:val="21"/>
+          <w:szCs w:val="21"/>
+          <w:lang w:eastAsia="hu-HU"/>
+        </w:rPr>
+        <w:t>-</w:t>
+      </w:r>
+      <w:r>
+        <w:rPr>
+          <w:rFonts w:ascii="Arial" w:eastAsia="Times New Roman" w:hAnsi="Arial" w:cs="Arial"/>
+          <w:color w:val="202122"/>
+          <w:sz w:val="21"/>
+          <w:szCs w:val="21"/>
+          <w:lang w:eastAsia="hu-HU"/>
+        </w:rPr>
+        <w:t>outhoz hasonlít azzal a különbséggel, hogy tiszta könyvtárat csinál a verziókezeléshez szükséges metaadatok nélkül. Ezt a műveletet általában közvetlenül a tartalom publikálása előtt szokták használni.</w:t>
+      </w:r>
+    </w:p>
+    <w:p>
+      <w:pPr>
+        <w:pStyle w:val="ListParagraph"/>
         <w:numPr>
           <w:ilvl w:val="0"/>
           <w:numId w:val="5"/>
@@ -1828,7 +2662,7 @@
     </w:p>
     <w:p>
       <w:pPr>
-        <w:pStyle w:val="Listaszerbekezds"/>
+        <w:pStyle w:val="ListParagraph"/>
         <w:shd w:val="clear" w:color="auto" w:fill="FFFFFF"/>
         <w:spacing w:before="120" w:after="120" w:line="240" w:lineRule="auto"/>
         <w:rPr>
@@ -1847,12 +2681,34 @@
           <w:szCs w:val="21"/>
           <w:lang w:eastAsia="hu-HU"/>
         </w:rPr>
-        <w:t>A legutóbbi checkin.</w:t>
-      </w:r>
-    </w:p>
-    <w:p>
-      <w:pPr>
-        <w:pStyle w:val="Listaszerbekezds"/>
+        <w:t xml:space="preserve">A legutóbbi </w:t>
+      </w:r>
+      <w:proofErr w:type="spellStart"/>
+      <w:r>
+        <w:rPr>
+          <w:rFonts w:ascii="Arial" w:eastAsia="Times New Roman" w:hAnsi="Arial" w:cs="Arial"/>
+          <w:color w:val="202122"/>
+          <w:sz w:val="21"/>
+          <w:szCs w:val="21"/>
+          <w:lang w:eastAsia="hu-HU"/>
+        </w:rPr>
+        <w:t>checkin</w:t>
+      </w:r>
+      <w:proofErr w:type="spellEnd"/>
+      <w:r>
+        <w:rPr>
+          <w:rFonts w:ascii="Arial" w:eastAsia="Times New Roman" w:hAnsi="Arial" w:cs="Arial"/>
+          <w:color w:val="202122"/>
+          <w:sz w:val="21"/>
+          <w:szCs w:val="21"/>
+          <w:lang w:eastAsia="hu-HU"/>
+        </w:rPr>
+        <w:t>.</w:t>
+      </w:r>
+    </w:p>
+    <w:p>
+      <w:pPr>
+        <w:pStyle w:val="ListParagraph"/>
         <w:numPr>
           <w:ilvl w:val="0"/>
           <w:numId w:val="5"/>
@@ -1884,7 +2740,7 @@
     </w:p>
     <w:p>
       <w:pPr>
-        <w:pStyle w:val="Listaszerbekezds"/>
+        <w:pStyle w:val="ListParagraph"/>
         <w:shd w:val="clear" w:color="auto" w:fill="FFFFFF"/>
         <w:spacing w:before="120" w:after="120" w:line="240" w:lineRule="auto"/>
         <w:rPr>
@@ -1903,12 +2759,13 @@
           <w:szCs w:val="21"/>
           <w:lang w:eastAsia="hu-HU"/>
         </w:rPr>
+        <w:lastRenderedPageBreak/>
         <w:t>Az import művelettel lehet egy lokálisan tárolt adathalmazt, amely még nem munkamásolat, felmásolni a tárolóra és verziókontroll alá helyezni.</w:t>
       </w:r>
     </w:p>
     <w:p>
       <w:pPr>
-        <w:pStyle w:val="Listaszerbekezds"/>
+        <w:pStyle w:val="ListParagraph"/>
         <w:numPr>
           <w:ilvl w:val="0"/>
           <w:numId w:val="5"/>
@@ -1925,23 +2782,24 @@
           <w:lang w:eastAsia="hu-HU"/>
         </w:rPr>
       </w:pPr>
-      <w:r>
-        <w:rPr>
-          <w:rFonts w:ascii="Arial" w:eastAsia="Times New Roman" w:hAnsi="Arial" w:cs="Arial"/>
-          <w:b/>
-          <w:bCs/>
-          <w:color w:val="202122"/>
-          <w:sz w:val="21"/>
-          <w:szCs w:val="21"/>
-          <w:lang w:eastAsia="hu-HU"/>
-        </w:rPr>
-        <w:lastRenderedPageBreak/>
+      <w:proofErr w:type="spellStart"/>
+      <w:r>
+        <w:rPr>
+          <w:rFonts w:ascii="Arial" w:eastAsia="Times New Roman" w:hAnsi="Arial" w:cs="Arial"/>
+          <w:b/>
+          <w:bCs/>
+          <w:color w:val="202122"/>
+          <w:sz w:val="21"/>
+          <w:szCs w:val="21"/>
+          <w:lang w:eastAsia="hu-HU"/>
+        </w:rPr>
         <w:t>Mainline</w:t>
       </w:r>
-    </w:p>
-    <w:p>
-      <w:pPr>
-        <w:pStyle w:val="Listaszerbekezds"/>
+      <w:proofErr w:type="spellEnd"/>
+    </w:p>
+    <w:p>
+      <w:pPr>
+        <w:pStyle w:val="ListParagraph"/>
         <w:shd w:val="clear" w:color="auto" w:fill="FFFFFF"/>
         <w:spacing w:before="120" w:after="120" w:line="240" w:lineRule="auto"/>
         <w:rPr>
@@ -1962,6 +2820,7 @@
         </w:rPr>
         <w:t>Hasonlít a </w:t>
       </w:r>
+      <w:proofErr w:type="spellStart"/>
       <w:r>
         <w:rPr>
           <w:rFonts w:ascii="Arial" w:eastAsia="Times New Roman" w:hAnsi="Arial" w:cs="Arial"/>
@@ -1974,6 +2833,7 @@
         </w:rPr>
         <w:t>trunk</w:t>
       </w:r>
+      <w:proofErr w:type="spellEnd"/>
       <w:r>
         <w:rPr>
           <w:rFonts w:ascii="Arial" w:eastAsia="Times New Roman" w:hAnsi="Arial" w:cs="Arial"/>
@@ -1984,6 +2844,7 @@
         </w:rPr>
         <w:t>-hoz, de minden ágnak lehet saját </w:t>
       </w:r>
+      <w:proofErr w:type="spellStart"/>
       <w:r>
         <w:rPr>
           <w:rFonts w:ascii="Arial" w:eastAsia="Times New Roman" w:hAnsi="Arial" w:cs="Arial"/>
@@ -1996,6 +2857,7 @@
         </w:rPr>
         <w:t>mainline</w:t>
       </w:r>
+      <w:proofErr w:type="spellEnd"/>
       <w:r>
         <w:rPr>
           <w:rFonts w:ascii="Arial" w:eastAsia="Times New Roman" w:hAnsi="Arial" w:cs="Arial"/>
@@ -2009,7 +2871,7 @@
     </w:p>
     <w:p>
       <w:pPr>
-        <w:pStyle w:val="Listaszerbekezds"/>
+        <w:pStyle w:val="ListParagraph"/>
         <w:numPr>
           <w:ilvl w:val="0"/>
           <w:numId w:val="5"/>
@@ -2026,6 +2888,7 @@
           <w:lang w:eastAsia="hu-HU"/>
         </w:rPr>
       </w:pPr>
+      <w:proofErr w:type="spellStart"/>
       <w:r>
         <w:rPr>
           <w:rFonts w:ascii="Arial" w:eastAsia="Times New Roman" w:hAnsi="Arial" w:cs="Arial"/>
@@ -2038,10 +2901,11 @@
         </w:rPr>
         <w:t>Merge</w:t>
       </w:r>
-    </w:p>
-    <w:p>
-      <w:pPr>
-        <w:pStyle w:val="Listaszerbekezds"/>
+      <w:proofErr w:type="spellEnd"/>
+    </w:p>
+    <w:p>
+      <w:pPr>
+        <w:pStyle w:val="ListParagraph"/>
         <w:shd w:val="clear" w:color="auto" w:fill="FFFFFF"/>
         <w:spacing w:before="120" w:after="120" w:line="240" w:lineRule="auto"/>
         <w:rPr>
@@ -2062,6 +2926,7 @@
         </w:rPr>
         <w:t>A </w:t>
       </w:r>
+      <w:proofErr w:type="spellStart"/>
       <w:r>
         <w:rPr>
           <w:rFonts w:ascii="Arial" w:eastAsia="Times New Roman" w:hAnsi="Arial" w:cs="Arial"/>
@@ -2074,6 +2939,7 @@
         </w:rPr>
         <w:t>merge</w:t>
       </w:r>
+      <w:proofErr w:type="spellEnd"/>
       <w:r>
         <w:rPr>
           <w:rFonts w:ascii="Arial" w:eastAsia="Times New Roman" w:hAnsi="Arial" w:cs="Arial"/>
@@ -2156,6 +3022,7 @@
         </w:rPr>
         <w:t>Ha a fejlesztésben elágazás történt, majd az ágakat különböző irányba fejlesztettek tovább, s a különböző fejlesztéseket össze kell vonni egy közös változatba (</w:t>
       </w:r>
+      <w:proofErr w:type="spellStart"/>
       <w:r>
         <w:rPr>
           <w:rFonts w:ascii="Arial" w:eastAsia="Times New Roman" w:hAnsi="Arial" w:cs="Arial"/>
@@ -2176,12 +3043,23 @@
           <w:szCs w:val="21"/>
           <w:lang w:eastAsia="hu-HU"/>
         </w:rPr>
-        <w:t>-ba).</w:t>
-      </w:r>
-    </w:p>
-    <w:p>
-      <w:pPr>
-        <w:pStyle w:val="Listaszerbekezds"/>
+        <w:t>-ba</w:t>
+      </w:r>
+      <w:proofErr w:type="spellEnd"/>
+      <w:r>
+        <w:rPr>
+          <w:rFonts w:ascii="Arial" w:eastAsia="Times New Roman" w:hAnsi="Arial" w:cs="Arial"/>
+          <w:color w:val="202122"/>
+          <w:sz w:val="21"/>
+          <w:szCs w:val="21"/>
+          <w:lang w:eastAsia="hu-HU"/>
+        </w:rPr>
+        <w:t>).</w:t>
+      </w:r>
+    </w:p>
+    <w:p>
+      <w:pPr>
+        <w:pStyle w:val="ListParagraph"/>
         <w:numPr>
           <w:ilvl w:val="0"/>
           <w:numId w:val="5"/>
@@ -2198,6 +3076,7 @@
           <w:lang w:eastAsia="hu-HU"/>
         </w:rPr>
       </w:pPr>
+      <w:proofErr w:type="spellStart"/>
       <w:r>
         <w:rPr>
           <w:rFonts w:ascii="Arial" w:eastAsia="Times New Roman" w:hAnsi="Arial" w:cs="Arial"/>
@@ -2210,10 +3089,11 @@
         </w:rPr>
         <w:t>Repository</w:t>
       </w:r>
-    </w:p>
-    <w:p>
-      <w:pPr>
-        <w:pStyle w:val="Listaszerbekezds"/>
+      <w:proofErr w:type="spellEnd"/>
+    </w:p>
+    <w:p>
+      <w:pPr>
+        <w:pStyle w:val="ListParagraph"/>
         <w:shd w:val="clear" w:color="auto" w:fill="FFFFFF"/>
         <w:spacing w:before="120" w:after="120" w:line="240" w:lineRule="auto"/>
         <w:rPr>
@@ -2234,6 +3114,7 @@
         </w:rPr>
         <w:t>A </w:t>
       </w:r>
+      <w:proofErr w:type="spellStart"/>
       <w:r>
         <w:rPr>
           <w:rFonts w:ascii="Arial" w:eastAsia="Times New Roman" w:hAnsi="Arial" w:cs="Arial"/>
@@ -2246,6 +3127,7 @@
         </w:rPr>
         <w:t>repository</w:t>
       </w:r>
+      <w:proofErr w:type="spellEnd"/>
       <w:r>
         <w:rPr>
           <w:rFonts w:ascii="Arial" w:eastAsia="Times New Roman" w:hAnsi="Arial" w:cs="Arial"/>
@@ -2256,6 +3138,7 @@
         </w:rPr>
         <w:t>, </w:t>
       </w:r>
+      <w:proofErr w:type="spellStart"/>
       <w:r>
         <w:rPr>
           <w:rFonts w:ascii="Arial" w:eastAsia="Times New Roman" w:hAnsi="Arial" w:cs="Arial"/>
@@ -2268,6 +3151,7 @@
         </w:rPr>
         <w:t>depot</w:t>
       </w:r>
+      <w:proofErr w:type="spellEnd"/>
       <w:r>
         <w:rPr>
           <w:rFonts w:ascii="Arial" w:eastAsia="Times New Roman" w:hAnsi="Arial" w:cs="Arial"/>
@@ -2303,7 +3187,7 @@
     </w:p>
     <w:p>
       <w:pPr>
-        <w:pStyle w:val="Listaszerbekezds"/>
+        <w:pStyle w:val="ListParagraph"/>
         <w:numPr>
           <w:ilvl w:val="0"/>
           <w:numId w:val="5"/>
@@ -2320,22 +3204,50 @@
           <w:lang w:eastAsia="hu-HU"/>
         </w:rPr>
       </w:pPr>
-      <w:r>
-        <w:rPr>
-          <w:rFonts w:ascii="Arial" w:eastAsia="Times New Roman" w:hAnsi="Arial" w:cs="Arial"/>
-          <w:b/>
-          <w:bCs/>
-          <w:color w:val="202122"/>
-          <w:sz w:val="21"/>
-          <w:szCs w:val="21"/>
-          <w:lang w:eastAsia="hu-HU"/>
-        </w:rPr>
-        <w:t>Reverse integration</w:t>
-      </w:r>
-    </w:p>
-    <w:p>
-      <w:pPr>
-        <w:pStyle w:val="Listaszerbekezds"/>
+      <w:proofErr w:type="spellStart"/>
+      <w:r>
+        <w:rPr>
+          <w:rFonts w:ascii="Arial" w:eastAsia="Times New Roman" w:hAnsi="Arial" w:cs="Arial"/>
+          <w:b/>
+          <w:bCs/>
+          <w:color w:val="202122"/>
+          <w:sz w:val="21"/>
+          <w:szCs w:val="21"/>
+          <w:lang w:eastAsia="hu-HU"/>
+        </w:rPr>
+        <w:t>Reverse</w:t>
+      </w:r>
+      <w:proofErr w:type="spellEnd"/>
+      <w:r>
+        <w:rPr>
+          <w:rFonts w:ascii="Arial" w:eastAsia="Times New Roman" w:hAnsi="Arial" w:cs="Arial"/>
+          <w:b/>
+          <w:bCs/>
+          <w:color w:val="202122"/>
+          <w:sz w:val="21"/>
+          <w:szCs w:val="21"/>
+          <w:lang w:eastAsia="hu-HU"/>
+        </w:rPr>
+        <w:t xml:space="preserve"> </w:t>
+      </w:r>
+      <w:proofErr w:type="spellStart"/>
+      <w:r>
+        <w:rPr>
+          <w:rFonts w:ascii="Arial" w:eastAsia="Times New Roman" w:hAnsi="Arial" w:cs="Arial"/>
+          <w:b/>
+          <w:bCs/>
+          <w:color w:val="202122"/>
+          <w:sz w:val="21"/>
+          <w:szCs w:val="21"/>
+          <w:lang w:eastAsia="hu-HU"/>
+        </w:rPr>
+        <w:t>integration</w:t>
+      </w:r>
+      <w:proofErr w:type="spellEnd"/>
+    </w:p>
+    <w:p>
+      <w:pPr>
+        <w:pStyle w:val="ListParagraph"/>
         <w:shd w:val="clear" w:color="auto" w:fill="FFFFFF"/>
         <w:spacing w:before="120" w:after="120" w:line="240" w:lineRule="auto"/>
         <w:rPr>
@@ -2356,6 +3268,7 @@
         </w:rPr>
         <w:t>Az egyes ágak összedolgozása és bedolgozása a verziókezelő fő </w:t>
       </w:r>
+      <w:proofErr w:type="spellStart"/>
       <w:r>
         <w:rPr>
           <w:rFonts w:ascii="Arial" w:eastAsia="Times New Roman" w:hAnsi="Arial" w:cs="Arial"/>
@@ -2376,12 +3289,23 @@
           <w:szCs w:val="21"/>
           <w:lang w:eastAsia="hu-HU"/>
         </w:rPr>
-        <w:t>-jába.</w:t>
-      </w:r>
-    </w:p>
-    <w:p>
-      <w:pPr>
-        <w:pStyle w:val="Listaszerbekezds"/>
+        <w:t>-jába</w:t>
+      </w:r>
+      <w:proofErr w:type="spellEnd"/>
+      <w:r>
+        <w:rPr>
+          <w:rFonts w:ascii="Arial" w:eastAsia="Times New Roman" w:hAnsi="Arial" w:cs="Arial"/>
+          <w:color w:val="202122"/>
+          <w:sz w:val="21"/>
+          <w:szCs w:val="21"/>
+          <w:lang w:eastAsia="hu-HU"/>
+        </w:rPr>
+        <w:t>.</w:t>
+      </w:r>
+    </w:p>
+    <w:p>
+      <w:pPr>
+        <w:pStyle w:val="ListParagraph"/>
         <w:numPr>
           <w:ilvl w:val="0"/>
           <w:numId w:val="5"/>
@@ -2398,6 +3322,7 @@
           <w:lang w:eastAsia="hu-HU"/>
         </w:rPr>
       </w:pPr>
+      <w:proofErr w:type="spellStart"/>
       <w:r>
         <w:rPr>
           <w:rFonts w:ascii="Arial" w:eastAsia="Times New Roman" w:hAnsi="Arial" w:cs="Arial"/>
@@ -2410,10 +3335,11 @@
         </w:rPr>
         <w:t>Revision</w:t>
       </w:r>
-    </w:p>
-    <w:p>
-      <w:pPr>
-        <w:pStyle w:val="Listaszerbekezds"/>
+      <w:proofErr w:type="spellEnd"/>
+    </w:p>
+    <w:p>
+      <w:pPr>
+        <w:pStyle w:val="ListParagraph"/>
         <w:shd w:val="clear" w:color="auto" w:fill="FFFFFF"/>
         <w:spacing w:before="120" w:after="120" w:line="240" w:lineRule="auto"/>
         <w:rPr>
@@ -2434,6 +3360,7 @@
         </w:rPr>
         <w:t>A </w:t>
       </w:r>
+      <w:proofErr w:type="spellStart"/>
       <w:r>
         <w:rPr>
           <w:rFonts w:ascii="Arial" w:eastAsia="Times New Roman" w:hAnsi="Arial" w:cs="Arial"/>
@@ -2446,6 +3373,7 @@
         </w:rPr>
         <w:t>revision</w:t>
       </w:r>
+      <w:proofErr w:type="spellEnd"/>
       <w:r>
         <w:rPr>
           <w:rFonts w:ascii="Arial" w:eastAsia="Times New Roman" w:hAnsi="Arial" w:cs="Arial"/>
@@ -2481,7 +3409,7 @@
     </w:p>
     <w:p>
       <w:pPr>
-        <w:pStyle w:val="Listaszerbekezds"/>
+        <w:pStyle w:val="ListParagraph"/>
         <w:numPr>
           <w:ilvl w:val="0"/>
           <w:numId w:val="5"/>
@@ -2513,7 +3441,7 @@
     </w:p>
     <w:p>
       <w:pPr>
-        <w:pStyle w:val="Listaszerbekezds"/>
+        <w:pStyle w:val="ListParagraph"/>
         <w:shd w:val="clear" w:color="auto" w:fill="FFFFFF"/>
         <w:spacing w:before="120" w:after="120" w:line="240" w:lineRule="auto"/>
         <w:rPr>
@@ -2556,6 +3484,7 @@
         </w:rPr>
         <w:t>, </w:t>
       </w:r>
+      <w:proofErr w:type="spellStart"/>
       <w:r>
         <w:rPr>
           <w:rFonts w:ascii="Arial" w:eastAsia="Times New Roman" w:hAnsi="Arial" w:cs="Arial"/>
@@ -2568,6 +3497,7 @@
         </w:rPr>
         <w:t>label</w:t>
       </w:r>
+      <w:proofErr w:type="spellEnd"/>
       <w:r>
         <w:rPr>
           <w:rFonts w:ascii="Arial" w:eastAsia="Times New Roman" w:hAnsi="Arial" w:cs="Arial"/>
@@ -2603,7 +3533,7 @@
     </w:p>
     <w:p>
       <w:pPr>
-        <w:pStyle w:val="Listaszerbekezds"/>
+        <w:pStyle w:val="ListParagraph"/>
         <w:numPr>
           <w:ilvl w:val="0"/>
           <w:numId w:val="5"/>
@@ -2620,6 +3550,7 @@
           <w:lang w:eastAsia="hu-HU"/>
         </w:rPr>
       </w:pPr>
+      <w:proofErr w:type="spellStart"/>
       <w:r>
         <w:rPr>
           <w:rFonts w:ascii="Arial" w:eastAsia="Times New Roman" w:hAnsi="Arial" w:cs="Arial"/>
@@ -2632,10 +3563,11 @@
         </w:rPr>
         <w:t>Trunk</w:t>
       </w:r>
-    </w:p>
-    <w:p>
-      <w:pPr>
-        <w:pStyle w:val="Listaszerbekezds"/>
+      <w:proofErr w:type="spellEnd"/>
+    </w:p>
+    <w:p>
+      <w:pPr>
+        <w:pStyle w:val="ListParagraph"/>
         <w:shd w:val="clear" w:color="auto" w:fill="FFFFFF"/>
         <w:spacing w:before="120" w:after="120" w:line="240" w:lineRule="auto"/>
         <w:rPr>
@@ -2656,6 +3588,7 @@
         </w:rPr>
         <w:t>A fejlesztés egyik olyan vonala, amely nem </w:t>
       </w:r>
+      <w:proofErr w:type="spellStart"/>
       <w:r>
         <w:rPr>
           <w:rFonts w:ascii="Arial" w:eastAsia="Times New Roman" w:hAnsi="Arial" w:cs="Arial"/>
@@ -2668,6 +3601,7 @@
         </w:rPr>
         <w:t>branch</w:t>
       </w:r>
+      <w:proofErr w:type="spellEnd"/>
       <w:r>
         <w:rPr>
           <w:rFonts w:ascii="Arial" w:eastAsia="Times New Roman" w:hAnsi="Arial" w:cs="Arial"/>
@@ -2681,7 +3615,7 @@
     </w:p>
     <w:p>
       <w:pPr>
-        <w:pStyle w:val="Listaszerbekezds"/>
+        <w:pStyle w:val="ListParagraph"/>
         <w:numPr>
           <w:ilvl w:val="0"/>
           <w:numId w:val="5"/>
@@ -2698,6 +3632,7 @@
           <w:lang w:eastAsia="hu-HU"/>
         </w:rPr>
       </w:pPr>
+      <w:proofErr w:type="spellStart"/>
       <w:r>
         <w:rPr>
           <w:rFonts w:ascii="Arial" w:eastAsia="Times New Roman" w:hAnsi="Arial" w:cs="Arial"/>
@@ -2710,10 +3645,11 @@
         </w:rPr>
         <w:t>Resolve</w:t>
       </w:r>
-    </w:p>
-    <w:p>
-      <w:pPr>
-        <w:pStyle w:val="Listaszerbekezds"/>
+      <w:proofErr w:type="spellEnd"/>
+    </w:p>
+    <w:p>
+      <w:pPr>
+        <w:pStyle w:val="ListParagraph"/>
         <w:shd w:val="clear" w:color="auto" w:fill="FFFFFF"/>
         <w:spacing w:before="120" w:after="120" w:line="240" w:lineRule="auto"/>
         <w:rPr>
@@ -2737,7 +3673,7 @@
     </w:p>
     <w:p>
       <w:pPr>
-        <w:pStyle w:val="Listaszerbekezds"/>
+        <w:pStyle w:val="ListParagraph"/>
         <w:numPr>
           <w:ilvl w:val="0"/>
           <w:numId w:val="5"/>
@@ -2769,7 +3705,7 @@
     </w:p>
     <w:p>
       <w:pPr>
-        <w:pStyle w:val="Listaszerbekezds"/>
+        <w:pStyle w:val="ListParagraph"/>
         <w:shd w:val="clear" w:color="auto" w:fill="FFFFFF"/>
         <w:spacing w:before="120" w:after="120" w:line="240" w:lineRule="auto"/>
         <w:rPr>
@@ -2812,6 +3748,7 @@
         </w:rPr>
         <w:t> vagy </w:t>
       </w:r>
+      <w:proofErr w:type="spellStart"/>
       <w:r>
         <w:rPr>
           <w:rFonts w:ascii="Arial" w:eastAsia="Times New Roman" w:hAnsi="Arial" w:cs="Arial"/>
@@ -2824,20 +3761,43 @@
         </w:rPr>
         <w:t>sync</w:t>
       </w:r>
-      <w:r>
-        <w:rPr>
-          <w:rFonts w:ascii="Arial" w:eastAsia="Times New Roman" w:hAnsi="Arial" w:cs="Arial"/>
-          <w:color w:val="202122"/>
-          <w:sz w:val="21"/>
-          <w:szCs w:val="21"/>
-          <w:lang w:eastAsia="hu-HU"/>
-        </w:rPr>
-        <w:t> a repositoryban lévő változtatásokat dolgozza bele a felhasználó munkamásolatába.</w:t>
-      </w:r>
-    </w:p>
-    <w:p>
-      <w:pPr>
-        <w:pStyle w:val="Listaszerbekezds"/>
+      <w:proofErr w:type="spellEnd"/>
+      <w:r>
+        <w:rPr>
+          <w:rFonts w:ascii="Arial" w:eastAsia="Times New Roman" w:hAnsi="Arial" w:cs="Arial"/>
+          <w:color w:val="202122"/>
+          <w:sz w:val="21"/>
+          <w:szCs w:val="21"/>
+          <w:lang w:eastAsia="hu-HU"/>
+        </w:rPr>
+        <w:t xml:space="preserve"> a </w:t>
+      </w:r>
+      <w:proofErr w:type="spellStart"/>
+      <w:r>
+        <w:rPr>
+          <w:rFonts w:ascii="Arial" w:eastAsia="Times New Roman" w:hAnsi="Arial" w:cs="Arial"/>
+          <w:color w:val="202122"/>
+          <w:sz w:val="21"/>
+          <w:szCs w:val="21"/>
+          <w:lang w:eastAsia="hu-HU"/>
+        </w:rPr>
+        <w:t>repositoryban</w:t>
+      </w:r>
+      <w:proofErr w:type="spellEnd"/>
+      <w:r>
+        <w:rPr>
+          <w:rFonts w:ascii="Arial" w:eastAsia="Times New Roman" w:hAnsi="Arial" w:cs="Arial"/>
+          <w:color w:val="202122"/>
+          <w:sz w:val="21"/>
+          <w:szCs w:val="21"/>
+          <w:lang w:eastAsia="hu-HU"/>
+        </w:rPr>
+        <w:t xml:space="preserve"> lévő változtatásokat dolgozza bele a felhasználó munkamásolatába.</w:t>
+      </w:r>
+    </w:p>
+    <w:p>
+      <w:pPr>
+        <w:pStyle w:val="ListParagraph"/>
         <w:numPr>
           <w:ilvl w:val="0"/>
           <w:numId w:val="5"/>
@@ -2854,22 +3814,50 @@
           <w:lang w:eastAsia="hu-HU"/>
         </w:rPr>
       </w:pPr>
-      <w:r>
-        <w:rPr>
-          <w:rFonts w:ascii="Arial" w:eastAsia="Times New Roman" w:hAnsi="Arial" w:cs="Arial"/>
-          <w:b/>
-          <w:bCs/>
-          <w:color w:val="202122"/>
-          <w:sz w:val="21"/>
-          <w:szCs w:val="21"/>
-          <w:lang w:eastAsia="hu-HU"/>
-        </w:rPr>
-        <w:t>Working copy</w:t>
-      </w:r>
-    </w:p>
-    <w:p>
-      <w:pPr>
-        <w:pStyle w:val="Listaszerbekezds"/>
+      <w:proofErr w:type="spellStart"/>
+      <w:r>
+        <w:rPr>
+          <w:rFonts w:ascii="Arial" w:eastAsia="Times New Roman" w:hAnsi="Arial" w:cs="Arial"/>
+          <w:b/>
+          <w:bCs/>
+          <w:color w:val="202122"/>
+          <w:sz w:val="21"/>
+          <w:szCs w:val="21"/>
+          <w:lang w:eastAsia="hu-HU"/>
+        </w:rPr>
+        <w:t>Working</w:t>
+      </w:r>
+      <w:proofErr w:type="spellEnd"/>
+      <w:r>
+        <w:rPr>
+          <w:rFonts w:ascii="Arial" w:eastAsia="Times New Roman" w:hAnsi="Arial" w:cs="Arial"/>
+          <w:b/>
+          <w:bCs/>
+          <w:color w:val="202122"/>
+          <w:sz w:val="21"/>
+          <w:szCs w:val="21"/>
+          <w:lang w:eastAsia="hu-HU"/>
+        </w:rPr>
+        <w:t xml:space="preserve"> </w:t>
+      </w:r>
+      <w:proofErr w:type="spellStart"/>
+      <w:r>
+        <w:rPr>
+          <w:rFonts w:ascii="Arial" w:eastAsia="Times New Roman" w:hAnsi="Arial" w:cs="Arial"/>
+          <w:b/>
+          <w:bCs/>
+          <w:color w:val="202122"/>
+          <w:sz w:val="21"/>
+          <w:szCs w:val="21"/>
+          <w:lang w:eastAsia="hu-HU"/>
+        </w:rPr>
+        <w:t>copy</w:t>
+      </w:r>
+      <w:proofErr w:type="spellEnd"/>
+    </w:p>
+    <w:p>
+      <w:pPr>
+        <w:pStyle w:val="ListParagraph"/>
         <w:shd w:val="clear" w:color="auto" w:fill="FFFFFF"/>
         <w:spacing w:before="120" w:after="120" w:line="240" w:lineRule="auto"/>
         <w:rPr>
@@ -2888,9 +3876,53 @@
           <w:szCs w:val="21"/>
           <w:lang w:eastAsia="hu-HU"/>
         </w:rPr>
-        <w:t>Magyarul munkamásolat. A repository fájljainak másolata a felhasználó lokális gépén. Minden olyan munka, ami bekerül a repository-ba, először mindig egy munkamásolatban történik meg, innen a neve. Fogalmilag a munkamásolat egy </w:t>
-      </w:r>
-      <w:hyperlink r:id="rId29" w:tooltip="Homokozó (biztonság)" w:history="1">
+        <w:t xml:space="preserve">Magyarul munkamásolat. A </w:t>
+      </w:r>
+      <w:proofErr w:type="spellStart"/>
+      <w:r>
+        <w:rPr>
+          <w:rFonts w:ascii="Arial" w:eastAsia="Times New Roman" w:hAnsi="Arial" w:cs="Arial"/>
+          <w:color w:val="202122"/>
+          <w:sz w:val="21"/>
+          <w:szCs w:val="21"/>
+          <w:lang w:eastAsia="hu-HU"/>
+        </w:rPr>
+        <w:t>repository</w:t>
+      </w:r>
+      <w:proofErr w:type="spellEnd"/>
+      <w:r>
+        <w:rPr>
+          <w:rFonts w:ascii="Arial" w:eastAsia="Times New Roman" w:hAnsi="Arial" w:cs="Arial"/>
+          <w:color w:val="202122"/>
+          <w:sz w:val="21"/>
+          <w:szCs w:val="21"/>
+          <w:lang w:eastAsia="hu-HU"/>
+        </w:rPr>
+        <w:t xml:space="preserve"> fájljainak másolata a felhasználó lokális gépén. Minden olyan munka, ami bekerül a </w:t>
+      </w:r>
+      <w:proofErr w:type="spellStart"/>
+      <w:r>
+        <w:rPr>
+          <w:rFonts w:ascii="Arial" w:eastAsia="Times New Roman" w:hAnsi="Arial" w:cs="Arial"/>
+          <w:color w:val="202122"/>
+          <w:sz w:val="21"/>
+          <w:szCs w:val="21"/>
+          <w:lang w:eastAsia="hu-HU"/>
+        </w:rPr>
+        <w:t>repository-ba</w:t>
+      </w:r>
+      <w:proofErr w:type="spellEnd"/>
+      <w:r>
+        <w:rPr>
+          <w:rFonts w:ascii="Arial" w:eastAsia="Times New Roman" w:hAnsi="Arial" w:cs="Arial"/>
+          <w:color w:val="202122"/>
+          <w:sz w:val="21"/>
+          <w:szCs w:val="21"/>
+          <w:lang w:eastAsia="hu-HU"/>
+        </w:rPr>
+        <w:t>, először mindig egy munkamásolatban történik meg, innen a neve. Fogalmilag a munkamásolat egy </w:t>
+      </w:r>
+      <w:hyperlink r:id="rId23" w:tooltip="Homokozó (biztonság)" w:history="1">
         <w:r>
           <w:rPr>
             <w:rFonts w:ascii="Arial" w:eastAsia="Times New Roman" w:hAnsi="Arial" w:cs="Arial"/>
@@ -3090,6 +4122,7 @@
           <w:color w:val="222222"/>
           <w:lang w:eastAsia="hu-HU"/>
         </w:rPr>
+        <w:lastRenderedPageBreak/>
         <w:t>Hibák csoportosulása: A tesztelésre csak véges időnk van, ezért a tesztelést azokra a modulokra kell koncentrálni, ahol a hibák a legvalószínűbbek, illetve azokra a bemenetekre kell tesztelnünk, amelyre valószínűleg hibás a szoftver (pl. szélsőértékek).</w:t>
       </w:r>
     </w:p>
@@ -3115,8 +4148,23 @@
           <w:color w:val="222222"/>
           <w:lang w:eastAsia="hu-HU"/>
         </w:rPr>
-        <w:lastRenderedPageBreak/>
-        <w:t>A féregirtó paradoxon: Ha az újratesztelés során (lásd később a regressziós tesztet) mindig ugyanazokat a teszteseteket futtatjuk, akkor egy idő után ezek már nem találnak több hibát (mintha a férgek alkalmazkodnának a teszthez). Ezért a tesztjeinket néha bővíteni kell.</w:t>
+        <w:t>A féregirtó paradoxon: Ha az újra</w:t>
+      </w:r>
+      <w:r>
+        <w:rPr>
+          <w:rFonts w:ascii="Calibri" w:eastAsia="Times New Roman" w:hAnsi="Calibri" w:cs="Calibri"/>
+          <w:color w:val="222222"/>
+          <w:lang w:eastAsia="hu-HU"/>
+        </w:rPr>
+        <w:t xml:space="preserve"> </w:t>
+      </w:r>
+      <w:r>
+        <w:rPr>
+          <w:rFonts w:ascii="Calibri" w:eastAsia="Times New Roman" w:hAnsi="Calibri" w:cs="Calibri"/>
+          <w:color w:val="222222"/>
+          <w:lang w:eastAsia="hu-HU"/>
+        </w:rPr>
+        <w:t>tesztelés során (lásd később a regressziós tesztet) mindig ugyanazokat a teszteseteket futtatjuk, akkor egy idő után ezek már nem találnak több hibát (mintha a férgek alkalmazkodnának a teszthez). Ezért a tesztjeinket néha bővíteni kell.</w:t>
       </w:r>
     </w:p>
     <w:p>
@@ -3141,7 +4189,23 @@
           <w:color w:val="222222"/>
           <w:lang w:eastAsia="hu-HU"/>
         </w:rPr>
-        <w:t>A tesztelés függ a körülményektől: Másképp tesztelünk egy atomerőműnek szánt programot és egy beadandót. Másképp tesztelünk, ha a tesztre 10 napunk vagy csak egy éjszakánk van.</w:t>
+        <w:t>A tesztelés függ a körülményektől: Másképp tesztelünk egy atomerőműnek szánt programot és egy beadandót. Másképp tesztelünk, ha a tesztre 10 napunk</w:t>
+      </w:r>
+      <w:r>
+        <w:rPr>
+          <w:rFonts w:ascii="Calibri" w:eastAsia="Times New Roman" w:hAnsi="Calibri" w:cs="Calibri"/>
+          <w:color w:val="222222"/>
+          <w:lang w:eastAsia="hu-HU"/>
+        </w:rPr>
+        <w:t>,</w:t>
+      </w:r>
+      <w:r>
+        <w:rPr>
+          <w:rFonts w:ascii="Calibri" w:eastAsia="Times New Roman" w:hAnsi="Calibri" w:cs="Calibri"/>
+          <w:color w:val="222222"/>
+          <w:lang w:eastAsia="hu-HU"/>
+        </w:rPr>
+        <w:t xml:space="preserve"> vagy csak egy éjszakánk van.</w:t>
       </w:r>
     </w:p>
     <w:p>
@@ -3232,7 +4296,7 @@
     </w:p>
     <w:p>
       <w:pPr>
-        <w:pStyle w:val="NormlWeb"/>
+        <w:pStyle w:val="NormalWeb"/>
         <w:shd w:val="clear" w:color="auto" w:fill="FFFFFF"/>
         <w:spacing w:before="0" w:beforeAutospacing="0" w:after="360" w:afterAutospacing="0"/>
         <w:textAlignment w:val="baseline"/>
@@ -3255,7 +4319,7 @@
     </w:p>
     <w:p>
       <w:pPr>
-        <w:pStyle w:val="NormlWeb"/>
+        <w:pStyle w:val="NormalWeb"/>
         <w:shd w:val="clear" w:color="auto" w:fill="FFFFFF"/>
         <w:spacing w:before="0" w:beforeAutospacing="0" w:after="360" w:afterAutospacing="0"/>
         <w:textAlignment w:val="baseline"/>
@@ -3278,7 +4342,7 @@
     </w:p>
     <w:p>
       <w:pPr>
-        <w:pStyle w:val="NormlWeb"/>
+        <w:pStyle w:val="NormalWeb"/>
         <w:numPr>
           <w:ilvl w:val="0"/>
           <w:numId w:val="10"/>
@@ -3306,7 +4370,7 @@
     </w:p>
     <w:p>
       <w:pPr>
-        <w:pStyle w:val="NormlWeb"/>
+        <w:pStyle w:val="NormalWeb"/>
         <w:numPr>
           <w:ilvl w:val="0"/>
           <w:numId w:val="10"/>
@@ -3334,7 +4398,7 @@
     </w:p>
     <w:p>
       <w:pPr>
-        <w:pStyle w:val="NormlWeb"/>
+        <w:pStyle w:val="NormalWeb"/>
         <w:shd w:val="clear" w:color="auto" w:fill="FFFFFF"/>
         <w:spacing w:before="0" w:beforeAutospacing="0" w:after="360" w:afterAutospacing="0"/>
         <w:textAlignment w:val="baseline"/>
@@ -3345,6 +4409,7 @@
           <w:szCs w:val="22"/>
         </w:rPr>
       </w:pPr>
+      <w:proofErr w:type="gramStart"/>
       <w:r>
         <w:rPr>
           <w:rFonts w:asciiTheme="minorHAnsi" w:hAnsiTheme="minorHAnsi" w:cstheme="minorHAnsi"/>
@@ -3352,12 +4417,62 @@
           <w:sz w:val="22"/>
           <w:szCs w:val="22"/>
         </w:rPr>
-        <w:t>A unit-teszt, vagy más néven egységteszt, a metódusokat teszteli. Adott paraméterekre ismerjük a metódus visszatérési értékét (vagy mellékhatását). A unit-teszt megvizsgálja, hogy a tényleges visszatérési érték megegyezik-e az elvárttal. Ha igen, sikeres a teszt, egyébként sikertelen. Elvárás, hogy magának a unit-tesztnek ne legyen mellékhatása.</w:t>
-      </w:r>
-    </w:p>
-    <w:p>
-      <w:pPr>
-        <w:pStyle w:val="NormlWeb"/>
+        <w:t>A</w:t>
+      </w:r>
+      <w:proofErr w:type="gramEnd"/>
+      <w:r>
+        <w:rPr>
+          <w:rFonts w:asciiTheme="minorHAnsi" w:hAnsiTheme="minorHAnsi" w:cstheme="minorHAnsi"/>
+          <w:color w:val="222222"/>
+          <w:sz w:val="22"/>
+          <w:szCs w:val="22"/>
+        </w:rPr>
+        <w:t xml:space="preserve"> unit-teszt, vagy más néven egységteszt, a metódusokat teszteli. Adott paraméterekre ismerjük a metódus visszatérési értékét (vagy mellékhatását). </w:t>
+      </w:r>
+      <w:proofErr w:type="gramStart"/>
+      <w:r>
+        <w:rPr>
+          <w:rFonts w:asciiTheme="minorHAnsi" w:hAnsiTheme="minorHAnsi" w:cstheme="minorHAnsi"/>
+          <w:color w:val="222222"/>
+          <w:sz w:val="22"/>
+          <w:szCs w:val="22"/>
+        </w:rPr>
+        <w:t>A</w:t>
+      </w:r>
+      <w:proofErr w:type="gramEnd"/>
+      <w:r>
+        <w:rPr>
+          <w:rFonts w:asciiTheme="minorHAnsi" w:hAnsiTheme="minorHAnsi" w:cstheme="minorHAnsi"/>
+          <w:color w:val="222222"/>
+          <w:sz w:val="22"/>
+          <w:szCs w:val="22"/>
+        </w:rPr>
+        <w:t xml:space="preserve"> unit-teszt megvizsgálja, hogy a tényleges visszatérési érték megegyezik-e az elvárttal. Ha igen, sikeres a teszt, egyébként sikertelen. Elvárás, hogy magának </w:t>
+      </w:r>
+      <w:proofErr w:type="gramStart"/>
+      <w:r>
+        <w:rPr>
+          <w:rFonts w:asciiTheme="minorHAnsi" w:hAnsiTheme="minorHAnsi" w:cstheme="minorHAnsi"/>
+          <w:color w:val="222222"/>
+          <w:sz w:val="22"/>
+          <w:szCs w:val="22"/>
+        </w:rPr>
+        <w:t>a</w:t>
+      </w:r>
+      <w:proofErr w:type="gramEnd"/>
+      <w:r>
+        <w:rPr>
+          <w:rFonts w:asciiTheme="minorHAnsi" w:hAnsiTheme="minorHAnsi" w:cstheme="minorHAnsi"/>
+          <w:color w:val="222222"/>
+          <w:sz w:val="22"/>
+          <w:szCs w:val="22"/>
+        </w:rPr>
+        <w:t xml:space="preserve"> unit-tesztnek ne legyen mellékhatása.</w:t>
+      </w:r>
+    </w:p>
+    <w:p>
+      <w:pPr>
+        <w:pStyle w:val="NormalWeb"/>
         <w:shd w:val="clear" w:color="auto" w:fill="FFFFFF"/>
         <w:spacing w:before="0" w:beforeAutospacing="0" w:after="360" w:afterAutospacing="0"/>
         <w:textAlignment w:val="baseline"/>
@@ -3368,6 +4483,7 @@
           <w:szCs w:val="22"/>
         </w:rPr>
       </w:pPr>
+      <w:proofErr w:type="gramStart"/>
       <w:r>
         <w:rPr>
           <w:rFonts w:asciiTheme="minorHAnsi" w:hAnsiTheme="minorHAnsi" w:cstheme="minorHAnsi"/>
@@ -3375,12 +4491,82 @@
           <w:sz w:val="22"/>
           <w:szCs w:val="22"/>
         </w:rPr>
-        <w:t>A unit-tesztelést minden fejlett programozási környezet (integrated development environment, IDE) támogatja, azaz egyszerű ilyen teszteket írni. A jelentőségüket az adja, hogy a futtatásukat is támogatják, így egy változtatás után csak lefuttatjuk az összes unit-tesztet, ezzel biztosítjuk magunkat, hogy a változás nem okozott hibát. Ezt nevezzük regressziós tesztnek.</w:t>
-      </w:r>
-    </w:p>
-    <w:p>
-      <w:pPr>
-        <w:pStyle w:val="NormlWeb"/>
+        <w:t>A</w:t>
+      </w:r>
+      <w:proofErr w:type="gramEnd"/>
+      <w:r>
+        <w:rPr>
+          <w:rFonts w:asciiTheme="minorHAnsi" w:hAnsiTheme="minorHAnsi" w:cstheme="minorHAnsi"/>
+          <w:color w:val="222222"/>
+          <w:sz w:val="22"/>
+          <w:szCs w:val="22"/>
+        </w:rPr>
+        <w:t xml:space="preserve"> unit-tesztelést minden fejlett programozási környezet (</w:t>
+      </w:r>
+      <w:proofErr w:type="spellStart"/>
+      <w:r>
+        <w:rPr>
+          <w:rFonts w:asciiTheme="minorHAnsi" w:hAnsiTheme="minorHAnsi" w:cstheme="minorHAnsi"/>
+          <w:color w:val="222222"/>
+          <w:sz w:val="22"/>
+          <w:szCs w:val="22"/>
+        </w:rPr>
+        <w:t>integrated</w:t>
+      </w:r>
+      <w:proofErr w:type="spellEnd"/>
+      <w:r>
+        <w:rPr>
+          <w:rFonts w:asciiTheme="minorHAnsi" w:hAnsiTheme="minorHAnsi" w:cstheme="minorHAnsi"/>
+          <w:color w:val="222222"/>
+          <w:sz w:val="22"/>
+          <w:szCs w:val="22"/>
+        </w:rPr>
+        <w:t xml:space="preserve"> </w:t>
+      </w:r>
+      <w:proofErr w:type="spellStart"/>
+      <w:r>
+        <w:rPr>
+          <w:rFonts w:asciiTheme="minorHAnsi" w:hAnsiTheme="minorHAnsi" w:cstheme="minorHAnsi"/>
+          <w:color w:val="222222"/>
+          <w:sz w:val="22"/>
+          <w:szCs w:val="22"/>
+        </w:rPr>
+        <w:t>development</w:t>
+      </w:r>
+      <w:proofErr w:type="spellEnd"/>
+      <w:r>
+        <w:rPr>
+          <w:rFonts w:asciiTheme="minorHAnsi" w:hAnsiTheme="minorHAnsi" w:cstheme="minorHAnsi"/>
+          <w:color w:val="222222"/>
+          <w:sz w:val="22"/>
+          <w:szCs w:val="22"/>
+        </w:rPr>
+        <w:t xml:space="preserve"> </w:t>
+      </w:r>
+      <w:proofErr w:type="spellStart"/>
+      <w:r>
+        <w:rPr>
+          <w:rFonts w:asciiTheme="minorHAnsi" w:hAnsiTheme="minorHAnsi" w:cstheme="minorHAnsi"/>
+          <w:color w:val="222222"/>
+          <w:sz w:val="22"/>
+          <w:szCs w:val="22"/>
+        </w:rPr>
+        <w:t>environment</w:t>
+      </w:r>
+      <w:proofErr w:type="spellEnd"/>
+      <w:r>
+        <w:rPr>
+          <w:rFonts w:asciiTheme="minorHAnsi" w:hAnsiTheme="minorHAnsi" w:cstheme="minorHAnsi"/>
+          <w:color w:val="222222"/>
+          <w:sz w:val="22"/>
+          <w:szCs w:val="22"/>
+        </w:rPr>
+        <w:t>, IDE) támogatja, azaz egyszerű ilyen teszteket írni. A jelentőségüket az adja, hogy a futtatásukat is támogatják, így egy változtatás után csak lefuttatjuk az összes unit-tesztet, ezzel biztosítjuk magunkat, hogy a változás nem okozott hibát. Ezt nevezzük regressziós tesztnek.</w:t>
+      </w:r>
+    </w:p>
+    <w:p>
+      <w:pPr>
+        <w:pStyle w:val="NormalWeb"/>
         <w:shd w:val="clear" w:color="auto" w:fill="FFFFFF"/>
         <w:spacing w:before="0" w:beforeAutospacing="0" w:after="360" w:afterAutospacing="0"/>
         <w:textAlignment w:val="baseline"/>
@@ -3398,12 +4584,72 @@
           <w:sz w:val="22"/>
           <w:szCs w:val="22"/>
         </w:rPr>
-        <w:t>A modulteszt általában a modul nem-funkcionális tulajdonságát teszteli, pl. sebességét, vagy, hogy van-e memóriaszivárgás (memory lake), van-e szűk keresztmetszet (bottleneck).</w:t>
-      </w:r>
-    </w:p>
-    <w:p>
-      <w:pPr>
-        <w:pStyle w:val="NormlWeb"/>
+        <w:t>A modulteszt általában a modul nem-funkcionális tulajdonságát teszteli, pl. sebességét, vagy, hogy van-e memóriaszivárgás (</w:t>
+      </w:r>
+      <w:proofErr w:type="spellStart"/>
+      <w:r>
+        <w:rPr>
+          <w:rFonts w:asciiTheme="minorHAnsi" w:hAnsiTheme="minorHAnsi" w:cstheme="minorHAnsi"/>
+          <w:color w:val="222222"/>
+          <w:sz w:val="22"/>
+          <w:szCs w:val="22"/>
+        </w:rPr>
+        <w:t>memory</w:t>
+      </w:r>
+      <w:proofErr w:type="spellEnd"/>
+      <w:r>
+        <w:rPr>
+          <w:rFonts w:asciiTheme="minorHAnsi" w:hAnsiTheme="minorHAnsi" w:cstheme="minorHAnsi"/>
+          <w:color w:val="222222"/>
+          <w:sz w:val="22"/>
+          <w:szCs w:val="22"/>
+        </w:rPr>
+        <w:t xml:space="preserve"> </w:t>
+      </w:r>
+      <w:proofErr w:type="spellStart"/>
+      <w:r>
+        <w:rPr>
+          <w:rFonts w:asciiTheme="minorHAnsi" w:hAnsiTheme="minorHAnsi" w:cstheme="minorHAnsi"/>
+          <w:color w:val="222222"/>
+          <w:sz w:val="22"/>
+          <w:szCs w:val="22"/>
+        </w:rPr>
+        <w:t>lake</w:t>
+      </w:r>
+      <w:proofErr w:type="spellEnd"/>
+      <w:r>
+        <w:rPr>
+          <w:rFonts w:asciiTheme="minorHAnsi" w:hAnsiTheme="minorHAnsi" w:cstheme="minorHAnsi"/>
+          <w:color w:val="222222"/>
+          <w:sz w:val="22"/>
+          <w:szCs w:val="22"/>
+        </w:rPr>
+        <w:t>), van-e szűk keresztmetszet (</w:t>
+      </w:r>
+      <w:proofErr w:type="spellStart"/>
+      <w:r>
+        <w:rPr>
+          <w:rFonts w:asciiTheme="minorHAnsi" w:hAnsiTheme="minorHAnsi" w:cstheme="minorHAnsi"/>
+          <w:color w:val="222222"/>
+          <w:sz w:val="22"/>
+          <w:szCs w:val="22"/>
+        </w:rPr>
+        <w:t>bottleneck</w:t>
+      </w:r>
+      <w:proofErr w:type="spellEnd"/>
+      <w:r>
+        <w:rPr>
+          <w:rFonts w:asciiTheme="minorHAnsi" w:hAnsiTheme="minorHAnsi" w:cstheme="minorHAnsi"/>
+          <w:color w:val="222222"/>
+          <w:sz w:val="22"/>
+          <w:szCs w:val="22"/>
+        </w:rPr>
+        <w:t>).</w:t>
+      </w:r>
+    </w:p>
+    <w:p>
+      <w:pPr>
+        <w:pStyle w:val="NormalWeb"/>
         <w:shd w:val="clear" w:color="auto" w:fill="FFFFFF"/>
         <w:spacing w:before="0" w:beforeAutospacing="0" w:after="360" w:afterAutospacing="0"/>
         <w:textAlignment w:val="baseline"/>
@@ -3440,7 +4686,23 @@
           <w:sz w:val="24"/>
           <w:szCs w:val="24"/>
         </w:rPr>
-        <w:t xml:space="preserve">• Legalacsonyabb szint, legkisebb önállóan tesztelhető egység - osztály, függvény, stb. </w:t>
+        <w:t xml:space="preserve">• Legalacsonyabb szint, legkisebb önállóan tesztelhető egység - osztály, </w:t>
+      </w:r>
+      <w:proofErr w:type="gramStart"/>
+      <w:r>
+        <w:rPr>
+          <w:sz w:val="24"/>
+          <w:szCs w:val="24"/>
+        </w:rPr>
+        <w:t>függvény,</w:t>
+      </w:r>
+      <w:proofErr w:type="gramEnd"/>
+      <w:r>
+        <w:rPr>
+          <w:sz w:val="24"/>
+          <w:szCs w:val="24"/>
+        </w:rPr>
+        <w:t xml:space="preserve"> stb. </w:t>
       </w:r>
     </w:p>
     <w:p>
@@ -3478,7 +4740,23 @@
           <w:sz w:val="24"/>
           <w:szCs w:val="24"/>
         </w:rPr>
-        <w:t xml:space="preserve">• "Stub" és "Driver" </w:t>
+        <w:t>• "</w:t>
+      </w:r>
+      <w:proofErr w:type="spellStart"/>
+      <w:r>
+        <w:rPr>
+          <w:sz w:val="24"/>
+          <w:szCs w:val="24"/>
+        </w:rPr>
+        <w:t>Stub</w:t>
+      </w:r>
+      <w:proofErr w:type="spellEnd"/>
+      <w:r>
+        <w:rPr>
+          <w:sz w:val="24"/>
+          <w:szCs w:val="24"/>
+        </w:rPr>
+        <w:t xml:space="preserve">" és "Driver" </w:t>
       </w:r>
     </w:p>
     <w:p>
@@ -3497,7 +4775,40 @@
           <w:sz w:val="24"/>
           <w:szCs w:val="24"/>
         </w:rPr>
-        <w:t xml:space="preserve">• Automatikus coverage mérés toolokkal </w:t>
+        <w:lastRenderedPageBreak/>
+        <w:t xml:space="preserve">• Automatikus </w:t>
+      </w:r>
+      <w:proofErr w:type="spellStart"/>
+      <w:r>
+        <w:rPr>
+          <w:sz w:val="24"/>
+          <w:szCs w:val="24"/>
+        </w:rPr>
+        <w:t>coverage</w:t>
+      </w:r>
+      <w:proofErr w:type="spellEnd"/>
+      <w:r>
+        <w:rPr>
+          <w:sz w:val="24"/>
+          <w:szCs w:val="24"/>
+        </w:rPr>
+        <w:t xml:space="preserve"> mérés </w:t>
+      </w:r>
+      <w:proofErr w:type="spellStart"/>
+      <w:r>
+        <w:rPr>
+          <w:sz w:val="24"/>
+          <w:szCs w:val="24"/>
+        </w:rPr>
+        <w:t>toolokkal</w:t>
+      </w:r>
+      <w:proofErr w:type="spellEnd"/>
+      <w:r>
+        <w:rPr>
+          <w:sz w:val="24"/>
+          <w:szCs w:val="24"/>
+        </w:rPr>
+        <w:t xml:space="preserve"> </w:t>
       </w:r>
     </w:p>
     <w:p>
@@ -3516,8 +4827,23 @@
           <w:sz w:val="24"/>
           <w:szCs w:val="24"/>
         </w:rPr>
-        <w:lastRenderedPageBreak/>
-        <w:t xml:space="preserve">• Funkcionális és nem funkc. </w:t>
+        <w:t xml:space="preserve">• Funkcionális és nem </w:t>
+      </w:r>
+      <w:proofErr w:type="spellStart"/>
+      <w:r>
+        <w:rPr>
+          <w:sz w:val="24"/>
+          <w:szCs w:val="24"/>
+        </w:rPr>
+        <w:t>funkc</w:t>
+      </w:r>
+      <w:proofErr w:type="spellEnd"/>
+      <w:r>
+        <w:rPr>
+          <w:sz w:val="24"/>
+          <w:szCs w:val="24"/>
+        </w:rPr>
+        <w:t xml:space="preserve">. </w:t>
       </w:r>
     </w:p>
     <w:p>
@@ -3578,7 +4904,39 @@
           <w:sz w:val="24"/>
           <w:szCs w:val="24"/>
         </w:rPr>
-        <w:t xml:space="preserve">• Strlen metódus tesztelése ismert hosszú sztringekkel </w:t>
+        <w:t xml:space="preserve">• </w:t>
+      </w:r>
+      <w:proofErr w:type="spellStart"/>
+      <w:r>
+        <w:rPr>
+          <w:sz w:val="24"/>
+          <w:szCs w:val="24"/>
+        </w:rPr>
+        <w:t>Strlen</w:t>
+      </w:r>
+      <w:proofErr w:type="spellEnd"/>
+      <w:r>
+        <w:rPr>
+          <w:sz w:val="24"/>
+          <w:szCs w:val="24"/>
+        </w:rPr>
+        <w:t xml:space="preserve"> metódus tesztelése ismert hosszú </w:t>
+      </w:r>
+      <w:proofErr w:type="spellStart"/>
+      <w:r>
+        <w:rPr>
+          <w:sz w:val="24"/>
+          <w:szCs w:val="24"/>
+        </w:rPr>
+        <w:t>stringekkel</w:t>
+      </w:r>
+      <w:proofErr w:type="spellEnd"/>
+      <w:r>
+        <w:rPr>
+          <w:sz w:val="24"/>
+          <w:szCs w:val="24"/>
+        </w:rPr>
+        <w:t xml:space="preserve"> </w:t>
       </w:r>
     </w:p>
     <w:p>
@@ -3652,7 +5010,7 @@
     </w:p>
     <w:p>
       <w:pPr>
-        <w:pStyle w:val="NormlWeb"/>
+        <w:pStyle w:val="NormalWeb"/>
         <w:shd w:val="clear" w:color="auto" w:fill="FFFFFF"/>
         <w:spacing w:before="0" w:beforeAutospacing="0" w:after="360" w:afterAutospacing="0"/>
         <w:textAlignment w:val="baseline"/>
@@ -3675,7 +5033,7 @@
     </w:p>
     <w:p>
       <w:pPr>
-        <w:pStyle w:val="NormlWeb"/>
+        <w:pStyle w:val="NormalWeb"/>
         <w:numPr>
           <w:ilvl w:val="0"/>
           <w:numId w:val="12"/>
@@ -3703,7 +5061,7 @@
     </w:p>
     <w:p>
       <w:pPr>
-        <w:pStyle w:val="NormlWeb"/>
+        <w:pStyle w:val="NormalWeb"/>
         <w:numPr>
           <w:ilvl w:val="0"/>
           <w:numId w:val="12"/>
@@ -3731,7 +5089,7 @@
     </w:p>
     <w:p>
       <w:pPr>
-        <w:pStyle w:val="NormlWeb"/>
+        <w:pStyle w:val="NormalWeb"/>
         <w:shd w:val="clear" w:color="auto" w:fill="FFFFFF"/>
         <w:spacing w:before="0" w:beforeAutospacing="0" w:after="360" w:afterAutospacing="0"/>
         <w:textAlignment w:val="baseline"/>
@@ -3749,12 +5107,52 @@
           <w:sz w:val="22"/>
           <w:szCs w:val="22"/>
         </w:rPr>
-        <w:t>Az integrációs teszt az összeillesztés során keletkező hibákat keresi. Mivel a részeket más-más programozók, csapatok fejlesztették, ezért az elégtelen kommunikációból súlyos hibák keletkezhetnek. Gyakori hiba, hogy az egyik programozó valamit feltételez (pl. a metódus csak pozitív számokat kap a paraméterében), amiről a másik nem tud (és meghívja a metódust egy negatív értékkel). Ezek a hibák kontraktus alapú tervezéssel (design by contract) elkerülhetőek.</w:t>
-      </w:r>
-    </w:p>
-    <w:p>
-      <w:pPr>
-        <w:pStyle w:val="NormlWeb"/>
+        <w:t xml:space="preserve">Az integrációs teszt az összeillesztés során keletkező hibákat keresi. Mivel a részeket más-más programozók, csapatok fejlesztették, ezért az elégtelen kommunikációból súlyos hibák keletkezhetnek. Gyakori hiba, hogy az egyik programozó valamit feltételez (pl. a metódus csak pozitív számokat kap a paraméterében), amiről a másik nem tud (és meghívja a metódust egy negatív értékkel). Ezek a hibák kontraktus alapú tervezéssel (design </w:t>
+      </w:r>
+      <w:proofErr w:type="spellStart"/>
+      <w:r>
+        <w:rPr>
+          <w:rFonts w:asciiTheme="minorHAnsi" w:hAnsiTheme="minorHAnsi" w:cstheme="minorHAnsi"/>
+          <w:color w:val="222222"/>
+          <w:sz w:val="22"/>
+          <w:szCs w:val="22"/>
+        </w:rPr>
+        <w:t>by</w:t>
+      </w:r>
+      <w:proofErr w:type="spellEnd"/>
+      <w:r>
+        <w:rPr>
+          <w:rFonts w:asciiTheme="minorHAnsi" w:hAnsiTheme="minorHAnsi" w:cstheme="minorHAnsi"/>
+          <w:color w:val="222222"/>
+          <w:sz w:val="22"/>
+          <w:szCs w:val="22"/>
+        </w:rPr>
+        <w:t xml:space="preserve"> </w:t>
+      </w:r>
+      <w:proofErr w:type="spellStart"/>
+      <w:r>
+        <w:rPr>
+          <w:rFonts w:asciiTheme="minorHAnsi" w:hAnsiTheme="minorHAnsi" w:cstheme="minorHAnsi"/>
+          <w:color w:val="222222"/>
+          <w:sz w:val="22"/>
+          <w:szCs w:val="22"/>
+        </w:rPr>
+        <w:t>contract</w:t>
+      </w:r>
+      <w:proofErr w:type="spellEnd"/>
+      <w:r>
+        <w:rPr>
+          <w:rFonts w:asciiTheme="minorHAnsi" w:hAnsiTheme="minorHAnsi" w:cstheme="minorHAnsi"/>
+          <w:color w:val="222222"/>
+          <w:sz w:val="22"/>
+          <w:szCs w:val="22"/>
+        </w:rPr>
+        <w:t>) elkerülhetőek.</w:t>
+      </w:r>
+    </w:p>
+    <w:p>
+      <w:pPr>
+        <w:pStyle w:val="NormalWeb"/>
         <w:shd w:val="clear" w:color="auto" w:fill="FFFFFF"/>
         <w:spacing w:before="0" w:beforeAutospacing="0" w:after="360" w:afterAutospacing="0"/>
         <w:textAlignment w:val="baseline"/>
@@ -3772,12 +5170,52 @@
           <w:sz w:val="22"/>
           <w:szCs w:val="22"/>
         </w:rPr>
-        <w:t>Az integrációs teszteket érdemes minél hamarabb elvégezni, mert minél nagyobb az integráció mértéke, annál nehezebb meghatározni, hogy a fellelt hiba (általában egy futási hiba) honnan származik. Ellenkező esetben, azaz amikor már minden komponens kész és csak akkor tesztelünk, akkor ezt a „nagy bumm tesztnek” (big bang tesztnek) nevezzük, ami rendkívül kockázatos.</w:t>
-      </w:r>
-    </w:p>
-    <w:p>
-      <w:pPr>
-        <w:pStyle w:val="NormlWeb"/>
+        <w:t>Az integrációs teszteket érdemes minél hamarabb elvégezni, mert minél nagyobb az integráció mértéke, annál nehezebb meghatározni, hogy a fellelt hiba (általában egy futási hiba) honnan származik. Ellenkező esetben, azaz amikor már minden komponens kész és csak akkor tesztelünk, akkor ezt a „nagy bumm tesztnek” (</w:t>
+      </w:r>
+      <w:proofErr w:type="spellStart"/>
+      <w:r>
+        <w:rPr>
+          <w:rFonts w:asciiTheme="minorHAnsi" w:hAnsiTheme="minorHAnsi" w:cstheme="minorHAnsi"/>
+          <w:color w:val="222222"/>
+          <w:sz w:val="22"/>
+          <w:szCs w:val="22"/>
+        </w:rPr>
+        <w:t>big</w:t>
+      </w:r>
+      <w:proofErr w:type="spellEnd"/>
+      <w:r>
+        <w:rPr>
+          <w:rFonts w:asciiTheme="minorHAnsi" w:hAnsiTheme="minorHAnsi" w:cstheme="minorHAnsi"/>
+          <w:color w:val="222222"/>
+          <w:sz w:val="22"/>
+          <w:szCs w:val="22"/>
+        </w:rPr>
+        <w:t xml:space="preserve"> </w:t>
+      </w:r>
+      <w:proofErr w:type="spellStart"/>
+      <w:r>
+        <w:rPr>
+          <w:rFonts w:asciiTheme="minorHAnsi" w:hAnsiTheme="minorHAnsi" w:cstheme="minorHAnsi"/>
+          <w:color w:val="222222"/>
+          <w:sz w:val="22"/>
+          <w:szCs w:val="22"/>
+        </w:rPr>
+        <w:t>bang</w:t>
+      </w:r>
+      <w:proofErr w:type="spellEnd"/>
+      <w:r>
+        <w:rPr>
+          <w:rFonts w:asciiTheme="minorHAnsi" w:hAnsiTheme="minorHAnsi" w:cstheme="minorHAnsi"/>
+          <w:color w:val="222222"/>
+          <w:sz w:val="22"/>
+          <w:szCs w:val="22"/>
+        </w:rPr>
+        <w:t xml:space="preserve"> tesztnek) nevezzük, ami rendkívül kockázatos.</w:t>
+      </w:r>
+    </w:p>
+    <w:p>
+      <w:pPr>
+        <w:pStyle w:val="NormalWeb"/>
         <w:shd w:val="clear" w:color="auto" w:fill="FFFFFF"/>
         <w:spacing w:before="0" w:beforeAutospacing="0" w:after="360" w:afterAutospacing="0"/>
         <w:textAlignment w:val="baseline"/>
@@ -3815,7 +5253,39 @@
           <w:sz w:val="24"/>
           <w:szCs w:val="24"/>
         </w:rPr>
-        <w:t xml:space="preserve">• Integration testing in small </w:t>
+        <w:t xml:space="preserve">• </w:t>
+      </w:r>
+      <w:proofErr w:type="spellStart"/>
+      <w:r>
+        <w:rPr>
+          <w:sz w:val="24"/>
+          <w:szCs w:val="24"/>
+        </w:rPr>
+        <w:t>Integration</w:t>
+      </w:r>
+      <w:proofErr w:type="spellEnd"/>
+      <w:r>
+        <w:rPr>
+          <w:sz w:val="24"/>
+          <w:szCs w:val="24"/>
+        </w:rPr>
+        <w:t xml:space="preserve"> testing in </w:t>
+      </w:r>
+      <w:proofErr w:type="spellStart"/>
+      <w:r>
+        <w:rPr>
+          <w:sz w:val="24"/>
+          <w:szCs w:val="24"/>
+        </w:rPr>
+        <w:t>small</w:t>
+      </w:r>
+      <w:proofErr w:type="spellEnd"/>
+      <w:r>
+        <w:rPr>
+          <w:sz w:val="24"/>
+          <w:szCs w:val="24"/>
+        </w:rPr>
+        <w:t xml:space="preserve"> </w:t>
       </w:r>
     </w:p>
     <w:p>
@@ -3853,7 +5323,23 @@
           <w:sz w:val="24"/>
           <w:szCs w:val="24"/>
         </w:rPr>
-        <w:t xml:space="preserve">• Adatok áramlása (normál flow, hiba kezelés(null, stb.)) </w:t>
+        <w:t xml:space="preserve">• Adatok áramlása (normál flow, hiba </w:t>
+      </w:r>
+      <w:proofErr w:type="gramStart"/>
+      <w:r>
+        <w:rPr>
+          <w:sz w:val="24"/>
+          <w:szCs w:val="24"/>
+        </w:rPr>
+        <w:t>kezelés(</w:t>
+      </w:r>
+      <w:proofErr w:type="gramEnd"/>
+      <w:r>
+        <w:rPr>
+          <w:sz w:val="24"/>
+          <w:szCs w:val="24"/>
+        </w:rPr>
+        <w:t xml:space="preserve">null, stb.)) </w:t>
       </w:r>
     </w:p>
     <w:p>
@@ -3891,7 +5377,23 @@
           <w:sz w:val="24"/>
           <w:szCs w:val="24"/>
         </w:rPr>
-        <w:t xml:space="preserve">• Big-bang megközelítés </w:t>
+        <w:t>• Big-</w:t>
+      </w:r>
+      <w:proofErr w:type="spellStart"/>
+      <w:r>
+        <w:rPr>
+          <w:sz w:val="24"/>
+          <w:szCs w:val="24"/>
+        </w:rPr>
+        <w:t>bang</w:t>
+      </w:r>
+      <w:proofErr w:type="spellEnd"/>
+      <w:r>
+        <w:rPr>
+          <w:sz w:val="24"/>
+          <w:szCs w:val="24"/>
+        </w:rPr>
+        <w:t xml:space="preserve"> megközelítés </w:t>
       </w:r>
     </w:p>
     <w:p>
@@ -3910,7 +5412,23 @@
           <w:sz w:val="24"/>
           <w:szCs w:val="24"/>
         </w:rPr>
-        <w:t xml:space="preserve">• Fentről lefele megközelítés (stubs) </w:t>
+        <w:t>• Fentről lefele megközelítés (</w:t>
+      </w:r>
+      <w:proofErr w:type="spellStart"/>
+      <w:r>
+        <w:rPr>
+          <w:sz w:val="24"/>
+          <w:szCs w:val="24"/>
+        </w:rPr>
+        <w:t>stubs</w:t>
+      </w:r>
+      <w:proofErr w:type="spellEnd"/>
+      <w:r>
+        <w:rPr>
+          <w:sz w:val="24"/>
+          <w:szCs w:val="24"/>
+        </w:rPr>
+        <w:t xml:space="preserve">) </w:t>
       </w:r>
     </w:p>
     <w:p>
@@ -3929,7 +5447,23 @@
           <w:sz w:val="24"/>
           <w:szCs w:val="24"/>
         </w:rPr>
-        <w:t>• Lentről felfele megközelítés (drivers)</w:t>
+        <w:t>• Lentről felfele megközelítés (</w:t>
+      </w:r>
+      <w:proofErr w:type="spellStart"/>
+      <w:r>
+        <w:rPr>
+          <w:sz w:val="24"/>
+          <w:szCs w:val="24"/>
+        </w:rPr>
+        <w:t>drivers</w:t>
+      </w:r>
+      <w:proofErr w:type="spellEnd"/>
+      <w:r>
+        <w:rPr>
+          <w:sz w:val="24"/>
+          <w:szCs w:val="24"/>
+        </w:rPr>
+        <w:t>)</w:t>
       </w:r>
     </w:p>
     <w:p>
@@ -3952,6 +5486,7 @@
           <w:sz w:val="24"/>
           <w:szCs w:val="24"/>
         </w:rPr>
+        <w:lastRenderedPageBreak/>
         <w:t xml:space="preserve">Példák: </w:t>
       </w:r>
     </w:p>
@@ -3971,7 +5506,6 @@
           <w:sz w:val="24"/>
           <w:szCs w:val="24"/>
         </w:rPr>
-        <w:lastRenderedPageBreak/>
         <w:t xml:space="preserve">• UI – UI -&gt; Egy új „doboz” a már meglevő felületen (pl. kupon használat) </w:t>
       </w:r>
     </w:p>
@@ -4034,7 +5568,7 @@
     </w:p>
     <w:p>
       <w:pPr>
-        <w:pStyle w:val="NormlWeb"/>
+        <w:pStyle w:val="NormalWeb"/>
         <w:shd w:val="clear" w:color="auto" w:fill="FFFFFF"/>
         <w:spacing w:before="0" w:beforeAutospacing="0" w:after="360" w:afterAutospacing="0"/>
         <w:textAlignment w:val="baseline"/>
@@ -4053,16 +5587,7 @@
           <w:sz w:val="22"/>
           <w:szCs w:val="22"/>
         </w:rPr>
-        <w:t>NEM MUSZÁJ MONDANI, CSAK HA KÉRDEZ</w:t>
-      </w:r>
-      <w:r>
-        <w:rPr>
-          <w:rFonts w:asciiTheme="minorHAnsi" w:hAnsiTheme="minorHAnsi" w:cstheme="minorHAnsi"/>
-          <w:color w:val="222222"/>
-          <w:sz w:val="22"/>
-          <w:szCs w:val="22"/>
-        </w:rPr>
-        <w:t xml:space="preserve">IK </w:t>
+        <w:t xml:space="preserve">NEM MUSZÁJ MONDANI, CSAK HA KÉRDEZIK </w:t>
       </w:r>
       <w:r>
         <w:rPr>
@@ -4106,7 +5631,39 @@
           <w:sz w:val="24"/>
           <w:szCs w:val="24"/>
         </w:rPr>
-        <w:t xml:space="preserve">• Integration testing in large </w:t>
+        <w:t xml:space="preserve">• </w:t>
+      </w:r>
+      <w:proofErr w:type="spellStart"/>
+      <w:r>
+        <w:rPr>
+          <w:sz w:val="24"/>
+          <w:szCs w:val="24"/>
+        </w:rPr>
+        <w:t>Integration</w:t>
+      </w:r>
+      <w:proofErr w:type="spellEnd"/>
+      <w:r>
+        <w:rPr>
+          <w:sz w:val="24"/>
+          <w:szCs w:val="24"/>
+        </w:rPr>
+        <w:t xml:space="preserve"> testing in </w:t>
+      </w:r>
+      <w:proofErr w:type="spellStart"/>
+      <w:r>
+        <w:rPr>
+          <w:sz w:val="24"/>
+          <w:szCs w:val="24"/>
+        </w:rPr>
+        <w:t>large</w:t>
+      </w:r>
+      <w:proofErr w:type="spellEnd"/>
+      <w:r>
+        <w:rPr>
+          <w:sz w:val="24"/>
+          <w:szCs w:val="24"/>
+        </w:rPr>
+        <w:t xml:space="preserve"> </w:t>
       </w:r>
     </w:p>
     <w:p>
@@ -4200,7 +5757,23 @@
           <w:sz w:val="24"/>
           <w:szCs w:val="24"/>
         </w:rPr>
-        <w:t xml:space="preserve">• Tetszikelők megjelenítése a webshopunk oldalsávján </w:t>
+        <w:t xml:space="preserve">• </w:t>
+      </w:r>
+      <w:proofErr w:type="spellStart"/>
+      <w:r>
+        <w:rPr>
+          <w:sz w:val="24"/>
+          <w:szCs w:val="24"/>
+        </w:rPr>
+        <w:t>Tetszikelők</w:t>
+      </w:r>
+      <w:proofErr w:type="spellEnd"/>
+      <w:r>
+        <w:rPr>
+          <w:sz w:val="24"/>
+          <w:szCs w:val="24"/>
+        </w:rPr>
+        <w:t xml:space="preserve"> megjelenítése a webshopunk oldalsávján </w:t>
       </w:r>
     </w:p>
     <w:p>
@@ -4384,22 +5957,54 @@
           <w:sz w:val="24"/>
           <w:szCs w:val="24"/>
         </w:rPr>
-        <w:t xml:space="preserve">• Smoke teszt – honlap átalakítása </w:t>
-      </w:r>
-    </w:p>
-    <w:p>
-      <w:pPr>
-        <w:rPr>
-          <w:sz w:val="24"/>
-          <w:szCs w:val="24"/>
-        </w:rPr>
-      </w:pPr>
-      <w:r>
-        <w:rPr>
-          <w:sz w:val="24"/>
-          <w:szCs w:val="24"/>
-        </w:rPr>
-        <w:t>• Sanity teszt – bank kártyás fizetési opciók bővítése</w:t>
+        <w:t xml:space="preserve">• </w:t>
+      </w:r>
+      <w:proofErr w:type="spellStart"/>
+      <w:r>
+        <w:rPr>
+          <w:sz w:val="24"/>
+          <w:szCs w:val="24"/>
+        </w:rPr>
+        <w:t>Smoke</w:t>
+      </w:r>
+      <w:proofErr w:type="spellEnd"/>
+      <w:r>
+        <w:rPr>
+          <w:sz w:val="24"/>
+          <w:szCs w:val="24"/>
+        </w:rPr>
+        <w:t xml:space="preserve"> teszt – honlap átalakítása </w:t>
+      </w:r>
+    </w:p>
+    <w:p>
+      <w:pPr>
+        <w:rPr>
+          <w:sz w:val="24"/>
+          <w:szCs w:val="24"/>
+        </w:rPr>
+      </w:pPr>
+      <w:r>
+        <w:rPr>
+          <w:sz w:val="24"/>
+          <w:szCs w:val="24"/>
+        </w:rPr>
+        <w:t xml:space="preserve">• </w:t>
+      </w:r>
+      <w:proofErr w:type="spellStart"/>
+      <w:r>
+        <w:rPr>
+          <w:sz w:val="24"/>
+          <w:szCs w:val="24"/>
+        </w:rPr>
+        <w:t>Sanity</w:t>
+      </w:r>
+      <w:proofErr w:type="spellEnd"/>
+      <w:r>
+        <w:rPr>
+          <w:sz w:val="24"/>
+          <w:szCs w:val="24"/>
+        </w:rPr>
+        <w:t xml:space="preserve"> teszt – bank kártyás fizetési opciók bővítése</w:t>
       </w:r>
     </w:p>
     <w:p>
@@ -4477,13 +6082,12 @@
           <w:sz w:val="28"/>
           <w:szCs w:val="28"/>
         </w:rPr>
-        <w:lastRenderedPageBreak/>
         <w:t xml:space="preserve">Átvételi tesztek </w:t>
       </w:r>
     </w:p>
     <w:p>
       <w:pPr>
-        <w:pStyle w:val="NormlWeb"/>
+        <w:pStyle w:val="NormalWeb"/>
         <w:shd w:val="clear" w:color="auto" w:fill="FFFFFF"/>
         <w:spacing w:before="0" w:beforeAutospacing="0" w:after="360" w:afterAutospacing="0"/>
         <w:textAlignment w:val="baseline"/>
@@ -4506,7 +6110,7 @@
     </w:p>
     <w:p>
       <w:pPr>
-        <w:pStyle w:val="NormlWeb"/>
+        <w:pStyle w:val="NormalWeb"/>
         <w:numPr>
           <w:ilvl w:val="0"/>
           <w:numId w:val="14"/>
@@ -4534,7 +6138,7 @@
     </w:p>
     <w:p>
       <w:pPr>
-        <w:pStyle w:val="NormlWeb"/>
+        <w:pStyle w:val="NormalWeb"/>
         <w:numPr>
           <w:ilvl w:val="0"/>
           <w:numId w:val="14"/>
@@ -4562,7 +6166,7 @@
     </w:p>
     <w:p>
       <w:pPr>
-        <w:pStyle w:val="NormlWeb"/>
+        <w:pStyle w:val="NormalWeb"/>
         <w:numPr>
           <w:ilvl w:val="0"/>
           <w:numId w:val="14"/>
@@ -4590,7 +6194,7 @@
     </w:p>
     <w:p>
       <w:pPr>
-        <w:pStyle w:val="NormlWeb"/>
+        <w:pStyle w:val="NormalWeb"/>
         <w:numPr>
           <w:ilvl w:val="0"/>
           <w:numId w:val="14"/>
@@ -4618,7 +6222,7 @@
     </w:p>
     <w:p>
       <w:pPr>
-        <w:pStyle w:val="NormlWeb"/>
+        <w:pStyle w:val="NormalWeb"/>
         <w:shd w:val="clear" w:color="auto" w:fill="FFFFFF"/>
         <w:spacing w:before="0" w:beforeAutospacing="0" w:after="360" w:afterAutospacing="0"/>
         <w:textAlignment w:val="baseline"/>
@@ -4641,7 +6245,7 @@
     </w:p>
     <w:p>
       <w:pPr>
-        <w:pStyle w:val="NormlWeb"/>
+        <w:pStyle w:val="NormalWeb"/>
         <w:shd w:val="clear" w:color="auto" w:fill="FFFFFF"/>
         <w:spacing w:before="0" w:beforeAutospacing="0" w:after="360" w:afterAutospacing="0"/>
         <w:textAlignment w:val="baseline"/>
@@ -4664,7 +6268,7 @@
     </w:p>
     <w:p>
       <w:pPr>
-        <w:pStyle w:val="NormlWeb"/>
+        <w:pStyle w:val="NormalWeb"/>
         <w:shd w:val="clear" w:color="auto" w:fill="FFFFFF"/>
         <w:spacing w:before="0" w:beforeAutospacing="0" w:after="360" w:afterAutospacing="0"/>
         <w:textAlignment w:val="baseline"/>
@@ -4687,7 +6291,7 @@
     </w:p>
     <w:p>
       <w:pPr>
-        <w:pStyle w:val="NormlWeb"/>
+        <w:pStyle w:val="NormalWeb"/>
         <w:shd w:val="clear" w:color="auto" w:fill="FFFFFF"/>
         <w:spacing w:before="0" w:beforeAutospacing="0" w:after="360" w:afterAutospacing="0"/>
         <w:textAlignment w:val="baseline"/>
@@ -4710,7 +6314,7 @@
     </w:p>
     <w:p>
       <w:pPr>
-        <w:pStyle w:val="NormlWeb"/>
+        <w:pStyle w:val="NormalWeb"/>
         <w:shd w:val="clear" w:color="auto" w:fill="FFFFFF"/>
         <w:spacing w:before="0" w:beforeAutospacing="0" w:after="360" w:afterAutospacing="0"/>
         <w:textAlignment w:val="baseline"/>
@@ -4788,7 +6392,23 @@
           <w:sz w:val="24"/>
           <w:szCs w:val="24"/>
         </w:rPr>
-        <w:t xml:space="preserve">• Minden követelménynek megfelelünk? (megállapodás, jogi, etikai, stb.) </w:t>
+        <w:t xml:space="preserve">• Minden követelménynek megfelelünk? (megállapodás, jogi, </w:t>
+      </w:r>
+      <w:proofErr w:type="gramStart"/>
+      <w:r>
+        <w:rPr>
+          <w:sz w:val="24"/>
+          <w:szCs w:val="24"/>
+        </w:rPr>
+        <w:t>etikai,</w:t>
+      </w:r>
+      <w:proofErr w:type="gramEnd"/>
+      <w:r>
+        <w:rPr>
+          <w:sz w:val="24"/>
+          <w:szCs w:val="24"/>
+        </w:rPr>
+        <w:t xml:space="preserve"> stb.) </w:t>
       </w:r>
     </w:p>
     <w:p>
@@ -4863,7 +6483,39 @@
           <w:sz w:val="24"/>
           <w:szCs w:val="24"/>
         </w:rPr>
-        <w:t xml:space="preserve">• Alpha, Beta, RC </w:t>
+        <w:t xml:space="preserve">• </w:t>
+      </w:r>
+      <w:proofErr w:type="spellStart"/>
+      <w:r>
+        <w:rPr>
+          <w:sz w:val="24"/>
+          <w:szCs w:val="24"/>
+        </w:rPr>
+        <w:t>Alpha</w:t>
+      </w:r>
+      <w:proofErr w:type="spellEnd"/>
+      <w:r>
+        <w:rPr>
+          <w:sz w:val="24"/>
+          <w:szCs w:val="24"/>
+        </w:rPr>
+        <w:t xml:space="preserve">, </w:t>
+      </w:r>
+      <w:proofErr w:type="spellStart"/>
+      <w:r>
+        <w:rPr>
+          <w:sz w:val="24"/>
+          <w:szCs w:val="24"/>
+        </w:rPr>
+        <w:t>Beta</w:t>
+      </w:r>
+      <w:proofErr w:type="spellEnd"/>
+      <w:r>
+        <w:rPr>
+          <w:sz w:val="24"/>
+          <w:szCs w:val="24"/>
+        </w:rPr>
+        <w:t xml:space="preserve">, RC </w:t>
       </w:r>
     </w:p>
     <w:p>
@@ -4893,8 +6545,17 @@
           <w:sz w:val="24"/>
           <w:szCs w:val="24"/>
         </w:rPr>
-        <w:t>• OAT -&gt; üzemeltethetőség</w:t>
-      </w:r>
+        <w:t xml:space="preserve">• OAT -&gt; </w:t>
+      </w:r>
+      <w:proofErr w:type="spellStart"/>
+      <w:r>
+        <w:rPr>
+          <w:sz w:val="24"/>
+          <w:szCs w:val="24"/>
+        </w:rPr>
+        <w:t>üzemeltethetőség</w:t>
+      </w:r>
+      <w:proofErr w:type="spellEnd"/>
     </w:p>
     <w:p>
       <w:pPr>
@@ -4927,6 +6588,7 @@
           <w:sz w:val="24"/>
           <w:szCs w:val="24"/>
         </w:rPr>
+        <w:lastRenderedPageBreak/>
         <w:t xml:space="preserve">• Felhasználó leültetése, rendeljen egy terméket </w:t>
       </w:r>
     </w:p>
@@ -4942,13 +6604,12 @@
           <w:sz w:val="24"/>
           <w:szCs w:val="24"/>
         </w:rPr>
-        <w:lastRenderedPageBreak/>
         <w:t>• Az ügyfél termék támogatási szakemberei üzemeljék be a webshopot egy új szerveren</w:t>
       </w:r>
     </w:p>
     <w:p>
       <w:pPr>
-        <w:pStyle w:val="Cmsor2"/>
+        <w:pStyle w:val="Heading2"/>
         <w:shd w:val="clear" w:color="auto" w:fill="FFFFFF"/>
         <w:spacing w:before="0" w:beforeAutospacing="0" w:after="150" w:afterAutospacing="0"/>
         <w:textAlignment w:val="baseline"/>
@@ -4969,7 +6630,7 @@
     </w:p>
     <w:p>
       <w:pPr>
-        <w:pStyle w:val="NormlWeb"/>
+        <w:pStyle w:val="NormalWeb"/>
         <w:shd w:val="clear" w:color="auto" w:fill="FFFFFF"/>
         <w:spacing w:before="0" w:beforeAutospacing="0" w:after="360" w:afterAutospacing="0"/>
         <w:textAlignment w:val="baseline"/>
@@ -4988,7 +6649,7 @@
     </w:p>
     <w:p>
       <w:pPr>
-        <w:pStyle w:val="NormlWeb"/>
+        <w:pStyle w:val="NormalWeb"/>
         <w:numPr>
           <w:ilvl w:val="0"/>
           <w:numId w:val="7"/>
@@ -5007,12 +6668,28 @@
           <w:rFonts w:ascii="Calibri" w:hAnsi="Calibri" w:cs="Calibri"/>
           <w:color w:val="222222"/>
         </w:rPr>
-        <w:t>Feketedobozos (black-box) vagy specifikáció alapú, amikor a specifikáció alapján készülnek a tesztesetek.</w:t>
-      </w:r>
-    </w:p>
-    <w:p>
-      <w:pPr>
-        <w:pStyle w:val="NormlWeb"/>
+        <w:t>Feketedobozos (</w:t>
+      </w:r>
+      <w:proofErr w:type="spellStart"/>
+      <w:r>
+        <w:rPr>
+          <w:rFonts w:ascii="Calibri" w:hAnsi="Calibri" w:cs="Calibri"/>
+          <w:color w:val="222222"/>
+        </w:rPr>
+        <w:t>black-box</w:t>
+      </w:r>
+      <w:proofErr w:type="spellEnd"/>
+      <w:r>
+        <w:rPr>
+          <w:rFonts w:ascii="Calibri" w:hAnsi="Calibri" w:cs="Calibri"/>
+          <w:color w:val="222222"/>
+        </w:rPr>
+        <w:t>) vagy specifikáció alapú, amikor a specifikáció alapján készülnek a tesztesetek.</w:t>
+      </w:r>
+    </w:p>
+    <w:p>
+      <w:pPr>
+        <w:pStyle w:val="NormalWeb"/>
         <w:numPr>
           <w:ilvl w:val="0"/>
           <w:numId w:val="7"/>
@@ -5031,12 +6708,28 @@
           <w:rFonts w:ascii="Calibri" w:hAnsi="Calibri" w:cs="Calibri"/>
           <w:color w:val="222222"/>
         </w:rPr>
-        <w:t>Fehérdobozos (white-box) vagy strukturális teszt, amikor a forráskód alapján készülnek a tesztesetek.</w:t>
-      </w:r>
-    </w:p>
-    <w:p>
-      <w:pPr>
-        <w:pStyle w:val="NormlWeb"/>
+        <w:t>Fehérdobozos (</w:t>
+      </w:r>
+      <w:proofErr w:type="spellStart"/>
+      <w:r>
+        <w:rPr>
+          <w:rFonts w:ascii="Calibri" w:hAnsi="Calibri" w:cs="Calibri"/>
+          <w:color w:val="222222"/>
+        </w:rPr>
+        <w:t>white-box</w:t>
+      </w:r>
+      <w:proofErr w:type="spellEnd"/>
+      <w:r>
+        <w:rPr>
+          <w:rFonts w:ascii="Calibri" w:hAnsi="Calibri" w:cs="Calibri"/>
+          <w:color w:val="222222"/>
+        </w:rPr>
+        <w:t>) vagy strukturális teszt, amikor a forráskód alapján készülnek a tesztesetek.</w:t>
+      </w:r>
+    </w:p>
+    <w:p>
+      <w:pPr>
+        <w:pStyle w:val="NormalWeb"/>
         <w:shd w:val="clear" w:color="auto" w:fill="FFFFFF"/>
         <w:spacing w:before="0" w:beforeAutospacing="0" w:after="360" w:afterAutospacing="0"/>
         <w:textAlignment w:val="baseline"/>
@@ -5055,7 +6748,7 @@
     </w:p>
     <w:p>
       <w:pPr>
-        <w:pStyle w:val="NormlWeb"/>
+        <w:pStyle w:val="NormalWeb"/>
         <w:shd w:val="clear" w:color="auto" w:fill="FFFFFF"/>
         <w:spacing w:before="0" w:beforeAutospacing="0" w:after="360" w:afterAutospacing="0"/>
         <w:textAlignment w:val="baseline"/>
@@ -5074,7 +6767,7 @@
     </w:p>
     <w:p>
       <w:pPr>
-        <w:pStyle w:val="NormlWeb"/>
+        <w:pStyle w:val="NormalWeb"/>
         <w:shd w:val="clear" w:color="auto" w:fill="FFFFFF"/>
         <w:spacing w:before="0" w:beforeAutospacing="0" w:after="360" w:afterAutospacing="0"/>
         <w:textAlignment w:val="baseline"/>
@@ -5093,7 +6786,7 @@
     </w:p>
     <w:p>
       <w:pPr>
-        <w:pStyle w:val="NormlWeb"/>
+        <w:pStyle w:val="NormalWeb"/>
         <w:numPr>
           <w:ilvl w:val="0"/>
           <w:numId w:val="8"/>
@@ -5117,7 +6810,7 @@
     </w:p>
     <w:p>
       <w:pPr>
-        <w:pStyle w:val="NormlWeb"/>
+        <w:pStyle w:val="NormalWeb"/>
         <w:numPr>
           <w:ilvl w:val="0"/>
           <w:numId w:val="8"/>
@@ -5141,7 +6834,7 @@
     </w:p>
     <w:p>
       <w:pPr>
-        <w:pStyle w:val="NormlWeb"/>
+        <w:pStyle w:val="NormalWeb"/>
         <w:numPr>
           <w:ilvl w:val="0"/>
           <w:numId w:val="8"/>
@@ -5165,7 +6858,7 @@
     </w:p>
     <w:p>
       <w:pPr>
-        <w:pStyle w:val="NormlWeb"/>
+        <w:pStyle w:val="NormalWeb"/>
         <w:numPr>
           <w:ilvl w:val="0"/>
           <w:numId w:val="8"/>
@@ -5189,7 +6882,7 @@
     </w:p>
     <w:p>
       <w:pPr>
-        <w:pStyle w:val="NormlWeb"/>
+        <w:pStyle w:val="NormalWeb"/>
         <w:numPr>
           <w:ilvl w:val="0"/>
           <w:numId w:val="8"/>
@@ -5213,7 +6906,7 @@
     </w:p>
     <w:p>
       <w:pPr>
-        <w:pStyle w:val="NormlWeb"/>
+        <w:pStyle w:val="NormalWeb"/>
         <w:numPr>
           <w:ilvl w:val="0"/>
           <w:numId w:val="8"/>
@@ -5237,7 +6930,7 @@
     </w:p>
     <w:p>
       <w:pPr>
-        <w:pStyle w:val="NormlWeb"/>
+        <w:pStyle w:val="NormalWeb"/>
         <w:shd w:val="clear" w:color="auto" w:fill="FFFFFF"/>
         <w:spacing w:before="0" w:beforeAutospacing="0" w:after="360" w:afterAutospacing="0"/>
         <w:textAlignment w:val="baseline"/>
@@ -5256,7 +6949,7 @@
     </w:p>
     <w:p>
       <w:pPr>
-        <w:pStyle w:val="NormlWeb"/>
+        <w:pStyle w:val="NormalWeb"/>
         <w:shd w:val="clear" w:color="auto" w:fill="FFFFFF"/>
         <w:spacing w:before="0" w:beforeAutospacing="0" w:after="360" w:afterAutospacing="0"/>
         <w:textAlignment w:val="baseline"/>
@@ -5289,8 +6982,9 @@
           <w:sz w:val="28"/>
           <w:szCs w:val="28"/>
         </w:rPr>
-        <w:t xml:space="preserve"> (GoF, Solid)</w:t>
-      </w:r>
+        <w:t xml:space="preserve"> (</w:t>
+      </w:r>
+      <w:proofErr w:type="spellStart"/>
       <w:r>
         <w:rPr>
           <w:rFonts w:ascii="Calibri" w:hAnsi="Calibri" w:cs="Calibri"/>
@@ -5300,8 +6994,9 @@
           <w:sz w:val="28"/>
           <w:szCs w:val="28"/>
         </w:rPr>
-        <w:t xml:space="preserve"> – PDF fájlként</w:t>
-      </w:r>
+        <w:t>GoF</w:t>
+      </w:r>
+      <w:proofErr w:type="spellEnd"/>
       <w:r>
         <w:rPr>
           <w:rFonts w:ascii="Calibri" w:hAnsi="Calibri" w:cs="Calibri"/>
@@ -5311,12 +7006,58 @@
           <w:sz w:val="28"/>
           <w:szCs w:val="28"/>
         </w:rPr>
+        <w:t xml:space="preserve">, </w:t>
+      </w:r>
+      <w:proofErr w:type="spellStart"/>
+      <w:r>
+        <w:rPr>
+          <w:rFonts w:ascii="Calibri" w:hAnsi="Calibri" w:cs="Calibri"/>
+          <w:b/>
+          <w:bCs/>
+          <w:color w:val="222222"/>
+          <w:sz w:val="28"/>
+          <w:szCs w:val="28"/>
+        </w:rPr>
+        <w:t>Solid</w:t>
+      </w:r>
+      <w:proofErr w:type="spellEnd"/>
+      <w:r>
+        <w:rPr>
+          <w:rFonts w:ascii="Calibri" w:hAnsi="Calibri" w:cs="Calibri"/>
+          <w:b/>
+          <w:bCs/>
+          <w:color w:val="222222"/>
+          <w:sz w:val="28"/>
+          <w:szCs w:val="28"/>
+        </w:rPr>
+        <w:t>)</w:t>
+      </w:r>
+      <w:r>
+        <w:rPr>
+          <w:rFonts w:ascii="Calibri" w:hAnsi="Calibri" w:cs="Calibri"/>
+          <w:b/>
+          <w:bCs/>
+          <w:color w:val="222222"/>
+          <w:sz w:val="28"/>
+          <w:szCs w:val="28"/>
+        </w:rPr>
+        <w:t xml:space="preserve"> – PDF fájlként</w:t>
+      </w:r>
+      <w:r>
+        <w:rPr>
+          <w:rFonts w:ascii="Calibri" w:hAnsi="Calibri" w:cs="Calibri"/>
+          <w:b/>
+          <w:bCs/>
+          <w:color w:val="222222"/>
+          <w:sz w:val="28"/>
+          <w:szCs w:val="28"/>
+        </w:rPr>
         <w:t xml:space="preserve"> a kinti mappában</w:t>
       </w:r>
     </w:p>
     <w:p>
       <w:pPr>
-        <w:pStyle w:val="NormlWeb"/>
+        <w:pStyle w:val="NormalWeb"/>
         <w:shd w:val="clear" w:color="auto" w:fill="FFFFFF"/>
         <w:spacing w:before="0" w:beforeAutospacing="0" w:after="360" w:afterAutospacing="0"/>
         <w:textAlignment w:val="baseline"/>
@@ -5343,7 +7084,7 @@
     </w:p>
     <w:p>
       <w:pPr>
-        <w:pStyle w:val="NormlWeb"/>
+        <w:pStyle w:val="NormalWeb"/>
         <w:shd w:val="clear" w:color="auto" w:fill="FFFFFF"/>
         <w:spacing w:before="0" w:beforeAutospacing="0" w:after="360" w:afterAutospacing="0"/>
         <w:textAlignment w:val="baseline"/>
@@ -5359,7 +7100,7 @@
     </w:p>
     <w:p>
       <w:pPr>
-        <w:pStyle w:val="NormlWeb"/>
+        <w:pStyle w:val="NormalWeb"/>
         <w:shd w:val="clear" w:color="auto" w:fill="FFFFFF"/>
         <w:spacing w:before="0" w:beforeAutospacing="0" w:after="360" w:afterAutospacing="0"/>
         <w:textAlignment w:val="baseline"/>
@@ -5387,18 +7128,28 @@
           <w:bCs/>
         </w:rPr>
       </w:pPr>
-      <w:r>
-        <w:rPr>
-          <w:rFonts w:ascii="Calibri" w:hAnsi="Calibri" w:cs="Calibri"/>
-          <w:b/>
-          <w:bCs/>
-        </w:rPr>
-        <w:t xml:space="preserve">Architekturális minták </w:t>
-      </w:r>
-    </w:p>
-    <w:p>
-      <w:pPr>
-        <w:pStyle w:val="NormlWeb"/>
+      <w:proofErr w:type="spellStart"/>
+      <w:r>
+        <w:rPr>
+          <w:rFonts w:ascii="Calibri" w:hAnsi="Calibri" w:cs="Calibri"/>
+          <w:b/>
+          <w:bCs/>
+        </w:rPr>
+        <w:t>Architekturális</w:t>
+      </w:r>
+      <w:proofErr w:type="spellEnd"/>
+      <w:r>
+        <w:rPr>
+          <w:rFonts w:ascii="Calibri" w:hAnsi="Calibri" w:cs="Calibri"/>
+          <w:b/>
+          <w:bCs/>
+        </w:rPr>
+        <w:t xml:space="preserve"> minták </w:t>
+      </w:r>
+    </w:p>
+    <w:p>
+      <w:pPr>
+        <w:pStyle w:val="NormalWeb"/>
         <w:shd w:val="clear" w:color="auto" w:fill="FFFFFF"/>
         <w:spacing w:before="0" w:beforeAutospacing="0" w:after="360" w:afterAutospacing="0"/>
         <w:textAlignment w:val="baseline"/>
@@ -5412,7 +7163,7 @@
     </w:p>
     <w:p>
       <w:pPr>
-        <w:pStyle w:val="NormlWeb"/>
+        <w:pStyle w:val="NormalWeb"/>
         <w:shd w:val="clear" w:color="auto" w:fill="FFFFFF"/>
         <w:spacing w:before="0" w:beforeAutospacing="0" w:after="360" w:afterAutospacing="0"/>
         <w:textAlignment w:val="baseline"/>
@@ -5435,7 +7186,7 @@
     </w:p>
     <w:p>
       <w:pPr>
-        <w:pStyle w:val="Cmsor4"/>
+        <w:pStyle w:val="Heading4"/>
         <w:shd w:val="clear" w:color="auto" w:fill="FFFFFF"/>
         <w:spacing w:before="0"/>
         <w:textAlignment w:val="baseline"/>
@@ -5465,13 +7216,28 @@
           <w:sz w:val="24"/>
           <w:szCs w:val="24"/>
         </w:rPr>
-        <w:t>MVC – Model-View-Controller</w:t>
-      </w:r>
+        <w:t xml:space="preserve">MVC – </w:t>
+      </w:r>
+      <w:proofErr w:type="spellStart"/>
+      <w:r>
+        <w:rPr>
+          <w:rFonts w:asciiTheme="minorHAnsi" w:hAnsiTheme="minorHAnsi" w:cstheme="minorHAnsi"/>
+          <w:b/>
+          <w:bCs/>
+          <w:i w:val="0"/>
+          <w:iCs w:val="0"/>
+          <w:color w:val="444444"/>
+          <w:sz w:val="24"/>
+          <w:szCs w:val="24"/>
+        </w:rPr>
+        <w:t>Model-View-Controller</w:t>
+      </w:r>
+      <w:proofErr w:type="spellEnd"/>
     </w:p>
     <w:p/>
     <w:p>
       <w:pPr>
-        <w:pStyle w:val="NormlWeb"/>
+        <w:pStyle w:val="NormalWeb"/>
         <w:shd w:val="clear" w:color="auto" w:fill="FFFFFF"/>
         <w:spacing w:before="0" w:beforeAutospacing="0" w:after="360" w:afterAutospacing="0"/>
         <w:textAlignment w:val="baseline"/>
@@ -5494,7 +7260,7 @@
     </w:p>
     <w:p>
       <w:pPr>
-        <w:pStyle w:val="NormlWeb"/>
+        <w:pStyle w:val="NormalWeb"/>
         <w:numPr>
           <w:ilvl w:val="0"/>
           <w:numId w:val="18"/>
@@ -5510,6 +7276,7 @@
           <w:szCs w:val="22"/>
         </w:rPr>
       </w:pPr>
+      <w:proofErr w:type="spellStart"/>
       <w:r>
         <w:rPr>
           <w:rFonts w:asciiTheme="minorHAnsi" w:hAnsiTheme="minorHAnsi" w:cstheme="minorHAnsi"/>
@@ -5517,12 +7284,22 @@
           <w:sz w:val="22"/>
           <w:szCs w:val="22"/>
         </w:rPr>
-        <w:t>Model (magyarul modell): Az adatokat kezelő, vagyis tulajdonképpen az üzleti logikát megvalósító réteg. Ez felel az adatok tárolásáért, visszaolvasásáért. Itt foglalnak helyet azok a függvények is, amik műveleteket végeznek az adatokon. Része az adatbázis is.</w:t>
-      </w:r>
-    </w:p>
-    <w:p>
-      <w:pPr>
-        <w:pStyle w:val="NormlWeb"/>
+        <w:t>Model</w:t>
+      </w:r>
+      <w:proofErr w:type="spellEnd"/>
+      <w:r>
+        <w:rPr>
+          <w:rFonts w:asciiTheme="minorHAnsi" w:hAnsiTheme="minorHAnsi" w:cstheme="minorHAnsi"/>
+          <w:color w:val="222222"/>
+          <w:sz w:val="22"/>
+          <w:szCs w:val="22"/>
+        </w:rPr>
+        <w:t xml:space="preserve"> (magyarul modell): Az adatokat kezelő, vagyis tulajdonképpen az üzleti logikát megvalósító réteg. Ez felel az adatok tárolásáért, visszaolvasásáért. Itt foglalnak helyet azok a függvények is, amik műveleteket végeznek az adatokon. Része az adatbázis is.</w:t>
+      </w:r>
+    </w:p>
+    <w:p>
+      <w:pPr>
+        <w:pStyle w:val="NormalWeb"/>
         <w:numPr>
           <w:ilvl w:val="0"/>
           <w:numId w:val="18"/>
@@ -5538,6 +7315,7 @@
           <w:szCs w:val="22"/>
         </w:rPr>
       </w:pPr>
+      <w:proofErr w:type="spellStart"/>
       <w:r>
         <w:rPr>
           <w:rFonts w:asciiTheme="minorHAnsi" w:hAnsiTheme="minorHAnsi" w:cstheme="minorHAnsi"/>
@@ -5545,12 +7323,22 @@
           <w:sz w:val="22"/>
           <w:szCs w:val="22"/>
         </w:rPr>
-        <w:t>View (magyarul nézet): A felhasználói felület megjelenítéséért, a felhasználó különféle nyűgjeinek a Vezérlő felé továbbításáért felelős réteg. Itt jelennek meg a felhasználó számára a vezérlőelemek, a felhasználónak szánt adatok megfelelő formában való megjelenítése is itt történik.</w:t>
-      </w:r>
-    </w:p>
-    <w:p>
-      <w:pPr>
-        <w:pStyle w:val="NormlWeb"/>
+        <w:t>View</w:t>
+      </w:r>
+      <w:proofErr w:type="spellEnd"/>
+      <w:r>
+        <w:rPr>
+          <w:rFonts w:asciiTheme="minorHAnsi" w:hAnsiTheme="minorHAnsi" w:cstheme="minorHAnsi"/>
+          <w:color w:val="222222"/>
+          <w:sz w:val="22"/>
+          <w:szCs w:val="22"/>
+        </w:rPr>
+        <w:t xml:space="preserve"> (magyarul nézet): A felhasználói felület megjelenítéséért, a felhasználó különféle nyűgjeinek a Vezérlő felé továbbításáért felelős réteg. Itt jelennek meg a felhasználó számára a vezérlőelemek, a felhasználónak szánt adatok megfelelő formában való megjelenítése is itt történik.</w:t>
+      </w:r>
+    </w:p>
+    <w:p>
+      <w:pPr>
+        <w:pStyle w:val="NormalWeb"/>
         <w:numPr>
           <w:ilvl w:val="0"/>
           <w:numId w:val="18"/>
@@ -5566,6 +7354,7 @@
           <w:szCs w:val="22"/>
         </w:rPr>
       </w:pPr>
+      <w:proofErr w:type="spellStart"/>
       <w:r>
         <w:rPr>
           <w:rFonts w:asciiTheme="minorHAnsi" w:hAnsiTheme="minorHAnsi" w:cstheme="minorHAnsi"/>
@@ -5573,12 +7362,59 @@
           <w:sz w:val="22"/>
           <w:szCs w:val="22"/>
         </w:rPr>
-        <w:t>Controller (magyarul vezérlő): Ez a réteg a vezérlőelemek eseményeinek alapján meghívja a modell megfelelő függvényeit, illetve ha a megjelenítésben érintett adatok változnak, akkor erről értesíti a Nézetet.</w:t>
-      </w:r>
-    </w:p>
-    <w:p>
-      <w:pPr>
-        <w:pStyle w:val="NormlWeb"/>
+        <w:t>Controller</w:t>
+      </w:r>
+      <w:proofErr w:type="spellEnd"/>
+      <w:r>
+        <w:rPr>
+          <w:rFonts w:asciiTheme="minorHAnsi" w:hAnsiTheme="minorHAnsi" w:cstheme="minorHAnsi"/>
+          <w:color w:val="222222"/>
+          <w:sz w:val="22"/>
+          <w:szCs w:val="22"/>
+        </w:rPr>
+        <w:t xml:space="preserve"> (magyarul vezérlő): Ez a réteg a vezérlőelemek eseményeinek alapján meghívja a modell megfelelő függvényeit, illetve</w:t>
+      </w:r>
+      <w:r>
+        <w:rPr>
+          <w:rFonts w:asciiTheme="minorHAnsi" w:hAnsiTheme="minorHAnsi" w:cstheme="minorHAnsi"/>
+          <w:color w:val="222222"/>
+          <w:sz w:val="22"/>
+          <w:szCs w:val="22"/>
+        </w:rPr>
+        <w:t>,</w:t>
+      </w:r>
+    </w:p>
+    <w:p>
+      <w:pPr>
+        <w:pStyle w:val="NormalWeb"/>
+        <w:numPr>
+          <w:ilvl w:val="0"/>
+          <w:numId w:val="18"/>
+        </w:numPr>
+        <w:shd w:val="clear" w:color="auto" w:fill="FFFFFF"/>
+        <w:spacing w:before="0" w:beforeAutospacing="0" w:after="360" w:afterAutospacing="0"/>
+        <w:ind w:right="360"/>
+        <w:textAlignment w:val="baseline"/>
+        <w:rPr>
+          <w:rFonts w:asciiTheme="minorHAnsi" w:hAnsiTheme="minorHAnsi" w:cstheme="minorHAnsi"/>
+          <w:color w:val="222222"/>
+          <w:sz w:val="22"/>
+          <w:szCs w:val="22"/>
+        </w:rPr>
+      </w:pPr>
+      <w:r>
+        <w:rPr>
+          <w:rFonts w:asciiTheme="minorHAnsi" w:hAnsiTheme="minorHAnsi" w:cstheme="minorHAnsi"/>
+          <w:color w:val="222222"/>
+          <w:sz w:val="22"/>
+          <w:szCs w:val="22"/>
+        </w:rPr>
+        <w:t xml:space="preserve"> ha a megjelenítésben érintett adatok változnak, akkor erről értesíti a Nézetet.</w:t>
+      </w:r>
+    </w:p>
+    <w:p>
+      <w:pPr>
+        <w:pStyle w:val="NormalWeb"/>
         <w:shd w:val="clear" w:color="auto" w:fill="FFFFFF"/>
         <w:spacing w:before="0" w:beforeAutospacing="0" w:after="360" w:afterAutospacing="0"/>
         <w:jc w:val="center"/>
@@ -5614,7 +7450,7 @@
                     </pic:cNvPicPr>
                   </pic:nvPicPr>
                   <pic:blipFill>
-                    <a:blip r:embed="rId30">
+                    <a:blip r:embed="rId24">
                       <a:extLst>
                         <a:ext uri="{28A0092B-C50C-407E-A947-70E740481C1C}">
                           <a14:useLocalDpi xmlns:a14="http://schemas.microsoft.com/office/drawing/2010/main" val="0"/>
@@ -5663,7 +7499,25 @@
           <w:color w:val="222222"/>
           <w:lang w:eastAsia="hu-HU"/>
         </w:rPr>
-        <w:t>Az alkalmazást három egységre bontjuk. Külön egység felelős a megjelenítésért, az adatok kezeléséért valamint a felhasználói cselekedetek megfelelő kezeléséért. Ez több okból is jó nekünk, legelőször is, ha lecseréljük valamelyik részt, akkor a többi még maradhat, nem kell hozzányúlni, több időnk marad (munkaidőben játszani:). Könnyebben módosíthatjuk az egyes részeket.</w:t>
+        <w:t xml:space="preserve">Az alkalmazást három egységre bontjuk. Külön egység felelős a megjelenítésért, az adatok </w:t>
+      </w:r>
+      <w:proofErr w:type="gramStart"/>
+      <w:r>
+        <w:rPr>
+          <w:rFonts w:ascii="Calibri" w:eastAsia="Times New Roman" w:hAnsi="Calibri" w:cs="Calibri"/>
+          <w:color w:val="222222"/>
+          <w:lang w:eastAsia="hu-HU"/>
+        </w:rPr>
+        <w:t>kezeléséért</w:t>
+      </w:r>
+      <w:proofErr w:type="gramEnd"/>
+      <w:r>
+        <w:rPr>
+          <w:rFonts w:ascii="Calibri" w:eastAsia="Times New Roman" w:hAnsi="Calibri" w:cs="Calibri"/>
+          <w:color w:val="222222"/>
+          <w:lang w:eastAsia="hu-HU"/>
+        </w:rPr>
+        <w:t xml:space="preserve"> valamint a felhasználói cselekedetek megfelelő kezeléséért. Ez több okból is jó nekünk, legelőször is, ha lecseréljük valamelyik részt, akkor a többi még maradhat, nem kell hozzányúlni, több időnk marad (munkaidőben játszani:). Könnyebben módosíthatjuk az egyes részeket.</w:t>
       </w:r>
     </w:p>
     <w:p>
@@ -5721,7 +7575,7 @@
                     </pic:cNvPicPr>
                   </pic:nvPicPr>
                   <pic:blipFill>
-                    <a:blip r:embed="rId31">
+                    <a:blip r:embed="rId25">
                       <a:extLst>
                         <a:ext uri="{28A0092B-C50C-407E-A947-70E740481C1C}">
                           <a14:useLocalDpi xmlns:a14="http://schemas.microsoft.com/office/drawing/2010/main" val="0"/>
@@ -5755,7 +7609,7 @@
     </w:p>
     <w:p>
       <w:pPr>
-        <w:pStyle w:val="NormlWeb"/>
+        <w:pStyle w:val="NormalWeb"/>
         <w:shd w:val="clear" w:color="auto" w:fill="FFFFFF"/>
         <w:spacing w:before="0" w:beforeAutospacing="0" w:after="360" w:afterAutospacing="0"/>
         <w:textAlignment w:val="baseline"/>
@@ -5778,7 +7632,7 @@
     </w:p>
     <w:p>
       <w:pPr>
-        <w:pStyle w:val="NormlWeb"/>
+        <w:pStyle w:val="NormalWeb"/>
         <w:numPr>
           <w:ilvl w:val="0"/>
           <w:numId w:val="20"/>
@@ -5801,12 +7655,72 @@
           <w:sz w:val="22"/>
           <w:szCs w:val="22"/>
         </w:rPr>
-        <w:t>MVP – Model View Presenter, magyarul Modell – Nézet – Megjelenítő: Ebben a változatban a modell nem a nézetet, hanem a megjelenítőt értesíti, ha változás történik. A megjelenítő lekéri az adatokat a modellből, feldolgozza, és megformázza a nézet számára.</w:t>
-      </w:r>
-    </w:p>
-    <w:p>
-      <w:pPr>
-        <w:pStyle w:val="NormlWeb"/>
+        <w:t xml:space="preserve">MVP – </w:t>
+      </w:r>
+      <w:proofErr w:type="spellStart"/>
+      <w:r>
+        <w:rPr>
+          <w:rFonts w:ascii="Calibri" w:hAnsi="Calibri" w:cs="Calibri"/>
+          <w:color w:val="222222"/>
+          <w:sz w:val="22"/>
+          <w:szCs w:val="22"/>
+        </w:rPr>
+        <w:t>Model</w:t>
+      </w:r>
+      <w:proofErr w:type="spellEnd"/>
+      <w:r>
+        <w:rPr>
+          <w:rFonts w:ascii="Calibri" w:hAnsi="Calibri" w:cs="Calibri"/>
+          <w:color w:val="222222"/>
+          <w:sz w:val="22"/>
+          <w:szCs w:val="22"/>
+        </w:rPr>
+        <w:t xml:space="preserve"> </w:t>
+      </w:r>
+      <w:proofErr w:type="spellStart"/>
+      <w:r>
+        <w:rPr>
+          <w:rFonts w:ascii="Calibri" w:hAnsi="Calibri" w:cs="Calibri"/>
+          <w:color w:val="222222"/>
+          <w:sz w:val="22"/>
+          <w:szCs w:val="22"/>
+        </w:rPr>
+        <w:t>View</w:t>
+      </w:r>
+      <w:proofErr w:type="spellEnd"/>
+      <w:r>
+        <w:rPr>
+          <w:rFonts w:ascii="Calibri" w:hAnsi="Calibri" w:cs="Calibri"/>
+          <w:color w:val="222222"/>
+          <w:sz w:val="22"/>
+          <w:szCs w:val="22"/>
+        </w:rPr>
+        <w:t xml:space="preserve"> </w:t>
+      </w:r>
+      <w:proofErr w:type="spellStart"/>
+      <w:r>
+        <w:rPr>
+          <w:rFonts w:ascii="Calibri" w:hAnsi="Calibri" w:cs="Calibri"/>
+          <w:color w:val="222222"/>
+          <w:sz w:val="22"/>
+          <w:szCs w:val="22"/>
+        </w:rPr>
+        <w:t>Presenter</w:t>
+      </w:r>
+      <w:proofErr w:type="spellEnd"/>
+      <w:r>
+        <w:rPr>
+          <w:rFonts w:ascii="Calibri" w:hAnsi="Calibri" w:cs="Calibri"/>
+          <w:color w:val="222222"/>
+          <w:sz w:val="22"/>
+          <w:szCs w:val="22"/>
+        </w:rPr>
+        <w:t>, magyarul Modell – Nézet – Megjelenítő: Ebben a változatban a modell nem a nézetet, hanem a megjelenítőt értesíti, ha változás történik. A megjelenítő lekéri az adatokat a modellből, feldolgozza, és megformázza a nézet számára.</w:t>
+      </w:r>
+    </w:p>
+    <w:p>
+      <w:pPr>
+        <w:pStyle w:val="NormalWeb"/>
         <w:numPr>
           <w:ilvl w:val="0"/>
           <w:numId w:val="20"/>
@@ -5829,12 +7743,72 @@
           <w:sz w:val="22"/>
           <w:szCs w:val="22"/>
         </w:rPr>
-        <w:t>MVVM – Model View View-Model, magyarul Modell – Nézet – Nézetmodell: Ez az MVP továbbfejlesztése, ahol a nézetben a lehető legkevesebb logika van. A nézetmodell elvégez minden feladatot a nézet helyett, csak a megjelenítés marad a nézetre.</w:t>
-      </w:r>
-    </w:p>
-    <w:p>
-      <w:pPr>
-        <w:pStyle w:val="NormlWeb"/>
+        <w:t xml:space="preserve">MVVM – </w:t>
+      </w:r>
+      <w:proofErr w:type="spellStart"/>
+      <w:r>
+        <w:rPr>
+          <w:rFonts w:ascii="Calibri" w:hAnsi="Calibri" w:cs="Calibri"/>
+          <w:color w:val="222222"/>
+          <w:sz w:val="22"/>
+          <w:szCs w:val="22"/>
+        </w:rPr>
+        <w:t>Model</w:t>
+      </w:r>
+      <w:proofErr w:type="spellEnd"/>
+      <w:r>
+        <w:rPr>
+          <w:rFonts w:ascii="Calibri" w:hAnsi="Calibri" w:cs="Calibri"/>
+          <w:color w:val="222222"/>
+          <w:sz w:val="22"/>
+          <w:szCs w:val="22"/>
+        </w:rPr>
+        <w:t xml:space="preserve"> </w:t>
+      </w:r>
+      <w:proofErr w:type="spellStart"/>
+      <w:r>
+        <w:rPr>
+          <w:rFonts w:ascii="Calibri" w:hAnsi="Calibri" w:cs="Calibri"/>
+          <w:color w:val="222222"/>
+          <w:sz w:val="22"/>
+          <w:szCs w:val="22"/>
+        </w:rPr>
+        <w:t>View</w:t>
+      </w:r>
+      <w:proofErr w:type="spellEnd"/>
+      <w:r>
+        <w:rPr>
+          <w:rFonts w:ascii="Calibri" w:hAnsi="Calibri" w:cs="Calibri"/>
+          <w:color w:val="222222"/>
+          <w:sz w:val="22"/>
+          <w:szCs w:val="22"/>
+        </w:rPr>
+        <w:t xml:space="preserve"> </w:t>
+      </w:r>
+      <w:proofErr w:type="spellStart"/>
+      <w:r>
+        <w:rPr>
+          <w:rFonts w:ascii="Calibri" w:hAnsi="Calibri" w:cs="Calibri"/>
+          <w:color w:val="222222"/>
+          <w:sz w:val="22"/>
+          <w:szCs w:val="22"/>
+        </w:rPr>
+        <w:t>View-Model</w:t>
+      </w:r>
+      <w:proofErr w:type="spellEnd"/>
+      <w:r>
+        <w:rPr>
+          <w:rFonts w:ascii="Calibri" w:hAnsi="Calibri" w:cs="Calibri"/>
+          <w:color w:val="222222"/>
+          <w:sz w:val="22"/>
+          <w:szCs w:val="22"/>
+        </w:rPr>
+        <w:t>, magyarul Modell – Nézet – Nézetmodell: Ez az MVP továbbfejlesztése, ahol a nézetben a lehető legkevesebb logika van. A nézetmodell elvégez minden feladatot a nézet helyett, csak a megjelenítés marad a nézetre.</w:t>
+      </w:r>
+    </w:p>
+    <w:p>
+      <w:pPr>
+        <w:pStyle w:val="NormalWeb"/>
         <w:shd w:val="clear" w:color="auto" w:fill="FFFFFF"/>
         <w:spacing w:before="0" w:beforeAutospacing="0" w:after="360" w:afterAutospacing="0"/>
         <w:ind w:right="360"/>
@@ -5862,7 +7836,7 @@
     </w:p>
     <w:p>
       <w:pPr>
-        <w:pStyle w:val="NormlWeb"/>
+        <w:pStyle w:val="NormalWeb"/>
         <w:shd w:val="clear" w:color="auto" w:fill="FFFFFF"/>
         <w:spacing w:before="0" w:beforeAutospacing="0" w:after="360" w:afterAutospacing="0"/>
         <w:ind w:right="360"/>
@@ -5890,7 +7864,7 @@
     </w:p>
     <w:p>
       <w:pPr>
-        <w:pStyle w:val="Cmsor4"/>
+        <w:pStyle w:val="Heading4"/>
         <w:shd w:val="clear" w:color="auto" w:fill="FFFFFF"/>
         <w:spacing w:before="0" w:after="150"/>
         <w:textAlignment w:val="baseline"/>
@@ -5913,7 +7887,7 @@
     </w:p>
     <w:p>
       <w:pPr>
-        <w:pStyle w:val="NormlWeb"/>
+        <w:pStyle w:val="NormalWeb"/>
         <w:shd w:val="clear" w:color="auto" w:fill="FFFFFF"/>
         <w:spacing w:before="0" w:beforeAutospacing="0" w:after="360" w:afterAutospacing="0"/>
         <w:textAlignment w:val="baseline"/>
@@ -5931,12 +7905,174 @@
           <w:sz w:val="22"/>
           <w:szCs w:val="22"/>
         </w:rPr>
-        <w:t>Az ASP.NET MVC Framework az ASP.NET Web Forms alapú fejlesztésnek nyújt alternatívát MVC alapú web alkalmazások fejlesztéséhez. ASP.NET MVC Framework egy olyan könnyű és jól tesztelhető megjelenítő keretrendszer, amely (csakúgy, mint az ASP.NET Web Forms) integrálja a már meglévő ASP.NET lehetőségeit, mint például a master page-eket és a beépített felhasználó kezelést, azaz membership provider alapú azonosítást. Az MVC alapjait a System.Web.Mvc névtér definiálja, amely a System.Web névtér támogatott része.</w:t>
-      </w:r>
-    </w:p>
-    <w:p>
-      <w:pPr>
-        <w:pStyle w:val="NormlWeb"/>
+        <w:t xml:space="preserve">Az ASP.NET MVC Framework az ASP.NET Web </w:t>
+      </w:r>
+      <w:proofErr w:type="spellStart"/>
+      <w:r>
+        <w:rPr>
+          <w:rFonts w:ascii="Calibri" w:hAnsi="Calibri" w:cs="Calibri"/>
+          <w:color w:val="222222"/>
+          <w:sz w:val="22"/>
+          <w:szCs w:val="22"/>
+        </w:rPr>
+        <w:t>Forms</w:t>
+      </w:r>
+      <w:proofErr w:type="spellEnd"/>
+      <w:r>
+        <w:rPr>
+          <w:rFonts w:ascii="Calibri" w:hAnsi="Calibri" w:cs="Calibri"/>
+          <w:color w:val="222222"/>
+          <w:sz w:val="22"/>
+          <w:szCs w:val="22"/>
+        </w:rPr>
+        <w:t xml:space="preserve"> alapú fejlesztésnek nyújt alternatívát MVC alapú web alkalmazások fejlesztéséhez. ASP.NET MVC Framework egy olyan könnyű és jól tesztelhető megjelenítő keretrendszer, amely (csakúgy, mint az ASP.NET Web </w:t>
+      </w:r>
+      <w:proofErr w:type="spellStart"/>
+      <w:r>
+        <w:rPr>
+          <w:rFonts w:ascii="Calibri" w:hAnsi="Calibri" w:cs="Calibri"/>
+          <w:color w:val="222222"/>
+          <w:sz w:val="22"/>
+          <w:szCs w:val="22"/>
+        </w:rPr>
+        <w:t>Forms</w:t>
+      </w:r>
+      <w:proofErr w:type="spellEnd"/>
+      <w:r>
+        <w:rPr>
+          <w:rFonts w:ascii="Calibri" w:hAnsi="Calibri" w:cs="Calibri"/>
+          <w:color w:val="222222"/>
+          <w:sz w:val="22"/>
+          <w:szCs w:val="22"/>
+        </w:rPr>
+        <w:t xml:space="preserve">) integrálja a már meglévő ASP.NET lehetőségeit, mint például a </w:t>
+      </w:r>
+      <w:proofErr w:type="spellStart"/>
+      <w:r>
+        <w:rPr>
+          <w:rFonts w:ascii="Calibri" w:hAnsi="Calibri" w:cs="Calibri"/>
+          <w:color w:val="222222"/>
+          <w:sz w:val="22"/>
+          <w:szCs w:val="22"/>
+        </w:rPr>
+        <w:t>master</w:t>
+      </w:r>
+      <w:proofErr w:type="spellEnd"/>
+      <w:r>
+        <w:rPr>
+          <w:rFonts w:ascii="Calibri" w:hAnsi="Calibri" w:cs="Calibri"/>
+          <w:color w:val="222222"/>
+          <w:sz w:val="22"/>
+          <w:szCs w:val="22"/>
+        </w:rPr>
+        <w:t xml:space="preserve"> </w:t>
+      </w:r>
+      <w:proofErr w:type="spellStart"/>
+      <w:r>
+        <w:rPr>
+          <w:rFonts w:ascii="Calibri" w:hAnsi="Calibri" w:cs="Calibri"/>
+          <w:color w:val="222222"/>
+          <w:sz w:val="22"/>
+          <w:szCs w:val="22"/>
+        </w:rPr>
+        <w:t>page-eket</w:t>
+      </w:r>
+      <w:proofErr w:type="spellEnd"/>
+      <w:r>
+        <w:rPr>
+          <w:rFonts w:ascii="Calibri" w:hAnsi="Calibri" w:cs="Calibri"/>
+          <w:color w:val="222222"/>
+          <w:sz w:val="22"/>
+          <w:szCs w:val="22"/>
+        </w:rPr>
+        <w:t xml:space="preserve"> és a beépített felhasználó kezelést, azaz </w:t>
+      </w:r>
+      <w:proofErr w:type="spellStart"/>
+      <w:r>
+        <w:rPr>
+          <w:rFonts w:ascii="Calibri" w:hAnsi="Calibri" w:cs="Calibri"/>
+          <w:color w:val="222222"/>
+          <w:sz w:val="22"/>
+          <w:szCs w:val="22"/>
+        </w:rPr>
+        <w:t>membership</w:t>
+      </w:r>
+      <w:proofErr w:type="spellEnd"/>
+      <w:r>
+        <w:rPr>
+          <w:rFonts w:ascii="Calibri" w:hAnsi="Calibri" w:cs="Calibri"/>
+          <w:color w:val="222222"/>
+          <w:sz w:val="22"/>
+          <w:szCs w:val="22"/>
+        </w:rPr>
+        <w:t xml:space="preserve"> </w:t>
+      </w:r>
+      <w:proofErr w:type="spellStart"/>
+      <w:r>
+        <w:rPr>
+          <w:rFonts w:ascii="Calibri" w:hAnsi="Calibri" w:cs="Calibri"/>
+          <w:color w:val="222222"/>
+          <w:sz w:val="22"/>
+          <w:szCs w:val="22"/>
+        </w:rPr>
+        <w:t>provider</w:t>
+      </w:r>
+      <w:proofErr w:type="spellEnd"/>
+      <w:r>
+        <w:rPr>
+          <w:rFonts w:ascii="Calibri" w:hAnsi="Calibri" w:cs="Calibri"/>
+          <w:color w:val="222222"/>
+          <w:sz w:val="22"/>
+          <w:szCs w:val="22"/>
+        </w:rPr>
+        <w:t xml:space="preserve"> alapú azonosítást. Az MVC alapjait a </w:t>
+      </w:r>
+      <w:proofErr w:type="spellStart"/>
+      <w:proofErr w:type="gramStart"/>
+      <w:r>
+        <w:rPr>
+          <w:rFonts w:ascii="Calibri" w:hAnsi="Calibri" w:cs="Calibri"/>
+          <w:color w:val="222222"/>
+          <w:sz w:val="22"/>
+          <w:szCs w:val="22"/>
+        </w:rPr>
+        <w:t>System.Web.Mvc</w:t>
+      </w:r>
+      <w:proofErr w:type="spellEnd"/>
+      <w:proofErr w:type="gramEnd"/>
+      <w:r>
+        <w:rPr>
+          <w:rFonts w:ascii="Calibri" w:hAnsi="Calibri" w:cs="Calibri"/>
+          <w:color w:val="222222"/>
+          <w:sz w:val="22"/>
+          <w:szCs w:val="22"/>
+        </w:rPr>
+        <w:t xml:space="preserve"> névtér definiálja, amely a </w:t>
+      </w:r>
+      <w:proofErr w:type="spellStart"/>
+      <w:r>
+        <w:rPr>
+          <w:rFonts w:ascii="Calibri" w:hAnsi="Calibri" w:cs="Calibri"/>
+          <w:color w:val="222222"/>
+          <w:sz w:val="22"/>
+          <w:szCs w:val="22"/>
+        </w:rPr>
+        <w:t>System.Web</w:t>
+      </w:r>
+      <w:proofErr w:type="spellEnd"/>
+      <w:r>
+        <w:rPr>
+          <w:rFonts w:ascii="Calibri" w:hAnsi="Calibri" w:cs="Calibri"/>
+          <w:color w:val="222222"/>
+          <w:sz w:val="22"/>
+          <w:szCs w:val="22"/>
+        </w:rPr>
+        <w:t xml:space="preserve"> névtér támogatott része.</w:t>
+      </w:r>
+    </w:p>
+    <w:p>
+      <w:pPr>
+        <w:pStyle w:val="NormalWeb"/>
         <w:shd w:val="clear" w:color="auto" w:fill="FFFFFF"/>
         <w:spacing w:before="0" w:beforeAutospacing="0" w:after="360" w:afterAutospacing="0"/>
         <w:textAlignment w:val="baseline"/>
@@ -5954,12 +8090,32 @@
           <w:sz w:val="22"/>
           <w:szCs w:val="22"/>
         </w:rPr>
-        <w:t>Az MVC egy alapvető programtervezési minta, amely számos fejlesztőnek már ismerős lehet. Néhány web alkalmazás már régóta használja az MVC keretrendszer előnyeit, míg mások továbbra is az ASP.NET hagyományos Web Forms-os postback alapú rendszert használják. Egyesek pedig ötvözik a két rendszer előnyeit. Azt később tárgyaljuk, hogy az MVC fejlesztési mód mikor előnyös.</w:t>
-      </w:r>
-    </w:p>
-    <w:p>
-      <w:pPr>
-        <w:pStyle w:val="NormlWeb"/>
+        <w:t xml:space="preserve">Az MVC egy alapvető programtervezési minta, amely számos fejlesztőnek már ismerős lehet. Néhány web alkalmazás már régóta használja az MVC keretrendszer előnyeit, míg mások továbbra is az ASP.NET hagyományos Web </w:t>
+      </w:r>
+      <w:proofErr w:type="spellStart"/>
+      <w:r>
+        <w:rPr>
+          <w:rFonts w:ascii="Calibri" w:hAnsi="Calibri" w:cs="Calibri"/>
+          <w:color w:val="222222"/>
+          <w:sz w:val="22"/>
+          <w:szCs w:val="22"/>
+        </w:rPr>
+        <w:t>Forms</w:t>
+      </w:r>
+      <w:proofErr w:type="spellEnd"/>
+      <w:r>
+        <w:rPr>
+          <w:rFonts w:ascii="Calibri" w:hAnsi="Calibri" w:cs="Calibri"/>
+          <w:color w:val="222222"/>
+          <w:sz w:val="22"/>
+          <w:szCs w:val="22"/>
+        </w:rPr>
+        <w:t>-os postback alapú rendszert használják. Egyesek pedig ötvözik a két rendszer előnyeit. Azt később tárgyaljuk, hogy az MVC fejlesztési mód mikor előnyös.</w:t>
+      </w:r>
+    </w:p>
+    <w:p>
+      <w:pPr>
+        <w:pStyle w:val="NormalWeb"/>
         <w:shd w:val="clear" w:color="auto" w:fill="FFFFFF"/>
         <w:spacing w:before="0" w:beforeAutospacing="0" w:after="360" w:afterAutospacing="0"/>
         <w:textAlignment w:val="baseline"/>
@@ -5981,12 +8137,36 @@
           <w:sz w:val="22"/>
           <w:szCs w:val="22"/>
         </w:rPr>
-        <w:t>Az MVC framework három fő komponenst foglal magában:</w:t>
-      </w:r>
-    </w:p>
-    <w:p>
-      <w:pPr>
-        <w:pStyle w:val="NormlWeb"/>
+        <w:t xml:space="preserve">Az MVC </w:t>
+      </w:r>
+      <w:proofErr w:type="spellStart"/>
+      <w:r>
+        <w:rPr>
+          <w:rFonts w:ascii="Calibri" w:hAnsi="Calibri" w:cs="Calibri"/>
+          <w:b/>
+          <w:bCs/>
+          <w:color w:val="222222"/>
+          <w:sz w:val="22"/>
+          <w:szCs w:val="22"/>
+        </w:rPr>
+        <w:t>framework</w:t>
+      </w:r>
+      <w:proofErr w:type="spellEnd"/>
+      <w:r>
+        <w:rPr>
+          <w:rFonts w:ascii="Calibri" w:hAnsi="Calibri" w:cs="Calibri"/>
+          <w:b/>
+          <w:bCs/>
+          <w:color w:val="222222"/>
+          <w:sz w:val="22"/>
+          <w:szCs w:val="22"/>
+        </w:rPr>
+        <w:t xml:space="preserve"> három fő komponenst foglal magában:</w:t>
+      </w:r>
+    </w:p>
+    <w:p>
+      <w:pPr>
+        <w:pStyle w:val="NormalWeb"/>
         <w:numPr>
           <w:ilvl w:val="0"/>
           <w:numId w:val="30"/>
@@ -6014,7 +8194,7 @@
     </w:p>
     <w:p>
       <w:pPr>
-        <w:pStyle w:val="NormlWeb"/>
+        <w:pStyle w:val="NormalWeb"/>
         <w:shd w:val="clear" w:color="auto" w:fill="FFFFFF"/>
         <w:spacing w:before="0" w:beforeAutospacing="0" w:after="360" w:afterAutospacing="0"/>
         <w:textAlignment w:val="baseline"/>
@@ -6032,12 +8212,32 @@
           <w:sz w:val="22"/>
           <w:szCs w:val="22"/>
         </w:rPr>
-        <w:t>Kisebb alkalmazások esetében a modellek inkább koncepcionálisak, mint fizikailag megvalósítottak. Például ha az alkalmazás kizárólag olvassa és megjeleníti az adatokat, akkor nincs konkrétan megvalósítva a modell réteg és a hozzá tartozó osztályszerkezet. Ebben az esetben a modell réteget csak az adattoló objektumok reprezentálják.</w:t>
-      </w:r>
-    </w:p>
-    <w:p>
-      <w:pPr>
-        <w:pStyle w:val="NormlWeb"/>
+        <w:t xml:space="preserve">Kisebb alkalmazások esetében a modellek inkább koncepcionálisak, mint fizikailag megvalósítottak. </w:t>
+      </w:r>
+      <w:proofErr w:type="gramStart"/>
+      <w:r>
+        <w:rPr>
+          <w:rFonts w:ascii="Calibri" w:hAnsi="Calibri" w:cs="Calibri"/>
+          <w:color w:val="222222"/>
+          <w:sz w:val="22"/>
+          <w:szCs w:val="22"/>
+        </w:rPr>
+        <w:t>Például</w:t>
+      </w:r>
+      <w:proofErr w:type="gramEnd"/>
+      <w:r>
+        <w:rPr>
+          <w:rFonts w:ascii="Calibri" w:hAnsi="Calibri" w:cs="Calibri"/>
+          <w:color w:val="222222"/>
+          <w:sz w:val="22"/>
+          <w:szCs w:val="22"/>
+        </w:rPr>
+        <w:t xml:space="preserve"> ha az alkalmazás kizárólag olvassa és megjeleníti az adatokat, akkor nincs konkrétan megvalósítva a modell réteg és a hozzá tartozó osztályszerkezet. Ebben az esetben a modell réteget csak az adattoló objektumok reprezentálják.</w:t>
+      </w:r>
+    </w:p>
+    <w:p>
+      <w:pPr>
+        <w:pStyle w:val="NormalWeb"/>
         <w:numPr>
           <w:ilvl w:val="0"/>
           <w:numId w:val="30"/>
@@ -6060,7 +8260,67 @@
           <w:sz w:val="22"/>
           <w:szCs w:val="22"/>
         </w:rPr>
-        <w:t xml:space="preserve">Nézetek (Views): A nézetek a felhasználói felület (User Inteface - UI) megjelenítő komponensei. A UI általában azokból az adatokból készül, amelyek a modell rétegből jönnek. Ilyen lehet például egy szerkesztő </w:t>
+        <w:t>Nézetek (</w:t>
+      </w:r>
+      <w:proofErr w:type="spellStart"/>
+      <w:r>
+        <w:rPr>
+          <w:rFonts w:ascii="Calibri" w:hAnsi="Calibri" w:cs="Calibri"/>
+          <w:color w:val="222222"/>
+          <w:sz w:val="22"/>
+          <w:szCs w:val="22"/>
+        </w:rPr>
+        <w:t>Views</w:t>
+      </w:r>
+      <w:proofErr w:type="spellEnd"/>
+      <w:r>
+        <w:rPr>
+          <w:rFonts w:ascii="Calibri" w:hAnsi="Calibri" w:cs="Calibri"/>
+          <w:color w:val="222222"/>
+          <w:sz w:val="22"/>
+          <w:szCs w:val="22"/>
+        </w:rPr>
+        <w:t>): A nézetek a felhasználói felület (</w:t>
+      </w:r>
+      <w:proofErr w:type="spellStart"/>
+      <w:r>
+        <w:rPr>
+          <w:rFonts w:ascii="Calibri" w:hAnsi="Calibri" w:cs="Calibri"/>
+          <w:color w:val="222222"/>
+          <w:sz w:val="22"/>
+          <w:szCs w:val="22"/>
+        </w:rPr>
+        <w:t>User</w:t>
+      </w:r>
+      <w:proofErr w:type="spellEnd"/>
+      <w:r>
+        <w:rPr>
+          <w:rFonts w:ascii="Calibri" w:hAnsi="Calibri" w:cs="Calibri"/>
+          <w:color w:val="222222"/>
+          <w:sz w:val="22"/>
+          <w:szCs w:val="22"/>
+        </w:rPr>
+        <w:t xml:space="preserve"> </w:t>
+      </w:r>
+      <w:proofErr w:type="spellStart"/>
+      <w:r>
+        <w:rPr>
+          <w:rFonts w:ascii="Calibri" w:hAnsi="Calibri" w:cs="Calibri"/>
+          <w:color w:val="222222"/>
+          <w:sz w:val="22"/>
+          <w:szCs w:val="22"/>
+        </w:rPr>
+        <w:t>Inteface</w:t>
+      </w:r>
+      <w:proofErr w:type="spellEnd"/>
+      <w:r>
+        <w:rPr>
+          <w:rFonts w:ascii="Calibri" w:hAnsi="Calibri" w:cs="Calibri"/>
+          <w:color w:val="222222"/>
+          <w:sz w:val="22"/>
+          <w:szCs w:val="22"/>
+        </w:rPr>
+        <w:t xml:space="preserve"> - UI) megjelenítő komponensei. A UI általában azokból az adatokból készül, amelyek a modell rétegből jönnek. Ilyen lehet például egy szerkesztő </w:t>
       </w:r>
       <w:r>
         <w:rPr>
@@ -6075,7 +8335,7 @@
     </w:p>
     <w:p>
       <w:pPr>
-        <w:pStyle w:val="NormlWeb"/>
+        <w:pStyle w:val="NormalWeb"/>
         <w:numPr>
           <w:ilvl w:val="0"/>
           <w:numId w:val="30"/>
@@ -6098,12 +8358,72 @@
           <w:sz w:val="22"/>
           <w:szCs w:val="22"/>
         </w:rPr>
-        <w:t>Vezérlők (Controllers): A vezérlők azok a komponensek, melyek a felhasználói interakciót kezelik, dolgoznak a modell objektumokkal és kiválasztják a megfelelő nézetet a megjelenítéshez. Egy MVC alkalmazásban a nézet csak információt jelenít meg; a vezérlő kezeli és reagálja le a felhasználói interakciót. Például a vezérlő kezeli a query sztring értékeket, továbbítja a modell felé, melyek a megfelelő adatbázis lekérdezést állítják össze az átadott értékek alapján.</w:t>
-      </w:r>
-    </w:p>
-    <w:p>
-      <w:pPr>
-        <w:pStyle w:val="NormlWeb"/>
+        <w:t>Vezérlők (</w:t>
+      </w:r>
+      <w:proofErr w:type="spellStart"/>
+      <w:r>
+        <w:rPr>
+          <w:rFonts w:ascii="Calibri" w:hAnsi="Calibri" w:cs="Calibri"/>
+          <w:color w:val="222222"/>
+          <w:sz w:val="22"/>
+          <w:szCs w:val="22"/>
+        </w:rPr>
+        <w:t>Controllers</w:t>
+      </w:r>
+      <w:proofErr w:type="spellEnd"/>
+      <w:r>
+        <w:rPr>
+          <w:rFonts w:ascii="Calibri" w:hAnsi="Calibri" w:cs="Calibri"/>
+          <w:color w:val="222222"/>
+          <w:sz w:val="22"/>
+          <w:szCs w:val="22"/>
+        </w:rPr>
+        <w:t xml:space="preserve">): A vezérlők azok a komponensek, melyek a felhasználói interakciót kezelik, dolgoznak a modell objektumokkal és kiválasztják a megfelelő nézetet a megjelenítéshez. Egy MVC alkalmazásban a nézet csak információt jelenít meg; a vezérlő kezeli és reagálja le a felhasználói interakciót. Például a vezérlő kezeli a </w:t>
+      </w:r>
+      <w:proofErr w:type="spellStart"/>
+      <w:r>
+        <w:rPr>
+          <w:rFonts w:ascii="Calibri" w:hAnsi="Calibri" w:cs="Calibri"/>
+          <w:color w:val="222222"/>
+          <w:sz w:val="22"/>
+          <w:szCs w:val="22"/>
+        </w:rPr>
+        <w:t>query</w:t>
+      </w:r>
+      <w:proofErr w:type="spellEnd"/>
+      <w:r>
+        <w:rPr>
+          <w:rFonts w:ascii="Calibri" w:hAnsi="Calibri" w:cs="Calibri"/>
+          <w:color w:val="222222"/>
+          <w:sz w:val="22"/>
+          <w:szCs w:val="22"/>
+        </w:rPr>
+        <w:t xml:space="preserve"> </w:t>
+      </w:r>
+      <w:proofErr w:type="spellStart"/>
+      <w:r>
+        <w:rPr>
+          <w:rFonts w:ascii="Calibri" w:hAnsi="Calibri" w:cs="Calibri"/>
+          <w:color w:val="222222"/>
+          <w:sz w:val="22"/>
+          <w:szCs w:val="22"/>
+        </w:rPr>
+        <w:t>sztring</w:t>
+      </w:r>
+      <w:proofErr w:type="spellEnd"/>
+      <w:r>
+        <w:rPr>
+          <w:rFonts w:ascii="Calibri" w:hAnsi="Calibri" w:cs="Calibri"/>
+          <w:color w:val="222222"/>
+          <w:sz w:val="22"/>
+          <w:szCs w:val="22"/>
+        </w:rPr>
+        <w:t xml:space="preserve"> értékeket, továbbítja a modell felé, melyek a megfelelő adatbázis lekérdezést állítják össze az átadott értékek alapján.</w:t>
+      </w:r>
+    </w:p>
+    <w:p>
+      <w:pPr>
+        <w:pStyle w:val="NormalWeb"/>
         <w:shd w:val="clear" w:color="auto" w:fill="FFFFFF"/>
         <w:spacing w:before="0" w:beforeAutospacing="0" w:after="360" w:afterAutospacing="0"/>
         <w:textAlignment w:val="baseline"/>
@@ -6140,7 +8460,7 @@
                     </pic:cNvPicPr>
                   </pic:nvPicPr>
                   <pic:blipFill>
-                    <a:blip r:embed="rId31">
+                    <a:blip r:embed="rId25">
                       <a:extLst>
                         <a:ext uri="{28A0092B-C50C-407E-A947-70E740481C1C}">
                           <a14:useLocalDpi xmlns:a14="http://schemas.microsoft.com/office/drawing/2010/main" val="0"/>
@@ -6174,7 +8494,7 @@
     </w:p>
     <w:p>
       <w:pPr>
-        <w:pStyle w:val="NormlWeb"/>
+        <w:pStyle w:val="NormalWeb"/>
         <w:shd w:val="clear" w:color="auto" w:fill="FFFFFF"/>
         <w:spacing w:before="0" w:beforeAutospacing="0" w:after="360" w:afterAutospacing="0"/>
         <w:textAlignment w:val="baseline"/>
@@ -6197,7 +8517,7 @@
     </w:p>
     <w:p>
       <w:pPr>
-        <w:pStyle w:val="NormlWeb"/>
+        <w:pStyle w:val="NormalWeb"/>
         <w:shd w:val="clear" w:color="auto" w:fill="FFFFFF"/>
         <w:spacing w:before="0" w:beforeAutospacing="0" w:after="0" w:afterAutospacing="0"/>
         <w:textAlignment w:val="baseline"/>
@@ -6208,21 +8528,39 @@
           <w:szCs w:val="22"/>
         </w:rPr>
       </w:pPr>
-      <w:bookmarkStart w:id="2" w:name="_GoBack"/>
-      <w:bookmarkEnd w:id="2"/>
-      <w:r>
-        <w:rPr>
-          <w:rFonts w:ascii="Calibri" w:hAnsi="Calibri" w:cs="Calibri"/>
-          <w:color w:val="222222"/>
-          <w:sz w:val="22"/>
-          <w:szCs w:val="22"/>
-        </w:rPr>
-        <w:t>Az MVC minta olyan alkalmazások elkészítésében nyújt segítséget, melyek szétválasztják az alkalmazás különböző részeit (input logika, üzleti logika, megjelenítési logika), miközben egy laza csatolófelületet biztosít a szétválasztott részek között. A minta meghatározza azt is, hogy melyik logikai rétegnek hol kell elhelyezkednie az alkalmazásban. A megjelenítési vagy UI réteg a nézetekhez kötődik, az üzleti logika a vezérlőkhöz, az input logika pedig a modellekhez tartozik. Ez a szeparáció segít kezelni egy a komplexitást egy alkalmazás fejlesztésénél, mivel lehetővé teszi, hogy az implementáció során egy adott időben adott szemszögből vizsgáljuk a dolgokat. Például a megjelenítési réteg fejlesztésekor nem kell foglalkoznunk azzal, hogy az üzleti logikai rétegben milyen műveleteket kell végezni az adattal, hiszen a nézeteken keresztül csak megjelenítjük őket.</w:t>
-      </w:r>
-    </w:p>
-    <w:p>
-      <w:pPr>
-        <w:pStyle w:val="NormlWeb"/>
+      <w:r>
+        <w:rPr>
+          <w:rFonts w:ascii="Calibri" w:hAnsi="Calibri" w:cs="Calibri"/>
+          <w:color w:val="222222"/>
+          <w:sz w:val="22"/>
+          <w:szCs w:val="22"/>
+        </w:rPr>
+        <w:t xml:space="preserve">Az MVC minta olyan alkalmazások elkészítésében </w:t>
+      </w:r>
+      <w:proofErr w:type="gramStart"/>
+      <w:r>
+        <w:rPr>
+          <w:rFonts w:ascii="Calibri" w:hAnsi="Calibri" w:cs="Calibri"/>
+          <w:color w:val="222222"/>
+          <w:sz w:val="22"/>
+          <w:szCs w:val="22"/>
+        </w:rPr>
+        <w:t>nyújt segítséget</w:t>
+      </w:r>
+      <w:proofErr w:type="gramEnd"/>
+      <w:r>
+        <w:rPr>
+          <w:rFonts w:ascii="Calibri" w:hAnsi="Calibri" w:cs="Calibri"/>
+          <w:color w:val="222222"/>
+          <w:sz w:val="22"/>
+          <w:szCs w:val="22"/>
+        </w:rPr>
+        <w:t>, melyek szétválasztják az alkalmazás különböző részeit (input logika, üzleti logika, megjelenítési logika), miközben egy laza csatolófelületet biztosít a szétválasztott részek között. A minta meghatározza azt is, hogy melyik logikai rétegnek hol kell elhelyezkednie az alkalmazásban. A megjelenítési vagy UI réteg a nézetekhez kötődik, az üzleti logika a vezérlőkhöz, az input logika pedig a modellekhez tartozik. Ez a szeparáció segít kezelni egy a komplexitást egy alkalmazás fejlesztésénél, mivel lehetővé teszi, hogy az implementáció során egy adott időben adott szemszögből vizsgáljuk a dolgokat. Például a megjelenítési réteg fejlesztésekor nem kell foglalkoznunk azzal, hogy az üzleti logikai rétegben milyen műveleteket kell végezni az adattal, hiszen a nézeteken keresztül csak megjelenítjük őket.</w:t>
+      </w:r>
+    </w:p>
+    <w:p>
+      <w:pPr>
+        <w:pStyle w:val="NormalWeb"/>
         <w:shd w:val="clear" w:color="auto" w:fill="FFFFFF"/>
         <w:spacing w:before="0" w:beforeAutospacing="0" w:after="360" w:afterAutospacing="0"/>
         <w:textAlignment w:val="baseline"/>
@@ -6240,12 +8578,152 @@
           <w:sz w:val="22"/>
           <w:szCs w:val="22"/>
         </w:rPr>
-        <w:t>Ráadásul a komplexitás kezelésében az MVC minta könnyebbé teszi az alkalmazás tesztelését, mint egy Web Forms alapú fejlesztési modellben. Például Web Forms alapú web alkalmazásban egyetlen osztály felelhet a megjelenítésért és a felhasználói interakcióért is. Automata teszteket írni Web Forms alapú alkalmazásokhoz bonyolult lehet, mert egyedülálló oldal teszteléséhez példányosítani kell az oldal osztályát, az összes gyerekvezérlőt és további függő osztályokat is. Mivel az oldal futtatásához ennyi osztály példányosítására van szükség, nehéz olyan tesztet írni, amely az oldal egyes részeivel kizárólagosan foglalkozik. Kijelenthetjük tehát, hogy Web Forms alapú környezetbe sokkal nehezebb a tesztelést integrálni, mint egy MVC-t használó alkalmazásba. Továbbá Web Forms-os környezetben a teszteléshez szükségeltetik egy web szerver is. Mivel az MVC keretrendszer szétválasztja a komponenseket és ezek között interfészeket használ, könnyebb különálló komponensekhez teszteket gyártani az izoláció miatt.</w:t>
-      </w:r>
-    </w:p>
-    <w:p>
-      <w:pPr>
-        <w:pStyle w:val="NormlWeb"/>
+        <w:t xml:space="preserve">Ráadásul a komplexitás kezelésében az MVC minta könnyebbé teszi az alkalmazás tesztelését, mint egy Web </w:t>
+      </w:r>
+      <w:proofErr w:type="spellStart"/>
+      <w:r>
+        <w:rPr>
+          <w:rFonts w:ascii="Calibri" w:hAnsi="Calibri" w:cs="Calibri"/>
+          <w:color w:val="222222"/>
+          <w:sz w:val="22"/>
+          <w:szCs w:val="22"/>
+        </w:rPr>
+        <w:t>Forms</w:t>
+      </w:r>
+      <w:proofErr w:type="spellEnd"/>
+      <w:r>
+        <w:rPr>
+          <w:rFonts w:ascii="Calibri" w:hAnsi="Calibri" w:cs="Calibri"/>
+          <w:color w:val="222222"/>
+          <w:sz w:val="22"/>
+          <w:szCs w:val="22"/>
+        </w:rPr>
+        <w:t xml:space="preserve"> alapú fejlesztési modellben. Például Web </w:t>
+      </w:r>
+      <w:proofErr w:type="spellStart"/>
+      <w:r>
+        <w:rPr>
+          <w:rFonts w:ascii="Calibri" w:hAnsi="Calibri" w:cs="Calibri"/>
+          <w:color w:val="222222"/>
+          <w:sz w:val="22"/>
+          <w:szCs w:val="22"/>
+        </w:rPr>
+        <w:t>Forms</w:t>
+      </w:r>
+      <w:proofErr w:type="spellEnd"/>
+      <w:r>
+        <w:rPr>
+          <w:rFonts w:ascii="Calibri" w:hAnsi="Calibri" w:cs="Calibri"/>
+          <w:color w:val="222222"/>
+          <w:sz w:val="22"/>
+          <w:szCs w:val="22"/>
+        </w:rPr>
+        <w:t xml:space="preserve"> alapú web alkalmazásban egyetlen osztály felelhet a megjelenítésért és a felhasználói interakcióért is. Automata teszteket írni Web </w:t>
+      </w:r>
+      <w:proofErr w:type="spellStart"/>
+      <w:r>
+        <w:rPr>
+          <w:rFonts w:ascii="Calibri" w:hAnsi="Calibri" w:cs="Calibri"/>
+          <w:color w:val="222222"/>
+          <w:sz w:val="22"/>
+          <w:szCs w:val="22"/>
+        </w:rPr>
+        <w:t>Forms</w:t>
+      </w:r>
+      <w:proofErr w:type="spellEnd"/>
+      <w:r>
+        <w:rPr>
+          <w:rFonts w:ascii="Calibri" w:hAnsi="Calibri" w:cs="Calibri"/>
+          <w:color w:val="222222"/>
+          <w:sz w:val="22"/>
+          <w:szCs w:val="22"/>
+        </w:rPr>
+        <w:t xml:space="preserve"> alapú alkalmazásokhoz bonyolult lehet, mert egyedülálló oldal teszteléséhez </w:t>
+      </w:r>
+      <w:proofErr w:type="spellStart"/>
+      <w:r>
+        <w:rPr>
+          <w:rFonts w:ascii="Calibri" w:hAnsi="Calibri" w:cs="Calibri"/>
+          <w:color w:val="222222"/>
+          <w:sz w:val="22"/>
+          <w:szCs w:val="22"/>
+        </w:rPr>
+        <w:t>példányosítani</w:t>
+      </w:r>
+      <w:proofErr w:type="spellEnd"/>
+      <w:r>
+        <w:rPr>
+          <w:rFonts w:ascii="Calibri" w:hAnsi="Calibri" w:cs="Calibri"/>
+          <w:color w:val="222222"/>
+          <w:sz w:val="22"/>
+          <w:szCs w:val="22"/>
+        </w:rPr>
+        <w:t xml:space="preserve"> kell az oldal osztályát, az összes gyerekvezérlőt és további függő osztályokat is. Mivel az oldal futtatásához ennyi osztály </w:t>
+      </w:r>
+      <w:proofErr w:type="spellStart"/>
+      <w:r>
+        <w:rPr>
+          <w:rFonts w:ascii="Calibri" w:hAnsi="Calibri" w:cs="Calibri"/>
+          <w:color w:val="222222"/>
+          <w:sz w:val="22"/>
+          <w:szCs w:val="22"/>
+        </w:rPr>
+        <w:t>példányosítására</w:t>
+      </w:r>
+      <w:proofErr w:type="spellEnd"/>
+      <w:r>
+        <w:rPr>
+          <w:rFonts w:ascii="Calibri" w:hAnsi="Calibri" w:cs="Calibri"/>
+          <w:color w:val="222222"/>
+          <w:sz w:val="22"/>
+          <w:szCs w:val="22"/>
+        </w:rPr>
+        <w:t xml:space="preserve"> van szükség, nehéz olyan tesztet írni, amely az oldal egyes részeivel kizárólagosan foglalkozik. Kijelenthetjük tehát, hogy Web </w:t>
+      </w:r>
+      <w:proofErr w:type="spellStart"/>
+      <w:r>
+        <w:rPr>
+          <w:rFonts w:ascii="Calibri" w:hAnsi="Calibri" w:cs="Calibri"/>
+          <w:color w:val="222222"/>
+          <w:sz w:val="22"/>
+          <w:szCs w:val="22"/>
+        </w:rPr>
+        <w:t>Forms</w:t>
+      </w:r>
+      <w:proofErr w:type="spellEnd"/>
+      <w:r>
+        <w:rPr>
+          <w:rFonts w:ascii="Calibri" w:hAnsi="Calibri" w:cs="Calibri"/>
+          <w:color w:val="222222"/>
+          <w:sz w:val="22"/>
+          <w:szCs w:val="22"/>
+        </w:rPr>
+        <w:t xml:space="preserve"> alapú környezetbe sokkal nehezebb a tesztelést integrálni, mint egy MVC-t használó alkalmazásba. Továbbá Web </w:t>
+      </w:r>
+      <w:proofErr w:type="spellStart"/>
+      <w:r>
+        <w:rPr>
+          <w:rFonts w:ascii="Calibri" w:hAnsi="Calibri" w:cs="Calibri"/>
+          <w:color w:val="222222"/>
+          <w:sz w:val="22"/>
+          <w:szCs w:val="22"/>
+        </w:rPr>
+        <w:t>Forms</w:t>
+      </w:r>
+      <w:proofErr w:type="spellEnd"/>
+      <w:r>
+        <w:rPr>
+          <w:rFonts w:ascii="Calibri" w:hAnsi="Calibri" w:cs="Calibri"/>
+          <w:color w:val="222222"/>
+          <w:sz w:val="22"/>
+          <w:szCs w:val="22"/>
+        </w:rPr>
+        <w:t>-os környezetben a teszteléshez szükségeltetik egy web szerver is. Mivel az MVC keretrendszer szétválasztja a komponenseket és ezek között interfészeket használ, könnyebb különálló komponensekhez teszteket gyártani az izoláció miatt.</w:t>
+      </w:r>
+    </w:p>
+    <w:p>
+      <w:pPr>
+        <w:pStyle w:val="NormalWeb"/>
         <w:shd w:val="clear" w:color="auto" w:fill="FFFFFF"/>
         <w:spacing w:before="0" w:beforeAutospacing="0" w:after="360" w:afterAutospacing="0"/>
         <w:textAlignment w:val="baseline"/>
@@ -6268,7 +8746,7 @@
     </w:p>
     <w:p>
       <w:pPr>
-        <w:pStyle w:val="Cmsor5"/>
+        <w:pStyle w:val="Heading5"/>
         <w:shd w:val="clear" w:color="auto" w:fill="FFFFFF"/>
         <w:spacing w:before="0"/>
         <w:textAlignment w:val="baseline"/>
@@ -6277,8 +8755,8 @@
           <w:color w:val="111111"/>
         </w:rPr>
       </w:pPr>
-      <w:bookmarkStart w:id="3" w:name="id514956"/>
-      <w:bookmarkEnd w:id="3"/>
+      <w:bookmarkStart w:id="2" w:name="id514956"/>
+      <w:bookmarkEnd w:id="2"/>
       <w:r>
         <w:rPr>
           <w:rFonts w:ascii="Calibri" w:hAnsi="Calibri" w:cs="Calibri"/>
@@ -6290,7 +8768,7 @@
     </w:p>
     <w:p>
       <w:pPr>
-        <w:pStyle w:val="NormlWeb"/>
+        <w:pStyle w:val="NormalWeb"/>
         <w:shd w:val="clear" w:color="auto" w:fill="FFFFFF"/>
         <w:spacing w:before="0" w:beforeAutospacing="0" w:after="360" w:afterAutospacing="0"/>
         <w:textAlignment w:val="baseline"/>
@@ -6308,12 +8786,52 @@
           <w:sz w:val="22"/>
           <w:szCs w:val="22"/>
         </w:rPr>
-        <w:t>Körültekintően kell megválasztanunk, mikor használunk ASP.NET MVC keretrendszert a fejlesztéshez az ASP.NET Web Forms helyett, ugyanis az ASP.NET MVC nem helyettesíti a Web Forms modellt; használhatjuk mindkettőt egyszerre egy alkalmazáson belül is akár.</w:t>
-      </w:r>
-    </w:p>
-    <w:p>
-      <w:pPr>
-        <w:pStyle w:val="NormlWeb"/>
+        <w:t xml:space="preserve">Körültekintően kell megválasztanunk, mikor használunk ASP.NET MVC keretrendszert a fejlesztéshez az ASP.NET Web </w:t>
+      </w:r>
+      <w:proofErr w:type="spellStart"/>
+      <w:r>
+        <w:rPr>
+          <w:rFonts w:ascii="Calibri" w:hAnsi="Calibri" w:cs="Calibri"/>
+          <w:color w:val="222222"/>
+          <w:sz w:val="22"/>
+          <w:szCs w:val="22"/>
+        </w:rPr>
+        <w:t>Forms</w:t>
+      </w:r>
+      <w:proofErr w:type="spellEnd"/>
+      <w:r>
+        <w:rPr>
+          <w:rFonts w:ascii="Calibri" w:hAnsi="Calibri" w:cs="Calibri"/>
+          <w:color w:val="222222"/>
+          <w:sz w:val="22"/>
+          <w:szCs w:val="22"/>
+        </w:rPr>
+        <w:t xml:space="preserve"> helyett, ugyanis az ASP.NET MVC nem helyettesíti a Web </w:t>
+      </w:r>
+      <w:proofErr w:type="spellStart"/>
+      <w:r>
+        <w:rPr>
+          <w:rFonts w:ascii="Calibri" w:hAnsi="Calibri" w:cs="Calibri"/>
+          <w:color w:val="222222"/>
+          <w:sz w:val="22"/>
+          <w:szCs w:val="22"/>
+        </w:rPr>
+        <w:t>Forms</w:t>
+      </w:r>
+      <w:proofErr w:type="spellEnd"/>
+      <w:r>
+        <w:rPr>
+          <w:rFonts w:ascii="Calibri" w:hAnsi="Calibri" w:cs="Calibri"/>
+          <w:color w:val="222222"/>
+          <w:sz w:val="22"/>
+          <w:szCs w:val="22"/>
+        </w:rPr>
+        <w:t xml:space="preserve"> modellt; használhatjuk mindkettőt egyszerre egy alkalmazáson belül is akár.</w:t>
+      </w:r>
+    </w:p>
+    <w:p>
+      <w:pPr>
+        <w:pStyle w:val="NormalWeb"/>
         <w:shd w:val="clear" w:color="auto" w:fill="FFFFFF"/>
         <w:spacing w:before="0" w:beforeAutospacing="0" w:after="360" w:afterAutospacing="0"/>
         <w:textAlignment w:val="baseline"/>
@@ -6331,12 +8849,32 @@
           <w:sz w:val="22"/>
           <w:szCs w:val="22"/>
         </w:rPr>
-        <w:t>Mielőtt az MVC keretrendszer használata mellett döntünk a Web Forms modell helyett, mérlegeljük mindkettő előnyeit.</w:t>
-      </w:r>
-    </w:p>
-    <w:p>
-      <w:pPr>
-        <w:pStyle w:val="Cmsor5"/>
+        <w:t xml:space="preserve">Mielőtt az MVC keretrendszer használata mellett döntünk a Web </w:t>
+      </w:r>
+      <w:proofErr w:type="spellStart"/>
+      <w:r>
+        <w:rPr>
+          <w:rFonts w:ascii="Calibri" w:hAnsi="Calibri" w:cs="Calibri"/>
+          <w:color w:val="222222"/>
+          <w:sz w:val="22"/>
+          <w:szCs w:val="22"/>
+        </w:rPr>
+        <w:t>Forms</w:t>
+      </w:r>
+      <w:proofErr w:type="spellEnd"/>
+      <w:r>
+        <w:rPr>
+          <w:rFonts w:ascii="Calibri" w:hAnsi="Calibri" w:cs="Calibri"/>
+          <w:color w:val="222222"/>
+          <w:sz w:val="22"/>
+          <w:szCs w:val="22"/>
+        </w:rPr>
+        <w:t xml:space="preserve"> modell helyett, mérlegeljük mindkettő előnyeit.</w:t>
+      </w:r>
+    </w:p>
+    <w:p>
+      <w:pPr>
+        <w:pStyle w:val="Heading5"/>
         <w:shd w:val="clear" w:color="auto" w:fill="FFFFFF"/>
         <w:spacing w:before="0"/>
         <w:textAlignment w:val="baseline"/>
@@ -6345,8 +8883,8 @@
           <w:color w:val="111111"/>
         </w:rPr>
       </w:pPr>
-      <w:bookmarkStart w:id="4" w:name="id514967"/>
-      <w:bookmarkEnd w:id="4"/>
+      <w:bookmarkStart w:id="3" w:name="id514967"/>
+      <w:bookmarkEnd w:id="3"/>
       <w:r>
         <w:rPr>
           <w:rFonts w:ascii="Calibri" w:hAnsi="Calibri" w:cs="Calibri"/>
@@ -6357,7 +8895,7 @@
     </w:p>
     <w:p>
       <w:pPr>
-        <w:pStyle w:val="NormlWeb"/>
+        <w:pStyle w:val="NormalWeb"/>
         <w:shd w:val="clear" w:color="auto" w:fill="FFFFFF"/>
         <w:spacing w:before="0" w:beforeAutospacing="0" w:after="360" w:afterAutospacing="0"/>
         <w:textAlignment w:val="baseline"/>
@@ -6380,7 +8918,7 @@
     </w:p>
     <w:p>
       <w:pPr>
-        <w:pStyle w:val="NormlWeb"/>
+        <w:pStyle w:val="NormalWeb"/>
         <w:numPr>
           <w:ilvl w:val="0"/>
           <w:numId w:val="31"/>
@@ -6408,7 +8946,7 @@
     </w:p>
     <w:p>
       <w:pPr>
-        <w:pStyle w:val="NormlWeb"/>
+        <w:pStyle w:val="NormalWeb"/>
         <w:numPr>
           <w:ilvl w:val="0"/>
           <w:numId w:val="31"/>
@@ -6431,12 +8969,72 @@
           <w:sz w:val="22"/>
           <w:szCs w:val="22"/>
         </w:rPr>
-        <w:t>Nem használ állapottárolást (view state) és szerveroldali form-okat sem. Ez ideálissá teszi az MVC keretrendszert azok számára, akik teljes hatalmat szeretnének az alkalmazás viselkedése felett.</w:t>
-      </w:r>
-    </w:p>
-    <w:p>
-      <w:pPr>
-        <w:pStyle w:val="NormlWeb"/>
+        <w:t>Nem használ állapottárolást (</w:t>
+      </w:r>
+      <w:proofErr w:type="spellStart"/>
+      <w:r>
+        <w:rPr>
+          <w:rFonts w:ascii="Calibri" w:hAnsi="Calibri" w:cs="Calibri"/>
+          <w:color w:val="222222"/>
+          <w:sz w:val="22"/>
+          <w:szCs w:val="22"/>
+        </w:rPr>
+        <w:t>view</w:t>
+      </w:r>
+      <w:proofErr w:type="spellEnd"/>
+      <w:r>
+        <w:rPr>
+          <w:rFonts w:ascii="Calibri" w:hAnsi="Calibri" w:cs="Calibri"/>
+          <w:color w:val="222222"/>
+          <w:sz w:val="22"/>
+          <w:szCs w:val="22"/>
+        </w:rPr>
+        <w:t xml:space="preserve"> </w:t>
+      </w:r>
+      <w:proofErr w:type="spellStart"/>
+      <w:r>
+        <w:rPr>
+          <w:rFonts w:ascii="Calibri" w:hAnsi="Calibri" w:cs="Calibri"/>
+          <w:color w:val="222222"/>
+          <w:sz w:val="22"/>
+          <w:szCs w:val="22"/>
+        </w:rPr>
+        <w:t>state</w:t>
+      </w:r>
+      <w:proofErr w:type="spellEnd"/>
+      <w:r>
+        <w:rPr>
+          <w:rFonts w:ascii="Calibri" w:hAnsi="Calibri" w:cs="Calibri"/>
+          <w:color w:val="222222"/>
+          <w:sz w:val="22"/>
+          <w:szCs w:val="22"/>
+        </w:rPr>
+        <w:t xml:space="preserve">) és szerveroldali </w:t>
+      </w:r>
+      <w:proofErr w:type="spellStart"/>
+      <w:r>
+        <w:rPr>
+          <w:rFonts w:ascii="Calibri" w:hAnsi="Calibri" w:cs="Calibri"/>
+          <w:color w:val="222222"/>
+          <w:sz w:val="22"/>
+          <w:szCs w:val="22"/>
+        </w:rPr>
+        <w:t>form-okat</w:t>
+      </w:r>
+      <w:proofErr w:type="spellEnd"/>
+      <w:r>
+        <w:rPr>
+          <w:rFonts w:ascii="Calibri" w:hAnsi="Calibri" w:cs="Calibri"/>
+          <w:color w:val="222222"/>
+          <w:sz w:val="22"/>
+          <w:szCs w:val="22"/>
+        </w:rPr>
+        <w:t xml:space="preserve"> sem. Ez ideálissá teszi az MVC keretrendszert azok számára, akik teljes hatalmat szeretnének az alkalmazás viselkedése felett.</w:t>
+      </w:r>
+    </w:p>
+    <w:p>
+      <w:pPr>
+        <w:pStyle w:val="NormalWeb"/>
         <w:numPr>
           <w:ilvl w:val="0"/>
           <w:numId w:val="31"/>
@@ -6459,12 +9057,32 @@
           <w:sz w:val="22"/>
           <w:szCs w:val="22"/>
         </w:rPr>
-        <w:t>Egy fő vezérlőn mintán keresztül dolgozza fel a web alkalmazáshoz érkező kéréseket, innen továbbítja a megfelelő vezérlőknek tovább. (A fő vezérlőről az MSDN weboldalán lehet több információhoz hozzájutni a Front Controller szekció alatt)</w:t>
-      </w:r>
-    </w:p>
-    <w:p>
-      <w:pPr>
-        <w:pStyle w:val="NormlWeb"/>
+        <w:t xml:space="preserve">Egy fő vezérlőn mintán keresztül dolgozza fel a web alkalmazáshoz érkező kéréseket, innen továbbítja a megfelelő vezérlőknek tovább. (A fő vezérlőről az MSDN weboldalán lehet több információhoz hozzájutni a Front </w:t>
+      </w:r>
+      <w:proofErr w:type="spellStart"/>
+      <w:r>
+        <w:rPr>
+          <w:rFonts w:ascii="Calibri" w:hAnsi="Calibri" w:cs="Calibri"/>
+          <w:color w:val="222222"/>
+          <w:sz w:val="22"/>
+          <w:szCs w:val="22"/>
+        </w:rPr>
+        <w:t>Controller</w:t>
+      </w:r>
+      <w:proofErr w:type="spellEnd"/>
+      <w:r>
+        <w:rPr>
+          <w:rFonts w:ascii="Calibri" w:hAnsi="Calibri" w:cs="Calibri"/>
+          <w:color w:val="222222"/>
+          <w:sz w:val="22"/>
+          <w:szCs w:val="22"/>
+        </w:rPr>
+        <w:t xml:space="preserve"> szekció alatt)</w:t>
+      </w:r>
+    </w:p>
+    <w:p>
+      <w:pPr>
+        <w:pStyle w:val="NormalWeb"/>
         <w:numPr>
           <w:ilvl w:val="0"/>
           <w:numId w:val="31"/>
@@ -6487,12 +9105,52 @@
           <w:sz w:val="22"/>
           <w:szCs w:val="22"/>
         </w:rPr>
-        <w:t>Segítséget nyújt a teszt-vezérelt fejlesztéshez (test-driven development - TDD)</w:t>
-      </w:r>
-    </w:p>
-    <w:p>
-      <w:pPr>
-        <w:pStyle w:val="NormlWeb"/>
+        <w:t>Segítséget nyújt a teszt-vezérelt fejlesztéshez (test-</w:t>
+      </w:r>
+      <w:proofErr w:type="spellStart"/>
+      <w:r>
+        <w:rPr>
+          <w:rFonts w:ascii="Calibri" w:hAnsi="Calibri" w:cs="Calibri"/>
+          <w:color w:val="222222"/>
+          <w:sz w:val="22"/>
+          <w:szCs w:val="22"/>
+        </w:rPr>
+        <w:t>driven</w:t>
+      </w:r>
+      <w:proofErr w:type="spellEnd"/>
+      <w:r>
+        <w:rPr>
+          <w:rFonts w:ascii="Calibri" w:hAnsi="Calibri" w:cs="Calibri"/>
+          <w:color w:val="222222"/>
+          <w:sz w:val="22"/>
+          <w:szCs w:val="22"/>
+        </w:rPr>
+        <w:t xml:space="preserve"> </w:t>
+      </w:r>
+      <w:proofErr w:type="spellStart"/>
+      <w:r>
+        <w:rPr>
+          <w:rFonts w:ascii="Calibri" w:hAnsi="Calibri" w:cs="Calibri"/>
+          <w:color w:val="222222"/>
+          <w:sz w:val="22"/>
+          <w:szCs w:val="22"/>
+        </w:rPr>
+        <w:t>development</w:t>
+      </w:r>
+      <w:proofErr w:type="spellEnd"/>
+      <w:r>
+        <w:rPr>
+          <w:rFonts w:ascii="Calibri" w:hAnsi="Calibri" w:cs="Calibri"/>
+          <w:color w:val="222222"/>
+          <w:sz w:val="22"/>
+          <w:szCs w:val="22"/>
+        </w:rPr>
+        <w:t xml:space="preserve"> - TDD)</w:t>
+      </w:r>
+    </w:p>
+    <w:p>
+      <w:pPr>
+        <w:pStyle w:val="NormalWeb"/>
         <w:numPr>
           <w:ilvl w:val="0"/>
           <w:numId w:val="31"/>
@@ -6520,7 +9178,7 @@
     </w:p>
     <w:p>
       <w:pPr>
-        <w:pStyle w:val="Cmsor5"/>
+        <w:pStyle w:val="Heading5"/>
         <w:shd w:val="clear" w:color="auto" w:fill="FFFFFF"/>
         <w:spacing w:before="0"/>
         <w:textAlignment w:val="baseline"/>
@@ -6531,8 +9189,8 @@
           <w:color w:val="111111"/>
         </w:rPr>
       </w:pPr>
-      <w:bookmarkStart w:id="5" w:name="id515014"/>
-      <w:bookmarkEnd w:id="5"/>
+      <w:bookmarkStart w:id="4" w:name="id515014"/>
+      <w:bookmarkEnd w:id="4"/>
       <w:r>
         <w:rPr>
           <w:rFonts w:ascii="Calibri" w:hAnsi="Calibri" w:cs="Calibri"/>
@@ -6540,12 +9198,32 @@
           <w:bCs/>
           <w:color w:val="111111"/>
         </w:rPr>
-        <w:t>A Web Forms alapú alkalmazás előnyei</w:t>
-      </w:r>
-    </w:p>
-    <w:p>
-      <w:pPr>
-        <w:pStyle w:val="NormlWeb"/>
+        <w:t xml:space="preserve">A Web </w:t>
+      </w:r>
+      <w:proofErr w:type="spellStart"/>
+      <w:r>
+        <w:rPr>
+          <w:rFonts w:ascii="Calibri" w:hAnsi="Calibri" w:cs="Calibri"/>
+          <w:b/>
+          <w:bCs/>
+          <w:color w:val="111111"/>
+        </w:rPr>
+        <w:t>Forms</w:t>
+      </w:r>
+      <w:proofErr w:type="spellEnd"/>
+      <w:r>
+        <w:rPr>
+          <w:rFonts w:ascii="Calibri" w:hAnsi="Calibri" w:cs="Calibri"/>
+          <w:b/>
+          <w:bCs/>
+          <w:color w:val="111111"/>
+        </w:rPr>
+        <w:t xml:space="preserve"> alapú alkalmazás előnyei</w:t>
+      </w:r>
+    </w:p>
+    <w:p>
+      <w:pPr>
+        <w:pStyle w:val="NormalWeb"/>
         <w:shd w:val="clear" w:color="auto" w:fill="FFFFFF"/>
         <w:spacing w:before="0" w:beforeAutospacing="0" w:after="360" w:afterAutospacing="0"/>
         <w:textAlignment w:val="baseline"/>
@@ -6563,12 +9241,32 @@
           <w:sz w:val="22"/>
           <w:szCs w:val="22"/>
         </w:rPr>
-        <w:t>A Web Forms alapú keretrendszer előnyei:</w:t>
-      </w:r>
-    </w:p>
-    <w:p>
-      <w:pPr>
-        <w:pStyle w:val="NormlWeb"/>
+        <w:t xml:space="preserve">A Web </w:t>
+      </w:r>
+      <w:proofErr w:type="spellStart"/>
+      <w:r>
+        <w:rPr>
+          <w:rFonts w:ascii="Calibri" w:hAnsi="Calibri" w:cs="Calibri"/>
+          <w:color w:val="222222"/>
+          <w:sz w:val="22"/>
+          <w:szCs w:val="22"/>
+        </w:rPr>
+        <w:t>Forms</w:t>
+      </w:r>
+      <w:proofErr w:type="spellEnd"/>
+      <w:r>
+        <w:rPr>
+          <w:rFonts w:ascii="Calibri" w:hAnsi="Calibri" w:cs="Calibri"/>
+          <w:color w:val="222222"/>
+          <w:sz w:val="22"/>
+          <w:szCs w:val="22"/>
+        </w:rPr>
+        <w:t xml:space="preserve"> alapú keretrendszer előnyei:</w:t>
+      </w:r>
+    </w:p>
+    <w:p>
+      <w:pPr>
+        <w:pStyle w:val="NormalWeb"/>
         <w:numPr>
           <w:ilvl w:val="0"/>
           <w:numId w:val="33"/>
@@ -6591,12 +9289,32 @@
           <w:sz w:val="22"/>
           <w:szCs w:val="22"/>
         </w:rPr>
-        <w:t>Támogatja az eseménykezelés modellt és megőrzi az állapotokat HTTP protokoll felett, mely előnyös az un. "line-of-business" web alkalmazás fejlesztésnél. A Web Forms alapú alkalmazás tucatnyi eseménykezelőt biztosít, amit több száz szerverkontrollból elérhetünk.</w:t>
-      </w:r>
-    </w:p>
-    <w:p>
-      <w:pPr>
-        <w:pStyle w:val="NormlWeb"/>
+        <w:t xml:space="preserve">Támogatja az eseménykezelés modellt és megőrzi az állapotokat HTTP protokoll felett, mely előnyös az un. "line-of-business" web alkalmazás fejlesztésnél. A Web </w:t>
+      </w:r>
+      <w:proofErr w:type="spellStart"/>
+      <w:r>
+        <w:rPr>
+          <w:rFonts w:ascii="Calibri" w:hAnsi="Calibri" w:cs="Calibri"/>
+          <w:color w:val="222222"/>
+          <w:sz w:val="22"/>
+          <w:szCs w:val="22"/>
+        </w:rPr>
+        <w:t>Forms</w:t>
+      </w:r>
+      <w:proofErr w:type="spellEnd"/>
+      <w:r>
+        <w:rPr>
+          <w:rFonts w:ascii="Calibri" w:hAnsi="Calibri" w:cs="Calibri"/>
+          <w:color w:val="222222"/>
+          <w:sz w:val="22"/>
+          <w:szCs w:val="22"/>
+        </w:rPr>
+        <w:t xml:space="preserve"> alapú alkalmazás tucatnyi eseménykezelőt biztosít, amit több száz szerverkontrollból elérhetünk.</w:t>
+      </w:r>
+    </w:p>
+    <w:p>
+      <w:pPr>
+        <w:pStyle w:val="NormalWeb"/>
         <w:numPr>
           <w:ilvl w:val="0"/>
           <w:numId w:val="33"/>
@@ -6619,12 +9337,52 @@
           <w:sz w:val="22"/>
           <w:szCs w:val="22"/>
         </w:rPr>
-        <w:t>Page Controller mintát használ melyek különálló tulajdonságokkal ruházzák fel az egyes oldalakat. További információ a Page Controller-ről az MSDN weboldalán található.</w:t>
-      </w:r>
-    </w:p>
-    <w:p>
-      <w:pPr>
-        <w:pStyle w:val="NormlWeb"/>
+        <w:t xml:space="preserve">Page </w:t>
+      </w:r>
+      <w:proofErr w:type="spellStart"/>
+      <w:r>
+        <w:rPr>
+          <w:rFonts w:ascii="Calibri" w:hAnsi="Calibri" w:cs="Calibri"/>
+          <w:color w:val="222222"/>
+          <w:sz w:val="22"/>
+          <w:szCs w:val="22"/>
+        </w:rPr>
+        <w:t>Controller</w:t>
+      </w:r>
+      <w:proofErr w:type="spellEnd"/>
+      <w:r>
+        <w:rPr>
+          <w:rFonts w:ascii="Calibri" w:hAnsi="Calibri" w:cs="Calibri"/>
+          <w:color w:val="222222"/>
+          <w:sz w:val="22"/>
+          <w:szCs w:val="22"/>
+        </w:rPr>
+        <w:t xml:space="preserve"> mintát használ melyek különálló tulajdonságokkal ruházzák fel az egyes oldalakat. További információ a Page </w:t>
+      </w:r>
+      <w:proofErr w:type="spellStart"/>
+      <w:r>
+        <w:rPr>
+          <w:rFonts w:ascii="Calibri" w:hAnsi="Calibri" w:cs="Calibri"/>
+          <w:color w:val="222222"/>
+          <w:sz w:val="22"/>
+          <w:szCs w:val="22"/>
+        </w:rPr>
+        <w:t>Controller-ről</w:t>
+      </w:r>
+      <w:proofErr w:type="spellEnd"/>
+      <w:r>
+        <w:rPr>
+          <w:rFonts w:ascii="Calibri" w:hAnsi="Calibri" w:cs="Calibri"/>
+          <w:color w:val="222222"/>
+          <w:sz w:val="22"/>
+          <w:szCs w:val="22"/>
+        </w:rPr>
+        <w:t xml:space="preserve"> az MSDN weboldalán található.</w:t>
+      </w:r>
+    </w:p>
+    <w:p>
+      <w:pPr>
+        <w:pStyle w:val="NormalWeb"/>
         <w:numPr>
           <w:ilvl w:val="0"/>
           <w:numId w:val="33"/>
@@ -6647,12 +9405,72 @@
           <w:sz w:val="22"/>
           <w:szCs w:val="22"/>
         </w:rPr>
-        <w:t>Állapottárolást (view state) és szerveroldali form-okat használ, melyek megkönnyítik az állapotkezelési információk menedzselését.</w:t>
-      </w:r>
-    </w:p>
-    <w:p>
-      <w:pPr>
-        <w:pStyle w:val="NormlWeb"/>
+        <w:t>Állapottárolást (</w:t>
+      </w:r>
+      <w:proofErr w:type="spellStart"/>
+      <w:r>
+        <w:rPr>
+          <w:rFonts w:ascii="Calibri" w:hAnsi="Calibri" w:cs="Calibri"/>
+          <w:color w:val="222222"/>
+          <w:sz w:val="22"/>
+          <w:szCs w:val="22"/>
+        </w:rPr>
+        <w:t>view</w:t>
+      </w:r>
+      <w:proofErr w:type="spellEnd"/>
+      <w:r>
+        <w:rPr>
+          <w:rFonts w:ascii="Calibri" w:hAnsi="Calibri" w:cs="Calibri"/>
+          <w:color w:val="222222"/>
+          <w:sz w:val="22"/>
+          <w:szCs w:val="22"/>
+        </w:rPr>
+        <w:t xml:space="preserve"> </w:t>
+      </w:r>
+      <w:proofErr w:type="spellStart"/>
+      <w:r>
+        <w:rPr>
+          <w:rFonts w:ascii="Calibri" w:hAnsi="Calibri" w:cs="Calibri"/>
+          <w:color w:val="222222"/>
+          <w:sz w:val="22"/>
+          <w:szCs w:val="22"/>
+        </w:rPr>
+        <w:t>state</w:t>
+      </w:r>
+      <w:proofErr w:type="spellEnd"/>
+      <w:r>
+        <w:rPr>
+          <w:rFonts w:ascii="Calibri" w:hAnsi="Calibri" w:cs="Calibri"/>
+          <w:color w:val="222222"/>
+          <w:sz w:val="22"/>
+          <w:szCs w:val="22"/>
+        </w:rPr>
+        <w:t xml:space="preserve">) és szerveroldali </w:t>
+      </w:r>
+      <w:proofErr w:type="spellStart"/>
+      <w:r>
+        <w:rPr>
+          <w:rFonts w:ascii="Calibri" w:hAnsi="Calibri" w:cs="Calibri"/>
+          <w:color w:val="222222"/>
+          <w:sz w:val="22"/>
+          <w:szCs w:val="22"/>
+        </w:rPr>
+        <w:t>form-okat</w:t>
+      </w:r>
+      <w:proofErr w:type="spellEnd"/>
+      <w:r>
+        <w:rPr>
+          <w:rFonts w:ascii="Calibri" w:hAnsi="Calibri" w:cs="Calibri"/>
+          <w:color w:val="222222"/>
+          <w:sz w:val="22"/>
+          <w:szCs w:val="22"/>
+        </w:rPr>
+        <w:t xml:space="preserve"> használ, melyek megkönnyítik az állapotkezelési információk menedzselését.</w:t>
+      </w:r>
+    </w:p>
+    <w:p>
+      <w:pPr>
+        <w:pStyle w:val="NormalWeb"/>
         <w:numPr>
           <w:ilvl w:val="0"/>
           <w:numId w:val="33"/>
@@ -6680,7 +9498,7 @@
     </w:p>
     <w:p>
       <w:pPr>
-        <w:pStyle w:val="NormlWeb"/>
+        <w:pStyle w:val="NormalWeb"/>
         <w:numPr>
           <w:ilvl w:val="0"/>
           <w:numId w:val="33"/>
@@ -6708,7 +9526,7 @@
     </w:p>
     <w:p>
       <w:pPr>
-        <w:pStyle w:val="Cmsor5"/>
+        <w:pStyle w:val="Heading5"/>
         <w:shd w:val="clear" w:color="auto" w:fill="FFFFFF"/>
         <w:spacing w:before="0"/>
         <w:textAlignment w:val="baseline"/>
@@ -6719,8 +9537,8 @@
           <w:color w:val="111111"/>
         </w:rPr>
       </w:pPr>
-      <w:bookmarkStart w:id="6" w:name="id515064"/>
-      <w:bookmarkEnd w:id="6"/>
+      <w:bookmarkStart w:id="5" w:name="id515064"/>
+      <w:bookmarkEnd w:id="5"/>
       <w:r>
         <w:rPr>
           <w:rFonts w:ascii="Calibri" w:hAnsi="Calibri" w:cs="Calibri"/>
@@ -6733,7 +9551,7 @@
     </w:p>
     <w:p>
       <w:pPr>
-        <w:pStyle w:val="NormlWeb"/>
+        <w:pStyle w:val="NormalWeb"/>
         <w:shd w:val="clear" w:color="auto" w:fill="FFFFFF"/>
         <w:spacing w:before="0" w:beforeAutospacing="0" w:after="360" w:afterAutospacing="0"/>
         <w:textAlignment w:val="baseline"/>
@@ -6756,7 +9574,7 @@
     </w:p>
     <w:p>
       <w:pPr>
-        <w:pStyle w:val="NormlWeb"/>
+        <w:pStyle w:val="NormalWeb"/>
         <w:numPr>
           <w:ilvl w:val="0"/>
           <w:numId w:val="35"/>
@@ -6779,7 +9597,27 @@
           <w:sz w:val="22"/>
           <w:szCs w:val="22"/>
         </w:rPr>
-        <w:t xml:space="preserve">Az alkalmazás feladatainak szeparálása (input logika, üzleti logika, megjelenítési logika), tesztelhetőség és teszt-vezérelt fejlesztés támogatása alapból. Az MVC összes mag eleme interfész alapú, mely lehetővé teszi az úgynevezett "mock" objektumokkal való tesztelést, amelyek olyan objektumok, amik imitálják az </w:t>
+        <w:t>Az alkalmazás feladatainak szeparálása (input logika, üzleti logika, megjelenítési logika), tesztelhetőség és teszt-vezérelt fejlesztés támogatása alapból. Az MVC összes mag eleme interfész alapú, mely lehetővé teszi az úgynevezett "</w:t>
+      </w:r>
+      <w:proofErr w:type="spellStart"/>
+      <w:r>
+        <w:rPr>
+          <w:rFonts w:ascii="Calibri" w:hAnsi="Calibri" w:cs="Calibri"/>
+          <w:color w:val="222222"/>
+          <w:sz w:val="22"/>
+          <w:szCs w:val="22"/>
+        </w:rPr>
+        <w:t>mock</w:t>
+      </w:r>
+      <w:proofErr w:type="spellEnd"/>
+      <w:r>
+        <w:rPr>
+          <w:rFonts w:ascii="Calibri" w:hAnsi="Calibri" w:cs="Calibri"/>
+          <w:color w:val="222222"/>
+          <w:sz w:val="22"/>
+          <w:szCs w:val="22"/>
+        </w:rPr>
+        <w:t xml:space="preserve">" objektumokkal való tesztelést, amelyek olyan objektumok, amik imitálják az </w:t>
       </w:r>
       <w:r>
         <w:rPr>
@@ -6789,12 +9627,32 @@
           <w:szCs w:val="22"/>
         </w:rPr>
         <w:lastRenderedPageBreak/>
-        <w:t>aktuális objektum viselkedését az alkalmazásban. Lehetővé teszi a unit-test alapú tesztelést anélkül, hogy a vezérlőket egy ASP.NET folyamaton keresztül futtatnunk kellene, így flexibilissé és gyorssá téve a unit-tesztelést. Bármelyik unit-test keretrendszert használhatjuk, amelyik kompatibilis a .NET keretrendszerrel.</w:t>
-      </w:r>
-    </w:p>
-    <w:p>
-      <w:pPr>
-        <w:pStyle w:val="NormlWeb"/>
+        <w:t xml:space="preserve">aktuális objektum viselkedését az alkalmazásban. Lehetővé teszi </w:t>
+      </w:r>
+      <w:proofErr w:type="gramStart"/>
+      <w:r>
+        <w:rPr>
+          <w:rFonts w:ascii="Calibri" w:hAnsi="Calibri" w:cs="Calibri"/>
+          <w:color w:val="222222"/>
+          <w:sz w:val="22"/>
+          <w:szCs w:val="22"/>
+        </w:rPr>
+        <w:t>a</w:t>
+      </w:r>
+      <w:proofErr w:type="gramEnd"/>
+      <w:r>
+        <w:rPr>
+          <w:rFonts w:ascii="Calibri" w:hAnsi="Calibri" w:cs="Calibri"/>
+          <w:color w:val="222222"/>
+          <w:sz w:val="22"/>
+          <w:szCs w:val="22"/>
+        </w:rPr>
+        <w:t xml:space="preserve"> unit-test alapú tesztelést anélkül, hogy a vezérlőket egy ASP.NET folyamaton keresztül futtatnunk kellene, így flexibilissé és gyorssá téve a unit-tesztelést. Bármelyik unit-test keretrendszert használhatjuk, amelyik kompatibilis a .NET keretrendszerrel.</w:t>
+      </w:r>
+    </w:p>
+    <w:p>
+      <w:pPr>
+        <w:pStyle w:val="NormalWeb"/>
         <w:numPr>
           <w:ilvl w:val="0"/>
           <w:numId w:val="35"/>
@@ -6822,7 +9680,7 @@
     </w:p>
     <w:p>
       <w:pPr>
-        <w:pStyle w:val="NormlWeb"/>
+        <w:pStyle w:val="NormalWeb"/>
         <w:numPr>
           <w:ilvl w:val="0"/>
           <w:numId w:val="35"/>
@@ -6845,12 +9703,52 @@
           <w:sz w:val="22"/>
           <w:szCs w:val="22"/>
         </w:rPr>
-        <w:t>Az URL-mapping (útvonal feltérképezés) komponens lehetővé teszi olyan alkalmazások fejlesztését, amelyek érthető és kereshető URL-ekkel rendelkeznek. Az URL-ek nem tartalmaznak fájlnév kiterjesztéseket, kereső (SEO) és felhasználóbarát.</w:t>
-      </w:r>
-    </w:p>
-    <w:p>
-      <w:pPr>
-        <w:pStyle w:val="NormlWeb"/>
+        <w:t>Az URL-</w:t>
+      </w:r>
+      <w:proofErr w:type="spellStart"/>
+      <w:r>
+        <w:rPr>
+          <w:rFonts w:ascii="Calibri" w:hAnsi="Calibri" w:cs="Calibri"/>
+          <w:color w:val="222222"/>
+          <w:sz w:val="22"/>
+          <w:szCs w:val="22"/>
+        </w:rPr>
+        <w:t>mapping</w:t>
+      </w:r>
+      <w:proofErr w:type="spellEnd"/>
+      <w:r>
+        <w:rPr>
+          <w:rFonts w:ascii="Calibri" w:hAnsi="Calibri" w:cs="Calibri"/>
+          <w:color w:val="222222"/>
+          <w:sz w:val="22"/>
+          <w:szCs w:val="22"/>
+        </w:rPr>
+        <w:t xml:space="preserve"> (útvonal feltérképezés) komponens lehetővé teszi olyan alkalmazások fejlesztését, amelyek érthető és kereshető URL-</w:t>
+      </w:r>
+      <w:proofErr w:type="spellStart"/>
+      <w:r>
+        <w:rPr>
+          <w:rFonts w:ascii="Calibri" w:hAnsi="Calibri" w:cs="Calibri"/>
+          <w:color w:val="222222"/>
+          <w:sz w:val="22"/>
+          <w:szCs w:val="22"/>
+        </w:rPr>
+        <w:t>ekkel</w:t>
+      </w:r>
+      <w:proofErr w:type="spellEnd"/>
+      <w:r>
+        <w:rPr>
+          <w:rFonts w:ascii="Calibri" w:hAnsi="Calibri" w:cs="Calibri"/>
+          <w:color w:val="222222"/>
+          <w:sz w:val="22"/>
+          <w:szCs w:val="22"/>
+        </w:rPr>
+        <w:t xml:space="preserve"> rendelkeznek. Az URL-ek nem tartalmaznak fájlnév kiterjesztéseket, kereső (SEO) és felhasználóbarát.</w:t>
+      </w:r>
+    </w:p>
+    <w:p>
+      <w:pPr>
+        <w:pStyle w:val="NormalWeb"/>
         <w:numPr>
           <w:ilvl w:val="0"/>
           <w:numId w:val="35"/>
@@ -6873,12 +9771,183 @@
           <w:sz w:val="22"/>
           <w:szCs w:val="22"/>
         </w:rPr>
-        <w:t>Támogatja a meglévő ASP.NET oldalak (.aspx fájlok), felhasználói vezérlők (.ascx fájlok) és master page-ek (.master fájlok) használatát. Használhatjuk a meglévő ASP.NET lehetőségeit, mint a beágyazható (azaz nested) master page-ek használatát, valamint az ASP.NET jelölőnyelvén belüli szerveroldali kód (pl. C#) használatát a &lt;%= %&gt; kifejezés segítségével.</w:t>
-      </w:r>
-    </w:p>
-    <w:p>
-      <w:pPr>
-        <w:pStyle w:val="NormlWeb"/>
+        <w:t>Támogatja a meglévő ASP.NET oldalak (.</w:t>
+      </w:r>
+      <w:proofErr w:type="spellStart"/>
+      <w:r>
+        <w:rPr>
+          <w:rFonts w:ascii="Calibri" w:hAnsi="Calibri" w:cs="Calibri"/>
+          <w:color w:val="222222"/>
+          <w:sz w:val="22"/>
+          <w:szCs w:val="22"/>
+        </w:rPr>
+        <w:t>aspx</w:t>
+      </w:r>
+      <w:proofErr w:type="spellEnd"/>
+      <w:r>
+        <w:rPr>
+          <w:rFonts w:ascii="Calibri" w:hAnsi="Calibri" w:cs="Calibri"/>
+          <w:color w:val="222222"/>
+          <w:sz w:val="22"/>
+          <w:szCs w:val="22"/>
+        </w:rPr>
+        <w:t xml:space="preserve"> fájlok), felhasználói vezérlők (.</w:t>
+      </w:r>
+      <w:proofErr w:type="spellStart"/>
+      <w:r>
+        <w:rPr>
+          <w:rFonts w:ascii="Calibri" w:hAnsi="Calibri" w:cs="Calibri"/>
+          <w:color w:val="222222"/>
+          <w:sz w:val="22"/>
+          <w:szCs w:val="22"/>
+        </w:rPr>
+        <w:t>ascx</w:t>
+      </w:r>
+      <w:proofErr w:type="spellEnd"/>
+      <w:r>
+        <w:rPr>
+          <w:rFonts w:ascii="Calibri" w:hAnsi="Calibri" w:cs="Calibri"/>
+          <w:color w:val="222222"/>
+          <w:sz w:val="22"/>
+          <w:szCs w:val="22"/>
+        </w:rPr>
+        <w:t xml:space="preserve"> fájlok) és </w:t>
+      </w:r>
+      <w:proofErr w:type="spellStart"/>
+      <w:r>
+        <w:rPr>
+          <w:rFonts w:ascii="Calibri" w:hAnsi="Calibri" w:cs="Calibri"/>
+          <w:color w:val="222222"/>
+          <w:sz w:val="22"/>
+          <w:szCs w:val="22"/>
+        </w:rPr>
+        <w:t>master</w:t>
+      </w:r>
+      <w:proofErr w:type="spellEnd"/>
+      <w:r>
+        <w:rPr>
+          <w:rFonts w:ascii="Calibri" w:hAnsi="Calibri" w:cs="Calibri"/>
+          <w:color w:val="222222"/>
+          <w:sz w:val="22"/>
+          <w:szCs w:val="22"/>
+        </w:rPr>
+        <w:t xml:space="preserve"> </w:t>
+      </w:r>
+      <w:proofErr w:type="spellStart"/>
+      <w:r>
+        <w:rPr>
+          <w:rFonts w:ascii="Calibri" w:hAnsi="Calibri" w:cs="Calibri"/>
+          <w:color w:val="222222"/>
+          <w:sz w:val="22"/>
+          <w:szCs w:val="22"/>
+        </w:rPr>
+        <w:t>page</w:t>
+      </w:r>
+      <w:proofErr w:type="spellEnd"/>
+      <w:r>
+        <w:rPr>
+          <w:rFonts w:ascii="Calibri" w:hAnsi="Calibri" w:cs="Calibri"/>
+          <w:color w:val="222222"/>
+          <w:sz w:val="22"/>
+          <w:szCs w:val="22"/>
+        </w:rPr>
+        <w:t xml:space="preserve">-ek </w:t>
+      </w:r>
+      <w:proofErr w:type="gramStart"/>
+      <w:r>
+        <w:rPr>
+          <w:rFonts w:ascii="Calibri" w:hAnsi="Calibri" w:cs="Calibri"/>
+          <w:color w:val="222222"/>
+          <w:sz w:val="22"/>
+          <w:szCs w:val="22"/>
+        </w:rPr>
+        <w:t>(.</w:t>
+      </w:r>
+      <w:proofErr w:type="spellStart"/>
+      <w:r>
+        <w:rPr>
+          <w:rFonts w:ascii="Calibri" w:hAnsi="Calibri" w:cs="Calibri"/>
+          <w:color w:val="222222"/>
+          <w:sz w:val="22"/>
+          <w:szCs w:val="22"/>
+        </w:rPr>
+        <w:t>master</w:t>
+      </w:r>
+      <w:proofErr w:type="spellEnd"/>
+      <w:proofErr w:type="gramEnd"/>
+      <w:r>
+        <w:rPr>
+          <w:rFonts w:ascii="Calibri" w:hAnsi="Calibri" w:cs="Calibri"/>
+          <w:color w:val="222222"/>
+          <w:sz w:val="22"/>
+          <w:szCs w:val="22"/>
+        </w:rPr>
+        <w:t xml:space="preserve"> fájlok) használatát. Használhatjuk a meglévő ASP.NET lehetőségeit, mint a beágyazható (azaz </w:t>
+      </w:r>
+      <w:proofErr w:type="spellStart"/>
+      <w:r>
+        <w:rPr>
+          <w:rFonts w:ascii="Calibri" w:hAnsi="Calibri" w:cs="Calibri"/>
+          <w:color w:val="222222"/>
+          <w:sz w:val="22"/>
+          <w:szCs w:val="22"/>
+        </w:rPr>
+        <w:t>nested</w:t>
+      </w:r>
+      <w:proofErr w:type="spellEnd"/>
+      <w:r>
+        <w:rPr>
+          <w:rFonts w:ascii="Calibri" w:hAnsi="Calibri" w:cs="Calibri"/>
+          <w:color w:val="222222"/>
+          <w:sz w:val="22"/>
+          <w:szCs w:val="22"/>
+        </w:rPr>
+        <w:t xml:space="preserve">) </w:t>
+      </w:r>
+      <w:proofErr w:type="spellStart"/>
+      <w:r>
+        <w:rPr>
+          <w:rFonts w:ascii="Calibri" w:hAnsi="Calibri" w:cs="Calibri"/>
+          <w:color w:val="222222"/>
+          <w:sz w:val="22"/>
+          <w:szCs w:val="22"/>
+        </w:rPr>
+        <w:t>master</w:t>
+      </w:r>
+      <w:proofErr w:type="spellEnd"/>
+      <w:r>
+        <w:rPr>
+          <w:rFonts w:ascii="Calibri" w:hAnsi="Calibri" w:cs="Calibri"/>
+          <w:color w:val="222222"/>
+          <w:sz w:val="22"/>
+          <w:szCs w:val="22"/>
+        </w:rPr>
+        <w:t xml:space="preserve"> </w:t>
+      </w:r>
+      <w:proofErr w:type="spellStart"/>
+      <w:r>
+        <w:rPr>
+          <w:rFonts w:ascii="Calibri" w:hAnsi="Calibri" w:cs="Calibri"/>
+          <w:color w:val="222222"/>
+          <w:sz w:val="22"/>
+          <w:szCs w:val="22"/>
+        </w:rPr>
+        <w:t>page</w:t>
+      </w:r>
+      <w:proofErr w:type="spellEnd"/>
+      <w:r>
+        <w:rPr>
+          <w:rFonts w:ascii="Calibri" w:hAnsi="Calibri" w:cs="Calibri"/>
+          <w:color w:val="222222"/>
+          <w:sz w:val="22"/>
+          <w:szCs w:val="22"/>
+        </w:rPr>
+        <w:t>-ek használatát, valamint az ASP.NET jelölőnyelvén belüli szerveroldali kód (pl. C#) használatát a &lt;%= %&gt; kifejezés segítségével.</w:t>
+      </w:r>
+    </w:p>
+    <w:p>
+      <w:pPr>
+        <w:pStyle w:val="NormalWeb"/>
         <w:numPr>
           <w:ilvl w:val="0"/>
           <w:numId w:val="35"/>
@@ -6901,12 +9970,132 @@
           <w:sz w:val="22"/>
           <w:szCs w:val="22"/>
         </w:rPr>
-        <w:t>Meglévő ASP.NET funkciók támogatása. Az ASP.NET MVC lehetőséget ad a beépített lehetőségek használatára, mint a form autentikáció, Windows autentikáció, felhasználó kezelés (membership és roles), session kezelés, stb.</w:t>
-      </w:r>
-    </w:p>
-    <w:p>
-      <w:pPr>
-        <w:pStyle w:val="NormlWeb"/>
+        <w:t xml:space="preserve">Meglévő ASP.NET funkciók támogatása. Az ASP.NET MVC lehetőséget ad a beépített lehetőségek használatára, mint a </w:t>
+      </w:r>
+      <w:proofErr w:type="spellStart"/>
+      <w:r>
+        <w:rPr>
+          <w:rFonts w:ascii="Calibri" w:hAnsi="Calibri" w:cs="Calibri"/>
+          <w:color w:val="222222"/>
+          <w:sz w:val="22"/>
+          <w:szCs w:val="22"/>
+        </w:rPr>
+        <w:t>form</w:t>
+      </w:r>
+      <w:proofErr w:type="spellEnd"/>
+      <w:r>
+        <w:rPr>
+          <w:rFonts w:ascii="Calibri" w:hAnsi="Calibri" w:cs="Calibri"/>
+          <w:color w:val="222222"/>
+          <w:sz w:val="22"/>
+          <w:szCs w:val="22"/>
+        </w:rPr>
+        <w:t xml:space="preserve"> </w:t>
+      </w:r>
+      <w:proofErr w:type="spellStart"/>
+      <w:r>
+        <w:rPr>
+          <w:rFonts w:ascii="Calibri" w:hAnsi="Calibri" w:cs="Calibri"/>
+          <w:color w:val="222222"/>
+          <w:sz w:val="22"/>
+          <w:szCs w:val="22"/>
+        </w:rPr>
+        <w:t>autentikáció</w:t>
+      </w:r>
+      <w:proofErr w:type="spellEnd"/>
+      <w:r>
+        <w:rPr>
+          <w:rFonts w:ascii="Calibri" w:hAnsi="Calibri" w:cs="Calibri"/>
+          <w:color w:val="222222"/>
+          <w:sz w:val="22"/>
+          <w:szCs w:val="22"/>
+        </w:rPr>
+        <w:t xml:space="preserve">, Windows </w:t>
+      </w:r>
+      <w:proofErr w:type="spellStart"/>
+      <w:r>
+        <w:rPr>
+          <w:rFonts w:ascii="Calibri" w:hAnsi="Calibri" w:cs="Calibri"/>
+          <w:color w:val="222222"/>
+          <w:sz w:val="22"/>
+          <w:szCs w:val="22"/>
+        </w:rPr>
+        <w:t>autentikáció</w:t>
+      </w:r>
+      <w:proofErr w:type="spellEnd"/>
+      <w:r>
+        <w:rPr>
+          <w:rFonts w:ascii="Calibri" w:hAnsi="Calibri" w:cs="Calibri"/>
+          <w:color w:val="222222"/>
+          <w:sz w:val="22"/>
+          <w:szCs w:val="22"/>
+        </w:rPr>
+        <w:t>, felhasználó kezelés (</w:t>
+      </w:r>
+      <w:proofErr w:type="spellStart"/>
+      <w:r>
+        <w:rPr>
+          <w:rFonts w:ascii="Calibri" w:hAnsi="Calibri" w:cs="Calibri"/>
+          <w:color w:val="222222"/>
+          <w:sz w:val="22"/>
+          <w:szCs w:val="22"/>
+        </w:rPr>
+        <w:t>membership</w:t>
+      </w:r>
+      <w:proofErr w:type="spellEnd"/>
+      <w:r>
+        <w:rPr>
+          <w:rFonts w:ascii="Calibri" w:hAnsi="Calibri" w:cs="Calibri"/>
+          <w:color w:val="222222"/>
+          <w:sz w:val="22"/>
+          <w:szCs w:val="22"/>
+        </w:rPr>
+        <w:t xml:space="preserve"> és </w:t>
+      </w:r>
+      <w:proofErr w:type="spellStart"/>
+      <w:r>
+        <w:rPr>
+          <w:rFonts w:ascii="Calibri" w:hAnsi="Calibri" w:cs="Calibri"/>
+          <w:color w:val="222222"/>
+          <w:sz w:val="22"/>
+          <w:szCs w:val="22"/>
+        </w:rPr>
+        <w:t>roles</w:t>
+      </w:r>
+      <w:proofErr w:type="spellEnd"/>
+      <w:r>
+        <w:rPr>
+          <w:rFonts w:ascii="Calibri" w:hAnsi="Calibri" w:cs="Calibri"/>
+          <w:color w:val="222222"/>
+          <w:sz w:val="22"/>
+          <w:szCs w:val="22"/>
+        </w:rPr>
+        <w:t xml:space="preserve">), session </w:t>
+      </w:r>
+      <w:proofErr w:type="gramStart"/>
+      <w:r>
+        <w:rPr>
+          <w:rFonts w:ascii="Calibri" w:hAnsi="Calibri" w:cs="Calibri"/>
+          <w:color w:val="222222"/>
+          <w:sz w:val="22"/>
+          <w:szCs w:val="22"/>
+        </w:rPr>
+        <w:t>kezelés,</w:t>
+      </w:r>
+      <w:proofErr w:type="gramEnd"/>
+      <w:r>
+        <w:rPr>
+          <w:rFonts w:ascii="Calibri" w:hAnsi="Calibri" w:cs="Calibri"/>
+          <w:color w:val="222222"/>
+          <w:sz w:val="22"/>
+          <w:szCs w:val="22"/>
+        </w:rPr>
+        <w:t xml:space="preserve"> stb.</w:t>
+      </w:r>
+    </w:p>
+    <w:p>
+      <w:pPr>
+        <w:pStyle w:val="NormalWeb"/>
         <w:shd w:val="clear" w:color="auto" w:fill="FFFFFF"/>
         <w:spacing w:before="0" w:beforeAutospacing="0" w:after="360" w:afterAutospacing="0"/>
         <w:ind w:right="360"/>
@@ -7035,7 +10224,7 @@
 </file>
 
 <file path=word/endnotes.xml><?xml version="1.0" encoding="utf-8"?>
-<w:endnotes xmlns:wpc="http://schemas.microsoft.com/office/word/2010/wordprocessingCanvas" xmlns:cx="http://schemas.microsoft.com/office/drawing/2014/chartex" xmlns:cx1="http://schemas.microsoft.com/office/drawing/2015/9/8/chartex" xmlns:cx2="http://schemas.microsoft.com/office/drawing/2015/10/21/chartex" xmlns:cx3="http://schemas.microsoft.com/office/drawing/2016/5/9/chartex" xmlns:cx4="http://schemas.microsoft.com/office/drawing/2016/5/10/chartex" xmlns:cx5="http://schemas.microsoft.com/office/drawing/2016/5/11/chartex" xmlns:cx6="http://schemas.microsoft.com/office/drawing/2016/5/12/chartex" xmlns:cx7="http://schemas.microsoft.com/office/drawing/2016/5/13/chartex" xmlns:cx8="http://schemas.microsoft.com/office/drawing/2016/5/14/chartex" xmlns:mc="http://schemas.openxmlformats.org/markup-compatibility/2006" xmlns:aink="http://schemas.microsoft.com/office/drawing/2016/ink" xmlns:am3d="http://schemas.microsoft.com/office/drawing/2017/model3d" xmlns:o="urn:schemas-microsoft-com:office:office" xmlns:r="http://schemas.openxmlformats.org/officeDocument/2006/relationships" xmlns:m="http://schemas.openxmlformats.org/officeDocument/2006/math" xmlns:v="urn:schemas-microsoft-com:vml" xmlns:wp14="http://schemas.microsoft.com/office/word/2010/wordprocessingDrawing" xmlns:wp="http://schemas.openxmlformats.org/drawingml/2006/wordprocessingDrawing" xmlns:w10="urn:schemas-microsoft-com:office:word" xmlns:w="http://schemas.openxmlformats.org/wordprocessingml/2006/main" xmlns:w14="http://schemas.microsoft.com/office/word/2010/wordml" xmlns:w15="http://schemas.microsoft.com/office/word/2012/wordml" xmlns:w16cex="http://schemas.microsoft.com/office/word/2018/wordml/cex" xmlns:w16cid="http://schemas.microsoft.com/office/word/2016/wordml/cid" xmlns:w16="http://schemas.microsoft.com/office/word/2018/wordml" xmlns:w16se="http://schemas.microsoft.com/office/word/2015/wordml/symex" xmlns:wpg="http://schemas.microsoft.com/office/word/2010/wordprocessingGroup" xmlns:wpi="http://schemas.microsoft.com/office/word/2010/wordprocessingInk" xmlns:wne="http://schemas.microsoft.com/office/word/2006/wordml" xmlns:wps="http://schemas.microsoft.com/office/word/2010/wordprocessingShape" mc:Ignorable="w14 w15 w16se w16cid w16 w16cex wp14">
+<w:endnotes xmlns:wpc="http://schemas.microsoft.com/office/word/2010/wordprocessingCanvas" xmlns:cx="http://schemas.microsoft.com/office/drawing/2014/chartex" xmlns:cx1="http://schemas.microsoft.com/office/drawing/2015/9/8/chartex" xmlns:cx2="http://schemas.microsoft.com/office/drawing/2015/10/21/chartex" xmlns:cx3="http://schemas.microsoft.com/office/drawing/2016/5/9/chartex" xmlns:cx4="http://schemas.microsoft.com/office/drawing/2016/5/10/chartex" xmlns:cx5="http://schemas.microsoft.com/office/drawing/2016/5/11/chartex" xmlns:cx6="http://schemas.microsoft.com/office/drawing/2016/5/12/chartex" xmlns:cx7="http://schemas.microsoft.com/office/drawing/2016/5/13/chartex" xmlns:cx8="http://schemas.microsoft.com/office/drawing/2016/5/14/chartex" xmlns:mc="http://schemas.openxmlformats.org/markup-compatibility/2006" xmlns:aink="http://schemas.microsoft.com/office/drawing/2016/ink" xmlns:am3d="http://schemas.microsoft.com/office/drawing/2017/model3d" xmlns:o="urn:schemas-microsoft-com:office:office" xmlns:r="http://schemas.openxmlformats.org/officeDocument/2006/relationships" xmlns:m="http://schemas.openxmlformats.org/officeDocument/2006/math" xmlns:v="urn:schemas-microsoft-com:vml" xmlns:wp14="http://schemas.microsoft.com/office/word/2010/wordprocessingDrawing" xmlns:wp="http://schemas.openxmlformats.org/drawingml/2006/wordprocessingDrawing" xmlns:w10="urn:schemas-microsoft-com:office:word" xmlns:w="http://schemas.openxmlformats.org/wordprocessingml/2006/main" xmlns:w14="http://schemas.microsoft.com/office/word/2010/wordml" xmlns:w15="http://schemas.microsoft.com/office/word/2012/wordml" xmlns:w16cex="http://schemas.microsoft.com/office/word/2018/wordml/cex" xmlns:w16cid="http://schemas.microsoft.com/office/word/2016/wordml/cid" xmlns:w16="http://schemas.microsoft.com/office/word/2018/wordml" xmlns:w16sdtdh="http://schemas.microsoft.com/office/word/2020/wordml/sdtdatahash" xmlns:w16se="http://schemas.microsoft.com/office/word/2015/wordml/symex" xmlns:wpg="http://schemas.microsoft.com/office/word/2010/wordprocessingGroup" xmlns:wpi="http://schemas.microsoft.com/office/word/2010/wordprocessingInk" xmlns:wne="http://schemas.microsoft.com/office/word/2006/wordml" xmlns:wps="http://schemas.microsoft.com/office/word/2010/wordprocessingShape" mc:Ignorable="w14 w15 w16se w16cid w16 w16cex w16sdtdh wp14">
   <w:endnote w:type="separator" w:id="-1">
     <w:p>
       <w:pPr>
@@ -7060,7 +10249,7 @@
 </file>
 
 <file path=word/footnotes.xml><?xml version="1.0" encoding="utf-8"?>
-<w:footnotes xmlns:wpc="http://schemas.microsoft.com/office/word/2010/wordprocessingCanvas" xmlns:cx="http://schemas.microsoft.com/office/drawing/2014/chartex" xmlns:cx1="http://schemas.microsoft.com/office/drawing/2015/9/8/chartex" xmlns:cx2="http://schemas.microsoft.com/office/drawing/2015/10/21/chartex" xmlns:cx3="http://schemas.microsoft.com/office/drawing/2016/5/9/chartex" xmlns:cx4="http://schemas.microsoft.com/office/drawing/2016/5/10/chartex" xmlns:cx5="http://schemas.microsoft.com/office/drawing/2016/5/11/chartex" xmlns:cx6="http://schemas.microsoft.com/office/drawing/2016/5/12/chartex" xmlns:cx7="http://schemas.microsoft.com/office/drawing/2016/5/13/chartex" xmlns:cx8="http://schemas.microsoft.com/office/drawing/2016/5/14/chartex" xmlns:mc="http://schemas.openxmlformats.org/markup-compatibility/2006" xmlns:aink="http://schemas.microsoft.com/office/drawing/2016/ink" xmlns:am3d="http://schemas.microsoft.com/office/drawing/2017/model3d" xmlns:o="urn:schemas-microsoft-com:office:office" xmlns:r="http://schemas.openxmlformats.org/officeDocument/2006/relationships" xmlns:m="http://schemas.openxmlformats.org/officeDocument/2006/math" xmlns:v="urn:schemas-microsoft-com:vml" xmlns:wp14="http://schemas.microsoft.com/office/word/2010/wordprocessingDrawing" xmlns:wp="http://schemas.openxmlformats.org/drawingml/2006/wordprocessingDrawing" xmlns:w10="urn:schemas-microsoft-com:office:word" xmlns:w="http://schemas.openxmlformats.org/wordprocessingml/2006/main" xmlns:w14="http://schemas.microsoft.com/office/word/2010/wordml" xmlns:w15="http://schemas.microsoft.com/office/word/2012/wordml" xmlns:w16cex="http://schemas.microsoft.com/office/word/2018/wordml/cex" xmlns:w16cid="http://schemas.microsoft.com/office/word/2016/wordml/cid" xmlns:w16="http://schemas.microsoft.com/office/word/2018/wordml" xmlns:w16se="http://schemas.microsoft.com/office/word/2015/wordml/symex" xmlns:wpg="http://schemas.microsoft.com/office/word/2010/wordprocessingGroup" xmlns:wpi="http://schemas.microsoft.com/office/word/2010/wordprocessingInk" xmlns:wne="http://schemas.microsoft.com/office/word/2006/wordml" xmlns:wps="http://schemas.microsoft.com/office/word/2010/wordprocessingShape" mc:Ignorable="w14 w15 w16se w16cid w16 w16cex wp14">
+<w:footnotes xmlns:wpc="http://schemas.microsoft.com/office/word/2010/wordprocessingCanvas" xmlns:cx="http://schemas.microsoft.com/office/drawing/2014/chartex" xmlns:cx1="http://schemas.microsoft.com/office/drawing/2015/9/8/chartex" xmlns:cx2="http://schemas.microsoft.com/office/drawing/2015/10/21/chartex" xmlns:cx3="http://schemas.microsoft.com/office/drawing/2016/5/9/chartex" xmlns:cx4="http://schemas.microsoft.com/office/drawing/2016/5/10/chartex" xmlns:cx5="http://schemas.microsoft.com/office/drawing/2016/5/11/chartex" xmlns:cx6="http://schemas.microsoft.com/office/drawing/2016/5/12/chartex" xmlns:cx7="http://schemas.microsoft.com/office/drawing/2016/5/13/chartex" xmlns:cx8="http://schemas.microsoft.com/office/drawing/2016/5/14/chartex" xmlns:mc="http://schemas.openxmlformats.org/markup-compatibility/2006" xmlns:aink="http://schemas.microsoft.com/office/drawing/2016/ink" xmlns:am3d="http://schemas.microsoft.com/office/drawing/2017/model3d" xmlns:o="urn:schemas-microsoft-com:office:office" xmlns:r="http://schemas.openxmlformats.org/officeDocument/2006/relationships" xmlns:m="http://schemas.openxmlformats.org/officeDocument/2006/math" xmlns:v="urn:schemas-microsoft-com:vml" xmlns:wp14="http://schemas.microsoft.com/office/word/2010/wordprocessingDrawing" xmlns:wp="http://schemas.openxmlformats.org/drawingml/2006/wordprocessingDrawing" xmlns:w10="urn:schemas-microsoft-com:office:word" xmlns:w="http://schemas.openxmlformats.org/wordprocessingml/2006/main" xmlns:w14="http://schemas.microsoft.com/office/word/2010/wordml" xmlns:w15="http://schemas.microsoft.com/office/word/2012/wordml" xmlns:w16cex="http://schemas.microsoft.com/office/word/2018/wordml/cex" xmlns:w16cid="http://schemas.microsoft.com/office/word/2016/wordml/cid" xmlns:w16="http://schemas.microsoft.com/office/word/2018/wordml" xmlns:w16sdtdh="http://schemas.microsoft.com/office/word/2020/wordml/sdtdatahash" xmlns:w16se="http://schemas.microsoft.com/office/word/2015/wordml/symex" xmlns:wpg="http://schemas.microsoft.com/office/word/2010/wordprocessingGroup" xmlns:wpi="http://schemas.microsoft.com/office/word/2010/wordprocessingInk" xmlns:wne="http://schemas.microsoft.com/office/word/2006/wordml" xmlns:wps="http://schemas.microsoft.com/office/word/2010/wordprocessingShape" mc:Ignorable="w14 w15 w16se w16cid w16 w16cex w16sdtdh wp14">
   <w:footnote w:type="separator" w:id="-1">
     <w:p>
       <w:pPr>
@@ -7085,7 +10274,7 @@
 </file>
 
 <file path=word/numbering.xml><?xml version="1.0" encoding="utf-8"?>
-<w:numbering xmlns:wpc="http://schemas.microsoft.com/office/word/2010/wordprocessingCanvas" xmlns:cx="http://schemas.microsoft.com/office/drawing/2014/chartex" xmlns:cx1="http://schemas.microsoft.com/office/drawing/2015/9/8/chartex" xmlns:cx2="http://schemas.microsoft.com/office/drawing/2015/10/21/chartex" xmlns:cx3="http://schemas.microsoft.com/office/drawing/2016/5/9/chartex" xmlns:cx4="http://schemas.microsoft.com/office/drawing/2016/5/10/chartex" xmlns:cx5="http://schemas.microsoft.com/office/drawing/2016/5/11/chartex" xmlns:cx6="http://schemas.microsoft.com/office/drawing/2016/5/12/chartex" xmlns:cx7="http://schemas.microsoft.com/office/drawing/2016/5/13/chartex" xmlns:cx8="http://schemas.microsoft.com/office/drawing/2016/5/14/chartex" xmlns:mc="http://schemas.openxmlformats.org/markup-compatibility/2006" xmlns:aink="http://schemas.microsoft.com/office/drawing/2016/ink" xmlns:am3d="http://schemas.microsoft.com/office/drawing/2017/model3d" xmlns:o="urn:schemas-microsoft-com:office:office" xmlns:r="http://schemas.openxmlformats.org/officeDocument/2006/relationships" xmlns:m="http://schemas.openxmlformats.org/officeDocument/2006/math" xmlns:v="urn:schemas-microsoft-com:vml" xmlns:wp14="http://schemas.microsoft.com/office/word/2010/wordprocessingDrawing" xmlns:wp="http://schemas.openxmlformats.org/drawingml/2006/wordprocessingDrawing" xmlns:w10="urn:schemas-microsoft-com:office:word" xmlns:w="http://schemas.openxmlformats.org/wordprocessingml/2006/main" xmlns:w14="http://schemas.microsoft.com/office/word/2010/wordml" xmlns:w15="http://schemas.microsoft.com/office/word/2012/wordml" xmlns:w16cex="http://schemas.microsoft.com/office/word/2018/wordml/cex" xmlns:w16cid="http://schemas.microsoft.com/office/word/2016/wordml/cid" xmlns:w16="http://schemas.microsoft.com/office/word/2018/wordml" xmlns:w16se="http://schemas.microsoft.com/office/word/2015/wordml/symex" xmlns:wpg="http://schemas.microsoft.com/office/word/2010/wordprocessingGroup" xmlns:wpi="http://schemas.microsoft.com/office/word/2010/wordprocessingInk" xmlns:wne="http://schemas.microsoft.com/office/word/2006/wordml" xmlns:wps="http://schemas.microsoft.com/office/word/2010/wordprocessingShape" mc:Ignorable="w14 w15 w16se w16cid w16 w16cex wp14">
+<w:numbering xmlns:wpc="http://schemas.microsoft.com/office/word/2010/wordprocessingCanvas" xmlns:cx="http://schemas.microsoft.com/office/drawing/2014/chartex" xmlns:cx1="http://schemas.microsoft.com/office/drawing/2015/9/8/chartex" xmlns:cx2="http://schemas.microsoft.com/office/drawing/2015/10/21/chartex" xmlns:cx3="http://schemas.microsoft.com/office/drawing/2016/5/9/chartex" xmlns:cx4="http://schemas.microsoft.com/office/drawing/2016/5/10/chartex" xmlns:cx5="http://schemas.microsoft.com/office/drawing/2016/5/11/chartex" xmlns:cx6="http://schemas.microsoft.com/office/drawing/2016/5/12/chartex" xmlns:cx7="http://schemas.microsoft.com/office/drawing/2016/5/13/chartex" xmlns:cx8="http://schemas.microsoft.com/office/drawing/2016/5/14/chartex" xmlns:mc="http://schemas.openxmlformats.org/markup-compatibility/2006" xmlns:aink="http://schemas.microsoft.com/office/drawing/2016/ink" xmlns:am3d="http://schemas.microsoft.com/office/drawing/2017/model3d" xmlns:o="urn:schemas-microsoft-com:office:office" xmlns:r="http://schemas.openxmlformats.org/officeDocument/2006/relationships" xmlns:m="http://schemas.openxmlformats.org/officeDocument/2006/math" xmlns:v="urn:schemas-microsoft-com:vml" xmlns:wp14="http://schemas.microsoft.com/office/word/2010/wordprocessingDrawing" xmlns:wp="http://schemas.openxmlformats.org/drawingml/2006/wordprocessingDrawing" xmlns:w10="urn:schemas-microsoft-com:office:word" xmlns:w="http://schemas.openxmlformats.org/wordprocessingml/2006/main" xmlns:w14="http://schemas.microsoft.com/office/word/2010/wordml" xmlns:w15="http://schemas.microsoft.com/office/word/2012/wordml" xmlns:w16cex="http://schemas.microsoft.com/office/word/2018/wordml/cex" xmlns:w16cid="http://schemas.microsoft.com/office/word/2016/wordml/cid" xmlns:w16="http://schemas.microsoft.com/office/word/2018/wordml" xmlns:w16sdtdh="http://schemas.microsoft.com/office/word/2020/wordml/sdtdatahash" xmlns:w16se="http://schemas.microsoft.com/office/word/2015/wordml/symex" xmlns:wpg="http://schemas.microsoft.com/office/word/2010/wordprocessingGroup" xmlns:wpi="http://schemas.microsoft.com/office/word/2010/wordprocessingInk" xmlns:wne="http://schemas.microsoft.com/office/word/2006/wordml" xmlns:wps="http://schemas.microsoft.com/office/word/2010/wordprocessingShape" mc:Ignorable="w14 w15 w16se w16cid w16 w16cex w16sdtdh wp14">
   <w:abstractNum w:abstractNumId="0" w15:restartNumberingAfterBreak="0">
     <w:nsid w:val="03C26B5D"/>
     <w:multiLevelType w:val="hybridMultilevel"/>
@@ -11122,7 +14311,7 @@
 </file>
 
 <file path=word/styles.xml><?xml version="1.0" encoding="utf-8"?>
-<w:styles xmlns:mc="http://schemas.openxmlformats.org/markup-compatibility/2006" xmlns:r="http://schemas.openxmlformats.org/officeDocument/2006/relationships" xmlns:w="http://schemas.openxmlformats.org/wordprocessingml/2006/main" xmlns:w14="http://schemas.microsoft.com/office/word/2010/wordml" xmlns:w15="http://schemas.microsoft.com/office/word/2012/wordml" xmlns:w16cex="http://schemas.microsoft.com/office/word/2018/wordml/cex" xmlns:w16cid="http://schemas.microsoft.com/office/word/2016/wordml/cid" xmlns:w16="http://schemas.microsoft.com/office/word/2018/wordml" xmlns:w16se="http://schemas.microsoft.com/office/word/2015/wordml/symex" mc:Ignorable="w14 w15 w16se w16cid w16 w16cex">
+<w:styles xmlns:mc="http://schemas.openxmlformats.org/markup-compatibility/2006" xmlns:r="http://schemas.openxmlformats.org/officeDocument/2006/relationships" xmlns:w="http://schemas.openxmlformats.org/wordprocessingml/2006/main" xmlns:w14="http://schemas.microsoft.com/office/word/2010/wordml" xmlns:w15="http://schemas.microsoft.com/office/word/2012/wordml" xmlns:w16cex="http://schemas.microsoft.com/office/word/2018/wordml/cex" xmlns:w16cid="http://schemas.microsoft.com/office/word/2016/wordml/cid" xmlns:w16="http://schemas.microsoft.com/office/word/2018/wordml" xmlns:w16sdtdh="http://schemas.microsoft.com/office/word/2020/wordml/sdtdatahash" xmlns:w16se="http://schemas.microsoft.com/office/word/2015/wordml/symex" mc:Ignorable="w14 w15 w16se w16cid w16 w16cex w16sdtdh">
   <w:docDefaults>
     <w:rPrDefault>
       <w:rPr>
@@ -11516,14 +14705,14 @@
     <w:lsdException w:name="Unresolved Mention" w:semiHidden="1" w:unhideWhenUsed="1"/>
     <w:lsdException w:name="Smart Link" w:semiHidden="1" w:unhideWhenUsed="1"/>
   </w:latentStyles>
-  <w:style w:type="paragraph" w:default="1" w:styleId="Norml">
+  <w:style w:type="paragraph" w:default="1" w:styleId="Normal">
     <w:name w:val="Normal"/>
     <w:qFormat/>
   </w:style>
-  <w:style w:type="paragraph" w:styleId="Cmsor2">
+  <w:style w:type="paragraph" w:styleId="Heading2">
     <w:name w:val="heading 2"/>
-    <w:basedOn w:val="Norml"/>
-    <w:link w:val="Cmsor2Char"/>
+    <w:basedOn w:val="Normal"/>
+    <w:link w:val="Heading2Char"/>
     <w:uiPriority w:val="9"/>
     <w:qFormat/>
     <w:rsid w:val="008611F3"/>
@@ -11540,11 +14729,11 @@
       <w:lang w:eastAsia="hu-HU"/>
     </w:rPr>
   </w:style>
-  <w:style w:type="paragraph" w:styleId="Cmsor3">
+  <w:style w:type="paragraph" w:styleId="Heading3">
     <w:name w:val="heading 3"/>
-    <w:basedOn w:val="Norml"/>
-    <w:next w:val="Norml"/>
-    <w:link w:val="Cmsor3Char"/>
+    <w:basedOn w:val="Normal"/>
+    <w:next w:val="Normal"/>
+    <w:link w:val="Heading3Char"/>
     <w:uiPriority w:val="9"/>
     <w:semiHidden/>
     <w:unhideWhenUsed/>
@@ -11563,11 +14752,11 @@
       <w:szCs w:val="24"/>
     </w:rPr>
   </w:style>
-  <w:style w:type="paragraph" w:styleId="Cmsor4">
+  <w:style w:type="paragraph" w:styleId="Heading4">
     <w:name w:val="heading 4"/>
-    <w:basedOn w:val="Norml"/>
-    <w:next w:val="Norml"/>
-    <w:link w:val="Cmsor4Char"/>
+    <w:basedOn w:val="Normal"/>
+    <w:next w:val="Normal"/>
+    <w:link w:val="Heading4Char"/>
     <w:uiPriority w:val="9"/>
     <w:unhideWhenUsed/>
     <w:qFormat/>
@@ -11585,11 +14774,11 @@
       <w:color w:val="2F5496" w:themeColor="accent1" w:themeShade="BF"/>
     </w:rPr>
   </w:style>
-  <w:style w:type="paragraph" w:styleId="Cmsor5">
+  <w:style w:type="paragraph" w:styleId="Heading5">
     <w:name w:val="heading 5"/>
-    <w:basedOn w:val="Norml"/>
-    <w:next w:val="Norml"/>
-    <w:link w:val="Cmsor5Char"/>
+    <w:basedOn w:val="Normal"/>
+    <w:next w:val="Normal"/>
+    <w:link w:val="Heading5Char"/>
     <w:uiPriority w:val="9"/>
     <w:semiHidden/>
     <w:unhideWhenUsed/>
@@ -11606,13 +14795,13 @@
       <w:color w:val="2F5496" w:themeColor="accent1" w:themeShade="BF"/>
     </w:rPr>
   </w:style>
-  <w:style w:type="character" w:default="1" w:styleId="Bekezdsalapbettpusa">
+  <w:style w:type="character" w:default="1" w:styleId="DefaultParagraphFont">
     <w:name w:val="Default Paragraph Font"/>
     <w:uiPriority w:val="1"/>
     <w:semiHidden/>
     <w:unhideWhenUsed/>
   </w:style>
-  <w:style w:type="table" w:default="1" w:styleId="Normltblzat">
+  <w:style w:type="table" w:default="1" w:styleId="TableNormal">
     <w:name w:val="Normal Table"/>
     <w:uiPriority w:val="99"/>
     <w:semiHidden/>
@@ -11627,15 +14816,15 @@
       </w:tblCellMar>
     </w:tblPr>
   </w:style>
-  <w:style w:type="numbering" w:default="1" w:styleId="Nemlista">
+  <w:style w:type="numbering" w:default="1" w:styleId="NoList">
     <w:name w:val="No List"/>
     <w:uiPriority w:val="99"/>
     <w:semiHidden/>
     <w:unhideWhenUsed/>
   </w:style>
-  <w:style w:type="character" w:styleId="Hiperhivatkozs">
+  <w:style w:type="character" w:styleId="Hyperlink">
     <w:name w:val="Hyperlink"/>
-    <w:basedOn w:val="Bekezdsalapbettpusa"/>
+    <w:basedOn w:val="DefaultParagraphFont"/>
     <w:uiPriority w:val="99"/>
     <w:unhideWhenUsed/>
     <w:rsid w:val="00CE6A9C"/>
@@ -11644,9 +14833,9 @@
       <w:u w:val="single"/>
     </w:rPr>
   </w:style>
-  <w:style w:type="paragraph" w:styleId="NormlWeb">
+  <w:style w:type="paragraph" w:styleId="NormalWeb">
     <w:name w:val="Normal (Web)"/>
-    <w:basedOn w:val="Norml"/>
+    <w:basedOn w:val="Normal"/>
     <w:uiPriority w:val="99"/>
     <w:unhideWhenUsed/>
     <w:rsid w:val="00B3119E"/>
@@ -11660,9 +14849,9 @@
       <w:lang w:eastAsia="hu-HU"/>
     </w:rPr>
   </w:style>
-  <w:style w:type="paragraph" w:styleId="Listaszerbekezds">
+  <w:style w:type="paragraph" w:styleId="ListParagraph">
     <w:name w:val="List Paragraph"/>
-    <w:basedOn w:val="Norml"/>
+    <w:basedOn w:val="Normal"/>
     <w:uiPriority w:val="34"/>
     <w:qFormat/>
     <w:rsid w:val="005D45A8"/>
@@ -11671,10 +14860,10 @@
       <w:contextualSpacing/>
     </w:pPr>
   </w:style>
-  <w:style w:type="character" w:customStyle="1" w:styleId="Cmsor2Char">
-    <w:name w:val="Címsor 2 Char"/>
-    <w:basedOn w:val="Bekezdsalapbettpusa"/>
-    <w:link w:val="Cmsor2"/>
+  <w:style w:type="character" w:customStyle="1" w:styleId="Heading2Char">
+    <w:name w:val="Heading 2 Char"/>
+    <w:basedOn w:val="DefaultParagraphFont"/>
+    <w:link w:val="Heading2"/>
     <w:uiPriority w:val="9"/>
     <w:rsid w:val="008611F3"/>
     <w:rPr>
@@ -11686,10 +14875,10 @@
       <w:lang w:eastAsia="hu-HU"/>
     </w:rPr>
   </w:style>
-  <w:style w:type="paragraph" w:styleId="Kpalrs">
+  <w:style w:type="paragraph" w:styleId="Caption">
     <w:name w:val="caption"/>
-    <w:basedOn w:val="Norml"/>
-    <w:next w:val="Norml"/>
+    <w:basedOn w:val="Normal"/>
+    <w:next w:val="Normal"/>
     <w:uiPriority w:val="35"/>
     <w:unhideWhenUsed/>
     <w:qFormat/>
@@ -11721,10 +14910,10 @@
       <w:szCs w:val="24"/>
     </w:rPr>
   </w:style>
-  <w:style w:type="character" w:customStyle="1" w:styleId="Cmsor3Char">
-    <w:name w:val="Címsor 3 Char"/>
-    <w:basedOn w:val="Bekezdsalapbettpusa"/>
-    <w:link w:val="Cmsor3"/>
+  <w:style w:type="character" w:customStyle="1" w:styleId="Heading3Char">
+    <w:name w:val="Heading 3 Char"/>
+    <w:basedOn w:val="DefaultParagraphFont"/>
+    <w:link w:val="Heading3"/>
     <w:uiPriority w:val="9"/>
     <w:semiHidden/>
     <w:rsid w:val="00710BF3"/>
@@ -11735,10 +14924,10 @@
       <w:szCs w:val="24"/>
     </w:rPr>
   </w:style>
-  <w:style w:type="character" w:customStyle="1" w:styleId="Cmsor4Char">
-    <w:name w:val="Címsor 4 Char"/>
-    <w:basedOn w:val="Bekezdsalapbettpusa"/>
-    <w:link w:val="Cmsor4"/>
+  <w:style w:type="character" w:customStyle="1" w:styleId="Heading4Char">
+    <w:name w:val="Heading 4 Char"/>
+    <w:basedOn w:val="DefaultParagraphFont"/>
+    <w:link w:val="Heading4"/>
     <w:uiPriority w:val="9"/>
     <w:rsid w:val="00710BF3"/>
     <w:rPr>
@@ -11748,10 +14937,10 @@
       <w:color w:val="2F5496" w:themeColor="accent1" w:themeShade="BF"/>
     </w:rPr>
   </w:style>
-  <w:style w:type="character" w:customStyle="1" w:styleId="Cmsor5Char">
-    <w:name w:val="Címsor 5 Char"/>
-    <w:basedOn w:val="Bekezdsalapbettpusa"/>
-    <w:link w:val="Cmsor5"/>
+  <w:style w:type="character" w:customStyle="1" w:styleId="Heading5Char">
+    <w:name w:val="Heading 5 Char"/>
+    <w:basedOn w:val="DefaultParagraphFont"/>
+    <w:link w:val="Heading5"/>
     <w:uiPriority w:val="9"/>
     <w:semiHidden/>
     <w:rsid w:val="00917093"/>
@@ -11760,9 +14949,9 @@
       <w:color w:val="2F5496" w:themeColor="accent1" w:themeShade="BF"/>
     </w:rPr>
   </w:style>
-  <w:style w:type="character" w:styleId="Feloldatlanmegemlts">
+  <w:style w:type="character" w:styleId="UnresolvedMention">
     <w:name w:val="Unresolved Mention"/>
-    <w:basedOn w:val="Bekezdsalapbettpusa"/>
+    <w:basedOn w:val="DefaultParagraphFont"/>
     <w:uiPriority w:val="99"/>
     <w:semiHidden/>
     <w:unhideWhenUsed/>
@@ -11772,10 +14961,10 @@
       <w:shd w:val="clear" w:color="auto" w:fill="E1DFDD"/>
     </w:rPr>
   </w:style>
-  <w:style w:type="paragraph" w:styleId="lfej">
+  <w:style w:type="paragraph" w:styleId="Header">
     <w:name w:val="header"/>
-    <w:basedOn w:val="Norml"/>
-    <w:link w:val="lfejChar"/>
+    <w:basedOn w:val="Normal"/>
+    <w:link w:val="HeaderChar"/>
     <w:uiPriority w:val="99"/>
     <w:unhideWhenUsed/>
     <w:rsid w:val="00E35F96"/>
@@ -11787,17 +14976,17 @@
       <w:spacing w:after="0" w:line="240" w:lineRule="auto"/>
     </w:pPr>
   </w:style>
-  <w:style w:type="character" w:customStyle="1" w:styleId="lfejChar">
-    <w:name w:val="Élőfej Char"/>
-    <w:basedOn w:val="Bekezdsalapbettpusa"/>
-    <w:link w:val="lfej"/>
+  <w:style w:type="character" w:customStyle="1" w:styleId="HeaderChar">
+    <w:name w:val="Header Char"/>
+    <w:basedOn w:val="DefaultParagraphFont"/>
+    <w:link w:val="Header"/>
     <w:uiPriority w:val="99"/>
     <w:rsid w:val="00E35F96"/>
   </w:style>
-  <w:style w:type="paragraph" w:styleId="llb">
+  <w:style w:type="paragraph" w:styleId="Footer">
     <w:name w:val="footer"/>
-    <w:basedOn w:val="Norml"/>
-    <w:link w:val="llbChar"/>
+    <w:basedOn w:val="Normal"/>
+    <w:link w:val="FooterChar"/>
     <w:uiPriority w:val="99"/>
     <w:unhideWhenUsed/>
     <w:rsid w:val="00E35F96"/>
@@ -11809,10 +14998,10 @@
       <w:spacing w:after="0" w:line="240" w:lineRule="auto"/>
     </w:pPr>
   </w:style>
-  <w:style w:type="character" w:customStyle="1" w:styleId="llbChar">
-    <w:name w:val="Élőláb Char"/>
-    <w:basedOn w:val="Bekezdsalapbettpusa"/>
-    <w:link w:val="llb"/>
+  <w:style w:type="character" w:customStyle="1" w:styleId="FooterChar">
+    <w:name w:val="Footer Char"/>
+    <w:basedOn w:val="DefaultParagraphFont"/>
+    <w:link w:val="Footer"/>
     <w:uiPriority w:val="99"/>
     <w:rsid w:val="00E35F96"/>
   </w:style>

--- a/zv-master_EZ KELL/ZV_Infó/5/tétel.docx
+++ b/zv-master_EZ KELL/ZV_Infó/5/tétel.docx
@@ -25,23 +25,7 @@
         <w:br/>
       </w:r>
       <w:r>
-        <w:t>Verziókezelés, verziókezelő rendszerek. Szoftvertesztelési alapfogalmak (tesztszintek, teszttípusok, teszttervezési módszerek). Objektum orientált tervezési alapelvek (</w:t>
-      </w:r>
-      <w:proofErr w:type="spellStart"/>
-      <w:r>
-        <w:t>GoF</w:t>
-      </w:r>
-      <w:proofErr w:type="spellEnd"/>
-      <w:r>
-        <w:t xml:space="preserve">, SOLID). Függőségbefecskendezés. </w:t>
-      </w:r>
-      <w:proofErr w:type="spellStart"/>
-      <w:r>
-        <w:t>Architekturális</w:t>
-      </w:r>
-      <w:proofErr w:type="spellEnd"/>
-      <w:r>
-        <w:t xml:space="preserve"> minták (MVC). Tervezési minták. Szabad és nem szabad szoftverek. Szoftverlicencek, szabad és nyílt forrású licencek fajtái</w:t>
+        <w:t>Verziókezelés, verziókezelő rendszerek. Szoftvertesztelési alapfogalmak (tesztszintek, teszttípusok, teszttervezési módszerek). Objektum orientált tervezési alapelvek (GoF, SOLID). Függőségbefecskendezés. Architekturális minták (MVC). Tervezési minták. Szabad és nem szabad szoftverek. Szoftverlicencek, szabad és nyílt forrású licencek fajtái</w:t>
       </w:r>
     </w:p>
     <w:p>
@@ -178,33 +162,7 @@
           <w:szCs w:val="21"/>
           <w:shd w:val="clear" w:color="auto" w:fill="FFFFFF"/>
         </w:rPr>
-        <w:t>Zárolás (</w:t>
-      </w:r>
-      <w:proofErr w:type="spellStart"/>
-      <w:r>
-        <w:rPr>
-          <w:rFonts w:ascii="Arial" w:hAnsi="Arial" w:cs="Arial"/>
-          <w:b/>
-          <w:bCs/>
-          <w:color w:val="202122"/>
-          <w:sz w:val="21"/>
-          <w:szCs w:val="21"/>
-          <w:shd w:val="clear" w:color="auto" w:fill="FFFFFF"/>
-        </w:rPr>
-        <w:t>Lock</w:t>
-      </w:r>
-      <w:proofErr w:type="spellEnd"/>
-      <w:r>
-        <w:rPr>
-          <w:rFonts w:ascii="Arial" w:hAnsi="Arial" w:cs="Arial"/>
-          <w:b/>
-          <w:bCs/>
-          <w:color w:val="202122"/>
-          <w:sz w:val="21"/>
-          <w:szCs w:val="21"/>
-          <w:shd w:val="clear" w:color="auto" w:fill="FFFFFF"/>
-        </w:rPr>
-        <w:t>):</w:t>
+        <w:t>Zárolás (Lock):</w:t>
       </w:r>
     </w:p>
     <w:p>
@@ -246,7 +204,6 @@
         </w:rPr>
         <w:t xml:space="preserve"> ha egy valaki már elkezd módosítani egy fájlt, akkor azt már más felhasználó nem nyithatja meg írásra. Ezt hívják elterjedt kifejezéssel </w:t>
       </w:r>
-      <w:proofErr w:type="spellStart"/>
       <w:r>
         <w:rPr>
           <w:rFonts w:ascii="Calibri" w:hAnsi="Calibri" w:cs="Calibri"/>
@@ -265,17 +222,7 @@
           <w:sz w:val="22"/>
           <w:szCs w:val="22"/>
         </w:rPr>
-        <w:t>-olásnak</w:t>
-      </w:r>
-      <w:proofErr w:type="spellEnd"/>
-      <w:r>
-        <w:rPr>
-          <w:rFonts w:ascii="Calibri" w:hAnsi="Calibri" w:cs="Calibri"/>
-          <w:color w:val="202122"/>
-          <w:sz w:val="22"/>
-          <w:szCs w:val="22"/>
-        </w:rPr>
-        <w:t>, a magyarosabb, de kevésbé elterjedt zárolás szó helyett. Ha egy felhasználó kivesz </w:t>
+        <w:t>-olásnak, a magyarosabb, de kevésbé elterjedt zárolás szó helyett. Ha egy felhasználó kivesz </w:t>
       </w:r>
       <w:r>
         <w:rPr>
@@ -331,27 +278,7 @@
           <w:sz w:val="22"/>
           <w:szCs w:val="22"/>
         </w:rPr>
-        <w:t xml:space="preserve"> felhasználó visszateszi (</w:t>
-      </w:r>
-      <w:proofErr w:type="spellStart"/>
-      <w:r>
-        <w:rPr>
-          <w:rFonts w:ascii="Calibri" w:hAnsi="Calibri" w:cs="Calibri"/>
-          <w:color w:val="202122"/>
-          <w:sz w:val="22"/>
-          <w:szCs w:val="22"/>
-        </w:rPr>
-        <w:t>becsekkeli</w:t>
-      </w:r>
-      <w:proofErr w:type="spellEnd"/>
-      <w:r>
-        <w:rPr>
-          <w:rFonts w:ascii="Calibri" w:hAnsi="Calibri" w:cs="Calibri"/>
-          <w:color w:val="202122"/>
-          <w:sz w:val="22"/>
-          <w:szCs w:val="22"/>
-        </w:rPr>
-        <w:t>) a módosított változatot (vagy elveti a módosítást).</w:t>
+        <w:t xml:space="preserve"> felhasználó visszateszi (becsekkeli) a módosított változatot (vagy elveti a módosítást).</w:t>
       </w:r>
     </w:p>
     <w:p>
@@ -388,23 +315,7 @@
           <w:b/>
           <w:bCs/>
         </w:rPr>
-        <w:t>Összefésülés (</w:t>
-      </w:r>
-      <w:proofErr w:type="spellStart"/>
-      <w:r>
-        <w:rPr>
-          <w:b/>
-          <w:bCs/>
-        </w:rPr>
-        <w:t>merge</w:t>
-      </w:r>
-      <w:proofErr w:type="spellEnd"/>
-      <w:r>
-        <w:rPr>
-          <w:b/>
-          <w:bCs/>
-        </w:rPr>
-        <w:t>):</w:t>
+        <w:t>Összefésülés (merge):</w:t>
       </w:r>
     </w:p>
     <w:p>
@@ -517,7 +428,6 @@
         </w:rPr>
         <w:t>Általában az összefésülésre képes verziókezelők is adnak lehetőséget fájlok egyfelhasználós, kizárólagos szerkesztésére </w:t>
       </w:r>
-      <w:proofErr w:type="spellStart"/>
       <w:r>
         <w:rPr>
           <w:rFonts w:ascii="Calibri" w:hAnsi="Calibri" w:cs="Calibri"/>
@@ -526,31 +436,8 @@
           <w:sz w:val="22"/>
           <w:szCs w:val="22"/>
         </w:rPr>
-        <w:t>reserved</w:t>
-      </w:r>
-      <w:proofErr w:type="spellEnd"/>
-      <w:r>
-        <w:rPr>
-          <w:rFonts w:ascii="Calibri" w:hAnsi="Calibri" w:cs="Calibri"/>
-          <w:i/>
-          <w:iCs/>
-          <w:sz w:val="22"/>
-          <w:szCs w:val="22"/>
-        </w:rPr>
-        <w:t xml:space="preserve"> </w:t>
-      </w:r>
-      <w:proofErr w:type="spellStart"/>
-      <w:r>
-        <w:rPr>
-          <w:rFonts w:ascii="Calibri" w:hAnsi="Calibri" w:cs="Calibri"/>
-          <w:i/>
-          <w:iCs/>
-          <w:sz w:val="22"/>
-          <w:szCs w:val="22"/>
-        </w:rPr>
-        <w:t>edit</w:t>
-      </w:r>
-      <w:proofErr w:type="spellEnd"/>
+        <w:t>reserved edit</w:t>
+      </w:r>
       <w:r>
         <w:rPr>
           <w:rFonts w:ascii="Calibri" w:hAnsi="Calibri" w:cs="Calibri"/>
@@ -597,7 +484,6 @@
         </w:rPr>
         <w:t>Szemben a kliens-szerver modellel, az elosztott verziókezelők decentralizált rendszerek. Itt egy központi tároló (angolul </w:t>
       </w:r>
-      <w:proofErr w:type="spellStart"/>
       <w:r>
         <w:rPr>
           <w:rFonts w:ascii="Calibri" w:eastAsia="Times New Roman" w:hAnsi="Calibri" w:cs="Calibri"/>
@@ -608,7 +494,6 @@
         </w:rPr>
         <w:t>repository</w:t>
       </w:r>
-      <w:proofErr w:type="spellEnd"/>
       <w:r>
         <w:rPr>
           <w:rFonts w:ascii="Calibri" w:eastAsia="Times New Roman" w:hAnsi="Calibri" w:cs="Calibri"/>
@@ -714,25 +599,7 @@
           <w:color w:val="202122"/>
           <w:lang w:eastAsia="hu-HU"/>
         </w:rPr>
-        <w:t xml:space="preserve">A gyakori műveletek, mint a </w:t>
-      </w:r>
-      <w:proofErr w:type="spellStart"/>
-      <w:r>
-        <w:rPr>
-          <w:rFonts w:ascii="Calibri" w:eastAsia="Times New Roman" w:hAnsi="Calibri" w:cs="Calibri"/>
-          <w:color w:val="202122"/>
-          <w:lang w:eastAsia="hu-HU"/>
-        </w:rPr>
-        <w:t>becsekkelés</w:t>
-      </w:r>
-      <w:proofErr w:type="spellEnd"/>
-      <w:r>
-        <w:rPr>
-          <w:rFonts w:ascii="Calibri" w:eastAsia="Times New Roman" w:hAnsi="Calibri" w:cs="Calibri"/>
-          <w:color w:val="202122"/>
-          <w:lang w:eastAsia="hu-HU"/>
-        </w:rPr>
-        <w:t>, verziótörténet böngészés és a változtatások visszaállítása gyorsak, mert nem kell központi szerverrel kommunikálni.</w:t>
+        <w:t>A gyakori műveletek, mint a becsekkelés, verziótörténet böngészés és a változtatások visszaállítása gyorsak, mert nem kell központi szerverrel kommunikálni.</w:t>
       </w:r>
       <w:hyperlink r:id="rId12" w:anchor="cite_note-OSullivan-3" w:history="1">
         <w:r>
@@ -837,25 +704,7 @@
           <w:color w:val="202122"/>
           <w:lang w:eastAsia="hu-HU"/>
         </w:rPr>
-        <w:t>A nyitott, elosztott verziókezelők támogatják különböző ágak létezését, és erősen függenek a fent tárgyalt összefésülés (</w:t>
-      </w:r>
-      <w:proofErr w:type="spellStart"/>
-      <w:r>
-        <w:rPr>
-          <w:rFonts w:ascii="Calibri" w:eastAsia="Times New Roman" w:hAnsi="Calibri" w:cs="Calibri"/>
-          <w:color w:val="202122"/>
-          <w:lang w:eastAsia="hu-HU"/>
-        </w:rPr>
-        <w:t>merge</w:t>
-      </w:r>
-      <w:proofErr w:type="spellEnd"/>
-      <w:r>
-        <w:rPr>
-          <w:rFonts w:ascii="Calibri" w:eastAsia="Times New Roman" w:hAnsi="Calibri" w:cs="Calibri"/>
-          <w:color w:val="202122"/>
-          <w:lang w:eastAsia="hu-HU"/>
-        </w:rPr>
-        <w:t>) művelettől. Általános jellemzőik a következők:</w:t>
+        <w:t>A nyitott, elosztott verziókezelők támogatják különböző ágak létezését, és erősen függenek a fent tárgyalt összefésülés (merge) művelettől. Általános jellemzőik a következők:</w:t>
       </w:r>
     </w:p>
     <w:p>
@@ -904,25 +753,7 @@
           <w:color w:val="202122"/>
           <w:lang w:eastAsia="hu-HU"/>
         </w:rPr>
-        <w:t xml:space="preserve">Minden ág egy-egy munkamásolatként </w:t>
-      </w:r>
-      <w:proofErr w:type="spellStart"/>
-      <w:r>
-        <w:rPr>
-          <w:rFonts w:ascii="Calibri" w:eastAsia="Times New Roman" w:hAnsi="Calibri" w:cs="Calibri"/>
-          <w:color w:val="202122"/>
-          <w:lang w:eastAsia="hu-HU"/>
-        </w:rPr>
-        <w:t>implementálódik</w:t>
-      </w:r>
-      <w:proofErr w:type="spellEnd"/>
-      <w:r>
-        <w:rPr>
-          <w:rFonts w:ascii="Calibri" w:eastAsia="Times New Roman" w:hAnsi="Calibri" w:cs="Calibri"/>
-          <w:color w:val="202122"/>
-          <w:lang w:eastAsia="hu-HU"/>
-        </w:rPr>
-        <w:t>. Az ágak összefésülése patch-ek küldözgetésével történik.</w:t>
+        <w:t>Minden ág egy-egy munkamásolatként implementálódik. Az ágak összefésülése patch-ek küldözgetésével történik.</w:t>
       </w:r>
     </w:p>
     <w:p>
@@ -991,47 +822,26 @@
         </w:rPr>
         <w:t>Az egyik első nyitott rendszer a </w:t>
       </w:r>
-      <w:proofErr w:type="spellStart"/>
-      <w:r>
-        <w:fldChar w:fldCharType="begin"/>
-      </w:r>
-      <w:r>
-        <w:instrText xml:space="preserve"> HYPERLINK "https://hu.wikipedia.org/w/index.php?title=BitKeeper&amp;action=edit&amp;redlink=1" \o "BitKeeper (a lap nem léte</w:instrText>
-      </w:r>
-      <w:r>
-        <w:instrText xml:space="preserve">zik)" </w:instrText>
-      </w:r>
-      <w:r>
-        <w:fldChar w:fldCharType="separate"/>
-      </w:r>
+      <w:hyperlink r:id="rId14" w:tooltip="BitKeeper (a lap nem létezik)" w:history="1">
+        <w:r>
+          <w:rPr>
+            <w:rFonts w:ascii="Calibri" w:eastAsia="Times New Roman" w:hAnsi="Calibri" w:cs="Calibri"/>
+            <w:color w:val="A55858"/>
+            <w:u w:val="single"/>
+            <w:lang w:eastAsia="hu-HU"/>
+          </w:rPr>
+          <w:t>BitKeeper</w:t>
+        </w:r>
+      </w:hyperlink>
       <w:r>
         <w:rPr>
           <w:rFonts w:ascii="Calibri" w:eastAsia="Times New Roman" w:hAnsi="Calibri" w:cs="Calibri"/>
-          <w:color w:val="A55858"/>
-          <w:u w:val="single"/>
-          <w:lang w:eastAsia="hu-HU"/>
-        </w:rPr>
-        <w:t>BitKeeper</w:t>
-      </w:r>
-      <w:proofErr w:type="spellEnd"/>
-      <w:r>
-        <w:rPr>
-          <w:rFonts w:ascii="Calibri" w:eastAsia="Times New Roman" w:hAnsi="Calibri" w:cs="Calibri"/>
-          <w:color w:val="A55858"/>
-          <w:u w:val="single"/>
-          <w:lang w:eastAsia="hu-HU"/>
-        </w:rPr>
-        <w:fldChar w:fldCharType="end"/>
-      </w:r>
-      <w:r>
-        <w:rPr>
-          <w:rFonts w:ascii="Calibri" w:eastAsia="Times New Roman" w:hAnsi="Calibri" w:cs="Calibri"/>
           <w:color w:val="202122"/>
           <w:lang w:eastAsia="hu-HU"/>
         </w:rPr>
         <w:t> volt, mely azért is nevezetes, mert a </w:t>
       </w:r>
-      <w:hyperlink r:id="rId14" w:tooltip="Linux-rendszermag" w:history="1">
+      <w:hyperlink r:id="rId15" w:tooltip="Linux-rendszermag" w:history="1">
         <w:r>
           <w:rPr>
             <w:rFonts w:ascii="Calibri" w:eastAsia="Times New Roman" w:hAnsi="Calibri" w:cs="Calibri"/>
@@ -1048,27 +858,9 @@
           <w:color w:val="202122"/>
           <w:lang w:eastAsia="hu-HU"/>
         </w:rPr>
-        <w:t xml:space="preserve"> fejlesztéséhez is használták. Később a </w:t>
-      </w:r>
-      <w:proofErr w:type="spellStart"/>
-      <w:r>
-        <w:rPr>
-          <w:rFonts w:ascii="Calibri" w:eastAsia="Times New Roman" w:hAnsi="Calibri" w:cs="Calibri"/>
-          <w:color w:val="202122"/>
-          <w:lang w:eastAsia="hu-HU"/>
-        </w:rPr>
-        <w:t>BitKeeper</w:t>
-      </w:r>
-      <w:proofErr w:type="spellEnd"/>
-      <w:r>
-        <w:rPr>
-          <w:rFonts w:ascii="Calibri" w:eastAsia="Times New Roman" w:hAnsi="Calibri" w:cs="Calibri"/>
-          <w:color w:val="202122"/>
-          <w:lang w:eastAsia="hu-HU"/>
-        </w:rPr>
-        <w:t xml:space="preserve"> fejlesztői megváltoztatták a licencet, így a Linux fejlesztők más, szabad verziókezelő után kezdtek nézni.</w:t>
-      </w:r>
-      <w:hyperlink r:id="rId15" w:anchor="cite_note-4" w:history="1">
+        <w:t> fejlesztéséhez is használták. Később a BitKeeper fejlesztői megváltoztatták a licencet, így a Linux fejlesztők más, szabad verziókezelő után kezdtek nézni.</w:t>
+      </w:r>
+      <w:hyperlink r:id="rId16" w:anchor="cite_note-4" w:history="1">
         <w:r>
           <w:rPr>
             <w:rFonts w:ascii="Calibri" w:eastAsia="Times New Roman" w:hAnsi="Calibri" w:cs="Calibri"/>
@@ -1104,8 +896,7 @@
           <w:lang w:eastAsia="hu-HU"/>
         </w:rPr>
       </w:pPr>
-      <w:hyperlink r:id="rId16" w:tooltip="Cvs" w:history="1">
-        <w:proofErr w:type="spellStart"/>
+      <w:hyperlink r:id="rId17" w:tooltip="Cvs" w:history="1">
         <w:r>
           <w:rPr>
             <w:rFonts w:ascii="Calibri" w:eastAsia="Times New Roman" w:hAnsi="Calibri" w:cs="Calibri"/>
@@ -1115,7 +906,6 @@
           </w:rPr>
           <w:t>Cvs</w:t>
         </w:r>
-        <w:proofErr w:type="spellEnd"/>
       </w:hyperlink>
     </w:p>
     <w:p>
@@ -1133,8 +923,7 @@
           <w:lang w:eastAsia="hu-HU"/>
         </w:rPr>
       </w:pPr>
-      <w:hyperlink r:id="rId17" w:tooltip="Git" w:history="1">
-        <w:proofErr w:type="spellStart"/>
+      <w:hyperlink r:id="rId18" w:tooltip="Git" w:history="1">
         <w:r>
           <w:rPr>
             <w:rFonts w:ascii="Calibri" w:eastAsia="Times New Roman" w:hAnsi="Calibri" w:cs="Calibri"/>
@@ -1144,7 +933,6 @@
           </w:rPr>
           <w:t>Git</w:t>
         </w:r>
-        <w:proofErr w:type="spellEnd"/>
       </w:hyperlink>
     </w:p>
     <w:p>
@@ -1162,8 +950,7 @@
           <w:lang w:eastAsia="hu-HU"/>
         </w:rPr>
       </w:pPr>
-      <w:hyperlink r:id="rId18" w:tooltip="Apache Subversion" w:history="1">
-        <w:proofErr w:type="spellStart"/>
+      <w:hyperlink r:id="rId19" w:tooltip="Apache Subversion" w:history="1">
         <w:r>
           <w:rPr>
             <w:rFonts w:ascii="Calibri" w:eastAsia="Times New Roman" w:hAnsi="Calibri" w:cs="Calibri"/>
@@ -1171,29 +958,8 @@
             <w:u w:val="single"/>
             <w:lang w:eastAsia="hu-HU"/>
           </w:rPr>
-          <w:t>Apache</w:t>
+          <w:t>Apache Subversion</w:t>
         </w:r>
-        <w:proofErr w:type="spellEnd"/>
-        <w:r>
-          <w:rPr>
-            <w:rFonts w:ascii="Calibri" w:eastAsia="Times New Roman" w:hAnsi="Calibri" w:cs="Calibri"/>
-            <w:color w:val="0B0080"/>
-            <w:u w:val="single"/>
-            <w:lang w:eastAsia="hu-HU"/>
-          </w:rPr>
-          <w:t xml:space="preserve"> </w:t>
-        </w:r>
-        <w:proofErr w:type="spellStart"/>
-        <w:r>
-          <w:rPr>
-            <w:rFonts w:ascii="Calibri" w:eastAsia="Times New Roman" w:hAnsi="Calibri" w:cs="Calibri"/>
-            <w:color w:val="0B0080"/>
-            <w:u w:val="single"/>
-            <w:lang w:eastAsia="hu-HU"/>
-          </w:rPr>
-          <w:t>Subversion</w:t>
-        </w:r>
-        <w:proofErr w:type="spellEnd"/>
       </w:hyperlink>
     </w:p>
     <w:p>
@@ -1237,25 +1003,9 @@
           <w:rFonts w:ascii="Calibri" w:hAnsi="Calibri" w:cs="Calibri"/>
           <w:shd w:val="clear" w:color="auto" w:fill="FFFFFF"/>
         </w:rPr>
-        <w:t xml:space="preserve">A zárt, </w:t>
-      </w:r>
-      <w:proofErr w:type="spellStart"/>
-      <w:r>
-        <w:rPr>
-          <w:rFonts w:ascii="Calibri" w:hAnsi="Calibri" w:cs="Calibri"/>
-          <w:shd w:val="clear" w:color="auto" w:fill="FFFFFF"/>
-        </w:rPr>
-        <w:t>eloszott</w:t>
-      </w:r>
-      <w:proofErr w:type="spellEnd"/>
-      <w:r>
-        <w:rPr>
-          <w:rFonts w:ascii="Calibri" w:hAnsi="Calibri" w:cs="Calibri"/>
-          <w:shd w:val="clear" w:color="auto" w:fill="FFFFFF"/>
-        </w:rPr>
-        <w:t xml:space="preserve"> verziókezelők </w:t>
-      </w:r>
-      <w:hyperlink r:id="rId19" w:tooltip="Adatbázis replikáció (a lap nem létezik)" w:history="1">
+        <w:t>A zárt, eloszott verziókezelők </w:t>
+      </w:r>
+      <w:hyperlink r:id="rId20" w:tooltip="Adatbázis replikáció (a lap nem létezik)" w:history="1">
         <w:r>
           <w:rPr>
             <w:rStyle w:val="Hyperlink"/>
@@ -1274,7 +1024,6 @@
         </w:rPr>
         <w:t> alapulnak. Csak egy </w:t>
       </w:r>
-      <w:proofErr w:type="spellStart"/>
       <w:r>
         <w:rPr>
           <w:rFonts w:ascii="Calibri" w:hAnsi="Calibri" w:cs="Calibri"/>
@@ -1284,121 +1033,75 @@
         </w:rPr>
         <w:t>baseline</w:t>
       </w:r>
-      <w:proofErr w:type="spellEnd"/>
       <w:r>
         <w:rPr>
           <w:rFonts w:ascii="Calibri" w:hAnsi="Calibri" w:cs="Calibri"/>
           <w:shd w:val="clear" w:color="auto" w:fill="FFFFFF"/>
         </w:rPr>
-        <w:t xml:space="preserve"> van, minden </w:t>
-      </w:r>
-      <w:proofErr w:type="spellStart"/>
+        <w:t> van, minden becsekkelt változás ebbe kerül bele. Egyik ilyen szoftver a </w:t>
+      </w:r>
+      <w:hyperlink r:id="rId21" w:tooltip="Code Co-op (a lap nem létezik)" w:history="1">
+        <w:r>
+          <w:rPr>
+            <w:rStyle w:val="Hyperlink"/>
+            <w:rFonts w:ascii="Calibri" w:hAnsi="Calibri" w:cs="Calibri"/>
+            <w:color w:val="auto"/>
+            <w:u w:val="none"/>
+            <w:shd w:val="clear" w:color="auto" w:fill="FFFFFF"/>
+          </w:rPr>
+          <w:t>Code Co-op</w:t>
+        </w:r>
+      </w:hyperlink>
       <w:r>
         <w:rPr>
           <w:rFonts w:ascii="Calibri" w:hAnsi="Calibri" w:cs="Calibri"/>
           <w:shd w:val="clear" w:color="auto" w:fill="FFFFFF"/>
         </w:rPr>
-        <w:t>becsekkelt</w:t>
-      </w:r>
-      <w:proofErr w:type="spellEnd"/>
-      <w:r>
+        <w:t>.</w:t>
+      </w:r>
+    </w:p>
+    <w:p>
+      <w:pPr>
+        <w:tabs>
+          <w:tab w:val="left" w:pos="2891"/>
+        </w:tabs>
+        <w:rPr>
+          <w:rFonts w:ascii="Calibri" w:hAnsi="Calibri" w:cs="Calibri"/>
+          <w:b/>
+          <w:bCs/>
+          <w:sz w:val="24"/>
+          <w:szCs w:val="24"/>
+        </w:rPr>
+      </w:pPr>
+      <w:r>
+        <w:rPr>
+          <w:rFonts w:ascii="Calibri" w:hAnsi="Calibri" w:cs="Calibri"/>
+          <w:b/>
+          <w:bCs/>
+          <w:sz w:val="24"/>
+          <w:szCs w:val="24"/>
+        </w:rPr>
+        <w:t>Integráció:</w:t>
+      </w:r>
+    </w:p>
+    <w:p>
+      <w:pPr>
+        <w:tabs>
+          <w:tab w:val="left" w:pos="2891"/>
+        </w:tabs>
         <w:rPr>
           <w:rFonts w:ascii="Calibri" w:hAnsi="Calibri" w:cs="Calibri"/>
           <w:shd w:val="clear" w:color="auto" w:fill="FFFFFF"/>
         </w:rPr>
-        <w:t xml:space="preserve"> változás ebbe kerül bele. Egyik ilyen szoftver a </w:t>
-      </w:r>
-      <w:proofErr w:type="spellStart"/>
-      <w:r>
-        <w:fldChar w:fldCharType="begin"/>
-      </w:r>
-      <w:r>
-        <w:instrText xml:space="preserve"> HYPERLINK "https://hu.wikipedia.org/w/index.php?title=Code_Co-op&amp;action=edit&amp;redlink=1" \o "Code Co-op (a lap nem létezik)" </w:instrText>
-      </w:r>
-      <w:r>
-        <w:fldChar w:fldCharType="separate"/>
-      </w:r>
-      <w:r>
-        <w:rPr>
-          <w:rStyle w:val="Hyperlink"/>
-          <w:rFonts w:ascii="Calibri" w:hAnsi="Calibri" w:cs="Calibri"/>
-          <w:color w:val="auto"/>
-          <w:u w:val="none"/>
+      </w:pPr>
+      <w:r>
+        <w:rPr>
+          <w:rFonts w:ascii="Calibri" w:hAnsi="Calibri" w:cs="Calibri"/>
           <w:shd w:val="clear" w:color="auto" w:fill="FFFFFF"/>
         </w:rPr>
-        <w:t>Code</w:t>
-      </w:r>
-      <w:proofErr w:type="spellEnd"/>
-      <w:r>
-        <w:rPr>
-          <w:rStyle w:val="Hyperlink"/>
-          <w:rFonts w:ascii="Calibri" w:hAnsi="Calibri" w:cs="Calibri"/>
-          <w:color w:val="auto"/>
-          <w:u w:val="none"/>
-          <w:shd w:val="clear" w:color="auto" w:fill="FFFFFF"/>
-        </w:rPr>
-        <w:t xml:space="preserve"> Co-op</w:t>
-      </w:r>
-      <w:r>
-        <w:rPr>
-          <w:rStyle w:val="Hyperlink"/>
-          <w:rFonts w:ascii="Calibri" w:hAnsi="Calibri" w:cs="Calibri"/>
-          <w:color w:val="auto"/>
-          <w:u w:val="none"/>
-          <w:shd w:val="clear" w:color="auto" w:fill="FFFFFF"/>
-        </w:rPr>
-        <w:fldChar w:fldCharType="end"/>
-      </w:r>
-      <w:r>
-        <w:rPr>
-          <w:rFonts w:ascii="Calibri" w:hAnsi="Calibri" w:cs="Calibri"/>
-          <w:shd w:val="clear" w:color="auto" w:fill="FFFFFF"/>
-        </w:rPr>
-        <w:t>.</w:t>
-      </w:r>
-    </w:p>
-    <w:p>
-      <w:pPr>
-        <w:tabs>
-          <w:tab w:val="left" w:pos="2891"/>
-        </w:tabs>
-        <w:rPr>
-          <w:rFonts w:ascii="Calibri" w:hAnsi="Calibri" w:cs="Calibri"/>
-          <w:b/>
-          <w:bCs/>
-          <w:sz w:val="24"/>
-          <w:szCs w:val="24"/>
-        </w:rPr>
-      </w:pPr>
-      <w:r>
-        <w:rPr>
-          <w:rFonts w:ascii="Calibri" w:hAnsi="Calibri" w:cs="Calibri"/>
-          <w:b/>
-          <w:bCs/>
-          <w:sz w:val="24"/>
-          <w:szCs w:val="24"/>
-        </w:rPr>
-        <w:t>Integráció:</w:t>
-      </w:r>
-    </w:p>
-    <w:p>
-      <w:pPr>
-        <w:tabs>
-          <w:tab w:val="left" w:pos="2891"/>
-        </w:tabs>
-        <w:rPr>
-          <w:rFonts w:ascii="Calibri" w:hAnsi="Calibri" w:cs="Calibri"/>
-          <w:shd w:val="clear" w:color="auto" w:fill="FFFFFF"/>
-        </w:rPr>
-      </w:pPr>
-      <w:r>
-        <w:rPr>
-          <w:rFonts w:ascii="Calibri" w:hAnsi="Calibri" w:cs="Calibri"/>
-          <w:shd w:val="clear" w:color="auto" w:fill="FFFFFF"/>
-        </w:rPr>
         <w:t>A fejlettebb verziókezelők további lehetőségeket is kínálnak, melyek lehetővé teszik az integrációt más eszközökkel. Különböző </w:t>
       </w:r>
-      <w:hyperlink r:id="rId20" w:tooltip="Integrált fejlesztői környezet" w:history="1">
+      <w:hyperlink r:id="rId22" w:tooltip="Integrált fejlesztői környezet" w:history="1">
         <w:r>
           <w:rPr>
             <w:rStyle w:val="Hyperlink"/>
@@ -1414,109 +1117,9 @@
           <w:rFonts w:ascii="Calibri" w:hAnsi="Calibri" w:cs="Calibri"/>
           <w:shd w:val="clear" w:color="auto" w:fill="FFFFFF"/>
         </w:rPr>
-        <w:t>-</w:t>
-      </w:r>
-      <w:proofErr w:type="spellStart"/>
-      <w:r>
-        <w:rPr>
-          <w:rFonts w:ascii="Calibri" w:hAnsi="Calibri" w:cs="Calibri"/>
-          <w:shd w:val="clear" w:color="auto" w:fill="FFFFFF"/>
-        </w:rPr>
-        <w:t>khez</w:t>
-      </w:r>
-      <w:proofErr w:type="spellEnd"/>
-      <w:r>
-        <w:rPr>
-          <w:rFonts w:ascii="Calibri" w:hAnsi="Calibri" w:cs="Calibri"/>
-          <w:shd w:val="clear" w:color="auto" w:fill="FFFFFF"/>
-        </w:rPr>
-        <w:t xml:space="preserve"> (</w:t>
-      </w:r>
-      <w:proofErr w:type="spellStart"/>
-      <w:r>
-        <w:fldChar w:fldCharType="begin"/>
-      </w:r>
-      <w:r>
-        <w:instrText xml:space="preserve"> HYPERLINK "https://hu.w</w:instrText>
-      </w:r>
-      <w:r>
-        <w:instrText xml:space="preserve">ikipedia.org/wiki/IntelliJ_IDEA" \o "IntelliJ IDEA" </w:instrText>
-      </w:r>
-      <w:r>
-        <w:fldChar w:fldCharType="separate"/>
-      </w:r>
-      <w:r>
-        <w:rPr>
-          <w:rStyle w:val="Hyperlink"/>
-          <w:rFonts w:ascii="Calibri" w:hAnsi="Calibri" w:cs="Calibri"/>
-          <w:color w:val="auto"/>
-          <w:shd w:val="clear" w:color="auto" w:fill="FFFFFF"/>
-        </w:rPr>
-        <w:t>IntelliJ</w:t>
-      </w:r>
-      <w:proofErr w:type="spellEnd"/>
-      <w:r>
-        <w:rPr>
-          <w:rStyle w:val="Hyperlink"/>
-          <w:rFonts w:ascii="Calibri" w:hAnsi="Calibri" w:cs="Calibri"/>
-          <w:color w:val="auto"/>
-          <w:shd w:val="clear" w:color="auto" w:fill="FFFFFF"/>
-        </w:rPr>
-        <w:t xml:space="preserve"> IDEA</w:t>
-      </w:r>
-      <w:r>
-        <w:rPr>
-          <w:rStyle w:val="Hyperlink"/>
-          <w:rFonts w:ascii="Calibri" w:hAnsi="Calibri" w:cs="Calibri"/>
-          <w:color w:val="auto"/>
-          <w:shd w:val="clear" w:color="auto" w:fill="FFFFFF"/>
-        </w:rPr>
-        <w:fldChar w:fldCharType="end"/>
-      </w:r>
-      <w:r>
-        <w:rPr>
-          <w:rFonts w:ascii="Calibri" w:hAnsi="Calibri" w:cs="Calibri"/>
-          <w:shd w:val="clear" w:color="auto" w:fill="FFFFFF"/>
-        </w:rPr>
-        <w:t>, </w:t>
-      </w:r>
-      <w:proofErr w:type="spellStart"/>
-      <w:r>
-        <w:fldChar w:fldCharType="begin"/>
-      </w:r>
-      <w:r>
-        <w:instrText xml:space="preserve"> HYPERLINK "https://hu.wikipedia.org/wiki/Eclipse" \o "Eclipse" </w:instrText>
-      </w:r>
-      <w:r>
-        <w:fldChar w:fldCharType="separate"/>
-      </w:r>
-      <w:r>
-        <w:rPr>
-          <w:rStyle w:val="Hyperlink"/>
-          <w:rFonts w:ascii="Calibri" w:hAnsi="Calibri" w:cs="Calibri"/>
-          <w:color w:val="auto"/>
-          <w:shd w:val="clear" w:color="auto" w:fill="FFFFFF"/>
-        </w:rPr>
-        <w:t>Eclipse</w:t>
-      </w:r>
-      <w:proofErr w:type="spellEnd"/>
-      <w:r>
-        <w:rPr>
-          <w:rStyle w:val="Hyperlink"/>
-          <w:rFonts w:ascii="Calibri" w:hAnsi="Calibri" w:cs="Calibri"/>
-          <w:color w:val="auto"/>
-          <w:shd w:val="clear" w:color="auto" w:fill="FFFFFF"/>
-        </w:rPr>
-        <w:fldChar w:fldCharType="end"/>
-      </w:r>
-      <w:r>
-        <w:rPr>
-          <w:rFonts w:ascii="Calibri" w:hAnsi="Calibri" w:cs="Calibri"/>
-          <w:shd w:val="clear" w:color="auto" w:fill="FFFFFF"/>
-        </w:rPr>
-        <w:t> és </w:t>
-      </w:r>
-      <w:hyperlink r:id="rId21" w:tooltip="Visual Studio" w:history="1">
+        <w:t>-khez (</w:t>
+      </w:r>
+      <w:hyperlink r:id="rId23" w:tooltip="IntelliJ IDEA" w:history="1">
         <w:r>
           <w:rPr>
             <w:rStyle w:val="Hyperlink"/>
@@ -1524,9 +1127,17 @@
             <w:color w:val="auto"/>
             <w:shd w:val="clear" w:color="auto" w:fill="FFFFFF"/>
           </w:rPr>
-          <w:t xml:space="preserve">Visual </w:t>
+          <w:t>IntelliJ IDEA</w:t>
         </w:r>
-        <w:proofErr w:type="spellStart"/>
+      </w:hyperlink>
+      <w:r>
+        <w:rPr>
+          <w:rFonts w:ascii="Calibri" w:hAnsi="Calibri" w:cs="Calibri"/>
+          <w:shd w:val="clear" w:color="auto" w:fill="FFFFFF"/>
+        </w:rPr>
+        <w:t>, </w:t>
+      </w:r>
+      <w:hyperlink r:id="rId24" w:tooltip="Eclipse" w:history="1">
         <w:r>
           <w:rPr>
             <w:rStyle w:val="Hyperlink"/>
@@ -1534,82 +1145,63 @@
             <w:color w:val="auto"/>
             <w:shd w:val="clear" w:color="auto" w:fill="FFFFFF"/>
           </w:rPr>
-          <w:t>Studio</w:t>
+          <w:t>Eclipse</w:t>
         </w:r>
-        <w:proofErr w:type="spellEnd"/>
       </w:hyperlink>
       <w:r>
         <w:rPr>
           <w:rFonts w:ascii="Calibri" w:hAnsi="Calibri" w:cs="Calibri"/>
           <w:shd w:val="clear" w:color="auto" w:fill="FFFFFF"/>
         </w:rPr>
+        <w:t> és </w:t>
+      </w:r>
+      <w:hyperlink r:id="rId25" w:tooltip="Visual Studio" w:history="1">
+        <w:r>
+          <w:rPr>
+            <w:rStyle w:val="Hyperlink"/>
+            <w:rFonts w:ascii="Calibri" w:hAnsi="Calibri" w:cs="Calibri"/>
+            <w:color w:val="auto"/>
+            <w:shd w:val="clear" w:color="auto" w:fill="FFFFFF"/>
+          </w:rPr>
+          <w:t>Visual Studio</w:t>
+        </w:r>
+      </w:hyperlink>
+      <w:r>
+        <w:rPr>
+          <w:rFonts w:ascii="Calibri" w:hAnsi="Calibri" w:cs="Calibri"/>
+          <w:shd w:val="clear" w:color="auto" w:fill="FFFFFF"/>
+        </w:rPr>
         <w:t>) gyakran letölthetőek különböző verziókezelői </w:t>
       </w:r>
-      <w:proofErr w:type="spellStart"/>
-      <w:r>
-        <w:fldChar w:fldCharType="begin"/>
-      </w:r>
-      <w:r>
-        <w:instrText xml:space="preserve"> HYPERLINK "https://hu.wikipedia.org/w/index.php?title=Plugin&amp;action=edit&amp;redlink=1" \o "Plugin (a lap nem létezik)" </w:instrText>
-      </w:r>
-      <w:r>
-        <w:fldChar w:fldCharType="separate"/>
-      </w:r>
-      <w:r>
-        <w:rPr>
-          <w:rStyle w:val="Hyperlink"/>
-          <w:rFonts w:ascii="Calibri" w:hAnsi="Calibri" w:cs="Calibri"/>
-          <w:color w:val="auto"/>
+      <w:hyperlink r:id="rId26" w:tooltip="Plugin (a lap nem létezik)" w:history="1">
+        <w:r>
+          <w:rPr>
+            <w:rStyle w:val="Hyperlink"/>
+            <w:rFonts w:ascii="Calibri" w:hAnsi="Calibri" w:cs="Calibri"/>
+            <w:color w:val="auto"/>
+            <w:shd w:val="clear" w:color="auto" w:fill="FFFFFF"/>
+          </w:rPr>
+          <w:t>pluginok</w:t>
+        </w:r>
+      </w:hyperlink>
+      <w:r>
+        <w:rPr>
+          <w:rFonts w:ascii="Calibri" w:hAnsi="Calibri" w:cs="Calibri"/>
           <w:shd w:val="clear" w:color="auto" w:fill="FFFFFF"/>
         </w:rPr>
-        <w:t>pluginok</w:t>
-      </w:r>
-      <w:proofErr w:type="spellEnd"/>
-      <w:r>
-        <w:rPr>
-          <w:rStyle w:val="Hyperlink"/>
-          <w:rFonts w:ascii="Calibri" w:hAnsi="Calibri" w:cs="Calibri"/>
-          <w:color w:val="auto"/>
-          <w:shd w:val="clear" w:color="auto" w:fill="FFFFFF"/>
-        </w:rPr>
-        <w:fldChar w:fldCharType="end"/>
-      </w:r>
-      <w:r>
-        <w:rPr>
-          <w:rFonts w:ascii="Calibri" w:hAnsi="Calibri" w:cs="Calibri"/>
-          <w:shd w:val="clear" w:color="auto" w:fill="FFFFFF"/>
-        </w:rPr>
         <w:t>. A </w:t>
       </w:r>
-      <w:proofErr w:type="spellStart"/>
-      <w:r>
-        <w:fldChar w:fldCharType="begin"/>
-      </w:r>
-      <w:r>
-        <w:instrText xml:space="preserve"> HYPERLINK "https://hu.wikipedia.org/wiki/NetBeans" \o "NetBeans" </w:instrText>
-      </w:r>
-      <w:r>
-        <w:fldChar w:fldCharType="separate"/>
-      </w:r>
-      <w:r>
-        <w:rPr>
-          <w:rStyle w:val="Hyperlink"/>
-          <w:rFonts w:ascii="Calibri" w:hAnsi="Calibri" w:cs="Calibri"/>
-          <w:color w:val="auto"/>
-          <w:shd w:val="clear" w:color="auto" w:fill="FFFFFF"/>
-        </w:rPr>
-        <w:t>NetBeans</w:t>
-      </w:r>
-      <w:proofErr w:type="spellEnd"/>
-      <w:r>
-        <w:rPr>
-          <w:rStyle w:val="Hyperlink"/>
-          <w:rFonts w:ascii="Calibri" w:hAnsi="Calibri" w:cs="Calibri"/>
-          <w:color w:val="auto"/>
-          <w:shd w:val="clear" w:color="auto" w:fill="FFFFFF"/>
-        </w:rPr>
-        <w:fldChar w:fldCharType="end"/>
-      </w:r>
+      <w:hyperlink r:id="rId27" w:tooltip="NetBeans" w:history="1">
+        <w:r>
+          <w:rPr>
+            <w:rStyle w:val="Hyperlink"/>
+            <w:rFonts w:ascii="Calibri" w:hAnsi="Calibri" w:cs="Calibri"/>
+            <w:color w:val="auto"/>
+            <w:shd w:val="clear" w:color="auto" w:fill="FFFFFF"/>
+          </w:rPr>
+          <w:t>NetBeans</w:t>
+        </w:r>
+      </w:hyperlink>
       <w:r>
         <w:rPr>
           <w:rFonts w:ascii="Calibri" w:hAnsi="Calibri" w:cs="Calibri"/>
@@ -1658,7 +1250,6 @@
           <w:lang w:eastAsia="hu-HU"/>
         </w:rPr>
       </w:pPr>
-      <w:proofErr w:type="spellStart"/>
       <w:r>
         <w:rPr>
           <w:rFonts w:ascii="Arial" w:eastAsia="Times New Roman" w:hAnsi="Arial" w:cs="Arial"/>
@@ -1671,7 +1262,6 @@
         </w:rPr>
         <w:t>Baseline</w:t>
       </w:r>
-      <w:proofErr w:type="spellEnd"/>
     </w:p>
     <w:p>
       <w:pPr>
@@ -1716,31 +1306,17 @@
           <w:lang w:eastAsia="hu-HU"/>
         </w:rPr>
       </w:pPr>
-      <w:proofErr w:type="spellStart"/>
-      <w:r>
-        <w:rPr>
-          <w:rFonts w:ascii="Arial" w:eastAsia="Times New Roman" w:hAnsi="Arial" w:cs="Arial"/>
-          <w:b/>
-          <w:bCs/>
-          <w:color w:val="202122"/>
-          <w:sz w:val="21"/>
-          <w:szCs w:val="21"/>
-          <w:lang w:eastAsia="hu-HU"/>
-        </w:rPr>
-        <w:t>Branch</w:t>
-      </w:r>
-      <w:proofErr w:type="spellEnd"/>
-      <w:r>
-        <w:rPr>
-          <w:rFonts w:ascii="Arial" w:eastAsia="Times New Roman" w:hAnsi="Arial" w:cs="Arial"/>
-          <w:b/>
-          <w:bCs/>
-          <w:color w:val="202122"/>
-          <w:sz w:val="21"/>
-          <w:szCs w:val="21"/>
-          <w:lang w:eastAsia="hu-HU"/>
-        </w:rPr>
-        <w:t xml:space="preserve"> (ág)</w:t>
+      <w:r>
+        <w:rPr>
+          <w:rFonts w:ascii="Arial" w:eastAsia="Times New Roman" w:hAnsi="Arial" w:cs="Arial"/>
+          <w:b/>
+          <w:bCs/>
+          <w:color w:val="202122"/>
+          <w:sz w:val="21"/>
+          <w:szCs w:val="21"/>
+          <w:lang w:eastAsia="hu-HU"/>
+        </w:rPr>
+        <w:t>Branch (ág)</w:t>
       </w:r>
     </w:p>
     <w:p>
@@ -1786,31 +1362,17 @@
           <w:lang w:eastAsia="hu-HU"/>
         </w:rPr>
       </w:pPr>
-      <w:proofErr w:type="spellStart"/>
-      <w:r>
-        <w:rPr>
-          <w:rFonts w:ascii="Arial" w:eastAsia="Times New Roman" w:hAnsi="Arial" w:cs="Arial"/>
-          <w:b/>
-          <w:bCs/>
-          <w:color w:val="202122"/>
-          <w:sz w:val="21"/>
-          <w:szCs w:val="21"/>
-          <w:lang w:eastAsia="hu-HU"/>
-        </w:rPr>
-        <w:t>Check</w:t>
-      </w:r>
-      <w:proofErr w:type="spellEnd"/>
-      <w:r>
-        <w:rPr>
-          <w:rFonts w:ascii="Arial" w:eastAsia="Times New Roman" w:hAnsi="Arial" w:cs="Arial"/>
-          <w:b/>
-          <w:bCs/>
-          <w:color w:val="202122"/>
-          <w:sz w:val="21"/>
-          <w:szCs w:val="21"/>
-          <w:lang w:eastAsia="hu-HU"/>
-        </w:rPr>
-        <w:t>-out</w:t>
+      <w:r>
+        <w:rPr>
+          <w:rFonts w:ascii="Arial" w:eastAsia="Times New Roman" w:hAnsi="Arial" w:cs="Arial"/>
+          <w:b/>
+          <w:bCs/>
+          <w:color w:val="202122"/>
+          <w:sz w:val="21"/>
+          <w:szCs w:val="21"/>
+          <w:lang w:eastAsia="hu-HU"/>
+        </w:rPr>
+        <w:t>Check-out</w:t>
       </w:r>
     </w:p>
     <w:p>
@@ -1856,72 +1418,18 @@
           <w:lang w:eastAsia="hu-HU"/>
         </w:rPr>
       </w:pPr>
-      <w:proofErr w:type="spellStart"/>
-      <w:r>
-        <w:rPr>
-          <w:rFonts w:ascii="Arial" w:eastAsia="Times New Roman" w:hAnsi="Arial" w:cs="Arial"/>
-          <w:b/>
-          <w:bCs/>
-          <w:color w:val="202122"/>
-          <w:sz w:val="21"/>
-          <w:szCs w:val="21"/>
-          <w:lang w:eastAsia="hu-HU"/>
-        </w:rPr>
-        <w:t>Check</w:t>
-      </w:r>
-      <w:proofErr w:type="spellEnd"/>
-      <w:r>
-        <w:rPr>
-          <w:rFonts w:ascii="Arial" w:eastAsia="Times New Roman" w:hAnsi="Arial" w:cs="Arial"/>
-          <w:b/>
-          <w:bCs/>
-          <w:color w:val="202122"/>
-          <w:sz w:val="21"/>
-          <w:szCs w:val="21"/>
-          <w:lang w:eastAsia="hu-HU"/>
-        </w:rPr>
-        <w:t xml:space="preserve">-in, </w:t>
-      </w:r>
-      <w:proofErr w:type="spellStart"/>
-      <w:r>
-        <w:rPr>
-          <w:rFonts w:ascii="Arial" w:eastAsia="Times New Roman" w:hAnsi="Arial" w:cs="Arial"/>
-          <w:b/>
-          <w:bCs/>
-          <w:color w:val="202122"/>
-          <w:sz w:val="21"/>
-          <w:szCs w:val="21"/>
-          <w:lang w:eastAsia="hu-HU"/>
-        </w:rPr>
-        <w:t>Commit</w:t>
-      </w:r>
-      <w:proofErr w:type="spellEnd"/>
-      <w:r>
-        <w:rPr>
-          <w:rFonts w:ascii="Arial" w:eastAsia="Times New Roman" w:hAnsi="Arial" w:cs="Arial"/>
-          <w:b/>
-          <w:bCs/>
-          <w:color w:val="202122"/>
-          <w:sz w:val="21"/>
-          <w:szCs w:val="21"/>
-          <w:lang w:eastAsia="hu-HU"/>
-        </w:rPr>
-        <w:t xml:space="preserve"> vagy </w:t>
-      </w:r>
-      <w:proofErr w:type="spellStart"/>
-      <w:r>
-        <w:rPr>
-          <w:rFonts w:ascii="Arial" w:eastAsia="Times New Roman" w:hAnsi="Arial" w:cs="Arial"/>
-          <w:b/>
-          <w:bCs/>
-          <w:color w:val="202122"/>
-          <w:sz w:val="21"/>
-          <w:szCs w:val="21"/>
-          <w:lang w:eastAsia="hu-HU"/>
-        </w:rPr>
-        <w:t>Submit</w:t>
-      </w:r>
-      <w:proofErr w:type="spellEnd"/>
+      <w:r>
+        <w:rPr>
+          <w:rFonts w:ascii="Arial" w:eastAsia="Times New Roman" w:hAnsi="Arial" w:cs="Arial"/>
+          <w:b/>
+          <w:bCs/>
+          <w:color w:val="202122"/>
+          <w:sz w:val="21"/>
+          <w:szCs w:val="21"/>
+          <w:lang w:eastAsia="hu-HU"/>
+        </w:rPr>
+        <w:t>Check-in, Commit vagy Submit</w:t>
+      </w:r>
     </w:p>
     <w:p>
       <w:pPr>
@@ -1966,7 +1474,6 @@
           <w:lang w:eastAsia="hu-HU"/>
         </w:rPr>
       </w:pPr>
-      <w:proofErr w:type="spellStart"/>
       <w:r>
         <w:rPr>
           <w:rFonts w:ascii="Arial" w:eastAsia="Times New Roman" w:hAnsi="Arial" w:cs="Arial"/>
@@ -1979,7 +1486,6 @@
         </w:rPr>
         <w:t>Conflict</w:t>
       </w:r>
-      <w:proofErr w:type="spellEnd"/>
     </w:p>
     <w:p>
       <w:pPr>
@@ -2024,7 +1530,6 @@
           <w:lang w:eastAsia="hu-HU"/>
         </w:rPr>
       </w:pPr>
-      <w:proofErr w:type="spellStart"/>
       <w:r>
         <w:rPr>
           <w:rFonts w:ascii="Arial" w:eastAsia="Times New Roman" w:hAnsi="Arial" w:cs="Arial"/>
@@ -2037,7 +1542,6 @@
         </w:rPr>
         <w:t>Change</w:t>
       </w:r>
-      <w:proofErr w:type="spellEnd"/>
     </w:p>
     <w:p>
       <w:pPr>
@@ -2062,7 +1566,6 @@
         </w:rPr>
         <w:t>Egy változtatás (</w:t>
       </w:r>
-      <w:proofErr w:type="spellStart"/>
       <w:r>
         <w:rPr>
           <w:rFonts w:ascii="Arial" w:eastAsia="Times New Roman" w:hAnsi="Arial" w:cs="Arial"/>
@@ -2075,7 +1578,6 @@
         </w:rPr>
         <w:t>change</w:t>
       </w:r>
-      <w:proofErr w:type="spellEnd"/>
       <w:r>
         <w:rPr>
           <w:rFonts w:ascii="Arial" w:eastAsia="Times New Roman" w:hAnsi="Arial" w:cs="Arial"/>
@@ -2086,7 +1588,6 @@
         </w:rPr>
         <w:t>, </w:t>
       </w:r>
-      <w:proofErr w:type="spellStart"/>
       <w:r>
         <w:rPr>
           <w:rFonts w:ascii="Arial" w:eastAsia="Times New Roman" w:hAnsi="Arial" w:cs="Arial"/>
@@ -2099,7 +1600,6 @@
         </w:rPr>
         <w:t>diff</w:t>
       </w:r>
-      <w:proofErr w:type="spellEnd"/>
       <w:r>
         <w:rPr>
           <w:rFonts w:ascii="Arial" w:eastAsia="Times New Roman" w:hAnsi="Arial" w:cs="Arial"/>
@@ -2132,7 +1632,6 @@
         </w:rPr>
         <w:t>) mindig egy verziókezelt dokumentumon vagy fájlon tett változtatást jelenti. Rendszerfüggő, hogy milyen mértékű módosítások számítanak </w:t>
       </w:r>
-      <w:proofErr w:type="spellStart"/>
       <w:r>
         <w:rPr>
           <w:rFonts w:ascii="Arial" w:eastAsia="Times New Roman" w:hAnsi="Arial" w:cs="Arial"/>
@@ -2153,18 +1652,7 @@
           <w:szCs w:val="21"/>
           <w:lang w:eastAsia="hu-HU"/>
         </w:rPr>
-        <w:t>-nek</w:t>
-      </w:r>
-      <w:proofErr w:type="spellEnd"/>
-      <w:r>
-        <w:rPr>
-          <w:rFonts w:ascii="Arial" w:eastAsia="Times New Roman" w:hAnsi="Arial" w:cs="Arial"/>
-          <w:color w:val="202122"/>
-          <w:sz w:val="21"/>
-          <w:szCs w:val="21"/>
-          <w:lang w:eastAsia="hu-HU"/>
-        </w:rPr>
-        <w:t>.</w:t>
+        <w:t>-nek.</w:t>
       </w:r>
     </w:p>
     <w:p>
@@ -2186,46 +1674,18 @@
           <w:lang w:eastAsia="hu-HU"/>
         </w:rPr>
       </w:pPr>
-      <w:proofErr w:type="spellStart"/>
-      <w:r>
-        <w:rPr>
-          <w:rFonts w:ascii="Arial" w:eastAsia="Times New Roman" w:hAnsi="Arial" w:cs="Arial"/>
-          <w:b/>
-          <w:bCs/>
-          <w:color w:val="202122"/>
-          <w:sz w:val="21"/>
-          <w:szCs w:val="21"/>
-          <w:lang w:eastAsia="hu-HU"/>
-        </w:rPr>
-        <w:t>Change</w:t>
-      </w:r>
-      <w:proofErr w:type="spellEnd"/>
-      <w:r>
-        <w:rPr>
-          <w:rFonts w:ascii="Arial" w:eastAsia="Times New Roman" w:hAnsi="Arial" w:cs="Arial"/>
-          <w:b/>
-          <w:bCs/>
-          <w:color w:val="202122"/>
-          <w:sz w:val="21"/>
-          <w:szCs w:val="21"/>
-          <w:lang w:eastAsia="hu-HU"/>
-        </w:rPr>
-        <w:t xml:space="preserve"> </w:t>
-      </w:r>
-      <w:proofErr w:type="spellStart"/>
-      <w:r>
-        <w:rPr>
-          <w:rFonts w:ascii="Arial" w:eastAsia="Times New Roman" w:hAnsi="Arial" w:cs="Arial"/>
-          <w:b/>
-          <w:bCs/>
-          <w:color w:val="202122"/>
-          <w:sz w:val="21"/>
-          <w:szCs w:val="21"/>
-          <w:lang w:eastAsia="hu-HU"/>
-        </w:rPr>
-        <w:t>list</w:t>
-      </w:r>
-      <w:proofErr w:type="spellEnd"/>
+      <w:r>
+        <w:rPr>
+          <w:rFonts w:ascii="Arial" w:eastAsia="Times New Roman" w:hAnsi="Arial" w:cs="Arial"/>
+          <w:b/>
+          <w:bCs/>
+          <w:color w:val="202122"/>
+          <w:sz w:val="21"/>
+          <w:szCs w:val="21"/>
+          <w:lang w:eastAsia="hu-HU"/>
+        </w:rPr>
+        <w:t>Change list</w:t>
+      </w:r>
     </w:p>
     <w:p>
       <w:pPr>
@@ -2250,46 +1710,18 @@
         </w:rPr>
         <w:t>Egy </w:t>
       </w:r>
-      <w:proofErr w:type="spellStart"/>
-      <w:r>
-        <w:rPr>
-          <w:rFonts w:ascii="Arial" w:eastAsia="Times New Roman" w:hAnsi="Arial" w:cs="Arial"/>
-          <w:b/>
-          <w:bCs/>
-          <w:color w:val="202122"/>
-          <w:sz w:val="21"/>
-          <w:szCs w:val="21"/>
-          <w:lang w:eastAsia="hu-HU"/>
-        </w:rPr>
-        <w:t>change</w:t>
-      </w:r>
-      <w:proofErr w:type="spellEnd"/>
-      <w:r>
-        <w:rPr>
-          <w:rFonts w:ascii="Arial" w:eastAsia="Times New Roman" w:hAnsi="Arial" w:cs="Arial"/>
-          <w:b/>
-          <w:bCs/>
-          <w:color w:val="202122"/>
-          <w:sz w:val="21"/>
-          <w:szCs w:val="21"/>
-          <w:lang w:eastAsia="hu-HU"/>
-        </w:rPr>
-        <w:t xml:space="preserve"> </w:t>
-      </w:r>
-      <w:proofErr w:type="spellStart"/>
-      <w:r>
-        <w:rPr>
-          <w:rFonts w:ascii="Arial" w:eastAsia="Times New Roman" w:hAnsi="Arial" w:cs="Arial"/>
-          <w:b/>
-          <w:bCs/>
-          <w:color w:val="202122"/>
-          <w:sz w:val="21"/>
-          <w:szCs w:val="21"/>
-          <w:lang w:eastAsia="hu-HU"/>
-        </w:rPr>
-        <w:t>list</w:t>
-      </w:r>
-      <w:proofErr w:type="spellEnd"/>
+      <w:r>
+        <w:rPr>
+          <w:rFonts w:ascii="Arial" w:eastAsia="Times New Roman" w:hAnsi="Arial" w:cs="Arial"/>
+          <w:b/>
+          <w:bCs/>
+          <w:color w:val="202122"/>
+          <w:sz w:val="21"/>
+          <w:szCs w:val="21"/>
+          <w:lang w:eastAsia="hu-HU"/>
+        </w:rPr>
+        <w:t>change list</w:t>
+      </w:r>
       <w:r>
         <w:rPr>
           <w:rFonts w:ascii="Arial" w:eastAsia="Times New Roman" w:hAnsi="Arial" w:cs="Arial"/>
@@ -2300,46 +1732,18 @@
         </w:rPr>
         <w:t> vagy </w:t>
       </w:r>
-      <w:proofErr w:type="spellStart"/>
-      <w:r>
-        <w:rPr>
-          <w:rFonts w:ascii="Arial" w:eastAsia="Times New Roman" w:hAnsi="Arial" w:cs="Arial"/>
-          <w:b/>
-          <w:bCs/>
-          <w:color w:val="202122"/>
-          <w:sz w:val="21"/>
-          <w:szCs w:val="21"/>
-          <w:lang w:eastAsia="hu-HU"/>
-        </w:rPr>
-        <w:t>change</w:t>
-      </w:r>
-      <w:proofErr w:type="spellEnd"/>
-      <w:r>
-        <w:rPr>
-          <w:rFonts w:ascii="Arial" w:eastAsia="Times New Roman" w:hAnsi="Arial" w:cs="Arial"/>
-          <w:b/>
-          <w:bCs/>
-          <w:color w:val="202122"/>
-          <w:sz w:val="21"/>
-          <w:szCs w:val="21"/>
-          <w:lang w:eastAsia="hu-HU"/>
-        </w:rPr>
-        <w:t xml:space="preserve"> </w:t>
-      </w:r>
-      <w:proofErr w:type="spellStart"/>
-      <w:r>
-        <w:rPr>
-          <w:rFonts w:ascii="Arial" w:eastAsia="Times New Roman" w:hAnsi="Arial" w:cs="Arial"/>
-          <w:b/>
-          <w:bCs/>
-          <w:color w:val="202122"/>
-          <w:sz w:val="21"/>
-          <w:szCs w:val="21"/>
-          <w:lang w:eastAsia="hu-HU"/>
-        </w:rPr>
-        <w:t>set</w:t>
-      </w:r>
-      <w:proofErr w:type="spellEnd"/>
+      <w:r>
+        <w:rPr>
+          <w:rFonts w:ascii="Arial" w:eastAsia="Times New Roman" w:hAnsi="Arial" w:cs="Arial"/>
+          <w:b/>
+          <w:bCs/>
+          <w:color w:val="202122"/>
+          <w:sz w:val="21"/>
+          <w:szCs w:val="21"/>
+          <w:lang w:eastAsia="hu-HU"/>
+        </w:rPr>
+        <w:t>change set</w:t>
+      </w:r>
       <w:r>
         <w:rPr>
           <w:rFonts w:ascii="Arial" w:eastAsia="Times New Roman" w:hAnsi="Arial" w:cs="Arial"/>
@@ -2350,7 +1754,6 @@
         </w:rPr>
         <w:t xml:space="preserve"> egy </w:t>
       </w:r>
-      <w:proofErr w:type="spellStart"/>
       <w:r>
         <w:rPr>
           <w:rFonts w:ascii="Arial" w:eastAsia="Times New Roman" w:hAnsi="Arial" w:cs="Arial"/>
@@ -2361,7 +1764,6 @@
         </w:rPr>
         <w:t>commit</w:t>
       </w:r>
-      <w:proofErr w:type="spellEnd"/>
       <w:r>
         <w:rPr>
           <w:rFonts w:ascii="Arial" w:eastAsia="Times New Roman" w:hAnsi="Arial" w:cs="Arial"/>
@@ -2372,7 +1774,7 @@
         </w:rPr>
         <w:t xml:space="preserve"> művelet során bevitt változtatások listája, olyan rendszereken, melyek támogatják </w:t>
       </w:r>
-      <w:hyperlink r:id="rId22" w:tooltip="Atomi művelet (a lap nem létezik)" w:history="1">
+      <w:hyperlink r:id="rId28" w:tooltip="Atomi művelet (a lap nem létezik)" w:history="1">
         <w:r>
           <w:rPr>
             <w:rFonts w:ascii="Arial" w:eastAsia="Times New Roman" w:hAnsi="Arial" w:cs="Arial"/>
@@ -2475,46 +1877,18 @@
           <w:lang w:eastAsia="hu-HU"/>
         </w:rPr>
       </w:pPr>
-      <w:proofErr w:type="spellStart"/>
-      <w:r>
-        <w:rPr>
-          <w:rFonts w:ascii="Arial" w:eastAsia="Times New Roman" w:hAnsi="Arial" w:cs="Arial"/>
-          <w:b/>
-          <w:bCs/>
-          <w:color w:val="202122"/>
-          <w:sz w:val="21"/>
-          <w:szCs w:val="21"/>
-          <w:lang w:eastAsia="hu-HU"/>
-        </w:rPr>
-        <w:t>Dynamic</w:t>
-      </w:r>
-      <w:proofErr w:type="spellEnd"/>
-      <w:r>
-        <w:rPr>
-          <w:rFonts w:ascii="Arial" w:eastAsia="Times New Roman" w:hAnsi="Arial" w:cs="Arial"/>
-          <w:b/>
-          <w:bCs/>
-          <w:color w:val="202122"/>
-          <w:sz w:val="21"/>
-          <w:szCs w:val="21"/>
-          <w:lang w:eastAsia="hu-HU"/>
-        </w:rPr>
-        <w:t xml:space="preserve"> </w:t>
-      </w:r>
-      <w:proofErr w:type="spellStart"/>
-      <w:r>
-        <w:rPr>
-          <w:rFonts w:ascii="Arial" w:eastAsia="Times New Roman" w:hAnsi="Arial" w:cs="Arial"/>
-          <w:b/>
-          <w:bCs/>
-          <w:color w:val="202122"/>
-          <w:sz w:val="21"/>
-          <w:szCs w:val="21"/>
-          <w:lang w:eastAsia="hu-HU"/>
-        </w:rPr>
-        <w:t>stream</w:t>
-      </w:r>
-      <w:proofErr w:type="spellEnd"/>
+      <w:r>
+        <w:rPr>
+          <w:rFonts w:ascii="Arial" w:eastAsia="Times New Roman" w:hAnsi="Arial" w:cs="Arial"/>
+          <w:b/>
+          <w:bCs/>
+          <w:color w:val="202122"/>
+          <w:sz w:val="21"/>
+          <w:szCs w:val="21"/>
+          <w:lang w:eastAsia="hu-HU"/>
+        </w:rPr>
+        <w:t>Dynamic stream</w:t>
+      </w:r>
     </w:p>
     <w:p>
       <w:pPr>
@@ -2593,20 +1967,8 @@
           <w:szCs w:val="21"/>
           <w:lang w:eastAsia="hu-HU"/>
         </w:rPr>
-        <w:t xml:space="preserve">Az export a </w:t>
-      </w:r>
-      <w:proofErr w:type="spellStart"/>
-      <w:r>
-        <w:rPr>
-          <w:rFonts w:ascii="Arial" w:eastAsia="Times New Roman" w:hAnsi="Arial" w:cs="Arial"/>
-          <w:color w:val="202122"/>
-          <w:sz w:val="21"/>
-          <w:szCs w:val="21"/>
-          <w:lang w:eastAsia="hu-HU"/>
-        </w:rPr>
-        <w:t>check</w:t>
-      </w:r>
-      <w:proofErr w:type="spellEnd"/>
+        <w:t>Az export a check</w:t>
+      </w:r>
       <w:r>
         <w:rPr>
           <w:rFonts w:ascii="Arial" w:eastAsia="Times New Roman" w:hAnsi="Arial" w:cs="Arial"/>
@@ -2681,29 +2043,7 @@
           <w:szCs w:val="21"/>
           <w:lang w:eastAsia="hu-HU"/>
         </w:rPr>
-        <w:t xml:space="preserve">A legutóbbi </w:t>
-      </w:r>
-      <w:proofErr w:type="spellStart"/>
-      <w:r>
-        <w:rPr>
-          <w:rFonts w:ascii="Arial" w:eastAsia="Times New Roman" w:hAnsi="Arial" w:cs="Arial"/>
-          <w:color w:val="202122"/>
-          <w:sz w:val="21"/>
-          <w:szCs w:val="21"/>
-          <w:lang w:eastAsia="hu-HU"/>
-        </w:rPr>
-        <w:t>checkin</w:t>
-      </w:r>
-      <w:proofErr w:type="spellEnd"/>
-      <w:r>
-        <w:rPr>
-          <w:rFonts w:ascii="Arial" w:eastAsia="Times New Roman" w:hAnsi="Arial" w:cs="Arial"/>
-          <w:color w:val="202122"/>
-          <w:sz w:val="21"/>
-          <w:szCs w:val="21"/>
-          <w:lang w:eastAsia="hu-HU"/>
-        </w:rPr>
-        <w:t>.</w:t>
+        <w:t>A legutóbbi checkin.</w:t>
       </w:r>
     </w:p>
     <w:p>
@@ -2782,7 +2122,6 @@
           <w:lang w:eastAsia="hu-HU"/>
         </w:rPr>
       </w:pPr>
-      <w:proofErr w:type="spellStart"/>
       <w:r>
         <w:rPr>
           <w:rFonts w:ascii="Arial" w:eastAsia="Times New Roman" w:hAnsi="Arial" w:cs="Arial"/>
@@ -2795,7 +2134,6 @@
         </w:rPr>
         <w:t>Mainline</w:t>
       </w:r>
-      <w:proofErr w:type="spellEnd"/>
     </w:p>
     <w:p>
       <w:pPr>
@@ -2820,7 +2158,6 @@
         </w:rPr>
         <w:t>Hasonlít a </w:t>
       </w:r>
-      <w:proofErr w:type="spellStart"/>
       <w:r>
         <w:rPr>
           <w:rFonts w:ascii="Arial" w:eastAsia="Times New Roman" w:hAnsi="Arial" w:cs="Arial"/>
@@ -2833,7 +2170,6 @@
         </w:rPr>
         <w:t>trunk</w:t>
       </w:r>
-      <w:proofErr w:type="spellEnd"/>
       <w:r>
         <w:rPr>
           <w:rFonts w:ascii="Arial" w:eastAsia="Times New Roman" w:hAnsi="Arial" w:cs="Arial"/>
@@ -2844,7 +2180,6 @@
         </w:rPr>
         <w:t>-hoz, de minden ágnak lehet saját </w:t>
       </w:r>
-      <w:proofErr w:type="spellStart"/>
       <w:r>
         <w:rPr>
           <w:rFonts w:ascii="Arial" w:eastAsia="Times New Roman" w:hAnsi="Arial" w:cs="Arial"/>
@@ -2857,7 +2192,6 @@
         </w:rPr>
         <w:t>mainline</w:t>
       </w:r>
-      <w:proofErr w:type="spellEnd"/>
       <w:r>
         <w:rPr>
           <w:rFonts w:ascii="Arial" w:eastAsia="Times New Roman" w:hAnsi="Arial" w:cs="Arial"/>
@@ -2888,7 +2222,6 @@
           <w:lang w:eastAsia="hu-HU"/>
         </w:rPr>
       </w:pPr>
-      <w:proofErr w:type="spellStart"/>
       <w:r>
         <w:rPr>
           <w:rFonts w:ascii="Arial" w:eastAsia="Times New Roman" w:hAnsi="Arial" w:cs="Arial"/>
@@ -2901,7 +2234,6 @@
         </w:rPr>
         <w:t>Merge</w:t>
       </w:r>
-      <w:proofErr w:type="spellEnd"/>
     </w:p>
     <w:p>
       <w:pPr>
@@ -2926,7 +2258,6 @@
         </w:rPr>
         <w:t>A </w:t>
       </w:r>
-      <w:proofErr w:type="spellStart"/>
       <w:r>
         <w:rPr>
           <w:rFonts w:ascii="Arial" w:eastAsia="Times New Roman" w:hAnsi="Arial" w:cs="Arial"/>
@@ -2939,7 +2270,6 @@
         </w:rPr>
         <w:t>merge</w:t>
       </w:r>
-      <w:proofErr w:type="spellEnd"/>
       <w:r>
         <w:rPr>
           <w:rFonts w:ascii="Arial" w:eastAsia="Times New Roman" w:hAnsi="Arial" w:cs="Arial"/>
@@ -3022,7 +2352,6 @@
         </w:rPr>
         <w:t>Ha a fejlesztésben elágazás történt, majd az ágakat különböző irányba fejlesztettek tovább, s a különböző fejlesztéseket össze kell vonni egy közös változatba (</w:t>
       </w:r>
-      <w:proofErr w:type="spellStart"/>
       <w:r>
         <w:rPr>
           <w:rFonts w:ascii="Arial" w:eastAsia="Times New Roman" w:hAnsi="Arial" w:cs="Arial"/>
@@ -3043,18 +2372,7 @@
           <w:szCs w:val="21"/>
           <w:lang w:eastAsia="hu-HU"/>
         </w:rPr>
-        <w:t>-ba</w:t>
-      </w:r>
-      <w:proofErr w:type="spellEnd"/>
-      <w:r>
-        <w:rPr>
-          <w:rFonts w:ascii="Arial" w:eastAsia="Times New Roman" w:hAnsi="Arial" w:cs="Arial"/>
-          <w:color w:val="202122"/>
-          <w:sz w:val="21"/>
-          <w:szCs w:val="21"/>
-          <w:lang w:eastAsia="hu-HU"/>
-        </w:rPr>
-        <w:t>).</w:t>
+        <w:t>-ba).</w:t>
       </w:r>
     </w:p>
     <w:p>
@@ -3076,7 +2394,6 @@
           <w:lang w:eastAsia="hu-HU"/>
         </w:rPr>
       </w:pPr>
-      <w:proofErr w:type="spellStart"/>
       <w:r>
         <w:rPr>
           <w:rFonts w:ascii="Arial" w:eastAsia="Times New Roman" w:hAnsi="Arial" w:cs="Arial"/>
@@ -3089,7 +2406,6 @@
         </w:rPr>
         <w:t>Repository</w:t>
       </w:r>
-      <w:proofErr w:type="spellEnd"/>
     </w:p>
     <w:p>
       <w:pPr>
@@ -3114,7 +2430,6 @@
         </w:rPr>
         <w:t>A </w:t>
       </w:r>
-      <w:proofErr w:type="spellStart"/>
       <w:r>
         <w:rPr>
           <w:rFonts w:ascii="Arial" w:eastAsia="Times New Roman" w:hAnsi="Arial" w:cs="Arial"/>
@@ -3127,7 +2442,6 @@
         </w:rPr>
         <w:t>repository</w:t>
       </w:r>
-      <w:proofErr w:type="spellEnd"/>
       <w:r>
         <w:rPr>
           <w:rFonts w:ascii="Arial" w:eastAsia="Times New Roman" w:hAnsi="Arial" w:cs="Arial"/>
@@ -3138,7 +2452,6 @@
         </w:rPr>
         <w:t>, </w:t>
       </w:r>
-      <w:proofErr w:type="spellStart"/>
       <w:r>
         <w:rPr>
           <w:rFonts w:ascii="Arial" w:eastAsia="Times New Roman" w:hAnsi="Arial" w:cs="Arial"/>
@@ -3151,7 +2464,6 @@
         </w:rPr>
         <w:t>depot</w:t>
       </w:r>
-      <w:proofErr w:type="spellEnd"/>
       <w:r>
         <w:rPr>
           <w:rFonts w:ascii="Arial" w:eastAsia="Times New Roman" w:hAnsi="Arial" w:cs="Arial"/>
@@ -3204,46 +2516,18 @@
           <w:lang w:eastAsia="hu-HU"/>
         </w:rPr>
       </w:pPr>
-      <w:proofErr w:type="spellStart"/>
-      <w:r>
-        <w:rPr>
-          <w:rFonts w:ascii="Arial" w:eastAsia="Times New Roman" w:hAnsi="Arial" w:cs="Arial"/>
-          <w:b/>
-          <w:bCs/>
-          <w:color w:val="202122"/>
-          <w:sz w:val="21"/>
-          <w:szCs w:val="21"/>
-          <w:lang w:eastAsia="hu-HU"/>
-        </w:rPr>
-        <w:t>Reverse</w:t>
-      </w:r>
-      <w:proofErr w:type="spellEnd"/>
-      <w:r>
-        <w:rPr>
-          <w:rFonts w:ascii="Arial" w:eastAsia="Times New Roman" w:hAnsi="Arial" w:cs="Arial"/>
-          <w:b/>
-          <w:bCs/>
-          <w:color w:val="202122"/>
-          <w:sz w:val="21"/>
-          <w:szCs w:val="21"/>
-          <w:lang w:eastAsia="hu-HU"/>
-        </w:rPr>
-        <w:t xml:space="preserve"> </w:t>
-      </w:r>
-      <w:proofErr w:type="spellStart"/>
-      <w:r>
-        <w:rPr>
-          <w:rFonts w:ascii="Arial" w:eastAsia="Times New Roman" w:hAnsi="Arial" w:cs="Arial"/>
-          <w:b/>
-          <w:bCs/>
-          <w:color w:val="202122"/>
-          <w:sz w:val="21"/>
-          <w:szCs w:val="21"/>
-          <w:lang w:eastAsia="hu-HU"/>
-        </w:rPr>
-        <w:t>integration</w:t>
-      </w:r>
-      <w:proofErr w:type="spellEnd"/>
+      <w:r>
+        <w:rPr>
+          <w:rFonts w:ascii="Arial" w:eastAsia="Times New Roman" w:hAnsi="Arial" w:cs="Arial"/>
+          <w:b/>
+          <w:bCs/>
+          <w:color w:val="202122"/>
+          <w:sz w:val="21"/>
+          <w:szCs w:val="21"/>
+          <w:lang w:eastAsia="hu-HU"/>
+        </w:rPr>
+        <w:t>Reverse integration</w:t>
+      </w:r>
     </w:p>
     <w:p>
       <w:pPr>
@@ -3268,7 +2552,6 @@
         </w:rPr>
         <w:t>Az egyes ágak összedolgozása és bedolgozása a verziókezelő fő </w:t>
       </w:r>
-      <w:proofErr w:type="spellStart"/>
       <w:r>
         <w:rPr>
           <w:rFonts w:ascii="Arial" w:eastAsia="Times New Roman" w:hAnsi="Arial" w:cs="Arial"/>
@@ -3289,18 +2572,7 @@
           <w:szCs w:val="21"/>
           <w:lang w:eastAsia="hu-HU"/>
         </w:rPr>
-        <w:t>-jába</w:t>
-      </w:r>
-      <w:proofErr w:type="spellEnd"/>
-      <w:r>
-        <w:rPr>
-          <w:rFonts w:ascii="Arial" w:eastAsia="Times New Roman" w:hAnsi="Arial" w:cs="Arial"/>
-          <w:color w:val="202122"/>
-          <w:sz w:val="21"/>
-          <w:szCs w:val="21"/>
-          <w:lang w:eastAsia="hu-HU"/>
-        </w:rPr>
-        <w:t>.</w:t>
+        <w:t>-jába.</w:t>
       </w:r>
     </w:p>
     <w:p>
@@ -3322,7 +2594,6 @@
           <w:lang w:eastAsia="hu-HU"/>
         </w:rPr>
       </w:pPr>
-      <w:proofErr w:type="spellStart"/>
       <w:r>
         <w:rPr>
           <w:rFonts w:ascii="Arial" w:eastAsia="Times New Roman" w:hAnsi="Arial" w:cs="Arial"/>
@@ -3335,7 +2606,6 @@
         </w:rPr>
         <w:t>Revision</w:t>
       </w:r>
-      <w:proofErr w:type="spellEnd"/>
     </w:p>
     <w:p>
       <w:pPr>
@@ -3360,7 +2630,6 @@
         </w:rPr>
         <w:t>A </w:t>
       </w:r>
-      <w:proofErr w:type="spellStart"/>
       <w:r>
         <w:rPr>
           <w:rFonts w:ascii="Arial" w:eastAsia="Times New Roman" w:hAnsi="Arial" w:cs="Arial"/>
@@ -3373,7 +2642,6 @@
         </w:rPr>
         <w:t>revision</w:t>
       </w:r>
-      <w:proofErr w:type="spellEnd"/>
       <w:r>
         <w:rPr>
           <w:rFonts w:ascii="Arial" w:eastAsia="Times New Roman" w:hAnsi="Arial" w:cs="Arial"/>
@@ -3484,7 +2752,6 @@
         </w:rPr>
         <w:t>, </w:t>
       </w:r>
-      <w:proofErr w:type="spellStart"/>
       <w:r>
         <w:rPr>
           <w:rFonts w:ascii="Arial" w:eastAsia="Times New Roman" w:hAnsi="Arial" w:cs="Arial"/>
@@ -3497,7 +2764,6 @@
         </w:rPr>
         <w:t>label</w:t>
       </w:r>
-      <w:proofErr w:type="spellEnd"/>
       <w:r>
         <w:rPr>
           <w:rFonts w:ascii="Arial" w:eastAsia="Times New Roman" w:hAnsi="Arial" w:cs="Arial"/>
@@ -3550,7 +2816,6 @@
           <w:lang w:eastAsia="hu-HU"/>
         </w:rPr>
       </w:pPr>
-      <w:proofErr w:type="spellStart"/>
       <w:r>
         <w:rPr>
           <w:rFonts w:ascii="Arial" w:eastAsia="Times New Roman" w:hAnsi="Arial" w:cs="Arial"/>
@@ -3563,7 +2828,6 @@
         </w:rPr>
         <w:t>Trunk</w:t>
       </w:r>
-      <w:proofErr w:type="spellEnd"/>
     </w:p>
     <w:p>
       <w:pPr>
@@ -3588,7 +2852,6 @@
         </w:rPr>
         <w:t>A fejlesztés egyik olyan vonala, amely nem </w:t>
       </w:r>
-      <w:proofErr w:type="spellStart"/>
       <w:r>
         <w:rPr>
           <w:rFonts w:ascii="Arial" w:eastAsia="Times New Roman" w:hAnsi="Arial" w:cs="Arial"/>
@@ -3601,7 +2864,6 @@
         </w:rPr>
         <w:t>branch</w:t>
       </w:r>
-      <w:proofErr w:type="spellEnd"/>
       <w:r>
         <w:rPr>
           <w:rFonts w:ascii="Arial" w:eastAsia="Times New Roman" w:hAnsi="Arial" w:cs="Arial"/>
@@ -3632,7 +2894,6 @@
           <w:lang w:eastAsia="hu-HU"/>
         </w:rPr>
       </w:pPr>
-      <w:proofErr w:type="spellStart"/>
       <w:r>
         <w:rPr>
           <w:rFonts w:ascii="Arial" w:eastAsia="Times New Roman" w:hAnsi="Arial" w:cs="Arial"/>
@@ -3645,7 +2906,6 @@
         </w:rPr>
         <w:t>Resolve</w:t>
       </w:r>
-      <w:proofErr w:type="spellEnd"/>
     </w:p>
     <w:p>
       <w:pPr>
@@ -3748,7 +3008,6 @@
         </w:rPr>
         <w:t> vagy </w:t>
       </w:r>
-      <w:proofErr w:type="spellStart"/>
       <w:r>
         <w:rPr>
           <w:rFonts w:ascii="Arial" w:eastAsia="Times New Roman" w:hAnsi="Arial" w:cs="Arial"/>
@@ -3761,38 +3020,15 @@
         </w:rPr>
         <w:t>sync</w:t>
       </w:r>
-      <w:proofErr w:type="spellEnd"/>
-      <w:r>
-        <w:rPr>
-          <w:rFonts w:ascii="Arial" w:eastAsia="Times New Roman" w:hAnsi="Arial" w:cs="Arial"/>
-          <w:color w:val="202122"/>
-          <w:sz w:val="21"/>
-          <w:szCs w:val="21"/>
-          <w:lang w:eastAsia="hu-HU"/>
-        </w:rPr>
-        <w:t xml:space="preserve"> a </w:t>
-      </w:r>
-      <w:proofErr w:type="spellStart"/>
-      <w:r>
-        <w:rPr>
-          <w:rFonts w:ascii="Arial" w:eastAsia="Times New Roman" w:hAnsi="Arial" w:cs="Arial"/>
-          <w:color w:val="202122"/>
-          <w:sz w:val="21"/>
-          <w:szCs w:val="21"/>
-          <w:lang w:eastAsia="hu-HU"/>
-        </w:rPr>
-        <w:t>repositoryban</w:t>
-      </w:r>
-      <w:proofErr w:type="spellEnd"/>
-      <w:r>
-        <w:rPr>
-          <w:rFonts w:ascii="Arial" w:eastAsia="Times New Roman" w:hAnsi="Arial" w:cs="Arial"/>
-          <w:color w:val="202122"/>
-          <w:sz w:val="21"/>
-          <w:szCs w:val="21"/>
-          <w:lang w:eastAsia="hu-HU"/>
-        </w:rPr>
-        <w:t xml:space="preserve"> lévő változtatásokat dolgozza bele a felhasználó munkamásolatába.</w:t>
+      <w:r>
+        <w:rPr>
+          <w:rFonts w:ascii="Arial" w:eastAsia="Times New Roman" w:hAnsi="Arial" w:cs="Arial"/>
+          <w:color w:val="202122"/>
+          <w:sz w:val="21"/>
+          <w:szCs w:val="21"/>
+          <w:lang w:eastAsia="hu-HU"/>
+        </w:rPr>
+        <w:t> a repositoryban lévő változtatásokat dolgozza bele a felhasználó munkamásolatába.</w:t>
       </w:r>
     </w:p>
     <w:p>
@@ -3814,46 +3050,18 @@
           <w:lang w:eastAsia="hu-HU"/>
         </w:rPr>
       </w:pPr>
-      <w:proofErr w:type="spellStart"/>
-      <w:r>
-        <w:rPr>
-          <w:rFonts w:ascii="Arial" w:eastAsia="Times New Roman" w:hAnsi="Arial" w:cs="Arial"/>
-          <w:b/>
-          <w:bCs/>
-          <w:color w:val="202122"/>
-          <w:sz w:val="21"/>
-          <w:szCs w:val="21"/>
-          <w:lang w:eastAsia="hu-HU"/>
-        </w:rPr>
-        <w:t>Working</w:t>
-      </w:r>
-      <w:proofErr w:type="spellEnd"/>
-      <w:r>
-        <w:rPr>
-          <w:rFonts w:ascii="Arial" w:eastAsia="Times New Roman" w:hAnsi="Arial" w:cs="Arial"/>
-          <w:b/>
-          <w:bCs/>
-          <w:color w:val="202122"/>
-          <w:sz w:val="21"/>
-          <w:szCs w:val="21"/>
-          <w:lang w:eastAsia="hu-HU"/>
-        </w:rPr>
-        <w:t xml:space="preserve"> </w:t>
-      </w:r>
-      <w:proofErr w:type="spellStart"/>
-      <w:r>
-        <w:rPr>
-          <w:rFonts w:ascii="Arial" w:eastAsia="Times New Roman" w:hAnsi="Arial" w:cs="Arial"/>
-          <w:b/>
-          <w:bCs/>
-          <w:color w:val="202122"/>
-          <w:sz w:val="21"/>
-          <w:szCs w:val="21"/>
-          <w:lang w:eastAsia="hu-HU"/>
-        </w:rPr>
-        <w:t>copy</w:t>
-      </w:r>
-      <w:proofErr w:type="spellEnd"/>
+      <w:r>
+        <w:rPr>
+          <w:rFonts w:ascii="Arial" w:eastAsia="Times New Roman" w:hAnsi="Arial" w:cs="Arial"/>
+          <w:b/>
+          <w:bCs/>
+          <w:color w:val="202122"/>
+          <w:sz w:val="21"/>
+          <w:szCs w:val="21"/>
+          <w:lang w:eastAsia="hu-HU"/>
+        </w:rPr>
+        <w:t>Working copy</w:t>
+      </w:r>
     </w:p>
     <w:p>
       <w:pPr>
@@ -3876,53 +3084,9 @@
           <w:szCs w:val="21"/>
           <w:lang w:eastAsia="hu-HU"/>
         </w:rPr>
-        <w:t xml:space="preserve">Magyarul munkamásolat. A </w:t>
-      </w:r>
-      <w:proofErr w:type="spellStart"/>
-      <w:r>
-        <w:rPr>
-          <w:rFonts w:ascii="Arial" w:eastAsia="Times New Roman" w:hAnsi="Arial" w:cs="Arial"/>
-          <w:color w:val="202122"/>
-          <w:sz w:val="21"/>
-          <w:szCs w:val="21"/>
-          <w:lang w:eastAsia="hu-HU"/>
-        </w:rPr>
-        <w:t>repository</w:t>
-      </w:r>
-      <w:proofErr w:type="spellEnd"/>
-      <w:r>
-        <w:rPr>
-          <w:rFonts w:ascii="Arial" w:eastAsia="Times New Roman" w:hAnsi="Arial" w:cs="Arial"/>
-          <w:color w:val="202122"/>
-          <w:sz w:val="21"/>
-          <w:szCs w:val="21"/>
-          <w:lang w:eastAsia="hu-HU"/>
-        </w:rPr>
-        <w:t xml:space="preserve"> fájljainak másolata a felhasználó lokális gépén. Minden olyan munka, ami bekerül a </w:t>
-      </w:r>
-      <w:proofErr w:type="spellStart"/>
-      <w:r>
-        <w:rPr>
-          <w:rFonts w:ascii="Arial" w:eastAsia="Times New Roman" w:hAnsi="Arial" w:cs="Arial"/>
-          <w:color w:val="202122"/>
-          <w:sz w:val="21"/>
-          <w:szCs w:val="21"/>
-          <w:lang w:eastAsia="hu-HU"/>
-        </w:rPr>
-        <w:t>repository-ba</w:t>
-      </w:r>
-      <w:proofErr w:type="spellEnd"/>
-      <w:r>
-        <w:rPr>
-          <w:rFonts w:ascii="Arial" w:eastAsia="Times New Roman" w:hAnsi="Arial" w:cs="Arial"/>
-          <w:color w:val="202122"/>
-          <w:sz w:val="21"/>
-          <w:szCs w:val="21"/>
-          <w:lang w:eastAsia="hu-HU"/>
-        </w:rPr>
-        <w:t>, először mindig egy munkamásolatban történik meg, innen a neve. Fogalmilag a munkamásolat egy </w:t>
-      </w:r>
-      <w:hyperlink r:id="rId23" w:tooltip="Homokozó (biztonság)" w:history="1">
+        <w:t>Magyarul munkamásolat. A repository fájljainak másolata a felhasználó lokális gépén. Minden olyan munka, ami bekerül a repository-ba, először mindig egy munkamásolatban történik meg, innen a neve. Fogalmilag a munkamásolat egy </w:t>
+      </w:r>
+      <w:hyperlink r:id="rId29" w:tooltip="Homokozó (biztonság)" w:history="1">
         <w:r>
           <w:rPr>
             <w:rFonts w:ascii="Arial" w:eastAsia="Times New Roman" w:hAnsi="Arial" w:cs="Arial"/>
@@ -4409,7 +3573,6 @@
           <w:szCs w:val="22"/>
         </w:rPr>
       </w:pPr>
-      <w:proofErr w:type="gramStart"/>
       <w:r>
         <w:rPr>
           <w:rFonts w:asciiTheme="minorHAnsi" w:hAnsiTheme="minorHAnsi" w:cstheme="minorHAnsi"/>
@@ -4417,19 +3580,22 @@
           <w:sz w:val="22"/>
           <w:szCs w:val="22"/>
         </w:rPr>
-        <w:t>A</w:t>
-      </w:r>
-      <w:proofErr w:type="gramEnd"/>
-      <w:r>
+        <w:t>A unit-teszt, vagy más néven egységteszt, a metódusokat teszteli. Adott paraméterekre ismerjük a metódus visszatérési értékét (vagy mellékhatását). A unit-teszt megvizsgálja, hogy a tényleges visszatérési érték megegyezik-e az elvárttal. Ha igen, sikeres a teszt, egyébként sikertelen. Elvárás, hogy magának a unit-tesztnek ne legyen mellékhatása.</w:t>
+      </w:r>
+    </w:p>
+    <w:p>
+      <w:pPr>
+        <w:pStyle w:val="NormalWeb"/>
+        <w:shd w:val="clear" w:color="auto" w:fill="FFFFFF"/>
+        <w:spacing w:before="0" w:beforeAutospacing="0" w:after="360" w:afterAutospacing="0"/>
+        <w:textAlignment w:val="baseline"/>
         <w:rPr>
           <w:rFonts w:asciiTheme="minorHAnsi" w:hAnsiTheme="minorHAnsi" w:cstheme="minorHAnsi"/>
           <w:color w:val="222222"/>
           <w:sz w:val="22"/>
           <w:szCs w:val="22"/>
         </w:rPr>
-        <w:t xml:space="preserve"> unit-teszt, vagy más néven egységteszt, a metódusokat teszteli. Adott paraméterekre ismerjük a metódus visszatérési értékét (vagy mellékhatását). </w:t>
-      </w:r>
-      <w:proofErr w:type="gramStart"/>
+      </w:pPr>
       <w:r>
         <w:rPr>
           <w:rFonts w:asciiTheme="minorHAnsi" w:hAnsiTheme="minorHAnsi" w:cstheme="minorHAnsi"/>
@@ -4437,19 +3603,22 @@
           <w:sz w:val="22"/>
           <w:szCs w:val="22"/>
         </w:rPr>
-        <w:t>A</w:t>
-      </w:r>
-      <w:proofErr w:type="gramEnd"/>
-      <w:r>
+        <w:t>A unit-tesztelést minden fejlett programozási környezet (integrated development environment, IDE) támogatja, azaz egyszerű ilyen teszteket írni. A jelentőségüket az adja, hogy a futtatásukat is támogatják, így egy változtatás után csak lefuttatjuk az összes unit-tesztet, ezzel biztosítjuk magunkat, hogy a változás nem okozott hibát. Ezt nevezzük regressziós tesztnek.</w:t>
+      </w:r>
+    </w:p>
+    <w:p>
+      <w:pPr>
+        <w:pStyle w:val="NormalWeb"/>
+        <w:shd w:val="clear" w:color="auto" w:fill="FFFFFF"/>
+        <w:spacing w:before="0" w:beforeAutospacing="0" w:after="360" w:afterAutospacing="0"/>
+        <w:textAlignment w:val="baseline"/>
         <w:rPr>
           <w:rFonts w:asciiTheme="minorHAnsi" w:hAnsiTheme="minorHAnsi" w:cstheme="minorHAnsi"/>
           <w:color w:val="222222"/>
           <w:sz w:val="22"/>
           <w:szCs w:val="22"/>
         </w:rPr>
-        <w:t xml:space="preserve"> unit-teszt megvizsgálja, hogy a tényleges visszatérési érték megegyezik-e az elvárttal. Ha igen, sikeres a teszt, egyébként sikertelen. Elvárás, hogy magának </w:t>
-      </w:r>
-      <w:proofErr w:type="gramStart"/>
+      </w:pPr>
       <w:r>
         <w:rPr>
           <w:rFonts w:asciiTheme="minorHAnsi" w:hAnsiTheme="minorHAnsi" w:cstheme="minorHAnsi"/>
@@ -4457,9 +3626,8 @@
           <w:sz w:val="22"/>
           <w:szCs w:val="22"/>
         </w:rPr>
-        <w:t>a</w:t>
-      </w:r>
-      <w:proofErr w:type="gramEnd"/>
+        <w:t>A modulteszt általában a modul nem-funkcionális tulajdonságát teszteli, pl. sebességét, vagy, hogy van-e memóriaszivárgás (memory l</w:t>
+      </w:r>
       <w:r>
         <w:rPr>
           <w:rFonts w:asciiTheme="minorHAnsi" w:hAnsiTheme="minorHAnsi" w:cstheme="minorHAnsi"/>
@@ -4467,184 +3635,16 @@
           <w:sz w:val="22"/>
           <w:szCs w:val="22"/>
         </w:rPr>
-        <w:t xml:space="preserve"> unit-tesztnek ne legyen mellékhatása.</w:t>
-      </w:r>
-    </w:p>
-    <w:p>
-      <w:pPr>
-        <w:pStyle w:val="NormalWeb"/>
-        <w:shd w:val="clear" w:color="auto" w:fill="FFFFFF"/>
-        <w:spacing w:before="0" w:beforeAutospacing="0" w:after="360" w:afterAutospacing="0"/>
-        <w:textAlignment w:val="baseline"/>
+        <w:t>eak</w:t>
+      </w:r>
+      <w:r>
         <w:rPr>
           <w:rFonts w:asciiTheme="minorHAnsi" w:hAnsiTheme="minorHAnsi" w:cstheme="minorHAnsi"/>
           <w:color w:val="222222"/>
           <w:sz w:val="22"/>
           <w:szCs w:val="22"/>
         </w:rPr>
-      </w:pPr>
-      <w:proofErr w:type="gramStart"/>
-      <w:r>
-        <w:rPr>
-          <w:rFonts w:asciiTheme="minorHAnsi" w:hAnsiTheme="minorHAnsi" w:cstheme="minorHAnsi"/>
-          <w:color w:val="222222"/>
-          <w:sz w:val="22"/>
-          <w:szCs w:val="22"/>
-        </w:rPr>
-        <w:t>A</w:t>
-      </w:r>
-      <w:proofErr w:type="gramEnd"/>
-      <w:r>
-        <w:rPr>
-          <w:rFonts w:asciiTheme="minorHAnsi" w:hAnsiTheme="minorHAnsi" w:cstheme="minorHAnsi"/>
-          <w:color w:val="222222"/>
-          <w:sz w:val="22"/>
-          <w:szCs w:val="22"/>
-        </w:rPr>
-        <w:t xml:space="preserve"> unit-tesztelést minden fejlett programozási környezet (</w:t>
-      </w:r>
-      <w:proofErr w:type="spellStart"/>
-      <w:r>
-        <w:rPr>
-          <w:rFonts w:asciiTheme="minorHAnsi" w:hAnsiTheme="minorHAnsi" w:cstheme="minorHAnsi"/>
-          <w:color w:val="222222"/>
-          <w:sz w:val="22"/>
-          <w:szCs w:val="22"/>
-        </w:rPr>
-        <w:t>integrated</w:t>
-      </w:r>
-      <w:proofErr w:type="spellEnd"/>
-      <w:r>
-        <w:rPr>
-          <w:rFonts w:asciiTheme="minorHAnsi" w:hAnsiTheme="minorHAnsi" w:cstheme="minorHAnsi"/>
-          <w:color w:val="222222"/>
-          <w:sz w:val="22"/>
-          <w:szCs w:val="22"/>
-        </w:rPr>
-        <w:t xml:space="preserve"> </w:t>
-      </w:r>
-      <w:proofErr w:type="spellStart"/>
-      <w:r>
-        <w:rPr>
-          <w:rFonts w:asciiTheme="minorHAnsi" w:hAnsiTheme="minorHAnsi" w:cstheme="minorHAnsi"/>
-          <w:color w:val="222222"/>
-          <w:sz w:val="22"/>
-          <w:szCs w:val="22"/>
-        </w:rPr>
-        <w:t>development</w:t>
-      </w:r>
-      <w:proofErr w:type="spellEnd"/>
-      <w:r>
-        <w:rPr>
-          <w:rFonts w:asciiTheme="minorHAnsi" w:hAnsiTheme="minorHAnsi" w:cstheme="minorHAnsi"/>
-          <w:color w:val="222222"/>
-          <w:sz w:val="22"/>
-          <w:szCs w:val="22"/>
-        </w:rPr>
-        <w:t xml:space="preserve"> </w:t>
-      </w:r>
-      <w:proofErr w:type="spellStart"/>
-      <w:r>
-        <w:rPr>
-          <w:rFonts w:asciiTheme="minorHAnsi" w:hAnsiTheme="minorHAnsi" w:cstheme="minorHAnsi"/>
-          <w:color w:val="222222"/>
-          <w:sz w:val="22"/>
-          <w:szCs w:val="22"/>
-        </w:rPr>
-        <w:t>environment</w:t>
-      </w:r>
-      <w:proofErr w:type="spellEnd"/>
-      <w:r>
-        <w:rPr>
-          <w:rFonts w:asciiTheme="minorHAnsi" w:hAnsiTheme="minorHAnsi" w:cstheme="minorHAnsi"/>
-          <w:color w:val="222222"/>
-          <w:sz w:val="22"/>
-          <w:szCs w:val="22"/>
-        </w:rPr>
-        <w:t>, IDE) támogatja, azaz egyszerű ilyen teszteket írni. A jelentőségüket az adja, hogy a futtatásukat is támogatják, így egy változtatás után csak lefuttatjuk az összes unit-tesztet, ezzel biztosítjuk magunkat, hogy a változás nem okozott hibát. Ezt nevezzük regressziós tesztnek.</w:t>
-      </w:r>
-    </w:p>
-    <w:p>
-      <w:pPr>
-        <w:pStyle w:val="NormalWeb"/>
-        <w:shd w:val="clear" w:color="auto" w:fill="FFFFFF"/>
-        <w:spacing w:before="0" w:beforeAutospacing="0" w:after="360" w:afterAutospacing="0"/>
-        <w:textAlignment w:val="baseline"/>
-        <w:rPr>
-          <w:rFonts w:asciiTheme="minorHAnsi" w:hAnsiTheme="minorHAnsi" w:cstheme="minorHAnsi"/>
-          <w:color w:val="222222"/>
-          <w:sz w:val="22"/>
-          <w:szCs w:val="22"/>
-        </w:rPr>
-      </w:pPr>
-      <w:r>
-        <w:rPr>
-          <w:rFonts w:asciiTheme="minorHAnsi" w:hAnsiTheme="minorHAnsi" w:cstheme="minorHAnsi"/>
-          <w:color w:val="222222"/>
-          <w:sz w:val="22"/>
-          <w:szCs w:val="22"/>
-        </w:rPr>
-        <w:t>A modulteszt általában a modul nem-funkcionális tulajdonságát teszteli, pl. sebességét, vagy, hogy van-e memóriaszivárgás (</w:t>
-      </w:r>
-      <w:proofErr w:type="spellStart"/>
-      <w:r>
-        <w:rPr>
-          <w:rFonts w:asciiTheme="minorHAnsi" w:hAnsiTheme="minorHAnsi" w:cstheme="minorHAnsi"/>
-          <w:color w:val="222222"/>
-          <w:sz w:val="22"/>
-          <w:szCs w:val="22"/>
-        </w:rPr>
-        <w:t>memory</w:t>
-      </w:r>
-      <w:proofErr w:type="spellEnd"/>
-      <w:r>
-        <w:rPr>
-          <w:rFonts w:asciiTheme="minorHAnsi" w:hAnsiTheme="minorHAnsi" w:cstheme="minorHAnsi"/>
-          <w:color w:val="222222"/>
-          <w:sz w:val="22"/>
-          <w:szCs w:val="22"/>
-        </w:rPr>
-        <w:t xml:space="preserve"> </w:t>
-      </w:r>
-      <w:proofErr w:type="spellStart"/>
-      <w:r>
-        <w:rPr>
-          <w:rFonts w:asciiTheme="minorHAnsi" w:hAnsiTheme="minorHAnsi" w:cstheme="minorHAnsi"/>
-          <w:color w:val="222222"/>
-          <w:sz w:val="22"/>
-          <w:szCs w:val="22"/>
-        </w:rPr>
-        <w:t>lake</w:t>
-      </w:r>
-      <w:proofErr w:type="spellEnd"/>
-      <w:r>
-        <w:rPr>
-          <w:rFonts w:asciiTheme="minorHAnsi" w:hAnsiTheme="minorHAnsi" w:cstheme="minorHAnsi"/>
-          <w:color w:val="222222"/>
-          <w:sz w:val="22"/>
-          <w:szCs w:val="22"/>
-        </w:rPr>
-        <w:t>), van-e szűk keresztmetszet (</w:t>
-      </w:r>
-      <w:proofErr w:type="spellStart"/>
-      <w:r>
-        <w:rPr>
-          <w:rFonts w:asciiTheme="minorHAnsi" w:hAnsiTheme="minorHAnsi" w:cstheme="minorHAnsi"/>
-          <w:color w:val="222222"/>
-          <w:sz w:val="22"/>
-          <w:szCs w:val="22"/>
-        </w:rPr>
-        <w:t>bottleneck</w:t>
-      </w:r>
-      <w:proofErr w:type="spellEnd"/>
-      <w:r>
-        <w:rPr>
-          <w:rFonts w:asciiTheme="minorHAnsi" w:hAnsiTheme="minorHAnsi" w:cstheme="minorHAnsi"/>
-          <w:color w:val="222222"/>
-          <w:sz w:val="22"/>
-          <w:szCs w:val="22"/>
-        </w:rPr>
-        <w:t>).</w:t>
+        <w:t>), van-e szűk keresztmetszet (bottleneck).</w:t>
       </w:r>
     </w:p>
     <w:p>
@@ -4686,23 +3686,7 @@
           <w:sz w:val="24"/>
           <w:szCs w:val="24"/>
         </w:rPr>
-        <w:t xml:space="preserve">• Legalacsonyabb szint, legkisebb önállóan tesztelhető egység - osztály, </w:t>
-      </w:r>
-      <w:proofErr w:type="gramStart"/>
-      <w:r>
-        <w:rPr>
-          <w:sz w:val="24"/>
-          <w:szCs w:val="24"/>
-        </w:rPr>
-        <w:t>függvény,</w:t>
-      </w:r>
-      <w:proofErr w:type="gramEnd"/>
-      <w:r>
-        <w:rPr>
-          <w:sz w:val="24"/>
-          <w:szCs w:val="24"/>
-        </w:rPr>
-        <w:t xml:space="preserve"> stb. </w:t>
+        <w:t xml:space="preserve">• Legalacsonyabb szint, legkisebb önállóan tesztelhető egység - osztály, függvény, stb. </w:t>
       </w:r>
     </w:p>
     <w:p>
@@ -4740,23 +3724,7 @@
           <w:sz w:val="24"/>
           <w:szCs w:val="24"/>
         </w:rPr>
-        <w:t>• "</w:t>
-      </w:r>
-      <w:proofErr w:type="spellStart"/>
-      <w:r>
-        <w:rPr>
-          <w:sz w:val="24"/>
-          <w:szCs w:val="24"/>
-        </w:rPr>
-        <w:t>Stub</w:t>
-      </w:r>
-      <w:proofErr w:type="spellEnd"/>
-      <w:r>
-        <w:rPr>
-          <w:sz w:val="24"/>
-          <w:szCs w:val="24"/>
-        </w:rPr>
-        <w:t xml:space="preserve">" és "Driver" </w:t>
+        <w:t xml:space="preserve">• "Stub" és "Driver" </w:t>
       </w:r>
     </w:p>
     <w:p>
@@ -4776,39 +3744,7 @@
           <w:szCs w:val="24"/>
         </w:rPr>
         <w:lastRenderedPageBreak/>
-        <w:t xml:space="preserve">• Automatikus </w:t>
-      </w:r>
-      <w:proofErr w:type="spellStart"/>
-      <w:r>
-        <w:rPr>
-          <w:sz w:val="24"/>
-          <w:szCs w:val="24"/>
-        </w:rPr>
-        <w:t>coverage</w:t>
-      </w:r>
-      <w:proofErr w:type="spellEnd"/>
-      <w:r>
-        <w:rPr>
-          <w:sz w:val="24"/>
-          <w:szCs w:val="24"/>
-        </w:rPr>
-        <w:t xml:space="preserve"> mérés </w:t>
-      </w:r>
-      <w:proofErr w:type="spellStart"/>
-      <w:r>
-        <w:rPr>
-          <w:sz w:val="24"/>
-          <w:szCs w:val="24"/>
-        </w:rPr>
-        <w:t>toolokkal</w:t>
-      </w:r>
-      <w:proofErr w:type="spellEnd"/>
-      <w:r>
-        <w:rPr>
-          <w:sz w:val="24"/>
-          <w:szCs w:val="24"/>
-        </w:rPr>
-        <w:t xml:space="preserve"> </w:t>
+        <w:t xml:space="preserve">• Automatikus coverage mérés toolokkal </w:t>
       </w:r>
     </w:p>
     <w:p>
@@ -4827,23 +3763,7 @@
           <w:sz w:val="24"/>
           <w:szCs w:val="24"/>
         </w:rPr>
-        <w:t xml:space="preserve">• Funkcionális és nem </w:t>
-      </w:r>
-      <w:proofErr w:type="spellStart"/>
-      <w:r>
-        <w:rPr>
-          <w:sz w:val="24"/>
-          <w:szCs w:val="24"/>
-        </w:rPr>
-        <w:t>funkc</w:t>
-      </w:r>
-      <w:proofErr w:type="spellEnd"/>
-      <w:r>
-        <w:rPr>
-          <w:sz w:val="24"/>
-          <w:szCs w:val="24"/>
-        </w:rPr>
-        <w:t xml:space="preserve">. </w:t>
+        <w:t xml:space="preserve">• Funkcionális és nem funkc. </w:t>
       </w:r>
     </w:p>
     <w:p>
@@ -4904,39 +3824,7 @@
           <w:sz w:val="24"/>
           <w:szCs w:val="24"/>
         </w:rPr>
-        <w:t xml:space="preserve">• </w:t>
-      </w:r>
-      <w:proofErr w:type="spellStart"/>
-      <w:r>
-        <w:rPr>
-          <w:sz w:val="24"/>
-          <w:szCs w:val="24"/>
-        </w:rPr>
-        <w:t>Strlen</w:t>
-      </w:r>
-      <w:proofErr w:type="spellEnd"/>
-      <w:r>
-        <w:rPr>
-          <w:sz w:val="24"/>
-          <w:szCs w:val="24"/>
-        </w:rPr>
-        <w:t xml:space="preserve"> metódus tesztelése ismert hosszú </w:t>
-      </w:r>
-      <w:proofErr w:type="spellStart"/>
-      <w:r>
-        <w:rPr>
-          <w:sz w:val="24"/>
-          <w:szCs w:val="24"/>
-        </w:rPr>
-        <w:t>stringekkel</w:t>
-      </w:r>
-      <w:proofErr w:type="spellEnd"/>
-      <w:r>
-        <w:rPr>
-          <w:sz w:val="24"/>
-          <w:szCs w:val="24"/>
-        </w:rPr>
-        <w:t xml:space="preserve"> </w:t>
+        <w:t xml:space="preserve">• Strlen metódus tesztelése ismert hosszú stringekkel </w:t>
       </w:r>
     </w:p>
     <w:p>
@@ -5107,19 +3995,22 @@
           <w:sz w:val="22"/>
           <w:szCs w:val="22"/>
         </w:rPr>
-        <w:t xml:space="preserve">Az integrációs teszt az összeillesztés során keletkező hibákat keresi. Mivel a részeket más-más programozók, csapatok fejlesztették, ezért az elégtelen kommunikációból súlyos hibák keletkezhetnek. Gyakori hiba, hogy az egyik programozó valamit feltételez (pl. a metódus csak pozitív számokat kap a paraméterében), amiről a másik nem tud (és meghívja a metódust egy negatív értékkel). Ezek a hibák kontraktus alapú tervezéssel (design </w:t>
-      </w:r>
-      <w:proofErr w:type="spellStart"/>
-      <w:r>
+        <w:t>Az integrációs teszt az összeillesztés során keletkező hibákat keresi. Mivel a részeket más-más programozók, csapatok fejlesztették, ezért az elégtelen kommunikációból súlyos hibák keletkezhetnek. Gyakori hiba, hogy az egyik programozó valamit feltételez (pl. a metódus csak pozitív számokat kap a paraméterében), amiről a másik nem tud (és meghívja a metódust egy negatív értékkel). Ezek a hibák kontraktus alapú tervezéssel (design by contract) elkerülhetőek.</w:t>
+      </w:r>
+    </w:p>
+    <w:p>
+      <w:pPr>
+        <w:pStyle w:val="NormalWeb"/>
+        <w:shd w:val="clear" w:color="auto" w:fill="FFFFFF"/>
+        <w:spacing w:before="0" w:beforeAutospacing="0" w:after="360" w:afterAutospacing="0"/>
+        <w:textAlignment w:val="baseline"/>
         <w:rPr>
           <w:rFonts w:asciiTheme="minorHAnsi" w:hAnsiTheme="minorHAnsi" w:cstheme="minorHAnsi"/>
           <w:color w:val="222222"/>
           <w:sz w:val="22"/>
           <w:szCs w:val="22"/>
         </w:rPr>
-        <w:t>by</w:t>
-      </w:r>
-      <w:proofErr w:type="spellEnd"/>
+      </w:pPr>
       <w:r>
         <w:rPr>
           <w:rFonts w:asciiTheme="minorHAnsi" w:hAnsiTheme="minorHAnsi" w:cstheme="minorHAnsi"/>
@@ -5127,90 +4018,7 @@
           <w:sz w:val="22"/>
           <w:szCs w:val="22"/>
         </w:rPr>
-        <w:t xml:space="preserve"> </w:t>
-      </w:r>
-      <w:proofErr w:type="spellStart"/>
-      <w:r>
-        <w:rPr>
-          <w:rFonts w:asciiTheme="minorHAnsi" w:hAnsiTheme="minorHAnsi" w:cstheme="minorHAnsi"/>
-          <w:color w:val="222222"/>
-          <w:sz w:val="22"/>
-          <w:szCs w:val="22"/>
-        </w:rPr>
-        <w:t>contract</w:t>
-      </w:r>
-      <w:proofErr w:type="spellEnd"/>
-      <w:r>
-        <w:rPr>
-          <w:rFonts w:asciiTheme="minorHAnsi" w:hAnsiTheme="minorHAnsi" w:cstheme="minorHAnsi"/>
-          <w:color w:val="222222"/>
-          <w:sz w:val="22"/>
-          <w:szCs w:val="22"/>
-        </w:rPr>
-        <w:t>) elkerülhetőek.</w:t>
-      </w:r>
-    </w:p>
-    <w:p>
-      <w:pPr>
-        <w:pStyle w:val="NormalWeb"/>
-        <w:shd w:val="clear" w:color="auto" w:fill="FFFFFF"/>
-        <w:spacing w:before="0" w:beforeAutospacing="0" w:after="360" w:afterAutospacing="0"/>
-        <w:textAlignment w:val="baseline"/>
-        <w:rPr>
-          <w:rFonts w:asciiTheme="minorHAnsi" w:hAnsiTheme="minorHAnsi" w:cstheme="minorHAnsi"/>
-          <w:color w:val="222222"/>
-          <w:sz w:val="22"/>
-          <w:szCs w:val="22"/>
-        </w:rPr>
-      </w:pPr>
-      <w:r>
-        <w:rPr>
-          <w:rFonts w:asciiTheme="minorHAnsi" w:hAnsiTheme="minorHAnsi" w:cstheme="minorHAnsi"/>
-          <w:color w:val="222222"/>
-          <w:sz w:val="22"/>
-          <w:szCs w:val="22"/>
-        </w:rPr>
-        <w:t>Az integrációs teszteket érdemes minél hamarabb elvégezni, mert minél nagyobb az integráció mértéke, annál nehezebb meghatározni, hogy a fellelt hiba (általában egy futási hiba) honnan származik. Ellenkező esetben, azaz amikor már minden komponens kész és csak akkor tesztelünk, akkor ezt a „nagy bumm tesztnek” (</w:t>
-      </w:r>
-      <w:proofErr w:type="spellStart"/>
-      <w:r>
-        <w:rPr>
-          <w:rFonts w:asciiTheme="minorHAnsi" w:hAnsiTheme="minorHAnsi" w:cstheme="minorHAnsi"/>
-          <w:color w:val="222222"/>
-          <w:sz w:val="22"/>
-          <w:szCs w:val="22"/>
-        </w:rPr>
-        <w:t>big</w:t>
-      </w:r>
-      <w:proofErr w:type="spellEnd"/>
-      <w:r>
-        <w:rPr>
-          <w:rFonts w:asciiTheme="minorHAnsi" w:hAnsiTheme="minorHAnsi" w:cstheme="minorHAnsi"/>
-          <w:color w:val="222222"/>
-          <w:sz w:val="22"/>
-          <w:szCs w:val="22"/>
-        </w:rPr>
-        <w:t xml:space="preserve"> </w:t>
-      </w:r>
-      <w:proofErr w:type="spellStart"/>
-      <w:r>
-        <w:rPr>
-          <w:rFonts w:asciiTheme="minorHAnsi" w:hAnsiTheme="minorHAnsi" w:cstheme="minorHAnsi"/>
-          <w:color w:val="222222"/>
-          <w:sz w:val="22"/>
-          <w:szCs w:val="22"/>
-        </w:rPr>
-        <w:t>bang</w:t>
-      </w:r>
-      <w:proofErr w:type="spellEnd"/>
-      <w:r>
-        <w:rPr>
-          <w:rFonts w:asciiTheme="minorHAnsi" w:hAnsiTheme="minorHAnsi" w:cstheme="minorHAnsi"/>
-          <w:color w:val="222222"/>
-          <w:sz w:val="22"/>
-          <w:szCs w:val="22"/>
-        </w:rPr>
-        <w:t xml:space="preserve"> tesztnek) nevezzük, ami rendkívül kockázatos.</w:t>
+        <w:t>Az integrációs teszteket érdemes minél hamarabb elvégezni, mert minél nagyobb az integráció mértéke, annál nehezebb meghatározni, hogy a fellelt hiba (általában egy futási hiba) honnan származik. Ellenkező esetben, azaz amikor már minden komponens kész és csak akkor tesztelünk, akkor ezt a „nagy bumm tesztnek” (big bang tesztnek) nevezzük, ami rendkívül kockázatos.</w:t>
       </w:r>
     </w:p>
     <w:p>
@@ -5253,39 +4061,7 @@
           <w:sz w:val="24"/>
           <w:szCs w:val="24"/>
         </w:rPr>
-        <w:t xml:space="preserve">• </w:t>
-      </w:r>
-      <w:proofErr w:type="spellStart"/>
-      <w:r>
-        <w:rPr>
-          <w:sz w:val="24"/>
-          <w:szCs w:val="24"/>
-        </w:rPr>
-        <w:t>Integration</w:t>
-      </w:r>
-      <w:proofErr w:type="spellEnd"/>
-      <w:r>
-        <w:rPr>
-          <w:sz w:val="24"/>
-          <w:szCs w:val="24"/>
-        </w:rPr>
-        <w:t xml:space="preserve"> testing in </w:t>
-      </w:r>
-      <w:proofErr w:type="spellStart"/>
-      <w:r>
-        <w:rPr>
-          <w:sz w:val="24"/>
-          <w:szCs w:val="24"/>
-        </w:rPr>
-        <w:t>small</w:t>
-      </w:r>
-      <w:proofErr w:type="spellEnd"/>
-      <w:r>
-        <w:rPr>
-          <w:sz w:val="24"/>
-          <w:szCs w:val="24"/>
-        </w:rPr>
-        <w:t xml:space="preserve"> </w:t>
+        <w:t xml:space="preserve">• Integration testing in small </w:t>
       </w:r>
     </w:p>
     <w:p>
@@ -5323,23 +4099,7 @@
           <w:sz w:val="24"/>
           <w:szCs w:val="24"/>
         </w:rPr>
-        <w:t xml:space="preserve">• Adatok áramlása (normál flow, hiba </w:t>
-      </w:r>
-      <w:proofErr w:type="gramStart"/>
-      <w:r>
-        <w:rPr>
-          <w:sz w:val="24"/>
-          <w:szCs w:val="24"/>
-        </w:rPr>
-        <w:t>kezelés(</w:t>
-      </w:r>
-      <w:proofErr w:type="gramEnd"/>
-      <w:r>
-        <w:rPr>
-          <w:sz w:val="24"/>
-          <w:szCs w:val="24"/>
-        </w:rPr>
-        <w:t xml:space="preserve">null, stb.)) </w:t>
+        <w:t xml:space="preserve">• Adatok áramlása (normál flow, hiba kezelés(null, stb.)) </w:t>
       </w:r>
     </w:p>
     <w:p>
@@ -5377,23 +4137,7 @@
           <w:sz w:val="24"/>
           <w:szCs w:val="24"/>
         </w:rPr>
-        <w:t>• Big-</w:t>
-      </w:r>
-      <w:proofErr w:type="spellStart"/>
-      <w:r>
-        <w:rPr>
-          <w:sz w:val="24"/>
-          <w:szCs w:val="24"/>
-        </w:rPr>
-        <w:t>bang</w:t>
-      </w:r>
-      <w:proofErr w:type="spellEnd"/>
-      <w:r>
-        <w:rPr>
-          <w:sz w:val="24"/>
-          <w:szCs w:val="24"/>
-        </w:rPr>
-        <w:t xml:space="preserve"> megközelítés </w:t>
+        <w:t xml:space="preserve">• Big-bang megközelítés </w:t>
       </w:r>
     </w:p>
     <w:p>
@@ -5412,23 +4156,7 @@
           <w:sz w:val="24"/>
           <w:szCs w:val="24"/>
         </w:rPr>
-        <w:t>• Fentről lefele megközelítés (</w:t>
-      </w:r>
-      <w:proofErr w:type="spellStart"/>
-      <w:r>
-        <w:rPr>
-          <w:sz w:val="24"/>
-          <w:szCs w:val="24"/>
-        </w:rPr>
-        <w:t>stubs</w:t>
-      </w:r>
-      <w:proofErr w:type="spellEnd"/>
-      <w:r>
-        <w:rPr>
-          <w:sz w:val="24"/>
-          <w:szCs w:val="24"/>
-        </w:rPr>
-        <w:t xml:space="preserve">) </w:t>
+        <w:t xml:space="preserve">• Fentről lefele megközelítés (stubs) </w:t>
       </w:r>
     </w:p>
     <w:p>
@@ -5447,23 +4175,7 @@
           <w:sz w:val="24"/>
           <w:szCs w:val="24"/>
         </w:rPr>
-        <w:t>• Lentről felfele megközelítés (</w:t>
-      </w:r>
-      <w:proofErr w:type="spellStart"/>
-      <w:r>
-        <w:rPr>
-          <w:sz w:val="24"/>
-          <w:szCs w:val="24"/>
-        </w:rPr>
-        <w:t>drivers</w:t>
-      </w:r>
-      <w:proofErr w:type="spellEnd"/>
-      <w:r>
-        <w:rPr>
-          <w:sz w:val="24"/>
-          <w:szCs w:val="24"/>
-        </w:rPr>
-        <w:t>)</w:t>
+        <w:t>• Lentről felfele megközelítés (drivers)</w:t>
       </w:r>
     </w:p>
     <w:p>
@@ -5631,39 +4343,7 @@
           <w:sz w:val="24"/>
           <w:szCs w:val="24"/>
         </w:rPr>
-        <w:t xml:space="preserve">• </w:t>
-      </w:r>
-      <w:proofErr w:type="spellStart"/>
-      <w:r>
-        <w:rPr>
-          <w:sz w:val="24"/>
-          <w:szCs w:val="24"/>
-        </w:rPr>
-        <w:t>Integration</w:t>
-      </w:r>
-      <w:proofErr w:type="spellEnd"/>
-      <w:r>
-        <w:rPr>
-          <w:sz w:val="24"/>
-          <w:szCs w:val="24"/>
-        </w:rPr>
-        <w:t xml:space="preserve"> testing in </w:t>
-      </w:r>
-      <w:proofErr w:type="spellStart"/>
-      <w:r>
-        <w:rPr>
-          <w:sz w:val="24"/>
-          <w:szCs w:val="24"/>
-        </w:rPr>
-        <w:t>large</w:t>
-      </w:r>
-      <w:proofErr w:type="spellEnd"/>
-      <w:r>
-        <w:rPr>
-          <w:sz w:val="24"/>
-          <w:szCs w:val="24"/>
-        </w:rPr>
-        <w:t xml:space="preserve"> </w:t>
+        <w:t xml:space="preserve">• Integration testing in large </w:t>
       </w:r>
     </w:p>
     <w:p>
@@ -5757,23 +4437,7 @@
           <w:sz w:val="24"/>
           <w:szCs w:val="24"/>
         </w:rPr>
-        <w:t xml:space="preserve">• </w:t>
-      </w:r>
-      <w:proofErr w:type="spellStart"/>
-      <w:r>
-        <w:rPr>
-          <w:sz w:val="24"/>
-          <w:szCs w:val="24"/>
-        </w:rPr>
-        <w:t>Tetszikelők</w:t>
-      </w:r>
-      <w:proofErr w:type="spellEnd"/>
-      <w:r>
-        <w:rPr>
-          <w:sz w:val="24"/>
-          <w:szCs w:val="24"/>
-        </w:rPr>
-        <w:t xml:space="preserve"> megjelenítése a webshopunk oldalsávján </w:t>
+        <w:t xml:space="preserve">• Tetszikelők megjelenítése a webshopunk oldalsávján </w:t>
       </w:r>
     </w:p>
     <w:p>
@@ -5957,54 +4621,22 @@
           <w:sz w:val="24"/>
           <w:szCs w:val="24"/>
         </w:rPr>
-        <w:t xml:space="preserve">• </w:t>
-      </w:r>
-      <w:proofErr w:type="spellStart"/>
-      <w:r>
-        <w:rPr>
-          <w:sz w:val="24"/>
-          <w:szCs w:val="24"/>
-        </w:rPr>
-        <w:t>Smoke</w:t>
-      </w:r>
-      <w:proofErr w:type="spellEnd"/>
-      <w:r>
-        <w:rPr>
-          <w:sz w:val="24"/>
-          <w:szCs w:val="24"/>
-        </w:rPr>
-        <w:t xml:space="preserve"> teszt – honlap átalakítása </w:t>
-      </w:r>
-    </w:p>
-    <w:p>
-      <w:pPr>
-        <w:rPr>
-          <w:sz w:val="24"/>
-          <w:szCs w:val="24"/>
-        </w:rPr>
-      </w:pPr>
-      <w:r>
-        <w:rPr>
-          <w:sz w:val="24"/>
-          <w:szCs w:val="24"/>
-        </w:rPr>
-        <w:t xml:space="preserve">• </w:t>
-      </w:r>
-      <w:proofErr w:type="spellStart"/>
-      <w:r>
-        <w:rPr>
-          <w:sz w:val="24"/>
-          <w:szCs w:val="24"/>
-        </w:rPr>
-        <w:t>Sanity</w:t>
-      </w:r>
-      <w:proofErr w:type="spellEnd"/>
-      <w:r>
-        <w:rPr>
-          <w:sz w:val="24"/>
-          <w:szCs w:val="24"/>
-        </w:rPr>
-        <w:t xml:space="preserve"> teszt – bank kártyás fizetési opciók bővítése</w:t>
+        <w:t xml:space="preserve">• Smoke teszt – honlap átalakítása </w:t>
+      </w:r>
+    </w:p>
+    <w:p>
+      <w:pPr>
+        <w:rPr>
+          <w:sz w:val="24"/>
+          <w:szCs w:val="24"/>
+        </w:rPr>
+      </w:pPr>
+      <w:r>
+        <w:rPr>
+          <w:sz w:val="24"/>
+          <w:szCs w:val="24"/>
+        </w:rPr>
+        <w:t>• Sanity teszt – bank kártyás fizetési opciók bővítése</w:t>
       </w:r>
     </w:p>
     <w:p>
@@ -6362,7 +4994,21 @@
           <w:sz w:val="24"/>
           <w:szCs w:val="24"/>
         </w:rPr>
-        <w:t xml:space="preserve"> imitációkat </w:t>
+        <w:t xml:space="preserve"> </w:t>
+      </w:r>
+      <w:r>
+        <w:rPr>
+          <w:sz w:val="24"/>
+          <w:szCs w:val="24"/>
+        </w:rPr>
+        <w:t>l</w:t>
+      </w:r>
+      <w:r>
+        <w:rPr>
+          <w:sz w:val="24"/>
+          <w:szCs w:val="24"/>
+        </w:rPr>
+        <w:t xml:space="preserve">imitációkat </w:t>
       </w:r>
     </w:p>
     <w:p>
@@ -6392,23 +5038,7 @@
           <w:sz w:val="24"/>
           <w:szCs w:val="24"/>
         </w:rPr>
-        <w:t xml:space="preserve">• Minden követelménynek megfelelünk? (megállapodás, jogi, </w:t>
-      </w:r>
-      <w:proofErr w:type="gramStart"/>
-      <w:r>
-        <w:rPr>
-          <w:sz w:val="24"/>
-          <w:szCs w:val="24"/>
-        </w:rPr>
-        <w:t>etikai,</w:t>
-      </w:r>
-      <w:proofErr w:type="gramEnd"/>
-      <w:r>
-        <w:rPr>
-          <w:sz w:val="24"/>
-          <w:szCs w:val="24"/>
-        </w:rPr>
-        <w:t xml:space="preserve"> stb.) </w:t>
+        <w:t xml:space="preserve">• Minden követelménynek megfelelünk? (megállapodás, jogi, etikai, stb.) </w:t>
       </w:r>
     </w:p>
     <w:p>
@@ -6483,39 +5113,7 @@
           <w:sz w:val="24"/>
           <w:szCs w:val="24"/>
         </w:rPr>
-        <w:t xml:space="preserve">• </w:t>
-      </w:r>
-      <w:proofErr w:type="spellStart"/>
-      <w:r>
-        <w:rPr>
-          <w:sz w:val="24"/>
-          <w:szCs w:val="24"/>
-        </w:rPr>
-        <w:t>Alpha</w:t>
-      </w:r>
-      <w:proofErr w:type="spellEnd"/>
-      <w:r>
-        <w:rPr>
-          <w:sz w:val="24"/>
-          <w:szCs w:val="24"/>
-        </w:rPr>
-        <w:t xml:space="preserve">, </w:t>
-      </w:r>
-      <w:proofErr w:type="spellStart"/>
-      <w:r>
-        <w:rPr>
-          <w:sz w:val="24"/>
-          <w:szCs w:val="24"/>
-        </w:rPr>
-        <w:t>Beta</w:t>
-      </w:r>
-      <w:proofErr w:type="spellEnd"/>
-      <w:r>
-        <w:rPr>
-          <w:sz w:val="24"/>
-          <w:szCs w:val="24"/>
-        </w:rPr>
-        <w:t xml:space="preserve">, RC </w:t>
+        <w:t xml:space="preserve">• Alpha, Beta, RC </w:t>
       </w:r>
     </w:p>
     <w:p>
@@ -6545,17 +5143,8 @@
           <w:sz w:val="24"/>
           <w:szCs w:val="24"/>
         </w:rPr>
-        <w:t xml:space="preserve">• OAT -&gt; </w:t>
-      </w:r>
-      <w:proofErr w:type="spellStart"/>
-      <w:r>
-        <w:rPr>
-          <w:sz w:val="24"/>
-          <w:szCs w:val="24"/>
-        </w:rPr>
-        <w:t>üzemeltethetőség</w:t>
-      </w:r>
-      <w:proofErr w:type="spellEnd"/>
+        <w:t>• OAT -&gt; üzemeltethetőség</w:t>
+      </w:r>
     </w:p>
     <w:p>
       <w:pPr>
@@ -6668,23 +5257,7 @@
           <w:rFonts w:ascii="Calibri" w:hAnsi="Calibri" w:cs="Calibri"/>
           <w:color w:val="222222"/>
         </w:rPr>
-        <w:t>Feketedobozos (</w:t>
-      </w:r>
-      <w:proofErr w:type="spellStart"/>
-      <w:r>
-        <w:rPr>
-          <w:rFonts w:ascii="Calibri" w:hAnsi="Calibri" w:cs="Calibri"/>
-          <w:color w:val="222222"/>
-        </w:rPr>
-        <w:t>black-box</w:t>
-      </w:r>
-      <w:proofErr w:type="spellEnd"/>
-      <w:r>
-        <w:rPr>
-          <w:rFonts w:ascii="Calibri" w:hAnsi="Calibri" w:cs="Calibri"/>
-          <w:color w:val="222222"/>
-        </w:rPr>
-        <w:t>) vagy specifikáció alapú, amikor a specifikáció alapján készülnek a tesztesetek.</w:t>
+        <w:t>Feketedobozos (black-box) vagy specifikáció alapú, amikor a specifikáció alapján készülnek a tesztesetek.</w:t>
       </w:r>
     </w:p>
     <w:p>
@@ -6708,23 +5281,7 @@
           <w:rFonts w:ascii="Calibri" w:hAnsi="Calibri" w:cs="Calibri"/>
           <w:color w:val="222222"/>
         </w:rPr>
-        <w:t>Fehérdobozos (</w:t>
-      </w:r>
-      <w:proofErr w:type="spellStart"/>
-      <w:r>
-        <w:rPr>
-          <w:rFonts w:ascii="Calibri" w:hAnsi="Calibri" w:cs="Calibri"/>
-          <w:color w:val="222222"/>
-        </w:rPr>
-        <w:t>white-box</w:t>
-      </w:r>
-      <w:proofErr w:type="spellEnd"/>
-      <w:r>
-        <w:rPr>
-          <w:rFonts w:ascii="Calibri" w:hAnsi="Calibri" w:cs="Calibri"/>
-          <w:color w:val="222222"/>
-        </w:rPr>
-        <w:t>) vagy strukturális teszt, amikor a forráskód alapján készülnek a tesztesetek.</w:t>
+        <w:t>Fehérdobozos (white-box) vagy strukturális teszt, amikor a forráskód alapján készülnek a tesztesetek.</w:t>
       </w:r>
     </w:p>
     <w:p>
@@ -6982,9 +5539,8 @@
           <w:sz w:val="28"/>
           <w:szCs w:val="28"/>
         </w:rPr>
-        <w:t xml:space="preserve"> (</w:t>
-      </w:r>
-      <w:proofErr w:type="spellStart"/>
+        <w:t xml:space="preserve"> (GoF, Solid)</w:t>
+      </w:r>
       <w:r>
         <w:rPr>
           <w:rFonts w:ascii="Calibri" w:hAnsi="Calibri" w:cs="Calibri"/>
@@ -6994,9 +5550,8 @@
           <w:sz w:val="28"/>
           <w:szCs w:val="28"/>
         </w:rPr>
-        <w:t>GoF</w:t>
-      </w:r>
-      <w:proofErr w:type="spellEnd"/>
+        <w:t xml:space="preserve"> – PDF fájlként</w:t>
+      </w:r>
       <w:r>
         <w:rPr>
           <w:rFonts w:ascii="Calibri" w:hAnsi="Calibri" w:cs="Calibri"/>
@@ -7006,10 +5561,15 @@
           <w:sz w:val="28"/>
           <w:szCs w:val="28"/>
         </w:rPr>
-        <w:t xml:space="preserve">, </w:t>
-      </w:r>
-      <w:proofErr w:type="spellStart"/>
-      <w:r>
+        <w:t xml:space="preserve"> a kinti mappában</w:t>
+      </w:r>
+    </w:p>
+    <w:p>
+      <w:pPr>
+        <w:pStyle w:val="NormalWeb"/>
+        <w:shd w:val="clear" w:color="auto" w:fill="FFFFFF"/>
+        <w:spacing w:before="0" w:beforeAutospacing="0" w:after="360" w:afterAutospacing="0"/>
+        <w:textAlignment w:val="baseline"/>
         <w:rPr>
           <w:rFonts w:ascii="Calibri" w:hAnsi="Calibri" w:cs="Calibri"/>
           <w:b/>
@@ -7018,9 +5578,7 @@
           <w:sz w:val="28"/>
           <w:szCs w:val="28"/>
         </w:rPr>
-        <w:t>Solid</w:t>
-      </w:r>
-      <w:proofErr w:type="spellEnd"/>
+      </w:pPr>
       <w:r>
         <w:rPr>
           <w:rFonts w:ascii="Calibri" w:hAnsi="Calibri" w:cs="Calibri"/>
@@ -7030,9 +5588,15 @@
           <w:sz w:val="28"/>
           <w:szCs w:val="28"/>
         </w:rPr>
-        <w:t>)</w:t>
-      </w:r>
-      <w:r>
+        <w:t>Függőség befecskendezés – PDF fájlként a kinti mappában</w:t>
+      </w:r>
+    </w:p>
+    <w:p>
+      <w:pPr>
+        <w:pStyle w:val="NormalWeb"/>
+        <w:shd w:val="clear" w:color="auto" w:fill="FFFFFF"/>
+        <w:spacing w:before="0" w:beforeAutospacing="0" w:after="360" w:afterAutospacing="0"/>
+        <w:textAlignment w:val="baseline"/>
         <w:rPr>
           <w:rFonts w:ascii="Calibri" w:hAnsi="Calibri" w:cs="Calibri"/>
           <w:b/>
@@ -7041,9 +5605,14 @@
           <w:sz w:val="28"/>
           <w:szCs w:val="28"/>
         </w:rPr>
-        <w:t xml:space="preserve"> – PDF fájlként</w:t>
-      </w:r>
-      <w:r>
+      </w:pPr>
+    </w:p>
+    <w:p>
+      <w:pPr>
+        <w:pStyle w:val="NormalWeb"/>
+        <w:shd w:val="clear" w:color="auto" w:fill="FFFFFF"/>
+        <w:spacing w:before="0" w:beforeAutospacing="0" w:after="360" w:afterAutospacing="0"/>
+        <w:textAlignment w:val="baseline"/>
         <w:rPr>
           <w:rFonts w:ascii="Calibri" w:hAnsi="Calibri" w:cs="Calibri"/>
           <w:b/>
@@ -7052,66 +5621,6 @@
           <w:sz w:val="28"/>
           <w:szCs w:val="28"/>
         </w:rPr>
-        <w:t xml:space="preserve"> a kinti mappában</w:t>
-      </w:r>
-    </w:p>
-    <w:p>
-      <w:pPr>
-        <w:pStyle w:val="NormalWeb"/>
-        <w:shd w:val="clear" w:color="auto" w:fill="FFFFFF"/>
-        <w:spacing w:before="0" w:beforeAutospacing="0" w:after="360" w:afterAutospacing="0"/>
-        <w:textAlignment w:val="baseline"/>
-        <w:rPr>
-          <w:rFonts w:ascii="Calibri" w:hAnsi="Calibri" w:cs="Calibri"/>
-          <w:b/>
-          <w:bCs/>
-          <w:color w:val="222222"/>
-          <w:sz w:val="28"/>
-          <w:szCs w:val="28"/>
-        </w:rPr>
-      </w:pPr>
-      <w:r>
-        <w:rPr>
-          <w:rFonts w:ascii="Calibri" w:hAnsi="Calibri" w:cs="Calibri"/>
-          <w:b/>
-          <w:bCs/>
-          <w:color w:val="222222"/>
-          <w:sz w:val="28"/>
-          <w:szCs w:val="28"/>
-        </w:rPr>
-        <w:t>Függőség befecskendezés – PDF fájlként a kinti mappában</w:t>
-      </w:r>
-    </w:p>
-    <w:p>
-      <w:pPr>
-        <w:pStyle w:val="NormalWeb"/>
-        <w:shd w:val="clear" w:color="auto" w:fill="FFFFFF"/>
-        <w:spacing w:before="0" w:beforeAutospacing="0" w:after="360" w:afterAutospacing="0"/>
-        <w:textAlignment w:val="baseline"/>
-        <w:rPr>
-          <w:rFonts w:ascii="Calibri" w:hAnsi="Calibri" w:cs="Calibri"/>
-          <w:b/>
-          <w:bCs/>
-          <w:color w:val="222222"/>
-          <w:sz w:val="28"/>
-          <w:szCs w:val="28"/>
-        </w:rPr>
-      </w:pPr>
-    </w:p>
-    <w:p>
-      <w:pPr>
-        <w:pStyle w:val="NormalWeb"/>
-        <w:shd w:val="clear" w:color="auto" w:fill="FFFFFF"/>
-        <w:spacing w:before="0" w:beforeAutospacing="0" w:after="360" w:afterAutospacing="0"/>
-        <w:textAlignment w:val="baseline"/>
-        <w:rPr>
-          <w:rFonts w:ascii="Calibri" w:hAnsi="Calibri" w:cs="Calibri"/>
-          <w:b/>
-          <w:bCs/>
-          <w:color w:val="222222"/>
-          <w:sz w:val="28"/>
-          <w:szCs w:val="28"/>
-        </w:rPr>
       </w:pPr>
     </w:p>
     <w:p>
@@ -7128,23 +5637,13 @@
           <w:bCs/>
         </w:rPr>
       </w:pPr>
-      <w:proofErr w:type="spellStart"/>
-      <w:r>
-        <w:rPr>
-          <w:rFonts w:ascii="Calibri" w:hAnsi="Calibri" w:cs="Calibri"/>
-          <w:b/>
-          <w:bCs/>
-        </w:rPr>
-        <w:t>Architekturális</w:t>
-      </w:r>
-      <w:proofErr w:type="spellEnd"/>
-      <w:r>
-        <w:rPr>
-          <w:rFonts w:ascii="Calibri" w:hAnsi="Calibri" w:cs="Calibri"/>
-          <w:b/>
-          <w:bCs/>
-        </w:rPr>
-        <w:t xml:space="preserve"> minták </w:t>
+      <w:r>
+        <w:rPr>
+          <w:rFonts w:ascii="Calibri" w:hAnsi="Calibri" w:cs="Calibri"/>
+          <w:b/>
+          <w:bCs/>
+        </w:rPr>
+        <w:t xml:space="preserve">Architekturális minták </w:t>
       </w:r>
     </w:p>
     <w:p>
@@ -7216,23 +5715,8 @@
           <w:sz w:val="24"/>
           <w:szCs w:val="24"/>
         </w:rPr>
-        <w:t xml:space="preserve">MVC – </w:t>
-      </w:r>
-      <w:proofErr w:type="spellStart"/>
-      <w:r>
-        <w:rPr>
-          <w:rFonts w:asciiTheme="minorHAnsi" w:hAnsiTheme="minorHAnsi" w:cstheme="minorHAnsi"/>
-          <w:b/>
-          <w:bCs/>
-          <w:i w:val="0"/>
-          <w:iCs w:val="0"/>
-          <w:color w:val="444444"/>
-          <w:sz w:val="24"/>
-          <w:szCs w:val="24"/>
-        </w:rPr>
-        <w:t>Model-View-Controller</w:t>
-      </w:r>
-      <w:proofErr w:type="spellEnd"/>
+        <w:t>MVC – Model-View-Controller</w:t>
+      </w:r>
     </w:p>
     <w:p/>
     <w:p>
@@ -7276,7 +5760,6 @@
           <w:szCs w:val="22"/>
         </w:rPr>
       </w:pPr>
-      <w:proofErr w:type="spellStart"/>
       <w:r>
         <w:rPr>
           <w:rFonts w:asciiTheme="minorHAnsi" w:hAnsiTheme="minorHAnsi" w:cstheme="minorHAnsi"/>
@@ -7284,17 +5767,7 @@
           <w:sz w:val="22"/>
           <w:szCs w:val="22"/>
         </w:rPr>
-        <w:t>Model</w:t>
-      </w:r>
-      <w:proofErr w:type="spellEnd"/>
-      <w:r>
-        <w:rPr>
-          <w:rFonts w:asciiTheme="minorHAnsi" w:hAnsiTheme="minorHAnsi" w:cstheme="minorHAnsi"/>
-          <w:color w:val="222222"/>
-          <w:sz w:val="22"/>
-          <w:szCs w:val="22"/>
-        </w:rPr>
-        <w:t xml:space="preserve"> (magyarul modell): Az adatokat kezelő, vagyis tulajdonképpen az üzleti logikát megvalósító réteg. Ez felel az adatok tárolásáért, visszaolvasásáért. Itt foglalnak helyet azok a függvények is, amik műveleteket végeznek az adatokon. Része az adatbázis is.</w:t>
+        <w:t>Model (magyarul modell): Az adatokat kezelő, vagyis tulajdonképpen az üzleti logikát megvalósító réteg. Ez felel az adatok tárolásáért, visszaolvasásáért. Itt foglalnak helyet azok a függvények is, amik műveleteket végeznek az adatokon. Része az adatbázis is.</w:t>
       </w:r>
     </w:p>
     <w:p>
@@ -7315,7 +5788,6 @@
           <w:szCs w:val="22"/>
         </w:rPr>
       </w:pPr>
-      <w:proofErr w:type="spellStart"/>
       <w:r>
         <w:rPr>
           <w:rFonts w:asciiTheme="minorHAnsi" w:hAnsiTheme="minorHAnsi" w:cstheme="minorHAnsi"/>
@@ -7323,17 +5795,7 @@
           <w:sz w:val="22"/>
           <w:szCs w:val="22"/>
         </w:rPr>
-        <w:t>View</w:t>
-      </w:r>
-      <w:proofErr w:type="spellEnd"/>
-      <w:r>
-        <w:rPr>
-          <w:rFonts w:asciiTheme="minorHAnsi" w:hAnsiTheme="minorHAnsi" w:cstheme="minorHAnsi"/>
-          <w:color w:val="222222"/>
-          <w:sz w:val="22"/>
-          <w:szCs w:val="22"/>
-        </w:rPr>
-        <w:t xml:space="preserve"> (magyarul nézet): A felhasználói felület megjelenítéséért, a felhasználó különféle nyűgjeinek a Vezérlő felé továbbításáért felelős réteg. Itt jelennek meg a felhasználó számára a vezérlőelemek, a felhasználónak szánt adatok megfelelő formában való megjelenítése is itt történik.</w:t>
+        <w:t>View (magyarul nézet): A felhasználói felület megjelenítéséért, a felhasználó különféle nyűgjeinek a Vezérlő felé továbbításáért felelős réteg. Itt jelennek meg a felhasználó számára a vezérlőelemek, a felhasználónak szánt adatok megfelelő formában való megjelenítése is itt történik.</w:t>
       </w:r>
     </w:p>
     <w:p>
@@ -7354,7 +5816,6 @@
           <w:szCs w:val="22"/>
         </w:rPr>
       </w:pPr>
-      <w:proofErr w:type="spellStart"/>
       <w:r>
         <w:rPr>
           <w:rFonts w:asciiTheme="minorHAnsi" w:hAnsiTheme="minorHAnsi" w:cstheme="minorHAnsi"/>
@@ -7362,17 +5823,7 @@
           <w:sz w:val="22"/>
           <w:szCs w:val="22"/>
         </w:rPr>
-        <w:t>Controller</w:t>
-      </w:r>
-      <w:proofErr w:type="spellEnd"/>
-      <w:r>
-        <w:rPr>
-          <w:rFonts w:asciiTheme="minorHAnsi" w:hAnsiTheme="minorHAnsi" w:cstheme="minorHAnsi"/>
-          <w:color w:val="222222"/>
-          <w:sz w:val="22"/>
-          <w:szCs w:val="22"/>
-        </w:rPr>
-        <w:t xml:space="preserve"> (magyarul vezérlő): Ez a réteg a vezérlőelemek eseményeinek alapján meghívja a modell megfelelő függvényeit, illetve</w:t>
+        <w:t>Controller (magyarul vezérlő): Ez a réteg a vezérlőelemek eseményeinek alapján meghívja a modell megfelelő függvényeit, illetve</w:t>
       </w:r>
       <w:r>
         <w:rPr>
@@ -7450,7 +5901,7 @@
                     </pic:cNvPicPr>
                   </pic:nvPicPr>
                   <pic:blipFill>
-                    <a:blip r:embed="rId24">
+                    <a:blip r:embed="rId30">
                       <a:extLst>
                         <a:ext uri="{28A0092B-C50C-407E-A947-70E740481C1C}">
                           <a14:useLocalDpi xmlns:a14="http://schemas.microsoft.com/office/drawing/2010/main" val="0"/>
@@ -7499,25 +5950,7 @@
           <w:color w:val="222222"/>
           <w:lang w:eastAsia="hu-HU"/>
         </w:rPr>
-        <w:t xml:space="preserve">Az alkalmazást három egységre bontjuk. Külön egység felelős a megjelenítésért, az adatok </w:t>
-      </w:r>
-      <w:proofErr w:type="gramStart"/>
-      <w:r>
-        <w:rPr>
-          <w:rFonts w:ascii="Calibri" w:eastAsia="Times New Roman" w:hAnsi="Calibri" w:cs="Calibri"/>
-          <w:color w:val="222222"/>
-          <w:lang w:eastAsia="hu-HU"/>
-        </w:rPr>
-        <w:t>kezeléséért</w:t>
-      </w:r>
-      <w:proofErr w:type="gramEnd"/>
-      <w:r>
-        <w:rPr>
-          <w:rFonts w:ascii="Calibri" w:eastAsia="Times New Roman" w:hAnsi="Calibri" w:cs="Calibri"/>
-          <w:color w:val="222222"/>
-          <w:lang w:eastAsia="hu-HU"/>
-        </w:rPr>
-        <w:t xml:space="preserve"> valamint a felhasználói cselekedetek megfelelő kezeléséért. Ez több okból is jó nekünk, legelőször is, ha lecseréljük valamelyik részt, akkor a többi még maradhat, nem kell hozzányúlni, több időnk marad (munkaidőben játszani:). Könnyebben módosíthatjuk az egyes részeket.</w:t>
+        <w:t>Az alkalmazást három egységre bontjuk. Külön egység felelős a megjelenítésért, az adatok kezeléséért valamint a felhasználói cselekedetek megfelelő kezeléséért. Ez több okból is jó nekünk, legelőször is, ha lecseréljük valamelyik részt, akkor a többi még maradhat, nem kell hozzányúlni, több időnk marad (munkaidőben játszani:). Könnyebben módosíthatjuk az egyes részeket.</w:t>
       </w:r>
     </w:p>
     <w:p>
@@ -7575,7 +6008,7 @@
                     </pic:cNvPicPr>
                   </pic:nvPicPr>
                   <pic:blipFill>
-                    <a:blip r:embed="rId25">
+                    <a:blip r:embed="rId31">
                       <a:extLst>
                         <a:ext uri="{28A0092B-C50C-407E-A947-70E740481C1C}">
                           <a14:useLocalDpi xmlns:a14="http://schemas.microsoft.com/office/drawing/2010/main" val="0"/>
@@ -7655,67 +6088,7 @@
           <w:sz w:val="22"/>
           <w:szCs w:val="22"/>
         </w:rPr>
-        <w:t xml:space="preserve">MVP – </w:t>
-      </w:r>
-      <w:proofErr w:type="spellStart"/>
-      <w:r>
-        <w:rPr>
-          <w:rFonts w:ascii="Calibri" w:hAnsi="Calibri" w:cs="Calibri"/>
-          <w:color w:val="222222"/>
-          <w:sz w:val="22"/>
-          <w:szCs w:val="22"/>
-        </w:rPr>
-        <w:t>Model</w:t>
-      </w:r>
-      <w:proofErr w:type="spellEnd"/>
-      <w:r>
-        <w:rPr>
-          <w:rFonts w:ascii="Calibri" w:hAnsi="Calibri" w:cs="Calibri"/>
-          <w:color w:val="222222"/>
-          <w:sz w:val="22"/>
-          <w:szCs w:val="22"/>
-        </w:rPr>
-        <w:t xml:space="preserve"> </w:t>
-      </w:r>
-      <w:proofErr w:type="spellStart"/>
-      <w:r>
-        <w:rPr>
-          <w:rFonts w:ascii="Calibri" w:hAnsi="Calibri" w:cs="Calibri"/>
-          <w:color w:val="222222"/>
-          <w:sz w:val="22"/>
-          <w:szCs w:val="22"/>
-        </w:rPr>
-        <w:t>View</w:t>
-      </w:r>
-      <w:proofErr w:type="spellEnd"/>
-      <w:r>
-        <w:rPr>
-          <w:rFonts w:ascii="Calibri" w:hAnsi="Calibri" w:cs="Calibri"/>
-          <w:color w:val="222222"/>
-          <w:sz w:val="22"/>
-          <w:szCs w:val="22"/>
-        </w:rPr>
-        <w:t xml:space="preserve"> </w:t>
-      </w:r>
-      <w:proofErr w:type="spellStart"/>
-      <w:r>
-        <w:rPr>
-          <w:rFonts w:ascii="Calibri" w:hAnsi="Calibri" w:cs="Calibri"/>
-          <w:color w:val="222222"/>
-          <w:sz w:val="22"/>
-          <w:szCs w:val="22"/>
-        </w:rPr>
-        <w:t>Presenter</w:t>
-      </w:r>
-      <w:proofErr w:type="spellEnd"/>
-      <w:r>
-        <w:rPr>
-          <w:rFonts w:ascii="Calibri" w:hAnsi="Calibri" w:cs="Calibri"/>
-          <w:color w:val="222222"/>
-          <w:sz w:val="22"/>
-          <w:szCs w:val="22"/>
-        </w:rPr>
-        <w:t>, magyarul Modell – Nézet – Megjelenítő: Ebben a változatban a modell nem a nézetet, hanem a megjelenítőt értesíti, ha változás történik. A megjelenítő lekéri az adatokat a modellből, feldolgozza, és megformázza a nézet számára.</w:t>
+        <w:t>MVP – Model View Presenter, magyarul Modell – Nézet – Megjelenítő: Ebben a változatban a modell nem a nézetet, hanem a megjelenítőt értesíti, ha változás történik. A megjelenítő lekéri az adatokat a modellből, feldolgozza, és megformázza a nézet számára.</w:t>
       </w:r>
     </w:p>
     <w:p>
@@ -7743,67 +6116,7 @@
           <w:sz w:val="22"/>
           <w:szCs w:val="22"/>
         </w:rPr>
-        <w:t xml:space="preserve">MVVM – </w:t>
-      </w:r>
-      <w:proofErr w:type="spellStart"/>
-      <w:r>
-        <w:rPr>
-          <w:rFonts w:ascii="Calibri" w:hAnsi="Calibri" w:cs="Calibri"/>
-          <w:color w:val="222222"/>
-          <w:sz w:val="22"/>
-          <w:szCs w:val="22"/>
-        </w:rPr>
-        <w:t>Model</w:t>
-      </w:r>
-      <w:proofErr w:type="spellEnd"/>
-      <w:r>
-        <w:rPr>
-          <w:rFonts w:ascii="Calibri" w:hAnsi="Calibri" w:cs="Calibri"/>
-          <w:color w:val="222222"/>
-          <w:sz w:val="22"/>
-          <w:szCs w:val="22"/>
-        </w:rPr>
-        <w:t xml:space="preserve"> </w:t>
-      </w:r>
-      <w:proofErr w:type="spellStart"/>
-      <w:r>
-        <w:rPr>
-          <w:rFonts w:ascii="Calibri" w:hAnsi="Calibri" w:cs="Calibri"/>
-          <w:color w:val="222222"/>
-          <w:sz w:val="22"/>
-          <w:szCs w:val="22"/>
-        </w:rPr>
-        <w:t>View</w:t>
-      </w:r>
-      <w:proofErr w:type="spellEnd"/>
-      <w:r>
-        <w:rPr>
-          <w:rFonts w:ascii="Calibri" w:hAnsi="Calibri" w:cs="Calibri"/>
-          <w:color w:val="222222"/>
-          <w:sz w:val="22"/>
-          <w:szCs w:val="22"/>
-        </w:rPr>
-        <w:t xml:space="preserve"> </w:t>
-      </w:r>
-      <w:proofErr w:type="spellStart"/>
-      <w:r>
-        <w:rPr>
-          <w:rFonts w:ascii="Calibri" w:hAnsi="Calibri" w:cs="Calibri"/>
-          <w:color w:val="222222"/>
-          <w:sz w:val="22"/>
-          <w:szCs w:val="22"/>
-        </w:rPr>
-        <w:t>View-Model</w:t>
-      </w:r>
-      <w:proofErr w:type="spellEnd"/>
-      <w:r>
-        <w:rPr>
-          <w:rFonts w:ascii="Calibri" w:hAnsi="Calibri" w:cs="Calibri"/>
-          <w:color w:val="222222"/>
-          <w:sz w:val="22"/>
-          <w:szCs w:val="22"/>
-        </w:rPr>
-        <w:t>, magyarul Modell – Nézet – Nézetmodell: Ez az MVP továbbfejlesztése, ahol a nézetben a lehető legkevesebb logika van. A nézetmodell elvégez minden feladatot a nézet helyett, csak a megjelenítés marad a nézetre.</w:t>
+        <w:t>MVVM – Model View View-Model, magyarul Modell – Nézet – Nézetmodell: Ez az MVP továbbfejlesztése, ahol a nézetben a lehető legkevesebb logika van. A nézetmodell elvégez minden feladatot a nézet helyett, csak a megjelenítés marad a nézetre.</w:t>
       </w:r>
     </w:p>
     <w:p>
@@ -7905,169 +6218,7 @@
           <w:sz w:val="22"/>
           <w:szCs w:val="22"/>
         </w:rPr>
-        <w:t xml:space="preserve">Az ASP.NET MVC Framework az ASP.NET Web </w:t>
-      </w:r>
-      <w:proofErr w:type="spellStart"/>
-      <w:r>
-        <w:rPr>
-          <w:rFonts w:ascii="Calibri" w:hAnsi="Calibri" w:cs="Calibri"/>
-          <w:color w:val="222222"/>
-          <w:sz w:val="22"/>
-          <w:szCs w:val="22"/>
-        </w:rPr>
-        <w:t>Forms</w:t>
-      </w:r>
-      <w:proofErr w:type="spellEnd"/>
-      <w:r>
-        <w:rPr>
-          <w:rFonts w:ascii="Calibri" w:hAnsi="Calibri" w:cs="Calibri"/>
-          <w:color w:val="222222"/>
-          <w:sz w:val="22"/>
-          <w:szCs w:val="22"/>
-        </w:rPr>
-        <w:t xml:space="preserve"> alapú fejlesztésnek nyújt alternatívát MVC alapú web alkalmazások fejlesztéséhez. ASP.NET MVC Framework egy olyan könnyű és jól tesztelhető megjelenítő keretrendszer, amely (csakúgy, mint az ASP.NET Web </w:t>
-      </w:r>
-      <w:proofErr w:type="spellStart"/>
-      <w:r>
-        <w:rPr>
-          <w:rFonts w:ascii="Calibri" w:hAnsi="Calibri" w:cs="Calibri"/>
-          <w:color w:val="222222"/>
-          <w:sz w:val="22"/>
-          <w:szCs w:val="22"/>
-        </w:rPr>
-        <w:t>Forms</w:t>
-      </w:r>
-      <w:proofErr w:type="spellEnd"/>
-      <w:r>
-        <w:rPr>
-          <w:rFonts w:ascii="Calibri" w:hAnsi="Calibri" w:cs="Calibri"/>
-          <w:color w:val="222222"/>
-          <w:sz w:val="22"/>
-          <w:szCs w:val="22"/>
-        </w:rPr>
-        <w:t xml:space="preserve">) integrálja a már meglévő ASP.NET lehetőségeit, mint például a </w:t>
-      </w:r>
-      <w:proofErr w:type="spellStart"/>
-      <w:r>
-        <w:rPr>
-          <w:rFonts w:ascii="Calibri" w:hAnsi="Calibri" w:cs="Calibri"/>
-          <w:color w:val="222222"/>
-          <w:sz w:val="22"/>
-          <w:szCs w:val="22"/>
-        </w:rPr>
-        <w:t>master</w:t>
-      </w:r>
-      <w:proofErr w:type="spellEnd"/>
-      <w:r>
-        <w:rPr>
-          <w:rFonts w:ascii="Calibri" w:hAnsi="Calibri" w:cs="Calibri"/>
-          <w:color w:val="222222"/>
-          <w:sz w:val="22"/>
-          <w:szCs w:val="22"/>
-        </w:rPr>
-        <w:t xml:space="preserve"> </w:t>
-      </w:r>
-      <w:proofErr w:type="spellStart"/>
-      <w:r>
-        <w:rPr>
-          <w:rFonts w:ascii="Calibri" w:hAnsi="Calibri" w:cs="Calibri"/>
-          <w:color w:val="222222"/>
-          <w:sz w:val="22"/>
-          <w:szCs w:val="22"/>
-        </w:rPr>
-        <w:t>page-eket</w:t>
-      </w:r>
-      <w:proofErr w:type="spellEnd"/>
-      <w:r>
-        <w:rPr>
-          <w:rFonts w:ascii="Calibri" w:hAnsi="Calibri" w:cs="Calibri"/>
-          <w:color w:val="222222"/>
-          <w:sz w:val="22"/>
-          <w:szCs w:val="22"/>
-        </w:rPr>
-        <w:t xml:space="preserve"> és a beépített felhasználó kezelést, azaz </w:t>
-      </w:r>
-      <w:proofErr w:type="spellStart"/>
-      <w:r>
-        <w:rPr>
-          <w:rFonts w:ascii="Calibri" w:hAnsi="Calibri" w:cs="Calibri"/>
-          <w:color w:val="222222"/>
-          <w:sz w:val="22"/>
-          <w:szCs w:val="22"/>
-        </w:rPr>
-        <w:t>membership</w:t>
-      </w:r>
-      <w:proofErr w:type="spellEnd"/>
-      <w:r>
-        <w:rPr>
-          <w:rFonts w:ascii="Calibri" w:hAnsi="Calibri" w:cs="Calibri"/>
-          <w:color w:val="222222"/>
-          <w:sz w:val="22"/>
-          <w:szCs w:val="22"/>
-        </w:rPr>
-        <w:t xml:space="preserve"> </w:t>
-      </w:r>
-      <w:proofErr w:type="spellStart"/>
-      <w:r>
-        <w:rPr>
-          <w:rFonts w:ascii="Calibri" w:hAnsi="Calibri" w:cs="Calibri"/>
-          <w:color w:val="222222"/>
-          <w:sz w:val="22"/>
-          <w:szCs w:val="22"/>
-        </w:rPr>
-        <w:t>provider</w:t>
-      </w:r>
-      <w:proofErr w:type="spellEnd"/>
-      <w:r>
-        <w:rPr>
-          <w:rFonts w:ascii="Calibri" w:hAnsi="Calibri" w:cs="Calibri"/>
-          <w:color w:val="222222"/>
-          <w:sz w:val="22"/>
-          <w:szCs w:val="22"/>
-        </w:rPr>
-        <w:t xml:space="preserve"> alapú azonosítást. Az MVC alapjait a </w:t>
-      </w:r>
-      <w:proofErr w:type="spellStart"/>
-      <w:proofErr w:type="gramStart"/>
-      <w:r>
-        <w:rPr>
-          <w:rFonts w:ascii="Calibri" w:hAnsi="Calibri" w:cs="Calibri"/>
-          <w:color w:val="222222"/>
-          <w:sz w:val="22"/>
-          <w:szCs w:val="22"/>
-        </w:rPr>
-        <w:t>System.Web.Mvc</w:t>
-      </w:r>
-      <w:proofErr w:type="spellEnd"/>
-      <w:proofErr w:type="gramEnd"/>
-      <w:r>
-        <w:rPr>
-          <w:rFonts w:ascii="Calibri" w:hAnsi="Calibri" w:cs="Calibri"/>
-          <w:color w:val="222222"/>
-          <w:sz w:val="22"/>
-          <w:szCs w:val="22"/>
-        </w:rPr>
-        <w:t xml:space="preserve"> névtér definiálja, amely a </w:t>
-      </w:r>
-      <w:proofErr w:type="spellStart"/>
-      <w:r>
-        <w:rPr>
-          <w:rFonts w:ascii="Calibri" w:hAnsi="Calibri" w:cs="Calibri"/>
-          <w:color w:val="222222"/>
-          <w:sz w:val="22"/>
-          <w:szCs w:val="22"/>
-        </w:rPr>
-        <w:t>System.Web</w:t>
-      </w:r>
-      <w:proofErr w:type="spellEnd"/>
-      <w:r>
-        <w:rPr>
-          <w:rFonts w:ascii="Calibri" w:hAnsi="Calibri" w:cs="Calibri"/>
-          <w:color w:val="222222"/>
-          <w:sz w:val="22"/>
-          <w:szCs w:val="22"/>
-        </w:rPr>
-        <w:t xml:space="preserve"> névtér támogatott része.</w:t>
+        <w:t>Az ASP.NET MVC Framework az ASP.NET Web Forms alapú fejlesztésnek nyújt alternatívát MVC alapú web alkalmazások fejlesztéséhez. ASP.NET MVC Framework egy olyan könnyű és jól tesztelhető megjelenítő keretrendszer, amely (csakúgy, mint az ASP.NET Web Forms) integrálja a már meglévő ASP.NET lehetőségeit, mint például a master page-eket és a beépített felhasználó kezelést, azaz membership provider alapú azonosítást. Az MVC alapjait a System.Web.Mvc névtér definiálja, amely a System.Web névtér támogatott része.</w:t>
       </w:r>
     </w:p>
     <w:p>
@@ -8090,27 +6241,7 @@
           <w:sz w:val="22"/>
           <w:szCs w:val="22"/>
         </w:rPr>
-        <w:t xml:space="preserve">Az MVC egy alapvető programtervezési minta, amely számos fejlesztőnek már ismerős lehet. Néhány web alkalmazás már régóta használja az MVC keretrendszer előnyeit, míg mások továbbra is az ASP.NET hagyományos Web </w:t>
-      </w:r>
-      <w:proofErr w:type="spellStart"/>
-      <w:r>
-        <w:rPr>
-          <w:rFonts w:ascii="Calibri" w:hAnsi="Calibri" w:cs="Calibri"/>
-          <w:color w:val="222222"/>
-          <w:sz w:val="22"/>
-          <w:szCs w:val="22"/>
-        </w:rPr>
-        <w:t>Forms</w:t>
-      </w:r>
-      <w:proofErr w:type="spellEnd"/>
-      <w:r>
-        <w:rPr>
-          <w:rFonts w:ascii="Calibri" w:hAnsi="Calibri" w:cs="Calibri"/>
-          <w:color w:val="222222"/>
-          <w:sz w:val="22"/>
-          <w:szCs w:val="22"/>
-        </w:rPr>
-        <w:t>-os postback alapú rendszert használják. Egyesek pedig ötvözik a két rendszer előnyeit. Azt később tárgyaljuk, hogy az MVC fejlesztési mód mikor előnyös.</w:t>
+        <w:t>Az MVC egy alapvető programtervezési minta, amely számos fejlesztőnek már ismerős lehet. Néhány web alkalmazás már régóta használja az MVC keretrendszer előnyeit, míg mások továbbra is az ASP.NET hagyományos Web Forms-os postback alapú rendszert használják. Egyesek pedig ötvözik a két rendszer előnyeit. Azt később tárgyaljuk, hogy az MVC fejlesztési mód mikor előnyös.</w:t>
       </w:r>
     </w:p>
     <w:p>
@@ -8137,31 +6268,7 @@
           <w:sz w:val="22"/>
           <w:szCs w:val="22"/>
         </w:rPr>
-        <w:t xml:space="preserve">Az MVC </w:t>
-      </w:r>
-      <w:proofErr w:type="spellStart"/>
-      <w:r>
-        <w:rPr>
-          <w:rFonts w:ascii="Calibri" w:hAnsi="Calibri" w:cs="Calibri"/>
-          <w:b/>
-          <w:bCs/>
-          <w:color w:val="222222"/>
-          <w:sz w:val="22"/>
-          <w:szCs w:val="22"/>
-        </w:rPr>
-        <w:t>framework</w:t>
-      </w:r>
-      <w:proofErr w:type="spellEnd"/>
-      <w:r>
-        <w:rPr>
-          <w:rFonts w:ascii="Calibri" w:hAnsi="Calibri" w:cs="Calibri"/>
-          <w:b/>
-          <w:bCs/>
-          <w:color w:val="222222"/>
-          <w:sz w:val="22"/>
-          <w:szCs w:val="22"/>
-        </w:rPr>
-        <w:t xml:space="preserve"> három fő komponenst foglal magában:</w:t>
+        <w:t>Az MVC framework három fő komponenst foglal magában:</w:t>
       </w:r>
     </w:p>
     <w:p>
@@ -8212,27 +6319,7 @@
           <w:sz w:val="22"/>
           <w:szCs w:val="22"/>
         </w:rPr>
-        <w:t xml:space="preserve">Kisebb alkalmazások esetében a modellek inkább koncepcionálisak, mint fizikailag megvalósítottak. </w:t>
-      </w:r>
-      <w:proofErr w:type="gramStart"/>
-      <w:r>
-        <w:rPr>
-          <w:rFonts w:ascii="Calibri" w:hAnsi="Calibri" w:cs="Calibri"/>
-          <w:color w:val="222222"/>
-          <w:sz w:val="22"/>
-          <w:szCs w:val="22"/>
-        </w:rPr>
-        <w:t>Például</w:t>
-      </w:r>
-      <w:proofErr w:type="gramEnd"/>
-      <w:r>
-        <w:rPr>
-          <w:rFonts w:ascii="Calibri" w:hAnsi="Calibri" w:cs="Calibri"/>
-          <w:color w:val="222222"/>
-          <w:sz w:val="22"/>
-          <w:szCs w:val="22"/>
-        </w:rPr>
-        <w:t xml:space="preserve"> ha az alkalmazás kizárólag olvassa és megjeleníti az adatokat, akkor nincs konkrétan megvalósítva a modell réteg és a hozzá tartozó osztályszerkezet. Ebben az esetben a modell réteget csak az adattoló objektumok reprezentálják.</w:t>
+        <w:t>Kisebb alkalmazások esetében a modellek inkább koncepcionálisak, mint fizikailag megvalósítottak. Például ha az alkalmazás kizárólag olvassa és megjeleníti az adatokat, akkor nincs konkrétan megvalósítva a modell réteg és a hozzá tartozó osztályszerkezet. Ebben az esetben a modell réteget csak az adattoló objektumok reprezentálják.</w:t>
       </w:r>
     </w:p>
     <w:p>
@@ -8260,67 +6347,7 @@
           <w:sz w:val="22"/>
           <w:szCs w:val="22"/>
         </w:rPr>
-        <w:t>Nézetek (</w:t>
-      </w:r>
-      <w:proofErr w:type="spellStart"/>
-      <w:r>
-        <w:rPr>
-          <w:rFonts w:ascii="Calibri" w:hAnsi="Calibri" w:cs="Calibri"/>
-          <w:color w:val="222222"/>
-          <w:sz w:val="22"/>
-          <w:szCs w:val="22"/>
-        </w:rPr>
-        <w:t>Views</w:t>
-      </w:r>
-      <w:proofErr w:type="spellEnd"/>
-      <w:r>
-        <w:rPr>
-          <w:rFonts w:ascii="Calibri" w:hAnsi="Calibri" w:cs="Calibri"/>
-          <w:color w:val="222222"/>
-          <w:sz w:val="22"/>
-          <w:szCs w:val="22"/>
-        </w:rPr>
-        <w:t>): A nézetek a felhasználói felület (</w:t>
-      </w:r>
-      <w:proofErr w:type="spellStart"/>
-      <w:r>
-        <w:rPr>
-          <w:rFonts w:ascii="Calibri" w:hAnsi="Calibri" w:cs="Calibri"/>
-          <w:color w:val="222222"/>
-          <w:sz w:val="22"/>
-          <w:szCs w:val="22"/>
-        </w:rPr>
-        <w:t>User</w:t>
-      </w:r>
-      <w:proofErr w:type="spellEnd"/>
-      <w:r>
-        <w:rPr>
-          <w:rFonts w:ascii="Calibri" w:hAnsi="Calibri" w:cs="Calibri"/>
-          <w:color w:val="222222"/>
-          <w:sz w:val="22"/>
-          <w:szCs w:val="22"/>
-        </w:rPr>
-        <w:t xml:space="preserve"> </w:t>
-      </w:r>
-      <w:proofErr w:type="spellStart"/>
-      <w:r>
-        <w:rPr>
-          <w:rFonts w:ascii="Calibri" w:hAnsi="Calibri" w:cs="Calibri"/>
-          <w:color w:val="222222"/>
-          <w:sz w:val="22"/>
-          <w:szCs w:val="22"/>
-        </w:rPr>
-        <w:t>Inteface</w:t>
-      </w:r>
-      <w:proofErr w:type="spellEnd"/>
-      <w:r>
-        <w:rPr>
-          <w:rFonts w:ascii="Calibri" w:hAnsi="Calibri" w:cs="Calibri"/>
-          <w:color w:val="222222"/>
-          <w:sz w:val="22"/>
-          <w:szCs w:val="22"/>
-        </w:rPr>
-        <w:t xml:space="preserve"> - UI) megjelenítő komponensei. A UI általában azokból az adatokból készül, amelyek a modell rétegből jönnek. Ilyen lehet például egy szerkesztő </w:t>
+        <w:t xml:space="preserve">Nézetek (Views): A nézetek a felhasználói felület (User Inteface - UI) megjelenítő komponensei. A UI általában azokból az adatokból készül, amelyek a modell rétegből jönnek. Ilyen lehet például egy szerkesztő </w:t>
       </w:r>
       <w:r>
         <w:rPr>
@@ -8358,67 +6385,7 @@
           <w:sz w:val="22"/>
           <w:szCs w:val="22"/>
         </w:rPr>
-        <w:t>Vezérlők (</w:t>
-      </w:r>
-      <w:proofErr w:type="spellStart"/>
-      <w:r>
-        <w:rPr>
-          <w:rFonts w:ascii="Calibri" w:hAnsi="Calibri" w:cs="Calibri"/>
-          <w:color w:val="222222"/>
-          <w:sz w:val="22"/>
-          <w:szCs w:val="22"/>
-        </w:rPr>
-        <w:t>Controllers</w:t>
-      </w:r>
-      <w:proofErr w:type="spellEnd"/>
-      <w:r>
-        <w:rPr>
-          <w:rFonts w:ascii="Calibri" w:hAnsi="Calibri" w:cs="Calibri"/>
-          <w:color w:val="222222"/>
-          <w:sz w:val="22"/>
-          <w:szCs w:val="22"/>
-        </w:rPr>
-        <w:t xml:space="preserve">): A vezérlők azok a komponensek, melyek a felhasználói interakciót kezelik, dolgoznak a modell objektumokkal és kiválasztják a megfelelő nézetet a megjelenítéshez. Egy MVC alkalmazásban a nézet csak információt jelenít meg; a vezérlő kezeli és reagálja le a felhasználói interakciót. Például a vezérlő kezeli a </w:t>
-      </w:r>
-      <w:proofErr w:type="spellStart"/>
-      <w:r>
-        <w:rPr>
-          <w:rFonts w:ascii="Calibri" w:hAnsi="Calibri" w:cs="Calibri"/>
-          <w:color w:val="222222"/>
-          <w:sz w:val="22"/>
-          <w:szCs w:val="22"/>
-        </w:rPr>
-        <w:t>query</w:t>
-      </w:r>
-      <w:proofErr w:type="spellEnd"/>
-      <w:r>
-        <w:rPr>
-          <w:rFonts w:ascii="Calibri" w:hAnsi="Calibri" w:cs="Calibri"/>
-          <w:color w:val="222222"/>
-          <w:sz w:val="22"/>
-          <w:szCs w:val="22"/>
-        </w:rPr>
-        <w:t xml:space="preserve"> </w:t>
-      </w:r>
-      <w:proofErr w:type="spellStart"/>
-      <w:r>
-        <w:rPr>
-          <w:rFonts w:ascii="Calibri" w:hAnsi="Calibri" w:cs="Calibri"/>
-          <w:color w:val="222222"/>
-          <w:sz w:val="22"/>
-          <w:szCs w:val="22"/>
-        </w:rPr>
-        <w:t>sztring</w:t>
-      </w:r>
-      <w:proofErr w:type="spellEnd"/>
-      <w:r>
-        <w:rPr>
-          <w:rFonts w:ascii="Calibri" w:hAnsi="Calibri" w:cs="Calibri"/>
-          <w:color w:val="222222"/>
-          <w:sz w:val="22"/>
-          <w:szCs w:val="22"/>
-        </w:rPr>
-        <w:t xml:space="preserve"> értékeket, továbbítja a modell felé, melyek a megfelelő adatbázis lekérdezést állítják össze az átadott értékek alapján.</w:t>
+        <w:t>Vezérlők (Controllers): A vezérlők azok a komponensek, melyek a felhasználói interakciót kezelik, dolgoznak a modell objektumokkal és kiválasztják a megfelelő nézetet a megjelenítéshez. Egy MVC alkalmazásban a nézet csak információt jelenít meg; a vezérlő kezeli és reagálja le a felhasználói interakciót. Például a vezérlő kezeli a query sztring értékeket, továbbítja a modell felé, melyek a megfelelő adatbázis lekérdezést állítják össze az átadott értékek alapján.</w:t>
       </w:r>
     </w:p>
     <w:p>
@@ -8460,7 +6427,7 @@
                     </pic:cNvPicPr>
                   </pic:nvPicPr>
                   <pic:blipFill>
-                    <a:blip r:embed="rId25">
+                    <a:blip r:embed="rId31">
                       <a:extLst>
                         <a:ext uri="{28A0092B-C50C-407E-A947-70E740481C1C}">
                           <a14:useLocalDpi xmlns:a14="http://schemas.microsoft.com/office/drawing/2010/main" val="0"/>
@@ -8535,27 +6502,7 @@
           <w:sz w:val="22"/>
           <w:szCs w:val="22"/>
         </w:rPr>
-        <w:t xml:space="preserve">Az MVC minta olyan alkalmazások elkészítésében </w:t>
-      </w:r>
-      <w:proofErr w:type="gramStart"/>
-      <w:r>
-        <w:rPr>
-          <w:rFonts w:ascii="Calibri" w:hAnsi="Calibri" w:cs="Calibri"/>
-          <w:color w:val="222222"/>
-          <w:sz w:val="22"/>
-          <w:szCs w:val="22"/>
-        </w:rPr>
-        <w:t>nyújt segítséget</w:t>
-      </w:r>
-      <w:proofErr w:type="gramEnd"/>
-      <w:r>
-        <w:rPr>
-          <w:rFonts w:ascii="Calibri" w:hAnsi="Calibri" w:cs="Calibri"/>
-          <w:color w:val="222222"/>
-          <w:sz w:val="22"/>
-          <w:szCs w:val="22"/>
-        </w:rPr>
-        <w:t>, melyek szétválasztják az alkalmazás különböző részeit (input logika, üzleti logika, megjelenítési logika), miközben egy laza csatolófelületet biztosít a szétválasztott részek között. A minta meghatározza azt is, hogy melyik logikai rétegnek hol kell elhelyezkednie az alkalmazásban. A megjelenítési vagy UI réteg a nézetekhez kötődik, az üzleti logika a vezérlőkhöz, az input logika pedig a modellekhez tartozik. Ez a szeparáció segít kezelni egy a komplexitást egy alkalmazás fejlesztésénél, mivel lehetővé teszi, hogy az implementáció során egy adott időben adott szemszögből vizsgáljuk a dolgokat. Például a megjelenítési réteg fejlesztésekor nem kell foglalkoznunk azzal, hogy az üzleti logikai rétegben milyen műveleteket kell végezni az adattal, hiszen a nézeteken keresztül csak megjelenítjük őket.</w:t>
+        <w:t>Az MVC minta olyan alkalmazások elkészítésében nyújt segítséget, melyek szétválasztják az alkalmazás különböző részeit (input logika, üzleti logika, megjelenítési logika), miközben egy laza csatolófelületet biztosít a szétválasztott részek között. A minta meghatározza azt is, hogy melyik logikai rétegnek hol kell elhelyezkednie az alkalmazásban. A megjelenítési vagy UI réteg a nézetekhez kötődik, az üzleti logika a vezérlőkhöz, az input logika pedig a modellekhez tartozik. Ez a szeparáció segít kezelni egy a komplexitást egy alkalmazás fejlesztésénél, mivel lehetővé teszi, hogy az implementáció során egy adott időben adott szemszögből vizsgáljuk a dolgokat. Például a megjelenítési réteg fejlesztésekor nem kell foglalkoznunk azzal, hogy az üzleti logikai rétegben milyen műveleteket kell végezni az adattal, hiszen a nézeteken keresztül csak megjelenítjük őket.</w:t>
       </w:r>
     </w:p>
     <w:p>
@@ -8578,147 +6525,7 @@
           <w:sz w:val="22"/>
           <w:szCs w:val="22"/>
         </w:rPr>
-        <w:t xml:space="preserve">Ráadásul a komplexitás kezelésében az MVC minta könnyebbé teszi az alkalmazás tesztelését, mint egy Web </w:t>
-      </w:r>
-      <w:proofErr w:type="spellStart"/>
-      <w:r>
-        <w:rPr>
-          <w:rFonts w:ascii="Calibri" w:hAnsi="Calibri" w:cs="Calibri"/>
-          <w:color w:val="222222"/>
-          <w:sz w:val="22"/>
-          <w:szCs w:val="22"/>
-        </w:rPr>
-        <w:t>Forms</w:t>
-      </w:r>
-      <w:proofErr w:type="spellEnd"/>
-      <w:r>
-        <w:rPr>
-          <w:rFonts w:ascii="Calibri" w:hAnsi="Calibri" w:cs="Calibri"/>
-          <w:color w:val="222222"/>
-          <w:sz w:val="22"/>
-          <w:szCs w:val="22"/>
-        </w:rPr>
-        <w:t xml:space="preserve"> alapú fejlesztési modellben. Például Web </w:t>
-      </w:r>
-      <w:proofErr w:type="spellStart"/>
-      <w:r>
-        <w:rPr>
-          <w:rFonts w:ascii="Calibri" w:hAnsi="Calibri" w:cs="Calibri"/>
-          <w:color w:val="222222"/>
-          <w:sz w:val="22"/>
-          <w:szCs w:val="22"/>
-        </w:rPr>
-        <w:t>Forms</w:t>
-      </w:r>
-      <w:proofErr w:type="spellEnd"/>
-      <w:r>
-        <w:rPr>
-          <w:rFonts w:ascii="Calibri" w:hAnsi="Calibri" w:cs="Calibri"/>
-          <w:color w:val="222222"/>
-          <w:sz w:val="22"/>
-          <w:szCs w:val="22"/>
-        </w:rPr>
-        <w:t xml:space="preserve"> alapú web alkalmazásban egyetlen osztály felelhet a megjelenítésért és a felhasználói interakcióért is. Automata teszteket írni Web </w:t>
-      </w:r>
-      <w:proofErr w:type="spellStart"/>
-      <w:r>
-        <w:rPr>
-          <w:rFonts w:ascii="Calibri" w:hAnsi="Calibri" w:cs="Calibri"/>
-          <w:color w:val="222222"/>
-          <w:sz w:val="22"/>
-          <w:szCs w:val="22"/>
-        </w:rPr>
-        <w:t>Forms</w:t>
-      </w:r>
-      <w:proofErr w:type="spellEnd"/>
-      <w:r>
-        <w:rPr>
-          <w:rFonts w:ascii="Calibri" w:hAnsi="Calibri" w:cs="Calibri"/>
-          <w:color w:val="222222"/>
-          <w:sz w:val="22"/>
-          <w:szCs w:val="22"/>
-        </w:rPr>
-        <w:t xml:space="preserve"> alapú alkalmazásokhoz bonyolult lehet, mert egyedülálló oldal teszteléséhez </w:t>
-      </w:r>
-      <w:proofErr w:type="spellStart"/>
-      <w:r>
-        <w:rPr>
-          <w:rFonts w:ascii="Calibri" w:hAnsi="Calibri" w:cs="Calibri"/>
-          <w:color w:val="222222"/>
-          <w:sz w:val="22"/>
-          <w:szCs w:val="22"/>
-        </w:rPr>
-        <w:t>példányosítani</w:t>
-      </w:r>
-      <w:proofErr w:type="spellEnd"/>
-      <w:r>
-        <w:rPr>
-          <w:rFonts w:ascii="Calibri" w:hAnsi="Calibri" w:cs="Calibri"/>
-          <w:color w:val="222222"/>
-          <w:sz w:val="22"/>
-          <w:szCs w:val="22"/>
-        </w:rPr>
-        <w:t xml:space="preserve"> kell az oldal osztályát, az összes gyerekvezérlőt és további függő osztályokat is. Mivel az oldal futtatásához ennyi osztály </w:t>
-      </w:r>
-      <w:proofErr w:type="spellStart"/>
-      <w:r>
-        <w:rPr>
-          <w:rFonts w:ascii="Calibri" w:hAnsi="Calibri" w:cs="Calibri"/>
-          <w:color w:val="222222"/>
-          <w:sz w:val="22"/>
-          <w:szCs w:val="22"/>
-        </w:rPr>
-        <w:t>példányosítására</w:t>
-      </w:r>
-      <w:proofErr w:type="spellEnd"/>
-      <w:r>
-        <w:rPr>
-          <w:rFonts w:ascii="Calibri" w:hAnsi="Calibri" w:cs="Calibri"/>
-          <w:color w:val="222222"/>
-          <w:sz w:val="22"/>
-          <w:szCs w:val="22"/>
-        </w:rPr>
-        <w:t xml:space="preserve"> van szükség, nehéz olyan tesztet írni, amely az oldal egyes részeivel kizárólagosan foglalkozik. Kijelenthetjük tehát, hogy Web </w:t>
-      </w:r>
-      <w:proofErr w:type="spellStart"/>
-      <w:r>
-        <w:rPr>
-          <w:rFonts w:ascii="Calibri" w:hAnsi="Calibri" w:cs="Calibri"/>
-          <w:color w:val="222222"/>
-          <w:sz w:val="22"/>
-          <w:szCs w:val="22"/>
-        </w:rPr>
-        <w:t>Forms</w:t>
-      </w:r>
-      <w:proofErr w:type="spellEnd"/>
-      <w:r>
-        <w:rPr>
-          <w:rFonts w:ascii="Calibri" w:hAnsi="Calibri" w:cs="Calibri"/>
-          <w:color w:val="222222"/>
-          <w:sz w:val="22"/>
-          <w:szCs w:val="22"/>
-        </w:rPr>
-        <w:t xml:space="preserve"> alapú környezetbe sokkal nehezebb a tesztelést integrálni, mint egy MVC-t használó alkalmazásba. Továbbá Web </w:t>
-      </w:r>
-      <w:proofErr w:type="spellStart"/>
-      <w:r>
-        <w:rPr>
-          <w:rFonts w:ascii="Calibri" w:hAnsi="Calibri" w:cs="Calibri"/>
-          <w:color w:val="222222"/>
-          <w:sz w:val="22"/>
-          <w:szCs w:val="22"/>
-        </w:rPr>
-        <w:t>Forms</w:t>
-      </w:r>
-      <w:proofErr w:type="spellEnd"/>
-      <w:r>
-        <w:rPr>
-          <w:rFonts w:ascii="Calibri" w:hAnsi="Calibri" w:cs="Calibri"/>
-          <w:color w:val="222222"/>
-          <w:sz w:val="22"/>
-          <w:szCs w:val="22"/>
-        </w:rPr>
-        <w:t>-os környezetben a teszteléshez szükségeltetik egy web szerver is. Mivel az MVC keretrendszer szétválasztja a komponenseket és ezek között interfészeket használ, könnyebb különálló komponensekhez teszteket gyártani az izoláció miatt.</w:t>
+        <w:t>Ráadásul a komplexitás kezelésében az MVC minta könnyebbé teszi az alkalmazás tesztelését, mint egy Web Forms alapú fejlesztési modellben. Például Web Forms alapú web alkalmazásban egyetlen osztály felelhet a megjelenítésért és a felhasználói interakcióért is. Automata teszteket írni Web Forms alapú alkalmazásokhoz bonyolult lehet, mert egyedülálló oldal teszteléséhez példányosítani kell az oldal osztályát, az összes gyerekvezérlőt és további függő osztályokat is. Mivel az oldal futtatásához ennyi osztály példányosítására van szükség, nehéz olyan tesztet írni, amely az oldal egyes részeivel kizárólagosan foglalkozik. Kijelenthetjük tehát, hogy Web Forms alapú környezetbe sokkal nehezebb a tesztelést integrálni, mint egy MVC-t használó alkalmazásba. Továbbá Web Forms-os környezetben a teszteléshez szükségeltetik egy web szerver is. Mivel az MVC keretrendszer szétválasztja a komponenseket és ezek között interfészeket használ, könnyebb különálló komponensekhez teszteket gyártani az izoláció miatt.</w:t>
       </w:r>
     </w:p>
     <w:p>
@@ -8786,47 +6593,7 @@
           <w:sz w:val="22"/>
           <w:szCs w:val="22"/>
         </w:rPr>
-        <w:t xml:space="preserve">Körültekintően kell megválasztanunk, mikor használunk ASP.NET MVC keretrendszert a fejlesztéshez az ASP.NET Web </w:t>
-      </w:r>
-      <w:proofErr w:type="spellStart"/>
-      <w:r>
-        <w:rPr>
-          <w:rFonts w:ascii="Calibri" w:hAnsi="Calibri" w:cs="Calibri"/>
-          <w:color w:val="222222"/>
-          <w:sz w:val="22"/>
-          <w:szCs w:val="22"/>
-        </w:rPr>
-        <w:t>Forms</w:t>
-      </w:r>
-      <w:proofErr w:type="spellEnd"/>
-      <w:r>
-        <w:rPr>
-          <w:rFonts w:ascii="Calibri" w:hAnsi="Calibri" w:cs="Calibri"/>
-          <w:color w:val="222222"/>
-          <w:sz w:val="22"/>
-          <w:szCs w:val="22"/>
-        </w:rPr>
-        <w:t xml:space="preserve"> helyett, ugyanis az ASP.NET MVC nem helyettesíti a Web </w:t>
-      </w:r>
-      <w:proofErr w:type="spellStart"/>
-      <w:r>
-        <w:rPr>
-          <w:rFonts w:ascii="Calibri" w:hAnsi="Calibri" w:cs="Calibri"/>
-          <w:color w:val="222222"/>
-          <w:sz w:val="22"/>
-          <w:szCs w:val="22"/>
-        </w:rPr>
-        <w:t>Forms</w:t>
-      </w:r>
-      <w:proofErr w:type="spellEnd"/>
-      <w:r>
-        <w:rPr>
-          <w:rFonts w:ascii="Calibri" w:hAnsi="Calibri" w:cs="Calibri"/>
-          <w:color w:val="222222"/>
-          <w:sz w:val="22"/>
-          <w:szCs w:val="22"/>
-        </w:rPr>
-        <w:t xml:space="preserve"> modellt; használhatjuk mindkettőt egyszerre egy alkalmazáson belül is akár.</w:t>
+        <w:t>Körültekintően kell megválasztanunk, mikor használunk ASP.NET MVC keretrendszert a fejlesztéshez az ASP.NET Web Forms helyett, ugyanis az ASP.NET MVC nem helyettesíti a Web Forms modellt; használhatjuk mindkettőt egyszerre egy alkalmazáson belül is akár.</w:t>
       </w:r>
     </w:p>
     <w:p>
@@ -8849,27 +6616,7 @@
           <w:sz w:val="22"/>
           <w:szCs w:val="22"/>
         </w:rPr>
-        <w:t xml:space="preserve">Mielőtt az MVC keretrendszer használata mellett döntünk a Web </w:t>
-      </w:r>
-      <w:proofErr w:type="spellStart"/>
-      <w:r>
-        <w:rPr>
-          <w:rFonts w:ascii="Calibri" w:hAnsi="Calibri" w:cs="Calibri"/>
-          <w:color w:val="222222"/>
-          <w:sz w:val="22"/>
-          <w:szCs w:val="22"/>
-        </w:rPr>
-        <w:t>Forms</w:t>
-      </w:r>
-      <w:proofErr w:type="spellEnd"/>
-      <w:r>
-        <w:rPr>
-          <w:rFonts w:ascii="Calibri" w:hAnsi="Calibri" w:cs="Calibri"/>
-          <w:color w:val="222222"/>
-          <w:sz w:val="22"/>
-          <w:szCs w:val="22"/>
-        </w:rPr>
-        <w:t xml:space="preserve"> modell helyett, mérlegeljük mindkettő előnyeit.</w:t>
+        <w:t>Mielőtt az MVC keretrendszer használata mellett döntünk a Web Forms modell helyett, mérlegeljük mindkettő előnyeit.</w:t>
       </w:r>
     </w:p>
     <w:p>
@@ -8969,67 +6716,7 @@
           <w:sz w:val="22"/>
           <w:szCs w:val="22"/>
         </w:rPr>
-        <w:t>Nem használ állapottárolást (</w:t>
-      </w:r>
-      <w:proofErr w:type="spellStart"/>
-      <w:r>
-        <w:rPr>
-          <w:rFonts w:ascii="Calibri" w:hAnsi="Calibri" w:cs="Calibri"/>
-          <w:color w:val="222222"/>
-          <w:sz w:val="22"/>
-          <w:szCs w:val="22"/>
-        </w:rPr>
-        <w:t>view</w:t>
-      </w:r>
-      <w:proofErr w:type="spellEnd"/>
-      <w:r>
-        <w:rPr>
-          <w:rFonts w:ascii="Calibri" w:hAnsi="Calibri" w:cs="Calibri"/>
-          <w:color w:val="222222"/>
-          <w:sz w:val="22"/>
-          <w:szCs w:val="22"/>
-        </w:rPr>
-        <w:t xml:space="preserve"> </w:t>
-      </w:r>
-      <w:proofErr w:type="spellStart"/>
-      <w:r>
-        <w:rPr>
-          <w:rFonts w:ascii="Calibri" w:hAnsi="Calibri" w:cs="Calibri"/>
-          <w:color w:val="222222"/>
-          <w:sz w:val="22"/>
-          <w:szCs w:val="22"/>
-        </w:rPr>
-        <w:t>state</w:t>
-      </w:r>
-      <w:proofErr w:type="spellEnd"/>
-      <w:r>
-        <w:rPr>
-          <w:rFonts w:ascii="Calibri" w:hAnsi="Calibri" w:cs="Calibri"/>
-          <w:color w:val="222222"/>
-          <w:sz w:val="22"/>
-          <w:szCs w:val="22"/>
-        </w:rPr>
-        <w:t xml:space="preserve">) és szerveroldali </w:t>
-      </w:r>
-      <w:proofErr w:type="spellStart"/>
-      <w:r>
-        <w:rPr>
-          <w:rFonts w:ascii="Calibri" w:hAnsi="Calibri" w:cs="Calibri"/>
-          <w:color w:val="222222"/>
-          <w:sz w:val="22"/>
-          <w:szCs w:val="22"/>
-        </w:rPr>
-        <w:t>form-okat</w:t>
-      </w:r>
-      <w:proofErr w:type="spellEnd"/>
-      <w:r>
-        <w:rPr>
-          <w:rFonts w:ascii="Calibri" w:hAnsi="Calibri" w:cs="Calibri"/>
-          <w:color w:val="222222"/>
-          <w:sz w:val="22"/>
-          <w:szCs w:val="22"/>
-        </w:rPr>
-        <w:t xml:space="preserve"> sem. Ez ideálissá teszi az MVC keretrendszert azok számára, akik teljes hatalmat szeretnének az alkalmazás viselkedése felett.</w:t>
+        <w:t>Nem használ állapottárolást (view state) és szerveroldali form-okat sem. Ez ideálissá teszi az MVC keretrendszert azok számára, akik teljes hatalmat szeretnének az alkalmazás viselkedése felett.</w:t>
       </w:r>
     </w:p>
     <w:p>
@@ -9057,27 +6744,7 @@
           <w:sz w:val="22"/>
           <w:szCs w:val="22"/>
         </w:rPr>
-        <w:t xml:space="preserve">Egy fő vezérlőn mintán keresztül dolgozza fel a web alkalmazáshoz érkező kéréseket, innen továbbítja a megfelelő vezérlőknek tovább. (A fő vezérlőről az MSDN weboldalán lehet több információhoz hozzájutni a Front </w:t>
-      </w:r>
-      <w:proofErr w:type="spellStart"/>
-      <w:r>
-        <w:rPr>
-          <w:rFonts w:ascii="Calibri" w:hAnsi="Calibri" w:cs="Calibri"/>
-          <w:color w:val="222222"/>
-          <w:sz w:val="22"/>
-          <w:szCs w:val="22"/>
-        </w:rPr>
-        <w:t>Controller</w:t>
-      </w:r>
-      <w:proofErr w:type="spellEnd"/>
-      <w:r>
-        <w:rPr>
-          <w:rFonts w:ascii="Calibri" w:hAnsi="Calibri" w:cs="Calibri"/>
-          <w:color w:val="222222"/>
-          <w:sz w:val="22"/>
-          <w:szCs w:val="22"/>
-        </w:rPr>
-        <w:t xml:space="preserve"> szekció alatt)</w:t>
+        <w:t>Egy fő vezérlőn mintán keresztül dolgozza fel a web alkalmazáshoz érkező kéréseket, innen továbbítja a megfelelő vezérlőknek tovább. (A fő vezérlőről az MSDN weboldalán lehet több információhoz hozzájutni a Front Controller szekció alatt)</w:t>
       </w:r>
     </w:p>
     <w:p>
@@ -9105,47 +6772,7 @@
           <w:sz w:val="22"/>
           <w:szCs w:val="22"/>
         </w:rPr>
-        <w:t>Segítséget nyújt a teszt-vezérelt fejlesztéshez (test-</w:t>
-      </w:r>
-      <w:proofErr w:type="spellStart"/>
-      <w:r>
-        <w:rPr>
-          <w:rFonts w:ascii="Calibri" w:hAnsi="Calibri" w:cs="Calibri"/>
-          <w:color w:val="222222"/>
-          <w:sz w:val="22"/>
-          <w:szCs w:val="22"/>
-        </w:rPr>
-        <w:t>driven</w:t>
-      </w:r>
-      <w:proofErr w:type="spellEnd"/>
-      <w:r>
-        <w:rPr>
-          <w:rFonts w:ascii="Calibri" w:hAnsi="Calibri" w:cs="Calibri"/>
-          <w:color w:val="222222"/>
-          <w:sz w:val="22"/>
-          <w:szCs w:val="22"/>
-        </w:rPr>
-        <w:t xml:space="preserve"> </w:t>
-      </w:r>
-      <w:proofErr w:type="spellStart"/>
-      <w:r>
-        <w:rPr>
-          <w:rFonts w:ascii="Calibri" w:hAnsi="Calibri" w:cs="Calibri"/>
-          <w:color w:val="222222"/>
-          <w:sz w:val="22"/>
-          <w:szCs w:val="22"/>
-        </w:rPr>
-        <w:t>development</w:t>
-      </w:r>
-      <w:proofErr w:type="spellEnd"/>
-      <w:r>
-        <w:rPr>
-          <w:rFonts w:ascii="Calibri" w:hAnsi="Calibri" w:cs="Calibri"/>
-          <w:color w:val="222222"/>
-          <w:sz w:val="22"/>
-          <w:szCs w:val="22"/>
-        </w:rPr>
-        <w:t xml:space="preserve"> - TDD)</w:t>
+        <w:t>Segítséget nyújt a teszt-vezérelt fejlesztéshez (test-driven development - TDD)</w:t>
       </w:r>
     </w:p>
     <w:p>
@@ -9198,27 +6825,7 @@
           <w:bCs/>
           <w:color w:val="111111"/>
         </w:rPr>
-        <w:t xml:space="preserve">A Web </w:t>
-      </w:r>
-      <w:proofErr w:type="spellStart"/>
-      <w:r>
-        <w:rPr>
-          <w:rFonts w:ascii="Calibri" w:hAnsi="Calibri" w:cs="Calibri"/>
-          <w:b/>
-          <w:bCs/>
-          <w:color w:val="111111"/>
-        </w:rPr>
-        <w:t>Forms</w:t>
-      </w:r>
-      <w:proofErr w:type="spellEnd"/>
-      <w:r>
-        <w:rPr>
-          <w:rFonts w:ascii="Calibri" w:hAnsi="Calibri" w:cs="Calibri"/>
-          <w:b/>
-          <w:bCs/>
-          <w:color w:val="111111"/>
-        </w:rPr>
-        <w:t xml:space="preserve"> alapú alkalmazás előnyei</w:t>
+        <w:t>A Web Forms alapú alkalmazás előnyei</w:t>
       </w:r>
     </w:p>
     <w:p>
@@ -9241,27 +6848,7 @@
           <w:sz w:val="22"/>
           <w:szCs w:val="22"/>
         </w:rPr>
-        <w:t xml:space="preserve">A Web </w:t>
-      </w:r>
-      <w:proofErr w:type="spellStart"/>
-      <w:r>
-        <w:rPr>
-          <w:rFonts w:ascii="Calibri" w:hAnsi="Calibri" w:cs="Calibri"/>
-          <w:color w:val="222222"/>
-          <w:sz w:val="22"/>
-          <w:szCs w:val="22"/>
-        </w:rPr>
-        <w:t>Forms</w:t>
-      </w:r>
-      <w:proofErr w:type="spellEnd"/>
-      <w:r>
-        <w:rPr>
-          <w:rFonts w:ascii="Calibri" w:hAnsi="Calibri" w:cs="Calibri"/>
-          <w:color w:val="222222"/>
-          <w:sz w:val="22"/>
-          <w:szCs w:val="22"/>
-        </w:rPr>
-        <w:t xml:space="preserve"> alapú keretrendszer előnyei:</w:t>
+        <w:t>A Web Forms alapú keretrendszer előnyei:</w:t>
       </w:r>
     </w:p>
     <w:p>
@@ -9289,27 +6876,7 @@
           <w:sz w:val="22"/>
           <w:szCs w:val="22"/>
         </w:rPr>
-        <w:t xml:space="preserve">Támogatja az eseménykezelés modellt és megőrzi az állapotokat HTTP protokoll felett, mely előnyös az un. "line-of-business" web alkalmazás fejlesztésnél. A Web </w:t>
-      </w:r>
-      <w:proofErr w:type="spellStart"/>
-      <w:r>
-        <w:rPr>
-          <w:rFonts w:ascii="Calibri" w:hAnsi="Calibri" w:cs="Calibri"/>
-          <w:color w:val="222222"/>
-          <w:sz w:val="22"/>
-          <w:szCs w:val="22"/>
-        </w:rPr>
-        <w:t>Forms</w:t>
-      </w:r>
-      <w:proofErr w:type="spellEnd"/>
-      <w:r>
-        <w:rPr>
-          <w:rFonts w:ascii="Calibri" w:hAnsi="Calibri" w:cs="Calibri"/>
-          <w:color w:val="222222"/>
-          <w:sz w:val="22"/>
-          <w:szCs w:val="22"/>
-        </w:rPr>
-        <w:t xml:space="preserve"> alapú alkalmazás tucatnyi eseménykezelőt biztosít, amit több száz szerverkontrollból elérhetünk.</w:t>
+        <w:t>Támogatja az eseménykezelés modellt és megőrzi az állapotokat HTTP protokoll felett, mely előnyös az un. "line-of-business" web alkalmazás fejlesztésnél. A Web Forms alapú alkalmazás tucatnyi eseménykezelőt biztosít, amit több száz szerverkontrollból elérhetünk.</w:t>
       </w:r>
     </w:p>
     <w:p>
@@ -9337,47 +6904,7 @@
           <w:sz w:val="22"/>
           <w:szCs w:val="22"/>
         </w:rPr>
-        <w:t xml:space="preserve">Page </w:t>
-      </w:r>
-      <w:proofErr w:type="spellStart"/>
-      <w:r>
-        <w:rPr>
-          <w:rFonts w:ascii="Calibri" w:hAnsi="Calibri" w:cs="Calibri"/>
-          <w:color w:val="222222"/>
-          <w:sz w:val="22"/>
-          <w:szCs w:val="22"/>
-        </w:rPr>
-        <w:t>Controller</w:t>
-      </w:r>
-      <w:proofErr w:type="spellEnd"/>
-      <w:r>
-        <w:rPr>
-          <w:rFonts w:ascii="Calibri" w:hAnsi="Calibri" w:cs="Calibri"/>
-          <w:color w:val="222222"/>
-          <w:sz w:val="22"/>
-          <w:szCs w:val="22"/>
-        </w:rPr>
-        <w:t xml:space="preserve"> mintát használ melyek különálló tulajdonságokkal ruházzák fel az egyes oldalakat. További információ a Page </w:t>
-      </w:r>
-      <w:proofErr w:type="spellStart"/>
-      <w:r>
-        <w:rPr>
-          <w:rFonts w:ascii="Calibri" w:hAnsi="Calibri" w:cs="Calibri"/>
-          <w:color w:val="222222"/>
-          <w:sz w:val="22"/>
-          <w:szCs w:val="22"/>
-        </w:rPr>
-        <w:t>Controller-ről</w:t>
-      </w:r>
-      <w:proofErr w:type="spellEnd"/>
-      <w:r>
-        <w:rPr>
-          <w:rFonts w:ascii="Calibri" w:hAnsi="Calibri" w:cs="Calibri"/>
-          <w:color w:val="222222"/>
-          <w:sz w:val="22"/>
-          <w:szCs w:val="22"/>
-        </w:rPr>
-        <w:t xml:space="preserve"> az MSDN weboldalán található.</w:t>
+        <w:t>Page Controller mintát használ melyek különálló tulajdonságokkal ruházzák fel az egyes oldalakat. További információ a Page Controller-ről az MSDN weboldalán található.</w:t>
       </w:r>
     </w:p>
     <w:p>
@@ -9405,67 +6932,7 @@
           <w:sz w:val="22"/>
           <w:szCs w:val="22"/>
         </w:rPr>
-        <w:t>Állapottárolást (</w:t>
-      </w:r>
-      <w:proofErr w:type="spellStart"/>
-      <w:r>
-        <w:rPr>
-          <w:rFonts w:ascii="Calibri" w:hAnsi="Calibri" w:cs="Calibri"/>
-          <w:color w:val="222222"/>
-          <w:sz w:val="22"/>
-          <w:szCs w:val="22"/>
-        </w:rPr>
-        <w:t>view</w:t>
-      </w:r>
-      <w:proofErr w:type="spellEnd"/>
-      <w:r>
-        <w:rPr>
-          <w:rFonts w:ascii="Calibri" w:hAnsi="Calibri" w:cs="Calibri"/>
-          <w:color w:val="222222"/>
-          <w:sz w:val="22"/>
-          <w:szCs w:val="22"/>
-        </w:rPr>
-        <w:t xml:space="preserve"> </w:t>
-      </w:r>
-      <w:proofErr w:type="spellStart"/>
-      <w:r>
-        <w:rPr>
-          <w:rFonts w:ascii="Calibri" w:hAnsi="Calibri" w:cs="Calibri"/>
-          <w:color w:val="222222"/>
-          <w:sz w:val="22"/>
-          <w:szCs w:val="22"/>
-        </w:rPr>
-        <w:t>state</w:t>
-      </w:r>
-      <w:proofErr w:type="spellEnd"/>
-      <w:r>
-        <w:rPr>
-          <w:rFonts w:ascii="Calibri" w:hAnsi="Calibri" w:cs="Calibri"/>
-          <w:color w:val="222222"/>
-          <w:sz w:val="22"/>
-          <w:szCs w:val="22"/>
-        </w:rPr>
-        <w:t xml:space="preserve">) és szerveroldali </w:t>
-      </w:r>
-      <w:proofErr w:type="spellStart"/>
-      <w:r>
-        <w:rPr>
-          <w:rFonts w:ascii="Calibri" w:hAnsi="Calibri" w:cs="Calibri"/>
-          <w:color w:val="222222"/>
-          <w:sz w:val="22"/>
-          <w:szCs w:val="22"/>
-        </w:rPr>
-        <w:t>form-okat</w:t>
-      </w:r>
-      <w:proofErr w:type="spellEnd"/>
-      <w:r>
-        <w:rPr>
-          <w:rFonts w:ascii="Calibri" w:hAnsi="Calibri" w:cs="Calibri"/>
-          <w:color w:val="222222"/>
-          <w:sz w:val="22"/>
-          <w:szCs w:val="22"/>
-        </w:rPr>
-        <w:t xml:space="preserve"> használ, melyek megkönnyítik az állapotkezelési információk menedzselését.</w:t>
+        <w:t>Állapottárolást (view state) és szerveroldali form-okat használ, melyek megkönnyítik az állapotkezelési információk menedzselését.</w:t>
       </w:r>
     </w:p>
     <w:p>
@@ -9597,27 +7064,7 @@
           <w:sz w:val="22"/>
           <w:szCs w:val="22"/>
         </w:rPr>
-        <w:t>Az alkalmazás feladatainak szeparálása (input logika, üzleti logika, megjelenítési logika), tesztelhetőség és teszt-vezérelt fejlesztés támogatása alapból. Az MVC összes mag eleme interfész alapú, mely lehetővé teszi az úgynevezett "</w:t>
-      </w:r>
-      <w:proofErr w:type="spellStart"/>
-      <w:r>
-        <w:rPr>
-          <w:rFonts w:ascii="Calibri" w:hAnsi="Calibri" w:cs="Calibri"/>
-          <w:color w:val="222222"/>
-          <w:sz w:val="22"/>
-          <w:szCs w:val="22"/>
-        </w:rPr>
-        <w:t>mock</w:t>
-      </w:r>
-      <w:proofErr w:type="spellEnd"/>
-      <w:r>
-        <w:rPr>
-          <w:rFonts w:ascii="Calibri" w:hAnsi="Calibri" w:cs="Calibri"/>
-          <w:color w:val="222222"/>
-          <w:sz w:val="22"/>
-          <w:szCs w:val="22"/>
-        </w:rPr>
-        <w:t xml:space="preserve">" objektumokkal való tesztelést, amelyek olyan objektumok, amik imitálják az </w:t>
+        <w:t xml:space="preserve">Az alkalmazás feladatainak szeparálása (input logika, üzleti logika, megjelenítési logika), tesztelhetőség és teszt-vezérelt fejlesztés támogatása alapból. Az MVC összes mag eleme interfész alapú, mely lehetővé teszi az úgynevezett "mock" objektumokkal való tesztelést, amelyek olyan objektumok, amik imitálják az </w:t>
       </w:r>
       <w:r>
         <w:rPr>
@@ -9627,27 +7074,7 @@
           <w:szCs w:val="22"/>
         </w:rPr>
         <w:lastRenderedPageBreak/>
-        <w:t xml:space="preserve">aktuális objektum viselkedését az alkalmazásban. Lehetővé teszi </w:t>
-      </w:r>
-      <w:proofErr w:type="gramStart"/>
-      <w:r>
-        <w:rPr>
-          <w:rFonts w:ascii="Calibri" w:hAnsi="Calibri" w:cs="Calibri"/>
-          <w:color w:val="222222"/>
-          <w:sz w:val="22"/>
-          <w:szCs w:val="22"/>
-        </w:rPr>
-        <w:t>a</w:t>
-      </w:r>
-      <w:proofErr w:type="gramEnd"/>
-      <w:r>
-        <w:rPr>
-          <w:rFonts w:ascii="Calibri" w:hAnsi="Calibri" w:cs="Calibri"/>
-          <w:color w:val="222222"/>
-          <w:sz w:val="22"/>
-          <w:szCs w:val="22"/>
-        </w:rPr>
-        <w:t xml:space="preserve"> unit-test alapú tesztelést anélkül, hogy a vezérlőket egy ASP.NET folyamaton keresztül futtatnunk kellene, így flexibilissé és gyorssá téve a unit-tesztelést. Bármelyik unit-test keretrendszert használhatjuk, amelyik kompatibilis a .NET keretrendszerrel.</w:t>
+        <w:t>aktuális objektum viselkedését az alkalmazásban. Lehetővé teszi a unit-test alapú tesztelést anélkül, hogy a vezérlőket egy ASP.NET folyamaton keresztül futtatnunk kellene, így flexibilissé és gyorssá téve a unit-tesztelést. Bármelyik unit-test keretrendszert használhatjuk, amelyik kompatibilis a .NET keretrendszerrel.</w:t>
       </w:r>
     </w:p>
     <w:p>
@@ -9703,47 +7130,7 @@
           <w:sz w:val="22"/>
           <w:szCs w:val="22"/>
         </w:rPr>
-        <w:t>Az URL-</w:t>
-      </w:r>
-      <w:proofErr w:type="spellStart"/>
-      <w:r>
-        <w:rPr>
-          <w:rFonts w:ascii="Calibri" w:hAnsi="Calibri" w:cs="Calibri"/>
-          <w:color w:val="222222"/>
-          <w:sz w:val="22"/>
-          <w:szCs w:val="22"/>
-        </w:rPr>
-        <w:t>mapping</w:t>
-      </w:r>
-      <w:proofErr w:type="spellEnd"/>
-      <w:r>
-        <w:rPr>
-          <w:rFonts w:ascii="Calibri" w:hAnsi="Calibri" w:cs="Calibri"/>
-          <w:color w:val="222222"/>
-          <w:sz w:val="22"/>
-          <w:szCs w:val="22"/>
-        </w:rPr>
-        <w:t xml:space="preserve"> (útvonal feltérképezés) komponens lehetővé teszi olyan alkalmazások fejlesztését, amelyek érthető és kereshető URL-</w:t>
-      </w:r>
-      <w:proofErr w:type="spellStart"/>
-      <w:r>
-        <w:rPr>
-          <w:rFonts w:ascii="Calibri" w:hAnsi="Calibri" w:cs="Calibri"/>
-          <w:color w:val="222222"/>
-          <w:sz w:val="22"/>
-          <w:szCs w:val="22"/>
-        </w:rPr>
-        <w:t>ekkel</w:t>
-      </w:r>
-      <w:proofErr w:type="spellEnd"/>
-      <w:r>
-        <w:rPr>
-          <w:rFonts w:ascii="Calibri" w:hAnsi="Calibri" w:cs="Calibri"/>
-          <w:color w:val="222222"/>
-          <w:sz w:val="22"/>
-          <w:szCs w:val="22"/>
-        </w:rPr>
-        <w:t xml:space="preserve"> rendelkeznek. Az URL-ek nem tartalmaznak fájlnév kiterjesztéseket, kereső (SEO) és felhasználóbarát.</w:t>
+        <w:t>Az URL-mapping (útvonal feltérképezés) komponens lehetővé teszi olyan alkalmazások fejlesztését, amelyek érthető és kereshető URL-ekkel rendelkeznek. Az URL-ek nem tartalmaznak fájlnév kiterjesztéseket, kereső (SEO) és felhasználóbarát.</w:t>
       </w:r>
     </w:p>
     <w:p>
@@ -9771,178 +7158,7 @@
           <w:sz w:val="22"/>
           <w:szCs w:val="22"/>
         </w:rPr>
-        <w:t>Támogatja a meglévő ASP.NET oldalak (.</w:t>
-      </w:r>
-      <w:proofErr w:type="spellStart"/>
-      <w:r>
-        <w:rPr>
-          <w:rFonts w:ascii="Calibri" w:hAnsi="Calibri" w:cs="Calibri"/>
-          <w:color w:val="222222"/>
-          <w:sz w:val="22"/>
-          <w:szCs w:val="22"/>
-        </w:rPr>
-        <w:t>aspx</w:t>
-      </w:r>
-      <w:proofErr w:type="spellEnd"/>
-      <w:r>
-        <w:rPr>
-          <w:rFonts w:ascii="Calibri" w:hAnsi="Calibri" w:cs="Calibri"/>
-          <w:color w:val="222222"/>
-          <w:sz w:val="22"/>
-          <w:szCs w:val="22"/>
-        </w:rPr>
-        <w:t xml:space="preserve"> fájlok), felhasználói vezérlők (.</w:t>
-      </w:r>
-      <w:proofErr w:type="spellStart"/>
-      <w:r>
-        <w:rPr>
-          <w:rFonts w:ascii="Calibri" w:hAnsi="Calibri" w:cs="Calibri"/>
-          <w:color w:val="222222"/>
-          <w:sz w:val="22"/>
-          <w:szCs w:val="22"/>
-        </w:rPr>
-        <w:t>ascx</w:t>
-      </w:r>
-      <w:proofErr w:type="spellEnd"/>
-      <w:r>
-        <w:rPr>
-          <w:rFonts w:ascii="Calibri" w:hAnsi="Calibri" w:cs="Calibri"/>
-          <w:color w:val="222222"/>
-          <w:sz w:val="22"/>
-          <w:szCs w:val="22"/>
-        </w:rPr>
-        <w:t xml:space="preserve"> fájlok) és </w:t>
-      </w:r>
-      <w:proofErr w:type="spellStart"/>
-      <w:r>
-        <w:rPr>
-          <w:rFonts w:ascii="Calibri" w:hAnsi="Calibri" w:cs="Calibri"/>
-          <w:color w:val="222222"/>
-          <w:sz w:val="22"/>
-          <w:szCs w:val="22"/>
-        </w:rPr>
-        <w:t>master</w:t>
-      </w:r>
-      <w:proofErr w:type="spellEnd"/>
-      <w:r>
-        <w:rPr>
-          <w:rFonts w:ascii="Calibri" w:hAnsi="Calibri" w:cs="Calibri"/>
-          <w:color w:val="222222"/>
-          <w:sz w:val="22"/>
-          <w:szCs w:val="22"/>
-        </w:rPr>
-        <w:t xml:space="preserve"> </w:t>
-      </w:r>
-      <w:proofErr w:type="spellStart"/>
-      <w:r>
-        <w:rPr>
-          <w:rFonts w:ascii="Calibri" w:hAnsi="Calibri" w:cs="Calibri"/>
-          <w:color w:val="222222"/>
-          <w:sz w:val="22"/>
-          <w:szCs w:val="22"/>
-        </w:rPr>
-        <w:t>page</w:t>
-      </w:r>
-      <w:proofErr w:type="spellEnd"/>
-      <w:r>
-        <w:rPr>
-          <w:rFonts w:ascii="Calibri" w:hAnsi="Calibri" w:cs="Calibri"/>
-          <w:color w:val="222222"/>
-          <w:sz w:val="22"/>
-          <w:szCs w:val="22"/>
-        </w:rPr>
-        <w:t xml:space="preserve">-ek </w:t>
-      </w:r>
-      <w:proofErr w:type="gramStart"/>
-      <w:r>
-        <w:rPr>
-          <w:rFonts w:ascii="Calibri" w:hAnsi="Calibri" w:cs="Calibri"/>
-          <w:color w:val="222222"/>
-          <w:sz w:val="22"/>
-          <w:szCs w:val="22"/>
-        </w:rPr>
-        <w:t>(.</w:t>
-      </w:r>
-      <w:proofErr w:type="spellStart"/>
-      <w:r>
-        <w:rPr>
-          <w:rFonts w:ascii="Calibri" w:hAnsi="Calibri" w:cs="Calibri"/>
-          <w:color w:val="222222"/>
-          <w:sz w:val="22"/>
-          <w:szCs w:val="22"/>
-        </w:rPr>
-        <w:t>master</w:t>
-      </w:r>
-      <w:proofErr w:type="spellEnd"/>
-      <w:proofErr w:type="gramEnd"/>
-      <w:r>
-        <w:rPr>
-          <w:rFonts w:ascii="Calibri" w:hAnsi="Calibri" w:cs="Calibri"/>
-          <w:color w:val="222222"/>
-          <w:sz w:val="22"/>
-          <w:szCs w:val="22"/>
-        </w:rPr>
-        <w:t xml:space="preserve"> fájlok) használatát. Használhatjuk a meglévő ASP.NET lehetőségeit, mint a beágyazható (azaz </w:t>
-      </w:r>
-      <w:proofErr w:type="spellStart"/>
-      <w:r>
-        <w:rPr>
-          <w:rFonts w:ascii="Calibri" w:hAnsi="Calibri" w:cs="Calibri"/>
-          <w:color w:val="222222"/>
-          <w:sz w:val="22"/>
-          <w:szCs w:val="22"/>
-        </w:rPr>
-        <w:t>nested</w:t>
-      </w:r>
-      <w:proofErr w:type="spellEnd"/>
-      <w:r>
-        <w:rPr>
-          <w:rFonts w:ascii="Calibri" w:hAnsi="Calibri" w:cs="Calibri"/>
-          <w:color w:val="222222"/>
-          <w:sz w:val="22"/>
-          <w:szCs w:val="22"/>
-        </w:rPr>
-        <w:t xml:space="preserve">) </w:t>
-      </w:r>
-      <w:proofErr w:type="spellStart"/>
-      <w:r>
-        <w:rPr>
-          <w:rFonts w:ascii="Calibri" w:hAnsi="Calibri" w:cs="Calibri"/>
-          <w:color w:val="222222"/>
-          <w:sz w:val="22"/>
-          <w:szCs w:val="22"/>
-        </w:rPr>
-        <w:t>master</w:t>
-      </w:r>
-      <w:proofErr w:type="spellEnd"/>
-      <w:r>
-        <w:rPr>
-          <w:rFonts w:ascii="Calibri" w:hAnsi="Calibri" w:cs="Calibri"/>
-          <w:color w:val="222222"/>
-          <w:sz w:val="22"/>
-          <w:szCs w:val="22"/>
-        </w:rPr>
-        <w:t xml:space="preserve"> </w:t>
-      </w:r>
-      <w:proofErr w:type="spellStart"/>
-      <w:r>
-        <w:rPr>
-          <w:rFonts w:ascii="Calibri" w:hAnsi="Calibri" w:cs="Calibri"/>
-          <w:color w:val="222222"/>
-          <w:sz w:val="22"/>
-          <w:szCs w:val="22"/>
-        </w:rPr>
-        <w:t>page</w:t>
-      </w:r>
-      <w:proofErr w:type="spellEnd"/>
-      <w:r>
-        <w:rPr>
-          <w:rFonts w:ascii="Calibri" w:hAnsi="Calibri" w:cs="Calibri"/>
-          <w:color w:val="222222"/>
-          <w:sz w:val="22"/>
-          <w:szCs w:val="22"/>
-        </w:rPr>
-        <w:t>-ek használatát, valamint az ASP.NET jelölőnyelvén belüli szerveroldali kód (pl. C#) használatát a &lt;%= %&gt; kifejezés segítségével.</w:t>
+        <w:t>Támogatja a meglévő ASP.NET oldalak (.aspx fájlok), felhasználói vezérlők (.ascx fájlok) és master page-ek (.master fájlok) használatát. Használhatjuk a meglévő ASP.NET lehetőségeit, mint a beágyazható (azaz nested) master page-ek használatát, valamint az ASP.NET jelölőnyelvén belüli szerveroldali kód (pl. C#) használatát a &lt;%= %&gt; kifejezés segítségével.</w:t>
       </w:r>
     </w:p>
     <w:p>
@@ -9970,127 +7186,7 @@
           <w:sz w:val="22"/>
           <w:szCs w:val="22"/>
         </w:rPr>
-        <w:t xml:space="preserve">Meglévő ASP.NET funkciók támogatása. Az ASP.NET MVC lehetőséget ad a beépített lehetőségek használatára, mint a </w:t>
-      </w:r>
-      <w:proofErr w:type="spellStart"/>
-      <w:r>
-        <w:rPr>
-          <w:rFonts w:ascii="Calibri" w:hAnsi="Calibri" w:cs="Calibri"/>
-          <w:color w:val="222222"/>
-          <w:sz w:val="22"/>
-          <w:szCs w:val="22"/>
-        </w:rPr>
-        <w:t>form</w:t>
-      </w:r>
-      <w:proofErr w:type="spellEnd"/>
-      <w:r>
-        <w:rPr>
-          <w:rFonts w:ascii="Calibri" w:hAnsi="Calibri" w:cs="Calibri"/>
-          <w:color w:val="222222"/>
-          <w:sz w:val="22"/>
-          <w:szCs w:val="22"/>
-        </w:rPr>
-        <w:t xml:space="preserve"> </w:t>
-      </w:r>
-      <w:proofErr w:type="spellStart"/>
-      <w:r>
-        <w:rPr>
-          <w:rFonts w:ascii="Calibri" w:hAnsi="Calibri" w:cs="Calibri"/>
-          <w:color w:val="222222"/>
-          <w:sz w:val="22"/>
-          <w:szCs w:val="22"/>
-        </w:rPr>
-        <w:t>autentikáció</w:t>
-      </w:r>
-      <w:proofErr w:type="spellEnd"/>
-      <w:r>
-        <w:rPr>
-          <w:rFonts w:ascii="Calibri" w:hAnsi="Calibri" w:cs="Calibri"/>
-          <w:color w:val="222222"/>
-          <w:sz w:val="22"/>
-          <w:szCs w:val="22"/>
-        </w:rPr>
-        <w:t xml:space="preserve">, Windows </w:t>
-      </w:r>
-      <w:proofErr w:type="spellStart"/>
-      <w:r>
-        <w:rPr>
-          <w:rFonts w:ascii="Calibri" w:hAnsi="Calibri" w:cs="Calibri"/>
-          <w:color w:val="222222"/>
-          <w:sz w:val="22"/>
-          <w:szCs w:val="22"/>
-        </w:rPr>
-        <w:t>autentikáció</w:t>
-      </w:r>
-      <w:proofErr w:type="spellEnd"/>
-      <w:r>
-        <w:rPr>
-          <w:rFonts w:ascii="Calibri" w:hAnsi="Calibri" w:cs="Calibri"/>
-          <w:color w:val="222222"/>
-          <w:sz w:val="22"/>
-          <w:szCs w:val="22"/>
-        </w:rPr>
-        <w:t>, felhasználó kezelés (</w:t>
-      </w:r>
-      <w:proofErr w:type="spellStart"/>
-      <w:r>
-        <w:rPr>
-          <w:rFonts w:ascii="Calibri" w:hAnsi="Calibri" w:cs="Calibri"/>
-          <w:color w:val="222222"/>
-          <w:sz w:val="22"/>
-          <w:szCs w:val="22"/>
-        </w:rPr>
-        <w:t>membership</w:t>
-      </w:r>
-      <w:proofErr w:type="spellEnd"/>
-      <w:r>
-        <w:rPr>
-          <w:rFonts w:ascii="Calibri" w:hAnsi="Calibri" w:cs="Calibri"/>
-          <w:color w:val="222222"/>
-          <w:sz w:val="22"/>
-          <w:szCs w:val="22"/>
-        </w:rPr>
-        <w:t xml:space="preserve"> és </w:t>
-      </w:r>
-      <w:proofErr w:type="spellStart"/>
-      <w:r>
-        <w:rPr>
-          <w:rFonts w:ascii="Calibri" w:hAnsi="Calibri" w:cs="Calibri"/>
-          <w:color w:val="222222"/>
-          <w:sz w:val="22"/>
-          <w:szCs w:val="22"/>
-        </w:rPr>
-        <w:t>roles</w:t>
-      </w:r>
-      <w:proofErr w:type="spellEnd"/>
-      <w:r>
-        <w:rPr>
-          <w:rFonts w:ascii="Calibri" w:hAnsi="Calibri" w:cs="Calibri"/>
-          <w:color w:val="222222"/>
-          <w:sz w:val="22"/>
-          <w:szCs w:val="22"/>
-        </w:rPr>
-        <w:t xml:space="preserve">), session </w:t>
-      </w:r>
-      <w:proofErr w:type="gramStart"/>
-      <w:r>
-        <w:rPr>
-          <w:rFonts w:ascii="Calibri" w:hAnsi="Calibri" w:cs="Calibri"/>
-          <w:color w:val="222222"/>
-          <w:sz w:val="22"/>
-          <w:szCs w:val="22"/>
-        </w:rPr>
-        <w:t>kezelés,</w:t>
-      </w:r>
-      <w:proofErr w:type="gramEnd"/>
-      <w:r>
-        <w:rPr>
-          <w:rFonts w:ascii="Calibri" w:hAnsi="Calibri" w:cs="Calibri"/>
-          <w:color w:val="222222"/>
-          <w:sz w:val="22"/>
-          <w:szCs w:val="22"/>
-        </w:rPr>
-        <w:t xml:space="preserve"> stb.</w:t>
+        <w:t>Meglévő ASP.NET funkciók támogatása. Az ASP.NET MVC lehetőséget ad a beépített lehetőségek használatára, mint a form autentikáció, Windows autentikáció, felhasználó kezelés (membership és roles), session kezelés, stb.</w:t>
       </w:r>
     </w:p>
     <w:p>
